--- a/Algorithmics/Notes/Notes.docx
+++ b/Algorithmics/Notes/Notes.docx
@@ -150,21 +150,7 @@
         <w:rPr>
           <w:b/>
         </w:rPr>
-        <w:t>N/2)</w:t>
-      </w:r>
-      <w:proofErr w:type="gramStart"/>
-      <w:r>
-        <w:rPr>
-          <w:b/>
-        </w:rPr>
-        <w:t>^(</w:t>
-      </w:r>
-      <w:proofErr w:type="gramEnd"/>
-      <w:r>
-        <w:rPr>
-          <w:b/>
-        </w:rPr>
-        <w:t>N/2)  &lt; N! &lt; N^N</w:t>
+        <w:t>N/2)^(N/2)  &lt; N! &lt; N^N</w:t>
       </w:r>
     </w:p>
     <w:p>
@@ -229,7 +215,7 @@
         <w:pStyle w:val="ListBullet"/>
         <w:numPr>
           <w:ilvl w:val="0"/>
-          <w:numId w:val="5"/>
+          <w:numId w:val="2"/>
         </w:numPr>
         <w:jc w:val="both"/>
       </w:pPr>
@@ -281,7 +267,7 @@
         <w:pStyle w:val="ListBullet"/>
         <w:numPr>
           <w:ilvl w:val="0"/>
-          <w:numId w:val="5"/>
+          <w:numId w:val="2"/>
         </w:numPr>
         <w:jc w:val="both"/>
       </w:pPr>
@@ -289,10 +275,7 @@
         <w:t>T</w:t>
       </w:r>
       <w:r>
-        <w:t>he input size is problem-dependent</w:t>
-      </w:r>
-      <w:r>
-        <w:t xml:space="preserve"> (something countable).</w:t>
+        <w:t>he input size is problem-dependent (something countable).</w:t>
       </w:r>
     </w:p>
     <w:p>
@@ -587,20 +570,93 @@
         <w:jc w:val="both"/>
       </w:pPr>
       <w:r>
-        <w:t xml:space="preserve">Note that an </w:t>
-      </w:r>
-      <w:proofErr w:type="gramStart"/>
-      <w:r>
-        <w:t>O(</w:t>
-      </w:r>
-      <w:proofErr w:type="gramEnd"/>
-      <w:r>
-        <w:t>n^2) algorithm is also a O(n^3</w:t>
-      </w:r>
-      <w:r>
-        <w:t>) algorithm</w:t>
-      </w:r>
-      <w:r>
+        <w:t>Note that an O(n^2) algorithm is also a O(n^3) algorithm.</w:t>
+      </w:r>
+    </w:p>
+    <w:p>
+      <w:pPr>
+        <w:pStyle w:val="ListBullet"/>
+        <w:numPr>
+          <w:ilvl w:val="0"/>
+          <w:numId w:val="0"/>
+        </w:numPr>
+        <w:ind w:left="360" w:hanging="360"/>
+        <w:jc w:val="both"/>
+      </w:pPr>
+      <w:r>
+        <w:t>A O(n^2) algorithm may not be faster than a O(n^3) algorithm when n becomes larger.</w:t>
+      </w:r>
+    </w:p>
+    <w:p>
+      <w:pPr>
+        <w:pStyle w:val="ListBullet"/>
+        <w:numPr>
+          <w:ilvl w:val="0"/>
+          <w:numId w:val="0"/>
+        </w:numPr>
+        <w:ind w:left="360" w:hanging="360"/>
+        <w:jc w:val="both"/>
+      </w:pPr>
+      <w:r>
+        <w:t>A Θ(n^2) algorithm will be faster than a Θ(n^3) algorithm when n becomes larger.</w:t>
+      </w:r>
+    </w:p>
+    <w:p>
+      <w:pPr>
+        <w:pStyle w:val="ListBullet"/>
+        <w:numPr>
+          <w:ilvl w:val="0"/>
+          <w:numId w:val="0"/>
+        </w:numPr>
+        <w:ind w:left="360" w:hanging="360"/>
+        <w:jc w:val="both"/>
+      </w:pPr>
+    </w:p>
+    <w:p>
+      <w:pPr>
+        <w:pStyle w:val="ListBullet"/>
+        <w:numPr>
+          <w:ilvl w:val="0"/>
+          <w:numId w:val="0"/>
+        </w:numPr>
+        <w:ind w:left="360" w:hanging="360"/>
+        <w:jc w:val="both"/>
+        <w:rPr>
+          <w:i/>
+        </w:rPr>
+      </w:pPr>
+      <w:r>
+        <w:rPr>
+          <w:i/>
+        </w:rPr>
+        <w:t>Lesson 2:</w:t>
+      </w:r>
+    </w:p>
+    <w:p>
+      <w:pPr>
+        <w:pStyle w:val="ListBullet"/>
+        <w:numPr>
+          <w:ilvl w:val="0"/>
+          <w:numId w:val="0"/>
+        </w:numPr>
+        <w:ind w:left="360" w:hanging="360"/>
+        <w:jc w:val="both"/>
+        <w:rPr>
+          <w:b/>
+          <w:lang w:val="bg-BG"/>
+        </w:rPr>
+      </w:pPr>
+      <w:r>
+        <w:rPr>
+          <w:b/>
+        </w:rPr>
+        <w:t>Stacks – last in first out</w:t>
+      </w:r>
+      <w:r>
+        <w:rPr>
+          <w:b/>
+          <w:lang w:val="bg-BG"/>
+        </w:rPr>
         <w:t>.</w:t>
       </w:r>
     </w:p>
@@ -609,63 +665,44 @@
         <w:pStyle w:val="ListBullet"/>
         <w:numPr>
           <w:ilvl w:val="0"/>
-          <w:numId w:val="0"/>
-        </w:numPr>
-        <w:ind w:left="360" w:hanging="360"/>
-        <w:jc w:val="both"/>
-      </w:pPr>
-      <w:r>
-        <w:t xml:space="preserve">A </w:t>
-      </w:r>
-      <w:proofErr w:type="gramStart"/>
-      <w:r>
-        <w:t>O(</w:t>
-      </w:r>
-      <w:proofErr w:type="gramEnd"/>
-      <w:r>
-        <w:t>n^2</w:t>
-      </w:r>
-      <w:r>
-        <w:t>) algorit</w:t>
-      </w:r>
-      <w:r>
-        <w:t>hm may not be faster than a O(n^3</w:t>
-      </w:r>
-      <w:r>
-        <w:t>) algorithm when n becomes larger.</w:t>
-      </w:r>
-    </w:p>
-    <w:p>
-      <w:pPr>
-        <w:pStyle w:val="ListBullet"/>
-        <w:numPr>
-          <w:ilvl w:val="0"/>
-          <w:numId w:val="0"/>
-        </w:numPr>
-        <w:ind w:left="360" w:hanging="360"/>
-        <w:jc w:val="both"/>
-      </w:pPr>
-      <w:r>
-        <w:t xml:space="preserve">A </w:t>
-      </w:r>
-      <w:proofErr w:type="gramStart"/>
-      <w:r>
-        <w:t>Θ(</w:t>
-      </w:r>
-      <w:proofErr w:type="gramEnd"/>
-      <w:r>
-        <w:t>n^2</w:t>
-      </w:r>
-      <w:r>
-        <w:t>) algorit</w:t>
-      </w:r>
-      <w:r>
-        <w:t>hm will be faster than a Θ(n^3)</w:t>
-      </w:r>
-      <w:r>
-        <w:t xml:space="preserve"> algorithm when n becomes larger</w:t>
-      </w:r>
-      <w:r>
+          <w:numId w:val="5"/>
+        </w:numPr>
+        <w:jc w:val="both"/>
+        <w:rPr>
+          <w:lang w:val="bg-BG"/>
+        </w:rPr>
+      </w:pPr>
+      <w:r>
+        <w:t xml:space="preserve">Reduces the access to memory – </w:t>
+      </w:r>
+      <w:r>
+        <w:rPr>
+          <w:b/>
+        </w:rPr>
+        <w:t>no</w:t>
+      </w:r>
+      <w:r>
+        <w:t xml:space="preserve"> longer </w:t>
+      </w:r>
+      <w:r>
+        <w:rPr>
+          <w:b/>
+        </w:rPr>
+        <w:t>random</w:t>
+      </w:r>
+      <w:r>
+        <w:t xml:space="preserve"> </w:t>
+      </w:r>
+      <w:r>
+        <w:rPr>
+          <w:b/>
+        </w:rPr>
+        <w:t>access</w:t>
+      </w:r>
+      <w:r>
+        <w:rPr>
+          <w:lang w:val="bg-BG"/>
+        </w:rPr>
         <w:t>.</w:t>
       </w:r>
     </w:p>
@@ -674,112 +711,7 @@
         <w:pStyle w:val="ListBullet"/>
         <w:numPr>
           <w:ilvl w:val="0"/>
-          <w:numId w:val="0"/>
-        </w:numPr>
-        <w:ind w:left="360" w:hanging="360"/>
-        <w:jc w:val="both"/>
-      </w:pPr>
-    </w:p>
-    <w:p>
-      <w:pPr>
-        <w:pStyle w:val="ListBullet"/>
-        <w:numPr>
-          <w:ilvl w:val="0"/>
-          <w:numId w:val="0"/>
-        </w:numPr>
-        <w:ind w:left="360" w:hanging="360"/>
-        <w:jc w:val="both"/>
-        <w:rPr>
-          <w:i/>
-        </w:rPr>
-      </w:pPr>
-      <w:r>
-        <w:rPr>
-          <w:i/>
-        </w:rPr>
-        <w:t>Lesson 2:</w:t>
-      </w:r>
-    </w:p>
-    <w:p>
-      <w:pPr>
-        <w:pStyle w:val="ListBullet"/>
-        <w:numPr>
-          <w:ilvl w:val="0"/>
-          <w:numId w:val="0"/>
-        </w:numPr>
-        <w:ind w:left="360" w:hanging="360"/>
-        <w:jc w:val="both"/>
-        <w:rPr>
-          <w:b/>
-          <w:lang w:val="bg-BG"/>
-        </w:rPr>
-      </w:pPr>
-      <w:r>
-        <w:rPr>
-          <w:b/>
-        </w:rPr>
-        <w:t>Stacks – last in first out</w:t>
-      </w:r>
-      <w:r>
-        <w:rPr>
-          <w:b/>
-          <w:lang w:val="bg-BG"/>
-        </w:rPr>
-        <w:t>.</w:t>
-      </w:r>
-    </w:p>
-    <w:p>
-      <w:pPr>
-        <w:pStyle w:val="ListBullet"/>
-        <w:numPr>
-          <w:ilvl w:val="0"/>
-          <w:numId w:val="8"/>
-        </w:numPr>
-        <w:jc w:val="both"/>
-        <w:rPr>
-          <w:lang w:val="bg-BG"/>
-        </w:rPr>
-      </w:pPr>
-      <w:r>
-        <w:t xml:space="preserve">Reduces the access to memory – </w:t>
-      </w:r>
-      <w:r>
-        <w:rPr>
-          <w:b/>
-        </w:rPr>
-        <w:t>no</w:t>
-      </w:r>
-      <w:r>
-        <w:t xml:space="preserve"> longer </w:t>
-      </w:r>
-      <w:r>
-        <w:rPr>
-          <w:b/>
-        </w:rPr>
-        <w:t>random</w:t>
-      </w:r>
-      <w:r>
-        <w:t xml:space="preserve"> </w:t>
-      </w:r>
-      <w:r>
-        <w:rPr>
-          <w:b/>
-        </w:rPr>
-        <w:t>access</w:t>
-      </w:r>
-      <w:r>
-        <w:rPr>
-          <w:lang w:val="bg-BG"/>
-        </w:rPr>
-        <w:t>.</w:t>
-      </w:r>
-    </w:p>
-    <w:p>
-      <w:pPr>
-        <w:pStyle w:val="ListBullet"/>
-        <w:numPr>
-          <w:ilvl w:val="0"/>
-          <w:numId w:val="8"/>
+          <w:numId w:val="5"/>
         </w:numPr>
         <w:rPr>
           <w:rFonts w:cstheme="minorHAnsi"/>
@@ -933,7 +865,7 @@
         <w:pStyle w:val="ListBullet"/>
         <w:numPr>
           <w:ilvl w:val="0"/>
-          <w:numId w:val="8"/>
+          <w:numId w:val="5"/>
         </w:numPr>
         <w:rPr>
           <w:lang w:val="bg-BG"/>
@@ -960,7 +892,7 @@
         <w:pStyle w:val="ListBullet"/>
         <w:numPr>
           <w:ilvl w:val="1"/>
-          <w:numId w:val="8"/>
+          <w:numId w:val="5"/>
         </w:numPr>
       </w:pPr>
       <w:r>
@@ -991,7 +923,7 @@
         <w:pStyle w:val="ListBullet"/>
         <w:numPr>
           <w:ilvl w:val="1"/>
-          <w:numId w:val="8"/>
+          <w:numId w:val="5"/>
         </w:numPr>
       </w:pPr>
       <w:r>
@@ -1059,7 +991,7 @@
         <w:pStyle w:val="ListBullet"/>
         <w:numPr>
           <w:ilvl w:val="0"/>
-          <w:numId w:val="8"/>
+          <w:numId w:val="5"/>
         </w:numPr>
       </w:pPr>
       <w:r>
@@ -1092,7 +1024,7 @@
         <w:pStyle w:val="ListBullet"/>
         <w:numPr>
           <w:ilvl w:val="0"/>
-          <w:numId w:val="8"/>
+          <w:numId w:val="5"/>
         </w:numPr>
       </w:pPr>
       <w:r>
@@ -1163,7 +1095,7 @@
         <w:pStyle w:val="ListBullet"/>
         <w:numPr>
           <w:ilvl w:val="0"/>
-          <w:numId w:val="8"/>
+          <w:numId w:val="5"/>
         </w:numPr>
       </w:pPr>
       <w:r>
@@ -1190,7 +1122,7 @@
         <w:pStyle w:val="ListBullet"/>
         <w:numPr>
           <w:ilvl w:val="0"/>
-          <w:numId w:val="8"/>
+          <w:numId w:val="5"/>
         </w:numPr>
       </w:pPr>
       <w:r>
@@ -1217,31 +1149,27 @@
         <w:pStyle w:val="ListBullet"/>
         <w:numPr>
           <w:ilvl w:val="0"/>
-          <w:numId w:val="8"/>
+          <w:numId w:val="5"/>
         </w:numPr>
       </w:pPr>
       <w:r>
         <w:t xml:space="preserve">Implementations: </w:t>
       </w:r>
-      <w:proofErr w:type="spellStart"/>
       <w:r>
         <w:rPr>
           <w:b/>
         </w:rPr>
         <w:t>Arraylist</w:t>
       </w:r>
-      <w:proofErr w:type="spellEnd"/>
       <w:r>
         <w:t xml:space="preserve">, </w:t>
       </w:r>
-      <w:proofErr w:type="spellStart"/>
       <w:r>
         <w:rPr>
           <w:b/>
         </w:rPr>
         <w:t>Linkedlist</w:t>
       </w:r>
-      <w:proofErr w:type="spellEnd"/>
       <w:r>
         <w:t>.</w:t>
       </w:r>
@@ -1280,7 +1208,7 @@
         <w:pStyle w:val="ListBullet"/>
         <w:numPr>
           <w:ilvl w:val="0"/>
-          <w:numId w:val="8"/>
+          <w:numId w:val="5"/>
         </w:numPr>
       </w:pPr>
       <w:r>
@@ -1316,31 +1244,27 @@
         <w:pStyle w:val="ListBullet"/>
         <w:numPr>
           <w:ilvl w:val="0"/>
-          <w:numId w:val="8"/>
+          <w:numId w:val="5"/>
         </w:numPr>
       </w:pPr>
       <w:r>
         <w:t xml:space="preserve">Implementations: </w:t>
       </w:r>
-      <w:proofErr w:type="spellStart"/>
       <w:r>
         <w:rPr>
           <w:b/>
         </w:rPr>
         <w:t>Hashset</w:t>
       </w:r>
-      <w:proofErr w:type="spellEnd"/>
       <w:r>
         <w:t xml:space="preserve">, </w:t>
       </w:r>
-      <w:proofErr w:type="spellStart"/>
       <w:r>
         <w:rPr>
           <w:b/>
         </w:rPr>
         <w:t>Treeset</w:t>
       </w:r>
-      <w:proofErr w:type="spellEnd"/>
       <w:r>
         <w:t>.</w:t>
       </w:r>
@@ -1379,137 +1303,7791 @@
         <w:pStyle w:val="ListBullet"/>
         <w:numPr>
           <w:ilvl w:val="0"/>
-          <w:numId w:val="8"/>
-        </w:numPr>
-        <w:rPr>
-          <w:b/>
-        </w:rPr>
-      </w:pPr>
-      <w:r>
-        <w:t xml:space="preserve">A map provides a content addressable memory for pairs </w:t>
-      </w:r>
-      <w:proofErr w:type="spellStart"/>
-      <w:r>
+          <w:numId w:val="5"/>
+        </w:numPr>
+        <w:rPr>
+          <w:b/>
+        </w:rPr>
+      </w:pPr>
+      <w:r>
+        <w:t>A map provides a content addressable memory for pairs key:data.</w:t>
+      </w:r>
+    </w:p>
+    <w:p>
+      <w:pPr>
+        <w:pStyle w:val="ListBullet"/>
+        <w:numPr>
+          <w:ilvl w:val="0"/>
+          <w:numId w:val="5"/>
+        </w:numPr>
+        <w:rPr>
+          <w:b/>
+        </w:rPr>
+      </w:pPr>
+      <w:r>
+        <w:t>It provides fast access to the data through the key (no duplicate keys).</w:t>
+      </w:r>
+    </w:p>
+    <w:p>
+      <w:pPr>
+        <w:pStyle w:val="ListBullet"/>
+        <w:numPr>
+          <w:ilvl w:val="0"/>
+          <w:numId w:val="5"/>
+        </w:numPr>
+        <w:rPr>
+          <w:b/>
+        </w:rPr>
+      </w:pPr>
+      <w:r>
+        <w:t>Multimaps allow each key to be associated with multiple values</w:t>
+      </w:r>
+      <w:r>
+        <w:t>.</w:t>
+      </w:r>
+    </w:p>
+    <w:p>
+      <w:pPr>
+        <w:pStyle w:val="ListBullet"/>
+        <w:numPr>
+          <w:ilvl w:val="0"/>
+          <w:numId w:val="0"/>
+        </w:numPr>
+        <w:ind w:left="360" w:hanging="360"/>
+        <w:rPr>
+          <w:b/>
+        </w:rPr>
+      </w:pPr>
+    </w:p>
+    <w:p>
+      <w:pPr>
+        <w:pStyle w:val="ListBullet"/>
+        <w:numPr>
+          <w:ilvl w:val="0"/>
+          <w:numId w:val="0"/>
+        </w:numPr>
+        <w:ind w:left="360" w:hanging="360"/>
+        <w:rPr>
+          <w:i/>
+        </w:rPr>
+      </w:pPr>
+      <w:r>
+        <w:rPr>
+          <w:i/>
+        </w:rPr>
+        <w:t>Lesson 3:</w:t>
+      </w:r>
+    </w:p>
+    <w:p>
+      <w:pPr>
+        <w:pStyle w:val="ListBullet"/>
+        <w:numPr>
+          <w:ilvl w:val="0"/>
+          <w:numId w:val="0"/>
+        </w:numPr>
+        <w:ind w:left="360" w:hanging="360"/>
+        <w:rPr>
+          <w:b/>
+        </w:rPr>
+      </w:pPr>
+      <w:r>
+        <w:rPr>
+          <w:b/>
+        </w:rPr>
+        <w:t>Arrays</w:t>
+      </w:r>
+    </w:p>
+    <w:p>
+      <w:pPr>
+        <w:pStyle w:val="ListBullet"/>
+        <w:numPr>
+          <w:ilvl w:val="0"/>
+          <w:numId w:val="5"/>
+        </w:numPr>
+      </w:pPr>
+      <w:r>
+        <w:rPr>
+          <w:b/>
+        </w:rPr>
+        <w:t>Contiguous</w:t>
+      </w:r>
+      <w:r>
+        <w:t xml:space="preserve"> (next to one another) chunk of memory.</w:t>
+      </w:r>
+    </w:p>
+    <w:p>
+      <w:pPr>
+        <w:pStyle w:val="ListBullet"/>
+        <w:numPr>
+          <w:ilvl w:val="0"/>
+          <w:numId w:val="5"/>
+        </w:numPr>
+        <w:rPr>
+          <w:b/>
+        </w:rPr>
+      </w:pPr>
+      <w:r>
+        <w:rPr>
+          <w:b/>
+        </w:rPr>
+        <w:t>Access time of Θ(1).</w:t>
+      </w:r>
+    </w:p>
+    <w:p>
+      <w:pPr>
+        <w:pStyle w:val="ListBullet"/>
+        <w:numPr>
+          <w:ilvl w:val="0"/>
+          <w:numId w:val="5"/>
+        </w:numPr>
+      </w:pPr>
+      <w:r>
+        <w:t xml:space="preserve">Very </w:t>
+      </w:r>
+      <w:r>
+        <w:rPr>
+          <w:b/>
+        </w:rPr>
+        <w:t>efficient</w:t>
+      </w:r>
+      <w:r>
+        <w:t xml:space="preserve"> use of memory.</w:t>
+      </w:r>
+    </w:p>
+    <w:p>
+      <w:pPr>
+        <w:pStyle w:val="ListBullet"/>
+        <w:numPr>
+          <w:ilvl w:val="0"/>
+          <w:numId w:val="5"/>
+        </w:numPr>
+      </w:pPr>
+      <w:r>
+        <w:rPr>
+          <w:b/>
+        </w:rPr>
+        <w:t>Fixed</w:t>
+      </w:r>
+      <w:r>
+        <w:t xml:space="preserve"> </w:t>
+      </w:r>
+      <w:r>
+        <w:rPr>
+          <w:b/>
+        </w:rPr>
+        <w:t>length.</w:t>
+      </w:r>
+    </w:p>
+    <w:p>
+      <w:pPr>
+        <w:pStyle w:val="ListBullet"/>
+        <w:numPr>
+          <w:ilvl w:val="0"/>
+          <w:numId w:val="0"/>
+        </w:numPr>
+        <w:ind w:left="360" w:hanging="360"/>
+      </w:pPr>
+      <w:r>
+        <w:t>It has the disadvantage that it is expensive to add or remove data from the middle of the list or to rearrange the data. (</w:t>
+      </w:r>
+      <w:r>
+        <w:rPr>
+          <w:b/>
+        </w:rPr>
+        <w:t>Θ(1)</w:t>
+      </w:r>
+      <w:r>
+        <w:t>)</w:t>
+      </w:r>
+    </w:p>
+    <w:p>
+      <w:pPr>
+        <w:pStyle w:val="ListBullet"/>
+        <w:numPr>
+          <w:ilvl w:val="0"/>
+          <w:numId w:val="0"/>
+        </w:numPr>
+        <w:ind w:left="360" w:hanging="360"/>
+      </w:pPr>
+      <w:r>
+        <w:t>If we have an initial capacity of 10 and add 100 elements, doubling the array size whenever required, then the number of operations needed is:</w:t>
+      </w:r>
+    </w:p>
+    <w:p>
+      <w:pPr>
+        <w:pStyle w:val="ListBullet"/>
+        <w:numPr>
+          <w:ilvl w:val="0"/>
+          <w:numId w:val="5"/>
+        </w:numPr>
+      </w:pPr>
+      <w:r>
+        <w:t xml:space="preserve"> Adds: 100 </w:t>
+      </w:r>
+    </w:p>
+    <w:p>
+      <w:pPr>
+        <w:pStyle w:val="ListBullet"/>
+        <w:numPr>
+          <w:ilvl w:val="0"/>
+          <w:numId w:val="5"/>
+        </w:numPr>
+      </w:pPr>
+      <w:r>
+        <w:t xml:space="preserve">Copies: 10+20+40+80 ? </w:t>
+      </w:r>
+    </w:p>
+    <w:p>
+      <w:pPr>
+        <w:pStyle w:val="ListBullet"/>
+        <w:numPr>
+          <w:ilvl w:val="0"/>
+          <w:numId w:val="5"/>
+        </w:numPr>
+      </w:pPr>
+      <w:r>
+        <w:t xml:space="preserve">new int[]: 4 </w:t>
+      </w:r>
+    </w:p>
+    <w:p>
+      <w:pPr>
+        <w:pStyle w:val="ListBullet"/>
+        <w:numPr>
+          <w:ilvl w:val="0"/>
+          <w:numId w:val="0"/>
+        </w:numPr>
+        <w:ind w:left="360" w:hanging="360"/>
+      </w:pPr>
+    </w:p>
+    <w:p>
+      <w:pPr>
+        <w:pStyle w:val="ListBullet"/>
+        <w:numPr>
+          <w:ilvl w:val="0"/>
+          <w:numId w:val="5"/>
+        </w:numPr>
+        <w:rPr>
+          <w:b/>
+        </w:rPr>
+      </w:pPr>
+      <w:r>
+        <w:t>Equates to 250 add and copy operations + 4 new operations</w:t>
+      </w:r>
+      <w:r>
+        <w:t xml:space="preserve">. In general cases: </w:t>
+      </w:r>
+      <w:r>
+        <w:rPr>
+          <w:b/>
+        </w:rPr>
+        <w:t>to perform N adds with an initial capacity of n, the total number of operations will be &lt; 4N.</w:t>
+      </w:r>
+    </w:p>
+    <w:p>
+      <w:pPr>
+        <w:pStyle w:val="ListBullet"/>
+        <w:numPr>
+          <w:ilvl w:val="0"/>
+          <w:numId w:val="0"/>
+        </w:numPr>
+        <w:ind w:left="360"/>
+        <w:rPr>
+          <w:rFonts w:cstheme="minorHAnsi"/>
+          <w:lang w:val="bg-BG"/>
+        </w:rPr>
+      </w:pPr>
+    </w:p>
+    <w:p>
+      <w:pPr>
+        <w:pStyle w:val="ListBullet"/>
+        <w:numPr>
+          <w:ilvl w:val="0"/>
+          <w:numId w:val="0"/>
+        </w:numPr>
+        <w:ind w:left="360" w:hanging="360"/>
+        <w:jc w:val="both"/>
+        <w:rPr>
+          <w:b/>
+          <w:lang w:val="bg-BG"/>
+        </w:rPr>
+      </w:pPr>
+    </w:p>
+    <w:p>
+      <w:pPr>
+        <w:pStyle w:val="ListBullet"/>
+        <w:numPr>
+          <w:ilvl w:val="0"/>
+          <w:numId w:val="0"/>
+        </w:numPr>
+        <w:ind w:left="360" w:hanging="360"/>
+        <w:jc w:val="both"/>
+        <w:rPr>
+          <w:b/>
+        </w:rPr>
+      </w:pPr>
+      <w:r>
+        <w:rPr>
+          <w:b/>
+        </w:rPr>
+        <w:t>Singly linked list</w:t>
+      </w:r>
+    </w:p>
+    <w:p>
+      <w:pPr>
+        <w:pStyle w:val="ListBullet"/>
+        <w:numPr>
+          <w:ilvl w:val="0"/>
+          <w:numId w:val="5"/>
+        </w:numPr>
+        <w:jc w:val="both"/>
+      </w:pPr>
+      <w:r>
+        <w:rPr>
+          <w:b/>
+        </w:rPr>
+        <w:t>Non-contiguous</w:t>
+      </w:r>
+      <w:r>
+        <w:t>.</w:t>
+      </w:r>
+    </w:p>
+    <w:p>
+      <w:pPr>
+        <w:pStyle w:val="ListBullet"/>
+        <w:numPr>
+          <w:ilvl w:val="0"/>
+          <w:numId w:val="5"/>
+        </w:numPr>
+        <w:jc w:val="both"/>
+      </w:pPr>
+      <w:r>
+        <w:t>Nodes pointing to each other.</w:t>
+      </w:r>
+    </w:p>
+    <w:p>
+      <w:pPr>
+        <w:pStyle w:val="ListBullet"/>
+        <w:numPr>
+          <w:ilvl w:val="0"/>
+          <w:numId w:val="5"/>
+        </w:numPr>
+        <w:jc w:val="both"/>
+      </w:pPr>
+      <w:r>
+        <w:rPr>
+          <w:b/>
+        </w:rPr>
+        <w:t>Faster</w:t>
+      </w:r>
+      <w:r>
+        <w:t xml:space="preserve"> </w:t>
+      </w:r>
+      <w:r>
+        <w:rPr>
+          <w:b/>
+        </w:rPr>
+        <w:t>input</w:t>
+      </w:r>
+      <w:r>
+        <w:t>/</w:t>
+      </w:r>
+      <w:r>
+        <w:rPr>
+          <w:b/>
+        </w:rPr>
+        <w:t>de</w:t>
+      </w:r>
+      <w:r>
+        <w:rPr>
+          <w:b/>
+        </w:rPr>
+        <w:t>letion</w:t>
+      </w:r>
+      <w:r>
+        <w:t>.</w:t>
+      </w:r>
+    </w:p>
+    <w:p>
+      <w:pPr>
+        <w:pStyle w:val="ListBullet"/>
+        <w:numPr>
+          <w:ilvl w:val="0"/>
+          <w:numId w:val="0"/>
+        </w:numPr>
+        <w:ind w:left="360" w:hanging="360"/>
+        <w:jc w:val="both"/>
+      </w:pPr>
+    </w:p>
+    <w:p>
+      <w:pPr>
+        <w:pStyle w:val="ListBullet"/>
+        <w:numPr>
+          <w:ilvl w:val="0"/>
+          <w:numId w:val="0"/>
+        </w:numPr>
+        <w:ind w:left="360" w:hanging="360"/>
+        <w:jc w:val="both"/>
+        <w:rPr>
+          <w:b/>
+        </w:rPr>
+      </w:pPr>
+      <w:r>
+        <w:rPr>
+          <w:b/>
+        </w:rPr>
+        <w:t>Implementing a stack using linked list</w:t>
+      </w:r>
+      <w:r>
+        <w:rPr>
+          <w:b/>
+        </w:rPr>
+        <w:t xml:space="preserve"> -&gt; easy</w:t>
+      </w:r>
+    </w:p>
+    <w:p>
+      <w:pPr>
+        <w:pStyle w:val="ListBullet"/>
+        <w:numPr>
+          <w:ilvl w:val="0"/>
+          <w:numId w:val="5"/>
+        </w:numPr>
+        <w:jc w:val="both"/>
+      </w:pPr>
+      <w:r>
+        <w:t xml:space="preserve">All </w:t>
+      </w:r>
+      <w:r>
+        <w:rPr>
+          <w:b/>
+        </w:rPr>
+        <w:t>stack</w:t>
+      </w:r>
+      <w:r>
+        <w:t xml:space="preserve"> </w:t>
+      </w:r>
+      <w:r>
+        <w:rPr>
+          <w:b/>
+        </w:rPr>
+        <w:t>operations</w:t>
+      </w:r>
+      <w:r>
+        <w:t xml:space="preserve"> take constant time, i.e. </w:t>
+      </w:r>
+      <w:r>
+        <w:rPr>
+          <w:b/>
+        </w:rPr>
+        <w:t>Θ(1)</w:t>
+      </w:r>
+      <w:r>
+        <w:t xml:space="preserve"> </w:t>
+      </w:r>
+    </w:p>
+    <w:p>
+      <w:pPr>
+        <w:pStyle w:val="ListBullet"/>
+        <w:numPr>
+          <w:ilvl w:val="0"/>
+          <w:numId w:val="5"/>
+        </w:numPr>
+        <w:jc w:val="both"/>
+        <w:rPr>
+          <w:b/>
+        </w:rPr>
+      </w:pPr>
+      <w:r>
+        <w:t xml:space="preserve"> </w:t>
+      </w:r>
+      <w:r>
+        <w:rPr>
+          <w:b/>
+        </w:rPr>
+        <w:t>Memory</w:t>
+      </w:r>
+      <w:r>
+        <w:t xml:space="preserve"> </w:t>
+      </w:r>
+      <w:r>
+        <w:rPr>
+          <w:b/>
+        </w:rPr>
+        <w:t>requirement</w:t>
+      </w:r>
+      <w:r>
+        <w:t xml:space="preserve"> is </w:t>
+      </w:r>
+      <w:r>
+        <w:rPr>
+          <w:b/>
+        </w:rPr>
+        <w:t>Θ(n)</w:t>
+      </w:r>
+      <w:r>
+        <w:t>.</w:t>
+      </w:r>
+      <w:r>
+        <w:t xml:space="preserve"> </w:t>
+      </w:r>
+    </w:p>
+    <w:p>
+      <w:pPr>
+        <w:pStyle w:val="ListBullet"/>
+        <w:numPr>
+          <w:ilvl w:val="0"/>
+          <w:numId w:val="5"/>
+        </w:numPr>
+        <w:jc w:val="both"/>
+        <w:rPr>
+          <w:b/>
+        </w:rPr>
+      </w:pPr>
+      <w:r>
+        <w:t>An array implementation is therefore slightly more efficient in practice.</w:t>
+      </w:r>
+    </w:p>
+    <w:p>
+      <w:pPr>
+        <w:pStyle w:val="ListBullet"/>
+        <w:numPr>
+          <w:ilvl w:val="0"/>
+          <w:numId w:val="0"/>
+        </w:numPr>
+        <w:ind w:left="360" w:hanging="360"/>
+        <w:jc w:val="both"/>
+      </w:pPr>
+    </w:p>
+    <w:p>
+      <w:pPr>
+        <w:pStyle w:val="ListBullet"/>
+        <w:numPr>
+          <w:ilvl w:val="0"/>
+          <w:numId w:val="0"/>
+        </w:numPr>
+        <w:ind w:left="360" w:hanging="360"/>
+        <w:jc w:val="both"/>
+        <w:rPr>
+          <w:b/>
+        </w:rPr>
+      </w:pPr>
+      <w:r>
+        <w:rPr>
+          <w:b/>
+        </w:rPr>
+        <w:t>Doubly linked list</w:t>
+      </w:r>
+    </w:p>
+    <w:p>
+      <w:pPr>
+        <w:pStyle w:val="ListBullet"/>
+        <w:numPr>
+          <w:ilvl w:val="0"/>
+          <w:numId w:val="5"/>
+        </w:numPr>
+        <w:jc w:val="both"/>
+      </w:pPr>
+      <w:r>
+        <w:t xml:space="preserve">To achieve this it uses a doubly-linked list with </w:t>
+      </w:r>
+      <w:r>
+        <w:rPr>
+          <w:b/>
+        </w:rPr>
+        <w:t>pointers</w:t>
+      </w:r>
+      <w:r>
+        <w:t xml:space="preserve"> to </w:t>
+      </w:r>
+      <w:r>
+        <w:rPr>
+          <w:b/>
+        </w:rPr>
+        <w:t>next</w:t>
+      </w:r>
+      <w:r>
+        <w:t xml:space="preserve"> and </w:t>
+      </w:r>
+      <w:r>
+        <w:rPr>
+          <w:b/>
+        </w:rPr>
+        <w:t>previous</w:t>
+      </w:r>
+      <w:r>
+        <w:t xml:space="preserve"> </w:t>
+      </w:r>
+      <w:r>
+        <w:rPr>
+          <w:b/>
+        </w:rPr>
+        <w:t>elements</w:t>
+      </w:r>
+      <w:r>
+        <w:t>.</w:t>
+      </w:r>
+    </w:p>
+    <w:p>
+      <w:pPr>
+        <w:pStyle w:val="ListBullet"/>
+        <w:numPr>
+          <w:ilvl w:val="0"/>
+          <w:numId w:val="5"/>
+        </w:numPr>
+        <w:jc w:val="both"/>
+      </w:pPr>
+      <w:r>
+        <w:rPr>
+          <w:b/>
+        </w:rPr>
+        <w:t>Add</w:t>
+      </w:r>
+      <w:r>
+        <w:t xml:space="preserve"> and </w:t>
+      </w:r>
+      <w:r>
+        <w:rPr>
+          <w:b/>
+        </w:rPr>
+        <w:t>remove</w:t>
+      </w:r>
+      <w:r>
+        <w:t xml:space="preserve"> from </w:t>
+      </w:r>
+      <w:r>
+        <w:rPr>
+          <w:b/>
+        </w:rPr>
+        <w:t>head</w:t>
+      </w:r>
+      <w:r>
+        <w:t xml:space="preserve"> and </w:t>
+      </w:r>
+      <w:r>
+        <w:rPr>
+          <w:b/>
+        </w:rPr>
+        <w:t>tail</w:t>
+      </w:r>
+      <w:r>
+        <w:t xml:space="preserve"> </w:t>
+      </w:r>
+      <w:r>
+        <w:rPr>
+          <w:b/>
+        </w:rPr>
+        <w:t>O(1).</w:t>
+      </w:r>
+    </w:p>
+    <w:p>
+      <w:pPr>
+        <w:pStyle w:val="ListBullet"/>
+        <w:numPr>
+          <w:ilvl w:val="0"/>
+          <w:numId w:val="5"/>
+        </w:numPr>
+        <w:jc w:val="both"/>
+      </w:pPr>
+      <w:r>
+        <w:rPr>
+          <w:b/>
+        </w:rPr>
+        <w:t>Find O(n)</w:t>
+      </w:r>
+      <w:r>
+        <w:t xml:space="preserve"> and slow.</w:t>
+      </w:r>
+    </w:p>
+    <w:p>
+      <w:pPr>
+        <w:pStyle w:val="ListBullet"/>
+        <w:numPr>
+          <w:ilvl w:val="0"/>
+          <w:numId w:val="5"/>
+        </w:numPr>
+        <w:jc w:val="both"/>
+      </w:pPr>
+      <w:r>
+        <w:rPr>
+          <w:b/>
+        </w:rPr>
+        <w:t>Insert</w:t>
+      </w:r>
+      <w:r>
+        <w:t xml:space="preserve"> and </w:t>
+      </w:r>
+      <w:r>
+        <w:rPr>
+          <w:b/>
+        </w:rPr>
+        <w:t>delete</w:t>
+      </w:r>
+      <w:r>
+        <w:t xml:space="preserve"> O(1) (faster than an array list) </w:t>
+      </w:r>
+      <w:r>
+        <w:rPr>
+          <w:b/>
+        </w:rPr>
+        <w:t>once position is found.</w:t>
+      </w:r>
+    </w:p>
+    <w:p>
+      <w:pPr>
+        <w:pStyle w:val="ListBullet"/>
+        <w:numPr>
+          <w:ilvl w:val="0"/>
+          <w:numId w:val="0"/>
+        </w:numPr>
+        <w:ind w:left="360" w:hanging="360"/>
+        <w:jc w:val="both"/>
+      </w:pPr>
+    </w:p>
+    <w:p>
+      <w:pPr>
+        <w:pStyle w:val="ListBullet"/>
+        <w:numPr>
+          <w:ilvl w:val="0"/>
+          <w:numId w:val="0"/>
+        </w:numPr>
+        <w:ind w:left="360" w:hanging="360"/>
+        <w:jc w:val="both"/>
+        <w:rPr>
+          <w:b/>
+        </w:rPr>
+      </w:pPr>
+      <w:r>
+        <w:rPr>
+          <w:b/>
+        </w:rPr>
+        <w:t>When to use Linked lists – line editors.</w:t>
+      </w:r>
+      <w:r>
+        <w:rPr>
+          <w:b/>
+        </w:rPr>
+        <w:t xml:space="preserve"> (because of fast insert/delete)</w:t>
+      </w:r>
+    </w:p>
+    <w:p>
+      <w:pPr>
+        <w:pStyle w:val="ListBullet"/>
+        <w:numPr>
+          <w:ilvl w:val="0"/>
+          <w:numId w:val="0"/>
+        </w:numPr>
+        <w:ind w:left="360" w:hanging="360"/>
+        <w:jc w:val="both"/>
+        <w:rPr>
+          <w:b/>
+        </w:rPr>
+      </w:pPr>
+    </w:p>
+    <w:p>
+      <w:pPr>
+        <w:pStyle w:val="ListBullet"/>
+        <w:numPr>
+          <w:ilvl w:val="0"/>
+          <w:numId w:val="0"/>
+        </w:numPr>
+        <w:ind w:left="360" w:hanging="360"/>
+        <w:jc w:val="both"/>
+        <w:rPr>
+          <w:b/>
+        </w:rPr>
+      </w:pPr>
+      <w:r>
+        <w:rPr>
+          <w:b/>
+        </w:rPr>
+        <w:t>Skip lists</w:t>
+      </w:r>
+    </w:p>
+    <w:p>
+      <w:pPr>
+        <w:pStyle w:val="ListBullet"/>
+        <w:numPr>
+          <w:ilvl w:val="0"/>
+          <w:numId w:val="5"/>
+        </w:numPr>
+        <w:jc w:val="both"/>
+        <w:rPr>
+          <w:b/>
+        </w:rPr>
+      </w:pPr>
+      <w:r>
+        <w:rPr>
+          <w:b/>
+        </w:rPr>
+        <w:t>Remove</w:t>
+      </w:r>
+      <w:r>
+        <w:t xml:space="preserve"> the </w:t>
+      </w:r>
+      <w:r>
+        <w:rPr>
+          <w:b/>
+        </w:rPr>
+        <w:t>disadvantage</w:t>
+      </w:r>
+      <w:r>
+        <w:t xml:space="preserve"> of </w:t>
+      </w:r>
+      <w:r>
+        <w:rPr>
+          <w:b/>
+        </w:rPr>
+        <w:t>slow finding</w:t>
+      </w:r>
+      <w:r>
+        <w:t xml:space="preserve"> of Linked lists.</w:t>
+      </w:r>
+    </w:p>
+    <w:p>
+      <w:pPr>
+        <w:pStyle w:val="ListBullet"/>
+        <w:numPr>
+          <w:ilvl w:val="0"/>
+          <w:numId w:val="5"/>
+        </w:numPr>
+        <w:jc w:val="both"/>
+        <w:rPr>
+          <w:b/>
+        </w:rPr>
+      </w:pPr>
+      <w:r>
+        <w:rPr>
+          <w:b/>
+        </w:rPr>
+        <w:t xml:space="preserve">Works by basically going to the middle of the list, comparing number, and then going to middle again (of one of the halves) etc. </w:t>
+      </w:r>
+    </w:p>
+    <w:p>
+      <w:pPr>
+        <w:pStyle w:val="ListBullet"/>
+        <w:numPr>
+          <w:ilvl w:val="0"/>
+          <w:numId w:val="5"/>
+        </w:numPr>
+        <w:jc w:val="both"/>
+        <w:rPr>
+          <w:b/>
+        </w:rPr>
+      </w:pPr>
+      <w:r>
+        <w:t xml:space="preserve">Skip lists provide </w:t>
+      </w:r>
+      <w:r>
+        <w:rPr>
+          <w:b/>
+        </w:rPr>
+        <w:t>Θ(log(n))</w:t>
+      </w:r>
+      <w:r>
+        <w:rPr>
+          <w:b/>
+        </w:rPr>
+        <w:t xml:space="preserve"> search time</w:t>
+      </w:r>
+      <w:r>
+        <w:rPr>
+          <w:b/>
+        </w:rPr>
+        <w:t>.</w:t>
+      </w:r>
+    </w:p>
+    <w:p>
+      <w:pPr>
+        <w:pStyle w:val="ListBullet"/>
+        <w:numPr>
+          <w:ilvl w:val="0"/>
+          <w:numId w:val="0"/>
+        </w:numPr>
+        <w:ind w:left="360" w:hanging="360"/>
+        <w:jc w:val="both"/>
+        <w:rPr>
+          <w:b/>
+        </w:rPr>
+      </w:pPr>
+    </w:p>
+    <w:p>
+      <w:pPr>
+        <w:pStyle w:val="ListBullet"/>
+        <w:numPr>
+          <w:ilvl w:val="0"/>
+          <w:numId w:val="0"/>
+        </w:numPr>
+        <w:ind w:left="360" w:hanging="360"/>
+        <w:jc w:val="both"/>
+        <w:rPr>
+          <w:i/>
+        </w:rPr>
+      </w:pPr>
+      <w:r>
+        <w:rPr>
+          <w:i/>
+        </w:rPr>
+        <w:lastRenderedPageBreak/>
+        <w:t>Lesson 4:</w:t>
+      </w:r>
+    </w:p>
+    <w:p>
+      <w:pPr>
+        <w:pStyle w:val="ListBullet"/>
+        <w:numPr>
+          <w:ilvl w:val="0"/>
+          <w:numId w:val="0"/>
+        </w:numPr>
+        <w:ind w:left="360" w:hanging="360"/>
+        <w:jc w:val="both"/>
+      </w:pPr>
+    </w:p>
+    <w:p>
+      <w:pPr>
+        <w:pStyle w:val="ListBullet"/>
+        <w:numPr>
+          <w:ilvl w:val="0"/>
+          <w:numId w:val="0"/>
+        </w:numPr>
+        <w:ind w:left="360" w:hanging="360"/>
+        <w:jc w:val="both"/>
+      </w:pPr>
+      <w:r>
+        <w:rPr>
+          <w:b/>
+        </w:rPr>
+        <w:t>Recursion:</w:t>
+      </w:r>
+      <w:r>
+        <w:rPr>
+          <w:b/>
+        </w:rPr>
+        <w:t xml:space="preserve"> </w:t>
+      </w:r>
+      <w:r>
+        <w:t>reduce a problem to a ‘smaller’ problem of the same type.</w:t>
+      </w:r>
+    </w:p>
+    <w:p>
+      <w:pPr>
+        <w:pStyle w:val="ListBullet"/>
+        <w:numPr>
+          <w:ilvl w:val="0"/>
+          <w:numId w:val="5"/>
+        </w:numPr>
+        <w:jc w:val="both"/>
+      </w:pPr>
+      <w:r>
+        <w:t xml:space="preserve">A </w:t>
+      </w:r>
+      <w:r>
+        <w:rPr>
+          <w:b/>
+        </w:rPr>
+        <w:t>recursive</w:t>
+      </w:r>
+      <w:r>
+        <w:t xml:space="preserve"> definition consists of </w:t>
+      </w:r>
+      <w:r>
+        <w:rPr>
+          <w:b/>
+        </w:rPr>
+        <w:t>two</w:t>
+      </w:r>
+      <w:r>
+        <w:t xml:space="preserve"> </w:t>
+      </w:r>
+      <w:r>
+        <w:rPr>
+          <w:b/>
+        </w:rPr>
+        <w:t>parts</w:t>
+      </w:r>
+      <w:r>
+        <w:t>:</w:t>
+      </w:r>
+    </w:p>
+    <w:p>
+      <w:pPr>
+        <w:pStyle w:val="ListBullet"/>
+        <w:numPr>
+          <w:ilvl w:val="1"/>
+          <w:numId w:val="5"/>
+        </w:numPr>
+        <w:jc w:val="both"/>
+      </w:pPr>
+      <w:r>
+        <w:rPr>
+          <w:b/>
+        </w:rPr>
+        <w:t>The Base Case</w:t>
+      </w:r>
+      <w:r>
+        <w:t xml:space="preserve">: or boundary cases where the problem is </w:t>
+      </w:r>
+      <w:r>
+        <w:rPr>
+          <w:b/>
+        </w:rPr>
+        <w:t>trivial</w:t>
+      </w:r>
+      <w:r>
+        <w:t>.</w:t>
+      </w:r>
+    </w:p>
+    <w:p>
+      <w:pPr>
+        <w:pStyle w:val="ListBullet"/>
+        <w:numPr>
+          <w:ilvl w:val="1"/>
+          <w:numId w:val="5"/>
+        </w:numPr>
+        <w:jc w:val="both"/>
+      </w:pPr>
+      <w:r>
+        <w:rPr>
+          <w:b/>
+        </w:rPr>
+        <w:t>The Recursive Clause</w:t>
+      </w:r>
+      <w:r>
+        <w:t xml:space="preserve">: which is a </w:t>
+      </w:r>
+      <w:r>
+        <w:rPr>
+          <w:b/>
+        </w:rPr>
+        <w:t>self-referential</w:t>
+      </w:r>
+      <w:r>
+        <w:t xml:space="preserve"> part driving the problem towards the base case</w:t>
+      </w:r>
+    </w:p>
+    <w:p>
+      <w:pPr>
+        <w:pStyle w:val="ListBullet"/>
+        <w:numPr>
+          <w:ilvl w:val="0"/>
+          <w:numId w:val="5"/>
+        </w:numPr>
+        <w:jc w:val="both"/>
+      </w:pPr>
+      <w:r>
+        <w:t xml:space="preserve">Closely related to </w:t>
+      </w:r>
+      <w:r>
+        <w:rPr>
+          <w:b/>
+        </w:rPr>
+        <w:t>induction</w:t>
+      </w:r>
+      <w:r>
+        <w:t>.</w:t>
+      </w:r>
+    </w:p>
+    <w:p>
+      <w:pPr>
+        <w:pStyle w:val="ListBullet"/>
+        <w:numPr>
+          <w:ilvl w:val="0"/>
+          <w:numId w:val="5"/>
+        </w:numPr>
+        <w:jc w:val="both"/>
+        <w:rPr>
+          <w:b/>
+        </w:rPr>
+      </w:pPr>
+      <w:r>
+        <w:rPr>
+          <w:b/>
+        </w:rPr>
+        <w:t>In programming: allowing functions/methods to be defined in terms of themselves.</w:t>
+      </w:r>
+    </w:p>
+    <w:p>
+      <w:pPr>
+        <w:pStyle w:val="ListBullet"/>
+        <w:numPr>
+          <w:ilvl w:val="0"/>
+          <w:numId w:val="5"/>
+        </w:numPr>
+        <w:jc w:val="both"/>
+      </w:pPr>
+      <w:r>
+        <w:t xml:space="preserve">You need to make sure that you catch the base case before you </w:t>
+      </w:r>
+      <w:r>
+        <w:rPr>
+          <w:b/>
+        </w:rPr>
+        <w:t>recurse</w:t>
+      </w:r>
+      <w:r>
+        <w:t>.</w:t>
+      </w:r>
+    </w:p>
+    <w:p>
+      <w:pPr>
+        <w:pStyle w:val="ListBullet"/>
+        <w:numPr>
+          <w:ilvl w:val="0"/>
+          <w:numId w:val="0"/>
+        </w:numPr>
+        <w:ind w:left="360" w:hanging="360"/>
+        <w:jc w:val="both"/>
+      </w:pPr>
+      <w:r>
+        <w:t xml:space="preserve">public static long gcd(long a, long b) { </w:t>
+      </w:r>
+    </w:p>
+    <w:p>
+      <w:pPr>
+        <w:pStyle w:val="ListBullet"/>
+        <w:numPr>
+          <w:ilvl w:val="0"/>
+          <w:numId w:val="0"/>
+        </w:numPr>
+        <w:ind w:left="360" w:hanging="360"/>
+        <w:jc w:val="both"/>
+      </w:pPr>
+      <w:r>
+        <w:t>if (b==0)</w:t>
+      </w:r>
+    </w:p>
+    <w:p>
+      <w:pPr>
+        <w:pStyle w:val="ListBullet"/>
+        <w:numPr>
+          <w:ilvl w:val="0"/>
+          <w:numId w:val="0"/>
+        </w:numPr>
+        <w:ind w:left="360" w:hanging="360"/>
+        <w:jc w:val="both"/>
+      </w:pPr>
+      <w:r>
+        <w:t xml:space="preserve">return a; </w:t>
+      </w:r>
+    </w:p>
+    <w:p>
+      <w:pPr>
+        <w:pStyle w:val="ListBullet"/>
+        <w:numPr>
+          <w:ilvl w:val="0"/>
+          <w:numId w:val="0"/>
+        </w:numPr>
+        <w:ind w:left="360" w:hanging="360"/>
+        <w:jc w:val="both"/>
+      </w:pPr>
+    </w:p>
+    <w:p>
+      <w:pPr>
+        <w:pStyle w:val="ListBullet"/>
+        <w:numPr>
+          <w:ilvl w:val="0"/>
+          <w:numId w:val="0"/>
+        </w:numPr>
+        <w:ind w:left="360" w:hanging="360"/>
+        <w:jc w:val="both"/>
+      </w:pPr>
+      <w:r>
+        <w:t>else</w:t>
+      </w:r>
+    </w:p>
+    <w:p>
+      <w:pPr>
+        <w:pStyle w:val="ListBullet"/>
+        <w:numPr>
+          <w:ilvl w:val="0"/>
+          <w:numId w:val="0"/>
+        </w:numPr>
+        <w:ind w:left="360" w:hanging="360"/>
+        <w:jc w:val="both"/>
+      </w:pPr>
+      <w:r>
+        <w:t xml:space="preserve">return gcd(b, a%b); </w:t>
+      </w:r>
+    </w:p>
+    <w:p>
+      <w:pPr>
+        <w:pStyle w:val="ListBullet"/>
+        <w:numPr>
+          <w:ilvl w:val="0"/>
+          <w:numId w:val="0"/>
+        </w:numPr>
+        <w:ind w:left="360" w:hanging="360"/>
+        <w:jc w:val="both"/>
+      </w:pPr>
+      <w:r>
+        <w:t>}</w:t>
+      </w:r>
+    </w:p>
+    <w:p>
+      <w:pPr>
+        <w:pStyle w:val="ListBullet"/>
+        <w:numPr>
+          <w:ilvl w:val="0"/>
+          <w:numId w:val="0"/>
+        </w:numPr>
+        <w:ind w:left="360" w:hanging="360"/>
+        <w:jc w:val="both"/>
+        <w:rPr>
+          <w:b/>
+        </w:rPr>
+      </w:pPr>
+    </w:p>
+    <w:p>
+      <w:pPr>
+        <w:pStyle w:val="ListBullet"/>
+        <w:numPr>
+          <w:ilvl w:val="0"/>
+          <w:numId w:val="5"/>
+        </w:numPr>
+        <w:jc w:val="both"/>
+        <w:rPr>
+          <w:b/>
+        </w:rPr>
+      </w:pPr>
+      <w:r>
+        <w:t xml:space="preserve">Recursion is </w:t>
+      </w:r>
+      <w:r>
+        <w:rPr>
+          <w:b/>
+        </w:rPr>
+        <w:t>time consuming</w:t>
+      </w:r>
+      <w:r>
+        <w:t xml:space="preserve"> though.</w:t>
+      </w:r>
+    </w:p>
+    <w:p>
+      <w:pPr>
+        <w:pStyle w:val="ListBullet"/>
+        <w:numPr>
+          <w:ilvl w:val="0"/>
+          <w:numId w:val="5"/>
+        </w:numPr>
+        <w:jc w:val="both"/>
+        <w:rPr>
+          <w:b/>
+        </w:rPr>
+      </w:pPr>
+      <w:r>
+        <w:rPr>
+          <w:b/>
+        </w:rPr>
+        <w:t>Calculating time complexity of recursion</w:t>
+      </w:r>
+      <w:r>
+        <w:rPr>
+          <w:b/>
+        </w:rPr>
+        <w:t>: look at code and count the number of times recursion happens and the number of other operation:</w:t>
+      </w:r>
+    </w:p>
+    <w:p>
+      <w:pPr>
+        <w:pStyle w:val="ListBullet"/>
+        <w:numPr>
+          <w:ilvl w:val="0"/>
+          <w:numId w:val="0"/>
+        </w:numPr>
+        <w:ind w:left="360" w:hanging="360"/>
+        <w:jc w:val="both"/>
+        <w:rPr>
+          <w:b/>
+        </w:rPr>
+      </w:pPr>
+      <w:r>
+        <w:t>hanoi(n, A, B, C) {</w:t>
+      </w:r>
+    </w:p>
+    <w:p>
+      <w:pPr>
+        <w:pStyle w:val="ListBullet"/>
+        <w:numPr>
+          <w:ilvl w:val="0"/>
+          <w:numId w:val="0"/>
+        </w:numPr>
+        <w:ind w:left="360" w:hanging="360"/>
+        <w:jc w:val="both"/>
+      </w:pPr>
+      <w:r>
+        <w:t xml:space="preserve">if (n&gt;0) { </w:t>
+      </w:r>
+    </w:p>
+    <w:p>
+      <w:pPr>
+        <w:pStyle w:val="ListBullet"/>
+        <w:numPr>
+          <w:ilvl w:val="0"/>
+          <w:numId w:val="0"/>
+        </w:numPr>
+        <w:ind w:left="360" w:hanging="360"/>
+        <w:jc w:val="both"/>
+      </w:pPr>
+      <w:r>
+        <w:t xml:space="preserve">hanoi(n-1, A, C, B); </w:t>
+      </w:r>
+    </w:p>
+    <w:p>
+      <w:pPr>
+        <w:pStyle w:val="ListBullet"/>
+        <w:numPr>
+          <w:ilvl w:val="0"/>
+          <w:numId w:val="0"/>
+        </w:numPr>
+        <w:ind w:left="360" w:hanging="360"/>
+        <w:jc w:val="both"/>
+      </w:pPr>
+      <w:r>
+        <w:t xml:space="preserve">move(A, C); </w:t>
+      </w:r>
+    </w:p>
+    <w:p>
+      <w:pPr>
+        <w:pStyle w:val="ListBullet"/>
+        <w:numPr>
+          <w:ilvl w:val="0"/>
+          <w:numId w:val="0"/>
+        </w:numPr>
+        <w:ind w:left="360" w:hanging="360"/>
+        <w:jc w:val="both"/>
+      </w:pPr>
+      <w:r>
+        <w:t>hanoi(n-1, B, A, C);</w:t>
+      </w:r>
+    </w:p>
+    <w:p>
+      <w:pPr>
+        <w:pStyle w:val="ListBullet"/>
+        <w:numPr>
+          <w:ilvl w:val="0"/>
+          <w:numId w:val="0"/>
+        </w:numPr>
+        <w:ind w:left="360" w:hanging="360"/>
+        <w:jc w:val="both"/>
+      </w:pPr>
+      <w:r>
+        <w:t xml:space="preserve"> } </w:t>
+      </w:r>
+    </w:p>
+    <w:p>
+      <w:pPr>
+        <w:pStyle w:val="ListBullet"/>
+        <w:numPr>
+          <w:ilvl w:val="0"/>
+          <w:numId w:val="0"/>
+        </w:numPr>
+        <w:ind w:left="360" w:hanging="360"/>
+        <w:jc w:val="both"/>
+        <w:rPr>
+          <w:b/>
+        </w:rPr>
+      </w:pPr>
+      <w:r>
+        <w:t>}%</w:t>
+      </w:r>
+    </w:p>
+    <w:p>
+      <w:pPr>
+        <w:pStyle w:val="ListBullet"/>
+        <w:numPr>
+          <w:ilvl w:val="0"/>
+          <w:numId w:val="6"/>
+        </w:numPr>
+        <w:jc w:val="both"/>
+        <w:rPr>
+          <w:b/>
+        </w:rPr>
+      </w:pPr>
+      <w:r>
+        <w:rPr>
+          <w:b/>
+        </w:rPr>
+        <w:t xml:space="preserve">T(n) = 2 T(n − 1) + 1 </w:t>
+      </w:r>
+    </w:p>
+    <w:p>
+      <w:pPr>
+        <w:pStyle w:val="ListBullet"/>
+        <w:numPr>
+          <w:ilvl w:val="0"/>
+          <w:numId w:val="0"/>
+        </w:numPr>
+        <w:ind w:left="720"/>
+        <w:jc w:val="both"/>
+      </w:pPr>
+    </w:p>
+    <w:p>
+      <w:pPr>
+        <w:pStyle w:val="ListBullet"/>
+        <w:numPr>
+          <w:ilvl w:val="0"/>
+          <w:numId w:val="6"/>
+        </w:numPr>
+        <w:jc w:val="both"/>
+      </w:pPr>
+      <w:r>
+        <w:t xml:space="preserve">T(0) = 0 </w:t>
+      </w:r>
+    </w:p>
+    <w:p>
+      <w:pPr>
+        <w:pStyle w:val="ListBullet"/>
+        <w:numPr>
+          <w:ilvl w:val="0"/>
+          <w:numId w:val="6"/>
+        </w:numPr>
+        <w:jc w:val="both"/>
+      </w:pPr>
+      <w:r>
+        <w:t xml:space="preserve">T(1) = 2 × 0 + 1 = 1 </w:t>
+      </w:r>
+    </w:p>
+    <w:p>
+      <w:pPr>
+        <w:pStyle w:val="ListBullet"/>
+        <w:numPr>
+          <w:ilvl w:val="0"/>
+          <w:numId w:val="6"/>
+        </w:numPr>
+        <w:jc w:val="both"/>
+      </w:pPr>
+      <w:r>
+        <w:t xml:space="preserve">T(2) = 2 × 1 + 1 = 2 + 1 = 3 </w:t>
+      </w:r>
+    </w:p>
+    <w:p>
+      <w:pPr>
+        <w:pStyle w:val="ListBullet"/>
+        <w:numPr>
+          <w:ilvl w:val="0"/>
+          <w:numId w:val="6"/>
+        </w:numPr>
+        <w:jc w:val="both"/>
+      </w:pPr>
+      <w:r>
+        <w:t xml:space="preserve">T(3) = 2 × 3 + 1 = 6 + 1 = 7 </w:t>
+      </w:r>
+    </w:p>
+    <w:p>
+      <w:pPr>
+        <w:pStyle w:val="ListBullet"/>
+        <w:numPr>
+          <w:ilvl w:val="0"/>
+          <w:numId w:val="6"/>
+        </w:numPr>
+        <w:jc w:val="both"/>
+      </w:pPr>
+      <w:r>
+        <w:t xml:space="preserve">T(4) = 2 × 7 + 1 = 14 + 1 = 15 </w:t>
+      </w:r>
+    </w:p>
+    <w:p>
+      <w:pPr>
+        <w:pStyle w:val="ListBullet"/>
+        <w:numPr>
+          <w:ilvl w:val="0"/>
+          <w:numId w:val="6"/>
+        </w:numPr>
+        <w:jc w:val="both"/>
+      </w:pPr>
+      <w:r>
+        <w:t>Looks like T(n) = 2</w:t>
+      </w:r>
+      <w:r>
+        <w:t>^</w:t>
+      </w:r>
+      <w:r>
+        <w:t xml:space="preserve">n </w:t>
+      </w:r>
+      <w:r>
+        <w:t>–</w:t>
+      </w:r>
+      <w:r>
+        <w:t xml:space="preserve"> 1</w:t>
+      </w:r>
+      <w:r>
+        <w:t xml:space="preserve"> (which you can prove by induction).</w:t>
+      </w:r>
+    </w:p>
+    <w:p>
+      <w:pPr>
+        <w:pStyle w:val="ListBullet"/>
+        <w:numPr>
+          <w:ilvl w:val="0"/>
+          <w:numId w:val="0"/>
+        </w:numPr>
+        <w:ind w:left="360" w:hanging="360"/>
+        <w:jc w:val="both"/>
+      </w:pPr>
+    </w:p>
+    <w:p>
+      <w:pPr>
+        <w:pStyle w:val="ListBullet"/>
+        <w:numPr>
+          <w:ilvl w:val="0"/>
+          <w:numId w:val="0"/>
+        </w:numPr>
+        <w:ind w:left="360" w:hanging="360"/>
+        <w:jc w:val="both"/>
+        <w:rPr>
+          <w:i/>
+        </w:rPr>
+      </w:pPr>
+      <w:r>
+        <w:rPr>
+          <w:i/>
+        </w:rPr>
+        <w:t>Lesson 5:</w:t>
+      </w:r>
+    </w:p>
+    <w:p>
+      <w:pPr>
+        <w:pStyle w:val="ListBullet"/>
+        <w:numPr>
+          <w:ilvl w:val="0"/>
+          <w:numId w:val="0"/>
+        </w:numPr>
+        <w:ind w:left="360" w:hanging="360"/>
+        <w:jc w:val="both"/>
+        <w:rPr>
+          <w:i/>
+        </w:rPr>
+      </w:pPr>
+    </w:p>
+    <w:p>
+      <w:pPr>
+        <w:pStyle w:val="ListBullet"/>
+        <w:numPr>
+          <w:ilvl w:val="0"/>
+          <w:numId w:val="0"/>
+        </w:numPr>
+        <w:ind w:left="360" w:hanging="360"/>
+        <w:jc w:val="both"/>
+        <w:rPr>
+          <w:b/>
+        </w:rPr>
+      </w:pPr>
+      <w:r>
+        <w:rPr>
+          <w:b/>
+        </w:rPr>
+        <w:t>Trees</w:t>
+      </w:r>
+    </w:p>
+    <w:p>
+      <w:pPr>
+        <w:pStyle w:val="ListBullet"/>
+        <w:numPr>
+          <w:ilvl w:val="0"/>
+          <w:numId w:val="5"/>
+        </w:numPr>
+        <w:jc w:val="both"/>
+      </w:pPr>
+      <w:r>
+        <w:t xml:space="preserve">Mathematically a tree is an </w:t>
+      </w:r>
+      <w:r>
+        <w:rPr>
+          <w:b/>
+        </w:rPr>
+        <w:t>acyclic</w:t>
+      </w:r>
+      <w:r>
+        <w:t xml:space="preserve"> </w:t>
+      </w:r>
+      <w:r>
+        <w:rPr>
+          <w:b/>
+        </w:rPr>
+        <w:t>undirected</w:t>
+      </w:r>
+      <w:r>
+        <w:t xml:space="preserve"> </w:t>
+      </w:r>
+      <w:r>
+        <w:rPr>
+          <w:b/>
+        </w:rPr>
+        <w:t>graph</w:t>
+      </w:r>
+      <w:r>
+        <w:t xml:space="preserve"> </w:t>
+      </w:r>
+    </w:p>
+    <w:p>
+      <w:pPr>
+        <w:pStyle w:val="ListBullet"/>
+        <w:numPr>
+          <w:ilvl w:val="1"/>
+          <w:numId w:val="5"/>
+        </w:numPr>
+        <w:jc w:val="both"/>
+      </w:pPr>
+      <w:r>
+        <w:rPr>
+          <w:b/>
+        </w:rPr>
+        <w:t>Graph</w:t>
+      </w:r>
+      <w:r>
+        <w:t>: a structure consisting of nodes or vertices joined by edges.</w:t>
+      </w:r>
+    </w:p>
+    <w:p>
+      <w:pPr>
+        <w:pStyle w:val="ListBullet"/>
+        <w:numPr>
+          <w:ilvl w:val="1"/>
+          <w:numId w:val="5"/>
+        </w:numPr>
+        <w:jc w:val="both"/>
+      </w:pPr>
+      <w:r>
+        <w:rPr>
+          <w:b/>
+        </w:rPr>
+        <w:t>Undirected</w:t>
+      </w:r>
+      <w:r>
+        <w:t>: the edges have no ”direction”.</w:t>
+      </w:r>
+    </w:p>
+    <w:p>
+      <w:pPr>
+        <w:pStyle w:val="ListBullet"/>
+        <w:numPr>
+          <w:ilvl w:val="1"/>
+          <w:numId w:val="5"/>
+        </w:numPr>
+        <w:jc w:val="both"/>
+      </w:pPr>
+      <w:r>
+        <w:rPr>
+          <w:b/>
+        </w:rPr>
+        <w:t>Acyclic</w:t>
+      </w:r>
+      <w:r>
+        <w:t>: there are no cycles in the graph.</w:t>
+      </w:r>
+    </w:p>
+    <w:p>
+      <w:pPr>
+        <w:pStyle w:val="ListBullet"/>
+        <w:numPr>
+          <w:ilvl w:val="0"/>
+          <w:numId w:val="5"/>
+        </w:numPr>
+        <w:jc w:val="both"/>
+        <w:rPr>
+          <w:b/>
+        </w:rPr>
+      </w:pPr>
+      <w:r>
+        <w:t xml:space="preserve">We take the </w:t>
+      </w:r>
+      <w:r>
+        <w:rPr>
+          <w:b/>
+        </w:rPr>
+        <w:t>level</w:t>
+      </w:r>
+      <w:r>
+        <w:t xml:space="preserve"> of a node in a tree as its </w:t>
+      </w:r>
+      <w:r>
+        <w:rPr>
+          <w:b/>
+        </w:rPr>
+        <w:t>distance</w:t>
+      </w:r>
+      <w:r>
+        <w:t xml:space="preserve"> </w:t>
+      </w:r>
+      <w:r>
+        <w:rPr>
+          <w:b/>
+        </w:rPr>
+        <w:t>from</w:t>
+      </w:r>
+      <w:r>
+        <w:t xml:space="preserve"> </w:t>
+      </w:r>
+      <w:r>
+        <w:rPr>
+          <w:b/>
+        </w:rPr>
+        <w:t>the</w:t>
+      </w:r>
+      <w:r>
+        <w:t xml:space="preserve"> </w:t>
+      </w:r>
+      <w:r>
+        <w:rPr>
+          <w:b/>
+        </w:rPr>
+        <w:t>root</w:t>
+      </w:r>
+      <w:r>
+        <w:t>.</w:t>
+      </w:r>
+      <w:r>
+        <w:t xml:space="preserve"> </w:t>
+      </w:r>
+      <w:r>
+        <w:rPr>
+          <w:b/>
+        </w:rPr>
+        <w:t>(level: 0 (root) -&gt; 1 -&gt; 2 -&gt; 3)</w:t>
+      </w:r>
+      <w:r>
+        <w:rPr>
+          <w:b/>
+        </w:rPr>
+        <w:t>.</w:t>
+      </w:r>
+    </w:p>
+    <w:p>
+      <w:pPr>
+        <w:pStyle w:val="ListBullet"/>
+        <w:numPr>
+          <w:ilvl w:val="0"/>
+          <w:numId w:val="5"/>
+        </w:numPr>
+        <w:jc w:val="both"/>
+        <w:rPr>
+          <w:b/>
+        </w:rPr>
+      </w:pPr>
+      <w:r>
+        <w:t xml:space="preserve">We take the </w:t>
+      </w:r>
+      <w:r>
+        <w:rPr>
+          <w:b/>
+        </w:rPr>
+        <w:t>height</w:t>
+      </w:r>
+      <w:r>
+        <w:t xml:space="preserve"> of a tree to be the </w:t>
+      </w:r>
+      <w:r>
+        <w:rPr>
+          <w:b/>
+        </w:rPr>
+        <w:t>number</w:t>
+      </w:r>
+      <w:r>
+        <w:t xml:space="preserve"> </w:t>
+      </w:r>
+      <w:r>
+        <w:rPr>
+          <w:b/>
+        </w:rPr>
+        <w:t>of</w:t>
+      </w:r>
+      <w:r>
+        <w:t xml:space="preserve"> levels.</w:t>
+      </w:r>
+      <w:r>
+        <w:t xml:space="preserve"> </w:t>
+      </w:r>
+      <w:r>
+        <w:rPr>
+          <w:b/>
+        </w:rPr>
+        <w:t>(height = number of levels = 4)</w:t>
+      </w:r>
+      <w:r>
+        <w:rPr>
+          <w:b/>
+        </w:rPr>
+        <w:t>.</w:t>
+      </w:r>
+    </w:p>
+    <w:p>
+      <w:pPr>
+        <w:pStyle w:val="ListBullet"/>
+        <w:numPr>
+          <w:ilvl w:val="0"/>
+          <w:numId w:val="0"/>
+        </w:numPr>
+        <w:ind w:left="360" w:hanging="360"/>
+        <w:jc w:val="both"/>
+        <w:rPr>
+          <w:b/>
+        </w:rPr>
+      </w:pPr>
+    </w:p>
+    <w:p>
+      <w:pPr>
+        <w:pStyle w:val="ListBullet"/>
+        <w:numPr>
+          <w:ilvl w:val="0"/>
+          <w:numId w:val="0"/>
+        </w:numPr>
+        <w:ind w:left="360" w:hanging="360"/>
+        <w:jc w:val="both"/>
+        <w:rPr>
+          <w:b/>
+        </w:rPr>
+      </w:pPr>
+      <w:r>
+        <w:rPr>
+          <w:b/>
+        </w:rPr>
+        <w:lastRenderedPageBreak/>
+        <w:t>Binary trees</w:t>
+      </w:r>
+    </w:p>
+    <w:p>
+      <w:pPr>
+        <w:pStyle w:val="ListBullet"/>
+        <w:numPr>
+          <w:ilvl w:val="0"/>
+          <w:numId w:val="5"/>
+        </w:numPr>
+        <w:jc w:val="both"/>
+      </w:pPr>
+      <w:r>
+        <w:t xml:space="preserve">A binary tree is a tree where </w:t>
+      </w:r>
+      <w:r>
+        <w:rPr>
+          <w:b/>
+        </w:rPr>
+        <w:t>each</w:t>
+      </w:r>
+      <w:r>
+        <w:t xml:space="preserve"> </w:t>
+      </w:r>
+      <w:r>
+        <w:rPr>
+          <w:b/>
+        </w:rPr>
+        <w:t>node</w:t>
+      </w:r>
+      <w:r>
+        <w:t xml:space="preserve"> can have </w:t>
+      </w:r>
+      <w:r>
+        <w:rPr>
+          <w:b/>
+        </w:rPr>
+        <w:t>zero</w:t>
+      </w:r>
+      <w:r>
+        <w:t xml:space="preserve">, </w:t>
+      </w:r>
+      <w:r>
+        <w:rPr>
+          <w:b/>
+        </w:rPr>
+        <w:t>one</w:t>
+      </w:r>
+      <w:r>
+        <w:t xml:space="preserve"> or </w:t>
+      </w:r>
+      <w:r>
+        <w:rPr>
+          <w:b/>
+        </w:rPr>
+        <w:t>two</w:t>
+      </w:r>
+      <w:r>
+        <w:t xml:space="preserve"> </w:t>
+      </w:r>
+      <w:r>
+        <w:rPr>
+          <w:b/>
+        </w:rPr>
+        <w:t>children</w:t>
+      </w:r>
+      <w:r>
+        <w:t>.</w:t>
+      </w:r>
+    </w:p>
+    <w:p>
+      <w:pPr>
+        <w:pStyle w:val="ListBullet"/>
+        <w:numPr>
+          <w:ilvl w:val="0"/>
+          <w:numId w:val="5"/>
+        </w:numPr>
+        <w:jc w:val="both"/>
+      </w:pPr>
+      <w:r>
+        <w:t xml:space="preserve">The total number of </w:t>
+      </w:r>
+      <w:r>
+        <w:rPr>
+          <w:b/>
+        </w:rPr>
+        <w:t>possible</w:t>
+      </w:r>
+      <w:r>
+        <w:t xml:space="preserve"> </w:t>
+      </w:r>
+      <w:r>
+        <w:rPr>
+          <w:b/>
+        </w:rPr>
+        <w:t>nodes</w:t>
+      </w:r>
+      <w:r>
+        <w:t xml:space="preserve"> at </w:t>
+      </w:r>
+      <w:r>
+        <w:rPr>
+          <w:b/>
+        </w:rPr>
+        <w:t>level</w:t>
+      </w:r>
+      <w:r>
+        <w:t xml:space="preserve"> </w:t>
+      </w:r>
+      <w:r>
+        <w:rPr>
+          <w:b/>
+        </w:rPr>
+        <w:t>x</w:t>
+      </w:r>
+      <w:r>
+        <w:t xml:space="preserve"> is </w:t>
+      </w:r>
+      <w:r>
+        <w:rPr>
+          <w:b/>
+        </w:rPr>
+        <w:t>2^x</w:t>
+      </w:r>
+      <w:r>
+        <w:t>.</w:t>
+      </w:r>
+    </w:p>
+    <w:p>
+      <w:pPr>
+        <w:pStyle w:val="ListBullet"/>
+        <w:numPr>
+          <w:ilvl w:val="0"/>
+          <w:numId w:val="5"/>
+        </w:numPr>
+        <w:jc w:val="both"/>
+      </w:pPr>
+      <w:r>
+        <w:t xml:space="preserve">The total number of </w:t>
+      </w:r>
+      <w:r>
+        <w:rPr>
+          <w:b/>
+        </w:rPr>
+        <w:t>possible</w:t>
+      </w:r>
+      <w:r>
+        <w:t xml:space="preserve"> </w:t>
+      </w:r>
+      <w:r>
+        <w:rPr>
+          <w:b/>
+        </w:rPr>
+        <w:t>nodes</w:t>
+      </w:r>
+      <w:r>
+        <w:t xml:space="preserve"> of a tree of </w:t>
+      </w:r>
+      <w:r>
+        <w:rPr>
+          <w:b/>
+        </w:rPr>
+        <w:t>height</w:t>
+      </w:r>
+      <w:r>
+        <w:t xml:space="preserve"> </w:t>
+      </w:r>
+      <w:r>
+        <w:rPr>
+          <w:b/>
+        </w:rPr>
+        <w:t>h</w:t>
+      </w:r>
+      <w:r>
+        <w:t xml:space="preserve"> is </w:t>
+      </w:r>
+      <w:r>
+        <w:rPr>
+          <w:b/>
+        </w:rPr>
+        <w:t>2^h – 1</w:t>
+      </w:r>
+      <w:r>
+        <w:t>.</w:t>
+      </w:r>
+    </w:p>
+    <w:p>
+      <w:pPr>
+        <w:pStyle w:val="ListBullet"/>
+        <w:numPr>
+          <w:ilvl w:val="0"/>
+          <w:numId w:val="5"/>
+        </w:numPr>
+        <w:jc w:val="both"/>
+      </w:pPr>
+      <w:r>
+        <w:t>Can be used as expression trees to represent expressions.</w:t>
+      </w:r>
+    </w:p>
+    <w:p>
+      <w:pPr>
+        <w:pStyle w:val="ListBullet"/>
+        <w:numPr>
+          <w:ilvl w:val="0"/>
+          <w:numId w:val="0"/>
+        </w:numPr>
+        <w:ind w:left="360" w:hanging="360"/>
+        <w:jc w:val="both"/>
+      </w:pPr>
+      <w:r>
+        <w:t xml:space="preserve">When implementing them with code, each node (except the root) </w:t>
+      </w:r>
+      <w:r>
+        <w:rPr>
+          <w:b/>
+        </w:rPr>
+        <w:t>must</w:t>
+      </w:r>
+      <w:r>
+        <w:t xml:space="preserve"> </w:t>
+      </w:r>
+      <w:r>
+        <w:rPr>
+          <w:b/>
+        </w:rPr>
+        <w:t>have</w:t>
+      </w:r>
+      <w:r>
+        <w:t xml:space="preserve"> a </w:t>
+      </w:r>
+      <w:r>
+        <w:rPr>
+          <w:b/>
+        </w:rPr>
+        <w:t>reference</w:t>
+      </w:r>
+      <w:r>
+        <w:t xml:space="preserve"> to their </w:t>
+      </w:r>
+      <w:r>
+        <w:rPr>
+          <w:b/>
+        </w:rPr>
+        <w:t>parent</w:t>
+      </w:r>
+      <w:r>
+        <w:t xml:space="preserve"> </w:t>
+      </w:r>
+      <w:r>
+        <w:rPr>
+          <w:b/>
+        </w:rPr>
+        <w:t>node</w:t>
+      </w:r>
+      <w:r>
+        <w:t xml:space="preserve">, and a </w:t>
+      </w:r>
+      <w:r>
+        <w:rPr>
+          <w:b/>
+        </w:rPr>
+        <w:t>reference</w:t>
+      </w:r>
+      <w:r>
+        <w:t xml:space="preserve"> to their </w:t>
+      </w:r>
+      <w:r>
+        <w:rPr>
+          <w:b/>
+        </w:rPr>
+        <w:t>children’s</w:t>
+      </w:r>
+      <w:r>
+        <w:t xml:space="preserve"> </w:t>
+      </w:r>
+      <w:r>
+        <w:rPr>
+          <w:b/>
+        </w:rPr>
+        <w:t>nodes</w:t>
+      </w:r>
+      <w:r>
+        <w:t>.</w:t>
+      </w:r>
+    </w:p>
+    <w:p>
+      <w:pPr>
+        <w:pStyle w:val="ListBullet"/>
+        <w:numPr>
+          <w:ilvl w:val="0"/>
+          <w:numId w:val="0"/>
+        </w:numPr>
+        <w:ind w:left="360" w:hanging="360"/>
+        <w:jc w:val="both"/>
+      </w:pPr>
+    </w:p>
+    <w:p>
+      <w:pPr>
+        <w:pStyle w:val="ListBullet"/>
+        <w:numPr>
+          <w:ilvl w:val="0"/>
+          <w:numId w:val="0"/>
+        </w:numPr>
+        <w:ind w:left="360" w:hanging="360"/>
+        <w:jc w:val="both"/>
+        <w:rPr>
+          <w:b/>
+        </w:rPr>
+      </w:pPr>
+      <w:r>
+        <w:rPr>
+          <w:b/>
+        </w:rPr>
+        <w:t>Binary search trees</w:t>
+      </w:r>
+    </w:p>
+    <w:p>
+      <w:pPr>
+        <w:pStyle w:val="ListBullet"/>
+        <w:numPr>
+          <w:ilvl w:val="0"/>
+          <w:numId w:val="5"/>
+        </w:numPr>
+        <w:jc w:val="both"/>
+      </w:pPr>
+      <w:r>
+        <w:t xml:space="preserve">The binary search tree </w:t>
+      </w:r>
+      <w:r>
+        <w:rPr>
+          <w:b/>
+        </w:rPr>
+        <w:t>keeps</w:t>
+      </w:r>
+      <w:r>
+        <w:t xml:space="preserve"> the </w:t>
+      </w:r>
+      <w:r>
+        <w:rPr>
+          <w:b/>
+        </w:rPr>
+        <w:t>elements</w:t>
+      </w:r>
+      <w:r>
+        <w:t xml:space="preserve"> </w:t>
+      </w:r>
+      <w:r>
+        <w:rPr>
+          <w:b/>
+        </w:rPr>
+        <w:t>ordered</w:t>
+      </w:r>
+      <w:r>
+        <w:t>.</w:t>
+      </w:r>
+    </w:p>
+    <w:p>
+      <w:pPr>
+        <w:pStyle w:val="ListBullet"/>
+        <w:numPr>
+          <w:ilvl w:val="0"/>
+          <w:numId w:val="5"/>
+        </w:numPr>
+        <w:jc w:val="both"/>
+      </w:pPr>
+      <w:r>
+        <w:rPr>
+          <w:b/>
+        </w:rPr>
+        <w:t>1. Each element in the left subtree is less than the root element</w:t>
+      </w:r>
+      <w:r>
+        <w:rPr>
+          <w:b/>
+        </w:rPr>
+        <w:t>.</w:t>
+      </w:r>
+    </w:p>
+    <w:p>
+      <w:pPr>
+        <w:pStyle w:val="ListBullet"/>
+        <w:numPr>
+          <w:ilvl w:val="0"/>
+          <w:numId w:val="5"/>
+        </w:numPr>
+        <w:jc w:val="both"/>
+        <w:rPr>
+          <w:b/>
+        </w:rPr>
+      </w:pPr>
+      <w:r>
+        <w:rPr>
+          <w:b/>
+        </w:rPr>
+        <w:t>2. Each element in the right subtree is greater than the root element.</w:t>
+      </w:r>
+    </w:p>
+    <w:p>
+      <w:pPr>
+        <w:pStyle w:val="ListBullet"/>
+        <w:numPr>
+          <w:ilvl w:val="0"/>
+          <w:numId w:val="5"/>
+        </w:numPr>
+        <w:jc w:val="both"/>
+        <w:rPr>
+          <w:b/>
+        </w:rPr>
+      </w:pPr>
+      <w:r>
+        <w:rPr>
+          <w:b/>
+        </w:rPr>
+        <w:t>3. Both left and right subtrees are binary search trees.</w:t>
+      </w:r>
+    </w:p>
+    <w:p>
+      <w:pPr>
+        <w:pStyle w:val="ListBullet"/>
+        <w:numPr>
+          <w:ilvl w:val="0"/>
+          <w:numId w:val="0"/>
+        </w:numPr>
+        <w:ind w:left="360" w:hanging="360"/>
+        <w:jc w:val="both"/>
+      </w:pPr>
+      <w:r>
+        <w:rPr>
+          <w:b/>
+        </w:rPr>
+        <w:t>Searching</w:t>
+      </w:r>
+      <w:r>
+        <w:t xml:space="preserve"> a binary search tree:</w:t>
+      </w:r>
+    </w:p>
+    <w:p>
+      <w:pPr>
+        <w:pStyle w:val="ListBullet"/>
+        <w:numPr>
+          <w:ilvl w:val="0"/>
+          <w:numId w:val="5"/>
+        </w:numPr>
+        <w:jc w:val="both"/>
+      </w:pPr>
+      <w:r>
+        <w:t>Start at the root.</w:t>
+      </w:r>
+    </w:p>
+    <w:p>
+      <w:pPr>
+        <w:pStyle w:val="ListBullet"/>
+        <w:numPr>
+          <w:ilvl w:val="0"/>
+          <w:numId w:val="5"/>
+        </w:numPr>
+        <w:jc w:val="both"/>
+      </w:pPr>
+      <w:r>
+        <w:t>Compare with element.</w:t>
+      </w:r>
+    </w:p>
+    <w:p>
+      <w:pPr>
+        <w:pStyle w:val="ListBullet"/>
+        <w:numPr>
+          <w:ilvl w:val="1"/>
+          <w:numId w:val="5"/>
+        </w:numPr>
+        <w:jc w:val="both"/>
+      </w:pPr>
+      <w:r>
+        <w:t>If less than element go left.</w:t>
+      </w:r>
+    </w:p>
+    <w:p>
+      <w:pPr>
+        <w:pStyle w:val="ListBullet"/>
+        <w:numPr>
+          <w:ilvl w:val="1"/>
+          <w:numId w:val="5"/>
+        </w:numPr>
+        <w:jc w:val="both"/>
+      </w:pPr>
+      <w:r>
+        <w:t>If greater than element go right.</w:t>
+      </w:r>
+    </w:p>
+    <w:p>
+      <w:pPr>
+        <w:pStyle w:val="ListBullet"/>
+        <w:numPr>
+          <w:ilvl w:val="1"/>
+          <w:numId w:val="5"/>
+        </w:numPr>
+        <w:jc w:val="both"/>
+      </w:pPr>
+      <w:r>
+        <w:t>If equal to element found.</w:t>
+      </w:r>
+    </w:p>
+    <w:p>
+      <w:pPr>
+        <w:pStyle w:val="ListBullet"/>
+        <w:numPr>
+          <w:ilvl w:val="0"/>
+          <w:numId w:val="5"/>
+        </w:numPr>
+        <w:jc w:val="both"/>
+        <w:rPr>
+          <w:b/>
+        </w:rPr>
+      </w:pPr>
+      <w:r>
+        <w:rPr>
+          <w:b/>
+        </w:rPr>
+        <w:t>The number of comparisons necessary to find an element in a binary tree depends on the level of the node in the tree</w:t>
+      </w:r>
+      <w:r>
+        <w:rPr>
+          <w:b/>
+        </w:rPr>
+        <w:t>.</w:t>
+      </w:r>
+    </w:p>
+    <w:p>
+      <w:pPr>
+        <w:pStyle w:val="ListBullet"/>
+        <w:numPr>
+          <w:ilvl w:val="0"/>
+          <w:numId w:val="5"/>
+        </w:numPr>
+        <w:jc w:val="both"/>
+        <w:rPr>
+          <w:b/>
+        </w:rPr>
+      </w:pPr>
+      <w:r>
+        <w:rPr>
+          <w:b/>
+        </w:rPr>
+        <w:t>The worst case number of comparisons is therefore the height of the tree. This depends if the tree is full or not.</w:t>
+      </w:r>
+    </w:p>
+    <w:p>
+      <w:pPr>
+        <w:pStyle w:val="ListBullet"/>
+        <w:numPr>
+          <w:ilvl w:val="0"/>
+          <w:numId w:val="0"/>
+        </w:numPr>
+        <w:ind w:left="360" w:hanging="360"/>
+        <w:jc w:val="both"/>
+        <w:rPr>
+          <w:b/>
+        </w:rPr>
+      </w:pPr>
+    </w:p>
+    <w:p>
+      <w:pPr>
+        <w:pStyle w:val="ListBullet"/>
+        <w:numPr>
+          <w:ilvl w:val="0"/>
+          <w:numId w:val="0"/>
+        </w:numPr>
+        <w:ind w:left="360" w:hanging="360"/>
+        <w:jc w:val="both"/>
+        <w:rPr>
+          <w:b/>
+        </w:rPr>
+      </w:pPr>
+      <w:r>
+        <w:rPr>
+          <w:b/>
+        </w:rPr>
+        <w:t>Sets, yet again</w:t>
+      </w:r>
+    </w:p>
+    <w:p>
+      <w:pPr>
+        <w:pStyle w:val="ListBullet"/>
+        <w:numPr>
+          <w:ilvl w:val="0"/>
+          <w:numId w:val="5"/>
+        </w:numPr>
+        <w:jc w:val="both"/>
+      </w:pPr>
+      <w:r>
+        <w:t>No repetitions and no order.</w:t>
+      </w:r>
+    </w:p>
+    <w:p>
+      <w:pPr>
+        <w:pStyle w:val="ListBullet"/>
+        <w:numPr>
+          <w:ilvl w:val="0"/>
+          <w:numId w:val="5"/>
+        </w:numPr>
+        <w:jc w:val="both"/>
+      </w:pPr>
+      <w:r>
+        <w:t>Binary trees are an eff</w:t>
+      </w:r>
+      <w:r>
+        <w:t>ective way of implementing sets. (because we can order the set easily, and just use it as a binary tree).</w:t>
+      </w:r>
+    </w:p>
+    <w:p>
+      <w:pPr>
+        <w:pStyle w:val="ListBullet"/>
+        <w:numPr>
+          <w:ilvl w:val="0"/>
+          <w:numId w:val="0"/>
+        </w:numPr>
+        <w:ind w:left="360" w:hanging="360"/>
+        <w:jc w:val="both"/>
+      </w:pPr>
+    </w:p>
+    <w:p>
+      <w:pPr>
+        <w:pStyle w:val="ListBullet"/>
+        <w:numPr>
+          <w:ilvl w:val="0"/>
+          <w:numId w:val="0"/>
+        </w:numPr>
+        <w:ind w:left="360" w:hanging="360"/>
+        <w:jc w:val="both"/>
+        <w:rPr>
+          <w:b/>
+        </w:rPr>
+      </w:pPr>
+      <w:r>
+        <w:rPr>
+          <w:b/>
+        </w:rPr>
+        <w:t>Iterating through a tree</w:t>
+      </w:r>
+    </w:p>
+    <w:p>
+      <w:pPr>
+        <w:pStyle w:val="ListBullet"/>
+        <w:numPr>
+          <w:ilvl w:val="0"/>
+          <w:numId w:val="5"/>
+        </w:numPr>
+        <w:jc w:val="both"/>
+        <w:rPr>
+          <w:b/>
+        </w:rPr>
+      </w:pPr>
+      <w:r>
+        <w:rPr>
+          <w:b/>
+        </w:rPr>
+        <w:t>To iterate through the elements we start in the left most branch</w:t>
+      </w:r>
+      <w:r>
+        <w:rPr>
+          <w:b/>
+        </w:rPr>
+        <w:t>.</w:t>
+      </w:r>
+    </w:p>
+    <w:p>
+      <w:pPr>
+        <w:pStyle w:val="ListBullet"/>
+        <w:numPr>
+          <w:ilvl w:val="0"/>
+          <w:numId w:val="5"/>
+        </w:numPr>
+        <w:jc w:val="both"/>
+        <w:rPr>
+          <w:b/>
+        </w:rPr>
+      </w:pPr>
+      <w:r>
+        <w:rPr>
+          <w:b/>
+        </w:rPr>
+        <w:t>To find the successor of the current element we follow two rules:</w:t>
+      </w:r>
+    </w:p>
+    <w:p>
+      <w:pPr>
+        <w:pStyle w:val="ListBullet"/>
+        <w:numPr>
+          <w:ilvl w:val="1"/>
+          <w:numId w:val="5"/>
+        </w:numPr>
+        <w:jc w:val="both"/>
+        <w:rPr>
+          <w:b/>
+        </w:rPr>
+      </w:pPr>
+      <w:r>
+        <w:rPr>
+          <w:b/>
+        </w:rPr>
+        <w:t>If right child exist then move right once and then move as far left as possible.</w:t>
+      </w:r>
+    </w:p>
+    <w:p>
+      <w:pPr>
+        <w:pStyle w:val="ListBullet"/>
+        <w:numPr>
+          <w:ilvl w:val="1"/>
+          <w:numId w:val="5"/>
+        </w:numPr>
+        <w:jc w:val="both"/>
+        <w:rPr>
+          <w:b/>
+        </w:rPr>
+      </w:pPr>
+      <w:r>
+        <w:rPr>
+          <w:b/>
+        </w:rPr>
+        <w:t>Else go up to the left as far as possible and then move up right</w:t>
+      </w:r>
+      <w:r>
+        <w:rPr>
+          <w:b/>
+        </w:rPr>
+        <w:t>.</w:t>
+      </w:r>
+    </w:p>
+    <w:p>
+      <w:pPr>
+        <w:pStyle w:val="ListBullet"/>
+        <w:numPr>
+          <w:ilvl w:val="0"/>
+          <w:numId w:val="0"/>
+        </w:numPr>
+        <w:ind w:left="360" w:hanging="360"/>
+        <w:jc w:val="both"/>
+        <w:rPr>
+          <w:b/>
+        </w:rPr>
+      </w:pPr>
+    </w:p>
+    <w:p>
+      <w:pPr>
+        <w:pStyle w:val="ListBullet"/>
+        <w:numPr>
+          <w:ilvl w:val="0"/>
+          <w:numId w:val="0"/>
+        </w:numPr>
+        <w:ind w:left="360" w:hanging="360"/>
+        <w:jc w:val="both"/>
+        <w:rPr>
+          <w:i/>
+        </w:rPr>
+      </w:pPr>
+      <w:r>
+        <w:rPr>
+          <w:i/>
+        </w:rPr>
+        <w:t>Lesson 6:</w:t>
+      </w:r>
+    </w:p>
+    <w:p>
+      <w:pPr>
+        <w:pStyle w:val="ListBullet"/>
+        <w:numPr>
+          <w:ilvl w:val="0"/>
+          <w:numId w:val="0"/>
+        </w:numPr>
+        <w:ind w:left="360" w:hanging="360"/>
+        <w:jc w:val="both"/>
+        <w:rPr>
+          <w:i/>
+        </w:rPr>
+      </w:pPr>
+      <w:r>
+        <w:rPr>
+          <w:i/>
+        </w:rPr>
+        <w:tab/>
+      </w:r>
+    </w:p>
+    <w:p>
+      <w:pPr>
+        <w:pStyle w:val="ListBullet"/>
+        <w:numPr>
+          <w:ilvl w:val="0"/>
+          <w:numId w:val="0"/>
+        </w:numPr>
+        <w:ind w:left="360" w:hanging="360"/>
+        <w:jc w:val="both"/>
+        <w:rPr>
+          <w:b/>
+        </w:rPr>
+      </w:pPr>
+      <w:r>
+        <w:rPr>
+          <w:b/>
+        </w:rPr>
+        <w:t>Deletion in binary search trees</w:t>
+      </w:r>
+    </w:p>
+    <w:p>
+      <w:pPr>
+        <w:pStyle w:val="ListBullet"/>
+        <w:numPr>
+          <w:ilvl w:val="0"/>
+          <w:numId w:val="5"/>
+        </w:numPr>
+        <w:jc w:val="both"/>
+        <w:rPr>
+          <w:b/>
+        </w:rPr>
+      </w:pPr>
+      <w:r>
+        <w:rPr>
+          <w:b/>
+        </w:rPr>
+        <w:t>If we want to remove a node, with no children, then we just remove it.</w:t>
+      </w:r>
+    </w:p>
+    <w:p>
+      <w:pPr>
+        <w:pStyle w:val="ListBullet"/>
+        <w:numPr>
+          <w:ilvl w:val="0"/>
+          <w:numId w:val="5"/>
+        </w:numPr>
+        <w:jc w:val="both"/>
+        <w:rPr>
+          <w:b/>
+        </w:rPr>
+      </w:pPr>
+      <w:r>
+        <w:rPr>
+          <w:b/>
+        </w:rPr>
+        <w:t>If it has one child, the child takes the place of the parent.</w:t>
+      </w:r>
+    </w:p>
+    <w:p>
+      <w:pPr>
+        <w:pStyle w:val="ListBullet"/>
+        <w:numPr>
+          <w:ilvl w:val="0"/>
+          <w:numId w:val="5"/>
+        </w:numPr>
+        <w:jc w:val="both"/>
+        <w:rPr>
+          <w:b/>
+        </w:rPr>
+      </w:pPr>
+      <w:r>
+        <w:rPr>
+          <w:b/>
+        </w:rPr>
+        <w:t>If it has two children then:</w:t>
+      </w:r>
+    </w:p>
+    <w:p>
+      <w:pPr>
+        <w:pStyle w:val="ListBullet"/>
+        <w:numPr>
+          <w:ilvl w:val="1"/>
+          <w:numId w:val="5"/>
+        </w:numPr>
+        <w:jc w:val="both"/>
+        <w:rPr>
+          <w:b/>
+        </w:rPr>
+      </w:pPr>
+      <w:r>
+        <w:rPr>
+          <w:b/>
+        </w:rPr>
+        <w:t>Replace the element by its successor.</w:t>
+      </w:r>
+    </w:p>
+    <w:p>
+      <w:pPr>
+        <w:pStyle w:val="ListBullet"/>
+        <w:numPr>
+          <w:ilvl w:val="1"/>
+          <w:numId w:val="5"/>
+        </w:numPr>
+        <w:jc w:val="both"/>
+        <w:rPr>
+          <w:b/>
+        </w:rPr>
+      </w:pPr>
+      <w:r>
+        <w:rPr>
+          <w:b/>
+        </w:rPr>
+        <w:t>And then remove the successor using the above procedures.</w:t>
+      </w:r>
+    </w:p>
+    <w:p>
+      <w:pPr>
+        <w:pStyle w:val="ListBullet"/>
+        <w:numPr>
+          <w:ilvl w:val="0"/>
+          <w:numId w:val="0"/>
+        </w:numPr>
+        <w:ind w:left="360" w:hanging="360"/>
+        <w:jc w:val="both"/>
+        <w:rPr>
+          <w:b/>
+        </w:rPr>
+      </w:pPr>
+    </w:p>
+    <w:p>
+      <w:pPr>
+        <w:pStyle w:val="ListBullet"/>
+        <w:numPr>
+          <w:ilvl w:val="0"/>
+          <w:numId w:val="0"/>
+        </w:numPr>
+        <w:ind w:left="360" w:hanging="360"/>
+        <w:jc w:val="both"/>
+        <w:rPr>
+          <w:b/>
+        </w:rPr>
+      </w:pPr>
+      <w:r>
+        <w:rPr>
+          <w:b/>
+        </w:rPr>
+        <w:t>Balancing trees</w:t>
+      </w:r>
+    </w:p>
+    <w:p>
+      <w:pPr>
+        <w:pStyle w:val="ListBullet"/>
+        <w:numPr>
+          <w:ilvl w:val="0"/>
+          <w:numId w:val="5"/>
+        </w:numPr>
+        <w:jc w:val="both"/>
+      </w:pPr>
+      <w:r>
+        <w:t>The number of comparisons to access an element depends on the depth of the node.</w:t>
+      </w:r>
+    </w:p>
+    <w:p>
+      <w:pPr>
+        <w:pStyle w:val="ListBullet"/>
+        <w:numPr>
+          <w:ilvl w:val="0"/>
+          <w:numId w:val="5"/>
+        </w:numPr>
+        <w:jc w:val="both"/>
+      </w:pPr>
+      <w:r>
+        <w:t>The average depth of the node depends on the shape of the tree.</w:t>
+      </w:r>
+    </w:p>
+    <w:p>
+      <w:pPr>
+        <w:pStyle w:val="ListBullet"/>
+        <w:numPr>
+          <w:ilvl w:val="0"/>
+          <w:numId w:val="5"/>
+        </w:numPr>
+        <w:jc w:val="both"/>
+      </w:pPr>
+      <w:r>
+        <w:t>The shape of the tree depends on the order the elements are added.</w:t>
+      </w:r>
+    </w:p>
+    <w:p>
+      <w:pPr>
+        <w:pStyle w:val="ListBullet"/>
+        <w:numPr>
+          <w:ilvl w:val="0"/>
+          <w:numId w:val="5"/>
+        </w:numPr>
+        <w:jc w:val="both"/>
+      </w:pPr>
+      <w:r>
+        <w:lastRenderedPageBreak/>
+        <w:t xml:space="preserve">In the </w:t>
+      </w:r>
+      <w:r>
+        <w:rPr>
+          <w:b/>
+        </w:rPr>
+        <w:t>best</w:t>
+      </w:r>
+      <w:r>
+        <w:t xml:space="preserve"> </w:t>
+      </w:r>
+      <w:r>
+        <w:rPr>
+          <w:b/>
+        </w:rPr>
+        <w:t>case</w:t>
+      </w:r>
+      <w:r>
+        <w:t xml:space="preserve"> (a </w:t>
+      </w:r>
+      <w:r>
+        <w:rPr>
+          <w:b/>
+        </w:rPr>
+        <w:t>full</w:t>
+      </w:r>
+      <w:r>
+        <w:t xml:space="preserve"> </w:t>
+      </w:r>
+      <w:r>
+        <w:rPr>
+          <w:b/>
+        </w:rPr>
+        <w:t>tree</w:t>
+      </w:r>
+      <w:r>
+        <w:t xml:space="preserve">), if the </w:t>
+      </w:r>
+      <w:r>
+        <w:rPr>
+          <w:b/>
+        </w:rPr>
+        <w:t>number</w:t>
+      </w:r>
+      <w:r>
+        <w:t xml:space="preserve"> of </w:t>
+      </w:r>
+      <w:r>
+        <w:rPr>
+          <w:b/>
+        </w:rPr>
+        <w:t>elements</w:t>
+      </w:r>
+      <w:r>
+        <w:t xml:space="preserve"> in the tree is </w:t>
+      </w:r>
+      <w:r>
+        <w:rPr>
+          <w:b/>
+        </w:rPr>
+        <w:t>n = 2*l − 1</w:t>
+      </w:r>
+      <w:r>
+        <w:t xml:space="preserve"> then the </w:t>
+      </w:r>
+      <w:r>
+        <w:rPr>
+          <w:b/>
+        </w:rPr>
+        <w:t>maximum</w:t>
+      </w:r>
+      <w:r>
+        <w:t xml:space="preserve"> </w:t>
+      </w:r>
+      <w:r>
+        <w:rPr>
+          <w:b/>
+        </w:rPr>
+        <w:t>depth</w:t>
+      </w:r>
+      <w:r>
+        <w:t xml:space="preserve"> of a </w:t>
+      </w:r>
+      <w:r>
+        <w:rPr>
+          <w:b/>
+        </w:rPr>
+        <w:t>node</w:t>
+      </w:r>
+      <w:r>
+        <w:t xml:space="preserve"> is </w:t>
+      </w:r>
+      <w:r>
+        <w:rPr>
+          <w:b/>
+        </w:rPr>
+        <w:t>l = log</w:t>
+      </w:r>
+      <w:r>
+        <w:rPr>
+          <w:b/>
+          <w:vertAlign w:val="subscript"/>
+        </w:rPr>
+        <w:t>2</w:t>
+      </w:r>
+      <w:r>
+        <w:rPr>
+          <w:b/>
+        </w:rPr>
+        <w:t xml:space="preserve"> (n + 1) which is Θ(log(n)).</w:t>
+      </w:r>
+    </w:p>
+    <w:p>
+      <w:pPr>
+        <w:pStyle w:val="ListBullet"/>
+        <w:numPr>
+          <w:ilvl w:val="0"/>
+          <w:numId w:val="5"/>
+        </w:numPr>
+      </w:pPr>
+      <w:r>
+        <w:t xml:space="preserve">In the </w:t>
+      </w:r>
+      <w:r>
+        <w:rPr>
+          <w:b/>
+        </w:rPr>
+        <w:t>worst</w:t>
+      </w:r>
+      <w:r>
+        <w:t xml:space="preserve"> </w:t>
+      </w:r>
+      <w:r>
+        <w:rPr>
+          <w:b/>
+        </w:rPr>
+        <w:t>case</w:t>
+      </w:r>
+      <w:r>
+        <w:t xml:space="preserve"> (when the tree is effectively a </w:t>
+      </w:r>
+      <w:r>
+        <w:rPr>
+          <w:b/>
+        </w:rPr>
+        <w:t>linked</w:t>
+      </w:r>
+      <w:r>
+        <w:t xml:space="preserve"> </w:t>
+      </w:r>
+      <w:r>
+        <w:rPr>
+          <w:b/>
+        </w:rPr>
+        <w:t>list</w:t>
+      </w:r>
+      <w:r>
+        <w:t xml:space="preserve">), the </w:t>
+      </w:r>
+      <w:r>
+        <w:rPr>
+          <w:b/>
+        </w:rPr>
+        <w:t>maximum</w:t>
+      </w:r>
+      <w:r>
+        <w:t xml:space="preserve"> </w:t>
+      </w:r>
+      <w:r>
+        <w:rPr>
+          <w:b/>
+        </w:rPr>
+        <w:t>depth</w:t>
+      </w:r>
+      <w:r>
+        <w:t xml:space="preserve"> is </w:t>
+      </w:r>
+      <w:r>
+        <w:rPr>
+          <w:b/>
+        </w:rPr>
+        <w:t>n</w:t>
+      </w:r>
+      <w:r>
+        <w:t xml:space="preserve">, which is </w:t>
+      </w:r>
+      <w:r>
+        <w:rPr>
+          <w:b/>
+        </w:rPr>
+        <w:t>Θ(n).</w:t>
+      </w:r>
+    </w:p>
+    <w:p>
+      <w:pPr>
+        <w:pStyle w:val="ListBullet"/>
+        <w:numPr>
+          <w:ilvl w:val="0"/>
+          <w:numId w:val="5"/>
+        </w:numPr>
+      </w:pPr>
+      <w:r>
+        <w:t xml:space="preserve">It turns out for </w:t>
+      </w:r>
+      <w:r>
+        <w:rPr>
+          <w:b/>
+        </w:rPr>
+        <w:t>random</w:t>
+      </w:r>
+      <w:r>
+        <w:t xml:space="preserve"> </w:t>
+      </w:r>
+      <w:r>
+        <w:rPr>
+          <w:b/>
+        </w:rPr>
+        <w:t>sequences</w:t>
+      </w:r>
+      <w:r>
+        <w:t xml:space="preserve"> the average depth of a node is </w:t>
+      </w:r>
+      <w:r>
+        <w:rPr>
+          <w:b/>
+        </w:rPr>
+        <w:t>O(log(n)).</w:t>
+      </w:r>
+    </w:p>
+    <w:p>
+      <w:pPr>
+        <w:pStyle w:val="ListBullet"/>
+        <w:numPr>
+          <w:ilvl w:val="0"/>
+          <w:numId w:val="5"/>
+        </w:numPr>
+        <w:rPr>
+          <w:b/>
+        </w:rPr>
+      </w:pPr>
+      <w:r>
+        <w:rPr>
+          <w:b/>
+        </w:rPr>
+        <w:t>Unfortunately, the worst case happens when the elements are added in order (not a rare event).</w:t>
+      </w:r>
+    </w:p>
+    <w:p>
+      <w:pPr>
+        <w:pStyle w:val="ListBullet"/>
+        <w:numPr>
+          <w:ilvl w:val="0"/>
+          <w:numId w:val="0"/>
+        </w:numPr>
+        <w:ind w:left="360" w:hanging="360"/>
+        <w:rPr>
+          <w:b/>
+        </w:rPr>
+      </w:pPr>
+    </w:p>
+    <w:p>
+      <w:pPr>
+        <w:pStyle w:val="ListBullet"/>
+        <w:numPr>
+          <w:ilvl w:val="0"/>
+          <w:numId w:val="0"/>
+        </w:numPr>
+        <w:ind w:left="360" w:hanging="360"/>
+        <w:rPr>
+          <w:b/>
+        </w:rPr>
+      </w:pPr>
+      <w:r>
+        <w:rPr>
+          <w:b/>
+        </w:rPr>
+        <w:t>Rotations</w:t>
+      </w:r>
+    </w:p>
+    <w:p>
+      <w:pPr>
+        <w:pStyle w:val="ListBullet"/>
+        <w:numPr>
+          <w:ilvl w:val="0"/>
+          <w:numId w:val="5"/>
+        </w:numPr>
+      </w:pPr>
+      <w:r>
+        <w:t xml:space="preserve">To </w:t>
+      </w:r>
+      <w:r>
+        <w:rPr>
+          <w:b/>
+        </w:rPr>
+        <w:t>avoid</w:t>
+      </w:r>
+      <w:r>
+        <w:t xml:space="preserve"> </w:t>
+      </w:r>
+      <w:r>
+        <w:rPr>
+          <w:b/>
+        </w:rPr>
+        <w:t>unbalanced</w:t>
+      </w:r>
+      <w:r>
+        <w:t xml:space="preserve"> </w:t>
+      </w:r>
+      <w:r>
+        <w:rPr>
+          <w:b/>
+        </w:rPr>
+        <w:t>trees</w:t>
+      </w:r>
+      <w:r>
+        <w:t xml:space="preserve"> we </w:t>
+      </w:r>
+      <w:r>
+        <w:rPr>
+          <w:b/>
+        </w:rPr>
+        <w:t>modify</w:t>
+      </w:r>
+      <w:r>
+        <w:t xml:space="preserve"> their </w:t>
+      </w:r>
+      <w:r>
+        <w:rPr>
+          <w:b/>
+        </w:rPr>
+        <w:t>shape</w:t>
+      </w:r>
+      <w:r>
+        <w:t>.</w:t>
+      </w:r>
+    </w:p>
+    <w:p>
+      <w:pPr>
+        <w:pStyle w:val="ListBullet"/>
+        <w:numPr>
+          <w:ilvl w:val="0"/>
+          <w:numId w:val="5"/>
+        </w:numPr>
+      </w:pPr>
+      <w:r>
+        <w:t>This is possible as the shape of the tree is not uniquely defined (e.g. we could make any node the root).</w:t>
+      </w:r>
+    </w:p>
+    <w:p>
+      <w:pPr>
+        <w:pStyle w:val="ListBullet"/>
+        <w:numPr>
+          <w:ilvl w:val="0"/>
+          <w:numId w:val="5"/>
+        </w:numPr>
+      </w:pPr>
+      <w:r>
+        <w:t xml:space="preserve">We can change the shape of a tree using </w:t>
+      </w:r>
+      <w:r>
+        <w:rPr>
+          <w:b/>
+        </w:rPr>
+        <w:t>rotations</w:t>
+      </w:r>
+      <w:r>
+        <w:t>.</w:t>
+      </w:r>
+    </w:p>
+    <w:p>
+      <w:pPr>
+        <w:pStyle w:val="ListBullet"/>
+        <w:numPr>
+          <w:ilvl w:val="0"/>
+          <w:numId w:val="0"/>
+        </w:numPr>
+        <w:ind w:left="360"/>
+      </w:pPr>
+      <w:r>
+        <w:pict>
+          <v:shapetype id="_x0000_t75" coordsize="21600,21600" o:spt="75" o:preferrelative="t" path="m@4@5l@4@11@9@11@9@5xe" filled="f" stroked="f">
+            <v:stroke joinstyle="miter"/>
+            <v:formulas>
+              <v:f eqn="if lineDrawn pixelLineWidth 0"/>
+              <v:f eqn="sum @0 1 0"/>
+              <v:f eqn="sum 0 0 @1"/>
+              <v:f eqn="prod @2 1 2"/>
+              <v:f eqn="prod @3 21600 pixelWidth"/>
+              <v:f eqn="prod @3 21600 pixelHeight"/>
+              <v:f eqn="sum @0 0 1"/>
+              <v:f eqn="prod @6 1 2"/>
+              <v:f eqn="prod @7 21600 pixelWidth"/>
+              <v:f eqn="sum @8 21600 0"/>
+              <v:f eqn="prod @7 21600 pixelHeight"/>
+              <v:f eqn="sum @10 21600 0"/>
+            </v:formulas>
+            <v:path o:extrusionok="f" gradientshapeok="t" o:connecttype="rect"/>
+            <o:lock v:ext="edit" aspectratio="t"/>
+          </v:shapetype>
+          <v:shape id="_x0000_i1025" type="#_x0000_t75" style="width:375pt;height:138.6pt">
+            <v:imagedata r:id="rId7" o:title="avl_left_rotation"/>
+          </v:shape>
+        </w:pict>
+      </w:r>
+    </w:p>
+    <w:p>
+      <w:pPr>
+        <w:pStyle w:val="ListBullet"/>
+        <w:numPr>
+          <w:ilvl w:val="0"/>
+          <w:numId w:val="0"/>
+        </w:numPr>
+        <w:ind w:left="360"/>
+      </w:pPr>
+    </w:p>
+    <w:p>
+      <w:pPr>
+        <w:pStyle w:val="ListBullet"/>
+        <w:numPr>
+          <w:ilvl w:val="0"/>
+          <w:numId w:val="0"/>
+        </w:numPr>
+        <w:ind w:left="360" w:hanging="360"/>
+      </w:pPr>
+      <w:r>
+        <w:pict>
+          <v:shape id="_x0000_i1026" type="#_x0000_t75" style="width:453.6pt;height:340.2pt">
+            <v:imagedata r:id="rId8" o:title="AVL_INSERTION2-1"/>
+          </v:shape>
+        </w:pict>
+      </w:r>
+    </w:p>
+    <w:p>
+      <w:pPr>
+        <w:pStyle w:val="ListBullet"/>
+        <w:numPr>
+          <w:ilvl w:val="0"/>
+          <w:numId w:val="0"/>
+        </w:numPr>
+        <w:ind w:left="360" w:hanging="360"/>
+      </w:pPr>
+    </w:p>
+    <w:p>
+      <w:pPr>
+        <w:pStyle w:val="ListBullet"/>
+        <w:numPr>
+          <w:ilvl w:val="0"/>
+          <w:numId w:val="5"/>
+        </w:numPr>
+      </w:pPr>
+      <w:r>
+        <w:rPr>
+          <w:b/>
+        </w:rPr>
+        <w:lastRenderedPageBreak/>
+        <w:t>Coding rotations:</w:t>
+      </w:r>
+      <w:r>
+        <w:t xml:space="preserve"> </w:t>
+      </w:r>
+      <w:r>
+        <w:t xml:space="preserve"> (READ AGAIN)</w:t>
+      </w:r>
+    </w:p>
+    <w:p>
+      <w:pPr>
+        <w:pStyle w:val="ListBullet"/>
+        <w:numPr>
+          <w:ilvl w:val="0"/>
+          <w:numId w:val="0"/>
+        </w:numPr>
+        <w:ind w:left="360" w:hanging="360"/>
+      </w:pPr>
+      <w:r>
+        <w:t xml:space="preserve">void </w:t>
+      </w:r>
+      <w:r>
+        <w:rPr>
+          <w:b/>
+        </w:rPr>
+        <w:t>rotateLeft</w:t>
+      </w:r>
+      <w:r>
+        <w:t xml:space="preserve">(Node e) { </w:t>
+      </w:r>
+    </w:p>
+    <w:p>
+      <w:pPr>
+        <w:pStyle w:val="ListBullet"/>
+        <w:numPr>
+          <w:ilvl w:val="0"/>
+          <w:numId w:val="0"/>
+        </w:numPr>
+      </w:pPr>
+      <w:r>
+        <w:t xml:space="preserve">Node r = e.right; </w:t>
+      </w:r>
+    </w:p>
+    <w:p>
+      <w:pPr>
+        <w:pStyle w:val="ListBullet"/>
+        <w:numPr>
+          <w:ilvl w:val="0"/>
+          <w:numId w:val="0"/>
+        </w:numPr>
+      </w:pPr>
+      <w:r>
+        <w:t>e.right = r.left;</w:t>
+      </w:r>
+    </w:p>
+    <w:p>
+      <w:pPr>
+        <w:pStyle w:val="ListBullet"/>
+        <w:numPr>
+          <w:ilvl w:val="0"/>
+          <w:numId w:val="0"/>
+        </w:numPr>
+      </w:pPr>
+    </w:p>
+    <w:p>
+      <w:pPr>
+        <w:pStyle w:val="ListBullet"/>
+        <w:numPr>
+          <w:ilvl w:val="0"/>
+          <w:numId w:val="0"/>
+        </w:numPr>
+        <w:ind w:left="360" w:hanging="360"/>
+      </w:pPr>
+      <w:r>
+        <w:rPr>
+          <w:b/>
+        </w:rPr>
+        <w:t>if</w:t>
+      </w:r>
+      <w:r>
+        <w:t xml:space="preserve"> (r.left != null) r.left.parent = e;</w:t>
+      </w:r>
+    </w:p>
+    <w:p>
+      <w:pPr>
+        <w:pStyle w:val="ListBullet"/>
+        <w:numPr>
+          <w:ilvl w:val="0"/>
+          <w:numId w:val="0"/>
+        </w:numPr>
+        <w:ind w:left="360" w:hanging="360"/>
+      </w:pPr>
+    </w:p>
+    <w:p>
+      <w:pPr>
+        <w:pStyle w:val="ListBullet"/>
+        <w:numPr>
+          <w:ilvl w:val="0"/>
+          <w:numId w:val="0"/>
+        </w:numPr>
+        <w:ind w:left="360" w:hanging="360"/>
+      </w:pPr>
+      <w:r>
+        <w:t xml:space="preserve">r.parent = e.parent; </w:t>
+      </w:r>
+    </w:p>
+    <w:p>
+      <w:pPr>
+        <w:pStyle w:val="ListBullet"/>
+        <w:numPr>
+          <w:ilvl w:val="0"/>
+          <w:numId w:val="0"/>
+        </w:numPr>
+        <w:ind w:left="360" w:hanging="360"/>
+      </w:pPr>
+    </w:p>
+    <w:p>
+      <w:pPr>
+        <w:pStyle w:val="ListBullet"/>
+        <w:numPr>
+          <w:ilvl w:val="0"/>
+          <w:numId w:val="0"/>
+        </w:numPr>
+        <w:ind w:left="360" w:hanging="360"/>
+      </w:pPr>
+      <w:r>
+        <w:rPr>
+          <w:b/>
+        </w:rPr>
+        <w:t>if</w:t>
+      </w:r>
+      <w:r>
+        <w:t xml:space="preserve"> (e.parent == null) root = r;</w:t>
+      </w:r>
+    </w:p>
+    <w:p>
+      <w:pPr>
+        <w:pStyle w:val="ListBullet"/>
+        <w:numPr>
+          <w:ilvl w:val="0"/>
+          <w:numId w:val="0"/>
+        </w:numPr>
+        <w:ind w:left="360" w:hanging="360"/>
+      </w:pPr>
+    </w:p>
+    <w:p>
+      <w:pPr>
+        <w:pStyle w:val="ListBullet"/>
+        <w:numPr>
+          <w:ilvl w:val="0"/>
+          <w:numId w:val="0"/>
+        </w:numPr>
+        <w:ind w:left="360" w:hanging="360"/>
+      </w:pPr>
+      <w:r>
+        <w:rPr>
+          <w:b/>
+        </w:rPr>
+        <w:t>else</w:t>
+      </w:r>
+      <w:r>
+        <w:t xml:space="preserve"> </w:t>
+      </w:r>
+      <w:r>
+        <w:rPr>
+          <w:b/>
+        </w:rPr>
+        <w:t>if</w:t>
+      </w:r>
+      <w:r>
+        <w:t xml:space="preserve"> (e.parent.left == e) e.parent.left = r;</w:t>
+      </w:r>
+    </w:p>
+    <w:p>
+      <w:pPr>
+        <w:pStyle w:val="ListBullet"/>
+        <w:numPr>
+          <w:ilvl w:val="0"/>
+          <w:numId w:val="0"/>
+        </w:numPr>
+        <w:ind w:left="360" w:hanging="360"/>
+      </w:pPr>
+    </w:p>
+    <w:p>
+      <w:pPr>
+        <w:pStyle w:val="ListBullet"/>
+        <w:numPr>
+          <w:ilvl w:val="0"/>
+          <w:numId w:val="0"/>
+        </w:numPr>
+        <w:ind w:left="360" w:hanging="360"/>
+      </w:pPr>
+      <w:r>
+        <w:rPr>
+          <w:b/>
+        </w:rPr>
+        <w:t>else</w:t>
+      </w:r>
+      <w:r>
+        <w:t xml:space="preserve"> e.parent.right = r;</w:t>
+      </w:r>
+    </w:p>
+    <w:p>
+      <w:pPr>
+        <w:pStyle w:val="ListBullet"/>
+        <w:numPr>
+          <w:ilvl w:val="0"/>
+          <w:numId w:val="0"/>
+        </w:numPr>
+        <w:ind w:left="360" w:hanging="360"/>
+      </w:pPr>
+    </w:p>
+    <w:p>
+      <w:pPr>
+        <w:pStyle w:val="ListBullet"/>
+        <w:numPr>
+          <w:ilvl w:val="0"/>
+          <w:numId w:val="0"/>
+        </w:numPr>
+        <w:ind w:left="360" w:hanging="360"/>
+      </w:pPr>
+      <w:r>
+        <w:t xml:space="preserve">r.left = e; </w:t>
+      </w:r>
+    </w:p>
+    <w:p>
+      <w:pPr>
+        <w:pStyle w:val="ListBullet"/>
+        <w:numPr>
+          <w:ilvl w:val="0"/>
+          <w:numId w:val="0"/>
+        </w:numPr>
+        <w:ind w:left="360" w:hanging="360"/>
+      </w:pPr>
+      <w:r>
+        <w:t xml:space="preserve">e.parent = r; </w:t>
+      </w:r>
+    </w:p>
+    <w:p>
+      <w:pPr>
+        <w:pStyle w:val="ListBullet"/>
+        <w:numPr>
+          <w:ilvl w:val="0"/>
+          <w:numId w:val="0"/>
+        </w:numPr>
+        <w:ind w:left="360" w:hanging="360"/>
+      </w:pPr>
+    </w:p>
+    <w:p>
+      <w:pPr>
+        <w:pStyle w:val="ListBullet"/>
+        <w:numPr>
+          <w:ilvl w:val="0"/>
+          <w:numId w:val="0"/>
+        </w:numPr>
+        <w:ind w:left="360" w:hanging="360"/>
+      </w:pPr>
+      <w:r>
+        <w:t>}</w:t>
+      </w:r>
+    </w:p>
+    <w:p>
+      <w:pPr>
+        <w:pStyle w:val="ListBullet"/>
+        <w:numPr>
+          <w:ilvl w:val="0"/>
+          <w:numId w:val="0"/>
+        </w:numPr>
+        <w:ind w:left="360" w:hanging="360"/>
+      </w:pPr>
+    </w:p>
+    <w:p>
+      <w:pPr>
+        <w:pStyle w:val="ListBullet"/>
+        <w:numPr>
+          <w:ilvl w:val="0"/>
+          <w:numId w:val="5"/>
+        </w:numPr>
+        <w:rPr>
+          <w:b/>
+        </w:rPr>
+      </w:pPr>
+      <w:r>
+        <w:rPr>
+          <w:b/>
+        </w:rPr>
+        <w:t>Single rotations balance the tree when the unbalanced subtree is on the outside.</w:t>
+      </w:r>
+    </w:p>
+    <w:p>
+      <w:pPr>
+        <w:pStyle w:val="ListBullet"/>
+        <w:numPr>
+          <w:ilvl w:val="0"/>
+          <w:numId w:val="5"/>
+        </w:numPr>
+      </w:pPr>
+      <w:r>
+        <w:t xml:space="preserve">If the </w:t>
+      </w:r>
+      <w:r>
+        <w:rPr>
+          <w:b/>
+        </w:rPr>
+        <w:t>unbalanced</w:t>
+      </w:r>
+      <w:r>
+        <w:t xml:space="preserve"> </w:t>
+      </w:r>
+      <w:r>
+        <w:rPr>
+          <w:b/>
+        </w:rPr>
+        <w:t>subtree</w:t>
+      </w:r>
+      <w:r>
+        <w:t xml:space="preserve"> is on the </w:t>
+      </w:r>
+      <w:r>
+        <w:rPr>
+          <w:b/>
+        </w:rPr>
+        <w:t>inside</w:t>
+      </w:r>
+      <w:r>
+        <w:t xml:space="preserve"> we need a </w:t>
+      </w:r>
+      <w:r>
+        <w:rPr>
+          <w:b/>
+        </w:rPr>
+        <w:t>double</w:t>
+      </w:r>
+      <w:r>
+        <w:t xml:space="preserve"> </w:t>
+      </w:r>
+      <w:r>
+        <w:rPr>
+          <w:b/>
+        </w:rPr>
+        <w:t>rotation</w:t>
+      </w:r>
+      <w:r>
+        <w:t>.</w:t>
+      </w:r>
+    </w:p>
+    <w:p>
+      <w:pPr>
+        <w:pStyle w:val="ListBullet"/>
+        <w:numPr>
+          <w:ilvl w:val="0"/>
+          <w:numId w:val="0"/>
+        </w:numPr>
+      </w:pPr>
+      <w:r>
+        <w:pict>
+          <v:shape id="_x0000_i1027" type="#_x0000_t75" style="width:442.8pt;height:367.8pt">
+            <v:imagedata r:id="rId9" o:title="doubleExamples"/>
+          </v:shape>
+        </w:pict>
+      </w:r>
+    </w:p>
+    <w:p>
+      <w:pPr>
+        <w:pStyle w:val="ListBullet"/>
+        <w:numPr>
+          <w:ilvl w:val="0"/>
+          <w:numId w:val="0"/>
+        </w:numPr>
+        <w:rPr>
+          <w:b/>
+        </w:rPr>
+      </w:pPr>
+      <w:r>
+        <w:rPr>
+          <w:b/>
+        </w:rPr>
+        <w:lastRenderedPageBreak/>
+        <w:t>AVL Trees</w:t>
+      </w:r>
+    </w:p>
+    <w:p>
+      <w:pPr>
+        <w:pStyle w:val="ListBullet"/>
+        <w:numPr>
+          <w:ilvl w:val="0"/>
+          <w:numId w:val="0"/>
+        </w:numPr>
+        <w:rPr>
+          <w:b/>
+        </w:rPr>
+      </w:pPr>
+    </w:p>
+    <w:p>
+      <w:pPr>
+        <w:pStyle w:val="ListBullet"/>
+        <w:numPr>
+          <w:ilvl w:val="0"/>
+          <w:numId w:val="5"/>
+        </w:numPr>
+        <w:rPr>
+          <w:b/>
+        </w:rPr>
+      </w:pPr>
+      <w:r>
+        <w:t xml:space="preserve">The </w:t>
+      </w:r>
+      <w:r>
+        <w:rPr>
+          <w:b/>
+        </w:rPr>
+        <w:t>heights</w:t>
+      </w:r>
+      <w:r>
+        <w:t xml:space="preserve"> of the </w:t>
+      </w:r>
+      <w:r>
+        <w:rPr>
+          <w:b/>
+        </w:rPr>
+        <w:t>left</w:t>
+      </w:r>
+      <w:r>
+        <w:t xml:space="preserve"> and </w:t>
+      </w:r>
+      <w:r>
+        <w:rPr>
+          <w:b/>
+        </w:rPr>
+        <w:t>right</w:t>
+      </w:r>
+      <w:r>
+        <w:t xml:space="preserve"> </w:t>
+      </w:r>
+      <w:r>
+        <w:rPr>
+          <w:b/>
+        </w:rPr>
+        <w:t>subtree</w:t>
+      </w:r>
+      <w:r>
+        <w:t xml:space="preserve"> </w:t>
+      </w:r>
+      <w:r>
+        <w:rPr>
+          <w:b/>
+        </w:rPr>
+        <w:t>differ by at most 1.</w:t>
+      </w:r>
+    </w:p>
+    <w:p>
+      <w:pPr>
+        <w:pStyle w:val="ListBullet"/>
+        <w:numPr>
+          <w:ilvl w:val="0"/>
+          <w:numId w:val="5"/>
+        </w:numPr>
+        <w:rPr>
+          <w:b/>
+        </w:rPr>
+      </w:pPr>
+      <w:r>
+        <w:t xml:space="preserve">The </w:t>
+      </w:r>
+      <w:r>
+        <w:rPr>
+          <w:b/>
+        </w:rPr>
+        <w:t>left</w:t>
+      </w:r>
+      <w:r>
+        <w:t xml:space="preserve"> and </w:t>
+      </w:r>
+      <w:r>
+        <w:rPr>
+          <w:b/>
+        </w:rPr>
+        <w:t>right</w:t>
+      </w:r>
+      <w:r>
+        <w:t xml:space="preserve"> </w:t>
+      </w:r>
+      <w:r>
+        <w:rPr>
+          <w:b/>
+        </w:rPr>
+        <w:t>subtrees</w:t>
+      </w:r>
+      <w:r>
+        <w:t xml:space="preserve"> are </w:t>
+      </w:r>
+      <w:r>
+        <w:rPr>
+          <w:b/>
+        </w:rPr>
+        <w:t>AVL trees.</w:t>
+      </w:r>
+    </w:p>
+    <w:p>
+      <w:pPr>
+        <w:pStyle w:val="ListBullet"/>
+        <w:numPr>
+          <w:ilvl w:val="0"/>
+          <w:numId w:val="5"/>
+        </w:numPr>
+        <w:rPr>
+          <w:b/>
+        </w:rPr>
+      </w:pPr>
+      <w:r>
+        <w:rPr>
+          <w:b/>
+        </w:rPr>
+        <w:t>This guarantees that the worst case AVL tree has logarithmic depth</w:t>
+      </w:r>
+      <w:r>
+        <w:rPr>
+          <w:b/>
+        </w:rPr>
+        <w:t>.</w:t>
+      </w:r>
+    </w:p>
+    <w:p>
+      <w:pPr>
+        <w:pStyle w:val="ListBullet"/>
+        <w:numPr>
+          <w:ilvl w:val="0"/>
+          <w:numId w:val="5"/>
+        </w:numPr>
+        <w:rPr>
+          <w:b/>
+        </w:rPr>
+      </w:pPr>
+      <w:r>
+        <w:t xml:space="preserve">To see </w:t>
+      </w:r>
+      <w:r>
+        <w:rPr>
+          <w:b/>
+        </w:rPr>
+        <w:t>how</w:t>
+      </w:r>
+      <w:r>
+        <w:t xml:space="preserve"> </w:t>
+      </w:r>
+      <w:r>
+        <w:rPr>
+          <w:b/>
+        </w:rPr>
+        <w:t>fu</w:t>
+      </w:r>
+      <w:r>
+        <w:rPr>
+          <w:b/>
+        </w:rPr>
+        <w:t>ll</w:t>
+      </w:r>
+      <w:r>
+        <w:t xml:space="preserve"> an AVL tree has to be, at the </w:t>
+      </w:r>
+      <w:r>
+        <w:rPr>
+          <w:b/>
+        </w:rPr>
+        <w:t>minimum</w:t>
+      </w:r>
+      <w:r>
+        <w:t xml:space="preserve"> -&gt; </w:t>
+      </w:r>
+      <w:r>
+        <w:rPr>
+          <w:b/>
+        </w:rPr>
+        <w:t>m(h) = m(h-1) + m(h-2) + 1</w:t>
+      </w:r>
+      <w:r>
+        <w:t xml:space="preserve"> with m(1) = 1, m(2) = 2.</w:t>
+      </w:r>
+    </w:p>
+    <w:p>
+      <w:pPr>
+        <w:pStyle w:val="ListBullet"/>
+        <w:numPr>
+          <w:ilvl w:val="0"/>
+          <w:numId w:val="5"/>
+        </w:numPr>
+        <w:rPr>
+          <w:b/>
+        </w:rPr>
+      </w:pPr>
+      <w:r>
+        <w:t xml:space="preserve">The </w:t>
+      </w:r>
+      <w:r>
+        <w:rPr>
+          <w:b/>
+        </w:rPr>
+        <w:t>number</w:t>
+      </w:r>
+      <w:r>
+        <w:t xml:space="preserve"> of </w:t>
+      </w:r>
+      <w:r>
+        <w:rPr>
+          <w:b/>
+        </w:rPr>
+        <w:t>elements</w:t>
+      </w:r>
+      <w:r>
+        <w:t xml:space="preserve">, </w:t>
+      </w:r>
+      <w:r>
+        <w:rPr>
+          <w:b/>
+        </w:rPr>
+        <w:t>n</w:t>
+      </w:r>
+      <w:r>
+        <w:t xml:space="preserve">, we can </w:t>
+      </w:r>
+      <w:r>
+        <w:rPr>
+          <w:b/>
+        </w:rPr>
+        <w:t>store</w:t>
+      </w:r>
+      <w:r>
+        <w:t xml:space="preserve"> in an </w:t>
+      </w:r>
+      <w:r>
+        <w:rPr>
+          <w:b/>
+        </w:rPr>
+        <w:t>AVL</w:t>
+      </w:r>
+      <w:r>
+        <w:t xml:space="preserve"> </w:t>
+      </w:r>
+      <w:r>
+        <w:rPr>
+          <w:b/>
+        </w:rPr>
+        <w:t>tree</w:t>
+      </w:r>
+      <w:r>
+        <w:t xml:space="preserve"> of height </w:t>
+      </w:r>
+      <w:r>
+        <w:rPr>
+          <w:b/>
+        </w:rPr>
+        <w:t>h</w:t>
+      </w:r>
+      <w:r>
+        <w:t xml:space="preserve"> is </w:t>
+      </w:r>
+      <w:r>
+        <w:rPr>
+          <w:b/>
+        </w:rPr>
+        <w:t>n &gt;= m(h)</w:t>
+      </w:r>
+      <w:r>
+        <w:t xml:space="preserve"> thus </w:t>
+      </w:r>
+      <w:r>
+        <w:rPr>
+          <w:b/>
+        </w:rPr>
+        <w:t>h &lt;= O(log(n))</w:t>
+      </w:r>
+      <w:r>
+        <w:t>.</w:t>
+      </w:r>
+      <w:r>
+        <w:t xml:space="preserve"> (m(h) = m(h − 1) + m(h − 2) + 1 with m(1) = 1, m(2) = 2) Look at slides again.</w:t>
+      </w:r>
+    </w:p>
+    <w:p>
+      <w:pPr>
+        <w:pStyle w:val="ListBullet"/>
+        <w:numPr>
+          <w:ilvl w:val="0"/>
+          <w:numId w:val="0"/>
+        </w:numPr>
+        <w:ind w:left="360" w:hanging="360"/>
+      </w:pPr>
+    </w:p>
+    <w:p>
+      <w:pPr>
+        <w:pStyle w:val="ListBullet"/>
+        <w:numPr>
+          <w:ilvl w:val="0"/>
+          <w:numId w:val="0"/>
+        </w:numPr>
+        <w:ind w:left="360" w:hanging="360"/>
+        <w:rPr>
+          <w:b/>
+        </w:rPr>
+      </w:pPr>
+      <w:r>
+        <w:rPr>
+          <w:b/>
+        </w:rPr>
+        <w:t>Implementing AVL trees</w:t>
+      </w:r>
+    </w:p>
+    <w:p>
+      <w:pPr>
+        <w:pStyle w:val="ListBullet"/>
+        <w:numPr>
+          <w:ilvl w:val="0"/>
+          <w:numId w:val="0"/>
+        </w:numPr>
+        <w:ind w:left="360" w:hanging="360"/>
+        <w:rPr>
+          <w:b/>
+        </w:rPr>
+      </w:pPr>
+    </w:p>
+    <w:p>
+      <w:pPr>
+        <w:pStyle w:val="ListBullet"/>
+        <w:numPr>
+          <w:ilvl w:val="0"/>
+          <w:numId w:val="5"/>
+        </w:numPr>
+        <w:rPr>
+          <w:b/>
+        </w:rPr>
+      </w:pPr>
+      <w:r>
+        <w:t xml:space="preserve">To </w:t>
+      </w:r>
+      <w:r>
+        <w:rPr>
+          <w:b/>
+        </w:rPr>
+        <w:t>implement</w:t>
+      </w:r>
+      <w:r>
+        <w:t xml:space="preserve"> an AVL tree, we include additional </w:t>
+      </w:r>
+      <w:r>
+        <w:rPr>
+          <w:b/>
+        </w:rPr>
+        <w:t>information</w:t>
+      </w:r>
+      <w:r>
+        <w:t xml:space="preserve"> at each node </w:t>
+      </w:r>
+      <w:r>
+        <w:rPr>
+          <w:b/>
+        </w:rPr>
+        <w:t>indicating</w:t>
+      </w:r>
+      <w:r>
+        <w:t xml:space="preserve"> the </w:t>
+      </w:r>
+      <w:r>
+        <w:rPr>
+          <w:b/>
+        </w:rPr>
+        <w:t>balance</w:t>
+      </w:r>
+      <w:r>
+        <w:t xml:space="preserve"> </w:t>
+      </w:r>
+      <w:r>
+        <w:rPr>
+          <w:b/>
+        </w:rPr>
+        <w:t>of</w:t>
+      </w:r>
+      <w:r>
+        <w:t xml:space="preserve"> </w:t>
+      </w:r>
+      <w:r>
+        <w:rPr>
+          <w:b/>
+        </w:rPr>
+        <w:t>the</w:t>
+      </w:r>
+      <w:r>
+        <w:t xml:space="preserve"> </w:t>
+      </w:r>
+      <w:r>
+        <w:rPr>
+          <w:b/>
+        </w:rPr>
+        <w:t>subtrees</w:t>
+      </w:r>
+      <w:r>
+        <w:t>.</w:t>
+      </w:r>
+    </w:p>
+    <w:p>
+      <w:pPr>
+        <w:pStyle w:val="ListBullet"/>
+        <w:numPr>
+          <w:ilvl w:val="0"/>
+          <w:numId w:val="5"/>
+        </w:numPr>
+        <w:rPr>
+          <w:b/>
+        </w:rPr>
+      </w:pPr>
+      <w:r>
+        <w:rPr>
+          <w:b/>
+        </w:rPr>
+        <w:t>balanceFactor</w:t>
+      </w:r>
+      <w:r>
+        <w:t xml:space="preserve"> =</w:t>
+      </w:r>
+    </w:p>
+    <w:p>
+      <w:pPr>
+        <w:pStyle w:val="ListBullet"/>
+        <w:numPr>
+          <w:ilvl w:val="1"/>
+          <w:numId w:val="5"/>
+        </w:numPr>
+        <w:rPr>
+          <w:b/>
+        </w:rPr>
+      </w:pPr>
+      <w:r>
+        <w:t xml:space="preserve"> </w:t>
+      </w:r>
+      <w:r>
+        <w:rPr>
+          <w:b/>
+        </w:rPr>
+        <w:t>−1</w:t>
+      </w:r>
+      <w:r>
+        <w:t xml:space="preserve"> right subtree deeper than left subtree</w:t>
+      </w:r>
+      <w:r>
+        <w:t>.</w:t>
+      </w:r>
+    </w:p>
+    <w:p>
+      <w:pPr>
+        <w:pStyle w:val="ListBullet"/>
+        <w:numPr>
+          <w:ilvl w:val="1"/>
+          <w:numId w:val="5"/>
+        </w:numPr>
+        <w:rPr>
+          <w:b/>
+        </w:rPr>
+      </w:pPr>
+      <w:r>
+        <w:t xml:space="preserve"> </w:t>
+      </w:r>
+      <w:r>
+        <w:rPr>
+          <w:b/>
+        </w:rPr>
+        <w:t>0</w:t>
+      </w:r>
+      <w:r>
+        <w:t xml:space="preserve"> left and right subtrees equal.</w:t>
+      </w:r>
+    </w:p>
+    <w:p>
+      <w:pPr>
+        <w:pStyle w:val="ListBullet"/>
+        <w:numPr>
+          <w:ilvl w:val="1"/>
+          <w:numId w:val="5"/>
+        </w:numPr>
+        <w:rPr>
+          <w:b/>
+        </w:rPr>
+      </w:pPr>
+      <w:r>
+        <w:rPr>
+          <w:b/>
+        </w:rPr>
+        <w:t>+1</w:t>
+      </w:r>
+      <w:r>
+        <w:t xml:space="preserve"> left subtree deeper than right subtree</w:t>
+      </w:r>
+      <w:r>
+        <w:t>.</w:t>
+      </w:r>
+    </w:p>
+    <w:p>
+      <w:pPr>
+        <w:pStyle w:val="ListBullet"/>
+        <w:numPr>
+          <w:ilvl w:val="0"/>
+          <w:numId w:val="5"/>
+        </w:numPr>
+        <w:rPr>
+          <w:b/>
+        </w:rPr>
+      </w:pPr>
+      <w:r>
+        <w:t xml:space="preserve">While we are adding elements, we use </w:t>
+      </w:r>
+      <w:r>
+        <w:rPr>
+          <w:b/>
+        </w:rPr>
+        <w:t>rotations</w:t>
+      </w:r>
+      <w:r>
+        <w:t xml:space="preserve"> to balance the tree.</w:t>
+      </w:r>
+    </w:p>
+    <w:p>
+      <w:pPr>
+        <w:pStyle w:val="ListBullet"/>
+        <w:numPr>
+          <w:ilvl w:val="0"/>
+          <w:numId w:val="5"/>
+        </w:numPr>
+        <w:rPr>
+          <w:b/>
+        </w:rPr>
+      </w:pPr>
+      <w:r>
+        <w:t>When adding an element to an AVL tree:</w:t>
+      </w:r>
+    </w:p>
+    <w:p>
+      <w:pPr>
+        <w:pStyle w:val="ListBullet"/>
+        <w:numPr>
+          <w:ilvl w:val="1"/>
+          <w:numId w:val="5"/>
+        </w:numPr>
+        <w:rPr>
+          <w:b/>
+        </w:rPr>
+      </w:pPr>
+      <w:r>
+        <w:t>Find the location where it is to be inserted, and insert.</w:t>
+      </w:r>
+    </w:p>
+    <w:p>
+      <w:pPr>
+        <w:pStyle w:val="ListBullet"/>
+        <w:numPr>
+          <w:ilvl w:val="1"/>
+          <w:numId w:val="5"/>
+        </w:numPr>
+        <w:rPr>
+          <w:b/>
+        </w:rPr>
+      </w:pPr>
+      <w:r>
+        <w:t>Iterate up through the parents re-adjusting the balanceFactor.</w:t>
+      </w:r>
+    </w:p>
+    <w:p>
+      <w:pPr>
+        <w:pStyle w:val="ListBullet"/>
+        <w:numPr>
+          <w:ilvl w:val="1"/>
+          <w:numId w:val="5"/>
+        </w:numPr>
+        <w:rPr>
+          <w:b/>
+        </w:rPr>
+      </w:pPr>
+      <w:r>
+        <w:t>If the balance factor exceeds ±1 then re-balance the tree and stop.</w:t>
+      </w:r>
+    </w:p>
+    <w:p>
+      <w:pPr>
+        <w:pStyle w:val="ListBullet"/>
+        <w:numPr>
+          <w:ilvl w:val="1"/>
+          <w:numId w:val="5"/>
+        </w:numPr>
+        <w:rPr>
+          <w:b/>
+        </w:rPr>
+      </w:pPr>
+      <w:r>
+        <w:t>Else if the balance factor goes to zero then stop.</w:t>
+      </w:r>
+    </w:p>
+    <w:p>
+      <w:pPr>
+        <w:pStyle w:val="ListBullet"/>
+        <w:numPr>
+          <w:ilvl w:val="0"/>
+          <w:numId w:val="0"/>
+        </w:numPr>
+        <w:ind w:left="360" w:hanging="360"/>
+      </w:pPr>
+    </w:p>
+    <w:p>
+      <w:pPr>
+        <w:pStyle w:val="ListBullet"/>
+        <w:numPr>
+          <w:ilvl w:val="0"/>
+          <w:numId w:val="5"/>
+        </w:numPr>
+        <w:rPr>
+          <w:b/>
+        </w:rPr>
+      </w:pPr>
+      <w:r>
+        <w:t xml:space="preserve">AVL </w:t>
+      </w:r>
+      <w:r>
+        <w:rPr>
+          <w:b/>
+        </w:rPr>
+        <w:t>deletions</w:t>
+      </w:r>
+      <w:r>
+        <w:t>:</w:t>
+      </w:r>
+    </w:p>
+    <w:p>
+      <w:pPr>
+        <w:pStyle w:val="ListBullet"/>
+        <w:numPr>
+          <w:ilvl w:val="1"/>
+          <w:numId w:val="5"/>
+        </w:numPr>
+        <w:rPr>
+          <w:b/>
+        </w:rPr>
+      </w:pPr>
+      <w:r>
+        <w:t>AVL deletions are similar to AVL insertions.</w:t>
+      </w:r>
+    </w:p>
+    <w:p>
+      <w:pPr>
+        <w:pStyle w:val="ListBullet"/>
+        <w:numPr>
+          <w:ilvl w:val="1"/>
+          <w:numId w:val="5"/>
+        </w:numPr>
+        <w:rPr>
+          <w:b/>
+        </w:rPr>
+      </w:pPr>
+      <w:r>
+        <w:t>One difference is that after performing a rotation the tree may still not satisfy the AVL criteria so higher levels need to be examined.</w:t>
+      </w:r>
+    </w:p>
+    <w:p>
+      <w:pPr>
+        <w:pStyle w:val="ListBullet"/>
+        <w:numPr>
+          <w:ilvl w:val="1"/>
+          <w:numId w:val="5"/>
+        </w:numPr>
+        <w:rPr>
+          <w:b/>
+        </w:rPr>
+      </w:pPr>
+      <w:r>
+        <w:t>In the worst case Θ(log(n)) rotations may be necessary.</w:t>
+      </w:r>
+    </w:p>
+    <w:p>
+      <w:pPr>
+        <w:pStyle w:val="ListBullet"/>
+        <w:numPr>
+          <w:ilvl w:val="1"/>
+          <w:numId w:val="5"/>
+        </w:numPr>
+        <w:rPr>
+          <w:b/>
+        </w:rPr>
+      </w:pPr>
+      <w:r>
+        <w:t>This may be relatively slow – but in many applications deletions are rare.</w:t>
+      </w:r>
+    </w:p>
+    <w:p>
+      <w:pPr>
+        <w:pStyle w:val="ListBullet"/>
+        <w:numPr>
+          <w:ilvl w:val="0"/>
+          <w:numId w:val="0"/>
+        </w:numPr>
+        <w:ind w:left="360" w:hanging="360"/>
+        <w:rPr>
+          <w:b/>
+        </w:rPr>
+      </w:pPr>
+    </w:p>
+    <w:p>
+      <w:pPr>
+        <w:pStyle w:val="ListBullet"/>
+        <w:numPr>
+          <w:ilvl w:val="0"/>
+          <w:numId w:val="5"/>
+        </w:numPr>
+        <w:rPr>
+          <w:b/>
+        </w:rPr>
+      </w:pPr>
+      <w:r>
+        <w:t xml:space="preserve">AVL </w:t>
+      </w:r>
+      <w:r>
+        <w:rPr>
+          <w:b/>
+        </w:rPr>
+        <w:t>Tree</w:t>
+      </w:r>
+      <w:r>
+        <w:t xml:space="preserve"> </w:t>
+      </w:r>
+      <w:r>
+        <w:rPr>
+          <w:b/>
+        </w:rPr>
+        <w:t>Performance</w:t>
+      </w:r>
+      <w:r>
+        <w:t>:</w:t>
+      </w:r>
+    </w:p>
+    <w:p>
+      <w:pPr>
+        <w:pStyle w:val="ListBullet"/>
+        <w:numPr>
+          <w:ilvl w:val="1"/>
+          <w:numId w:val="5"/>
+        </w:numPr>
+        <w:rPr>
+          <w:b/>
+        </w:rPr>
+      </w:pPr>
+      <w:r>
+        <w:rPr>
+          <w:b/>
+        </w:rPr>
+        <w:t>Insertion</w:t>
+      </w:r>
+      <w:r>
+        <w:t xml:space="preserve">, </w:t>
+      </w:r>
+      <w:r>
+        <w:rPr>
+          <w:b/>
+        </w:rPr>
+        <w:t>deletion</w:t>
+      </w:r>
+      <w:r>
+        <w:t xml:space="preserve"> and </w:t>
+      </w:r>
+      <w:r>
+        <w:rPr>
+          <w:b/>
+        </w:rPr>
+        <w:t>search</w:t>
+      </w:r>
+      <w:r>
+        <w:t xml:space="preserve"> in AVL trees are, at </w:t>
+      </w:r>
+      <w:r>
+        <w:rPr>
+          <w:b/>
+        </w:rPr>
+        <w:t>worst</w:t>
+      </w:r>
+      <w:r>
+        <w:t xml:space="preserve">, </w:t>
+      </w:r>
+      <w:r>
+        <w:rPr>
+          <w:b/>
+        </w:rPr>
+        <w:t>Θ(log(n)).</w:t>
+      </w:r>
+    </w:p>
+    <w:p>
+      <w:pPr>
+        <w:pStyle w:val="ListBullet"/>
+        <w:numPr>
+          <w:ilvl w:val="2"/>
+          <w:numId w:val="5"/>
+        </w:numPr>
+        <w:rPr>
+          <w:b/>
+        </w:rPr>
+      </w:pPr>
+      <w:r>
+        <w:rPr>
+          <w:b/>
+        </w:rPr>
+        <w:t>Height of an AVL tree is Θ(log(n)).</w:t>
+      </w:r>
+    </w:p>
+    <w:p>
+      <w:pPr>
+        <w:pStyle w:val="ListBullet"/>
+        <w:numPr>
+          <w:ilvl w:val="2"/>
+          <w:numId w:val="5"/>
+        </w:numPr>
+        <w:rPr>
+          <w:b/>
+        </w:rPr>
+      </w:pPr>
+      <w:r>
+        <w:rPr>
+          <w:b/>
+        </w:rPr>
+        <w:t>So searching is at worst Θ(log(n)).</w:t>
+      </w:r>
+    </w:p>
+    <w:p>
+      <w:pPr>
+        <w:pStyle w:val="ListBullet"/>
+        <w:numPr>
+          <w:ilvl w:val="2"/>
+          <w:numId w:val="5"/>
+        </w:numPr>
+        <w:rPr>
+          <w:b/>
+        </w:rPr>
+      </w:pPr>
+      <w:r>
+        <w:rPr>
+          <w:b/>
+        </w:rPr>
+        <w:t>Insertion without balancing is Θ(log(n)), balancing takes an additional Θ(log(n)) steps in the worst case.</w:t>
+      </w:r>
+    </w:p>
+    <w:p>
+      <w:pPr>
+        <w:pStyle w:val="ListBullet"/>
+        <w:numPr>
+          <w:ilvl w:val="0"/>
+          <w:numId w:val="0"/>
+        </w:numPr>
+        <w:ind w:left="360" w:hanging="360"/>
+        <w:rPr>
+          <w:b/>
+        </w:rPr>
+      </w:pPr>
+    </w:p>
+    <w:p>
+      <w:pPr>
+        <w:pStyle w:val="ListBullet"/>
+        <w:numPr>
+          <w:ilvl w:val="0"/>
+          <w:numId w:val="0"/>
+        </w:numPr>
+        <w:ind w:left="360" w:hanging="360"/>
+        <w:rPr>
+          <w:b/>
+        </w:rPr>
+      </w:pPr>
+      <w:r>
+        <w:rPr>
+          <w:b/>
+        </w:rPr>
+        <w:t>Reb-black trees:</w:t>
+      </w:r>
+    </w:p>
+    <w:p>
+      <w:pPr>
+        <w:pStyle w:val="ListBullet"/>
+        <w:numPr>
+          <w:ilvl w:val="0"/>
+          <w:numId w:val="0"/>
+        </w:numPr>
+        <w:ind w:left="360" w:hanging="360"/>
+        <w:rPr>
+          <w:b/>
+        </w:rPr>
+      </w:pPr>
+    </w:p>
+    <w:p>
+      <w:pPr>
+        <w:pStyle w:val="ListBullet"/>
+        <w:numPr>
+          <w:ilvl w:val="0"/>
+          <w:numId w:val="5"/>
+        </w:numPr>
+      </w:pPr>
+      <w:r>
+        <w:t>Nodes are either red or black.</w:t>
+      </w:r>
+    </w:p>
+    <w:p>
+      <w:pPr>
+        <w:pStyle w:val="ListBullet"/>
+        <w:numPr>
+          <w:ilvl w:val="0"/>
+          <w:numId w:val="5"/>
+        </w:numPr>
+        <w:rPr>
+          <w:b/>
+        </w:rPr>
+      </w:pPr>
+      <w:r>
+        <w:rPr>
+          <w:b/>
+        </w:rPr>
+        <w:t>Two rules ensure that no path from the root to a leaf is more than twice as long as another:</w:t>
+      </w:r>
+    </w:p>
+    <w:p>
+      <w:pPr>
+        <w:pStyle w:val="ListBullet"/>
+        <w:numPr>
+          <w:ilvl w:val="1"/>
+          <w:numId w:val="5"/>
+        </w:numPr>
+        <w:rPr>
+          <w:b/>
+        </w:rPr>
+      </w:pPr>
+      <w:r>
+        <w:rPr>
+          <w:b/>
+        </w:rPr>
+        <w:t>Red Rule: the children of a red node must be black.</w:t>
+      </w:r>
+    </w:p>
+    <w:p>
+      <w:pPr>
+        <w:pStyle w:val="ListBullet"/>
+        <w:numPr>
+          <w:ilvl w:val="1"/>
+          <w:numId w:val="5"/>
+        </w:numPr>
+        <w:rPr>
+          <w:b/>
+        </w:rPr>
+      </w:pPr>
+      <w:r>
+        <w:rPr>
+          <w:b/>
+        </w:rPr>
+        <w:t>Black Rule: the number of black nodes must be the same in all paths from the root to nodes with no children or with one child.</w:t>
+      </w:r>
+    </w:p>
+    <w:p>
+      <w:pPr>
+        <w:pStyle w:val="ListBullet"/>
+        <w:numPr>
+          <w:ilvl w:val="0"/>
+          <w:numId w:val="0"/>
+        </w:numPr>
+        <w:ind w:left="360" w:hanging="360"/>
+        <w:rPr>
+          <w:b/>
+        </w:rPr>
+      </w:pPr>
+      <w:r>
+        <w:rPr>
+          <w:b/>
+        </w:rPr>
+        <w:lastRenderedPageBreak/>
+        <w:pict>
+          <v:shape id="_x0000_i1028" type="#_x0000_t75" style="width:453.6pt;height:525.6pt">
+            <v:imagedata r:id="rId10" o:title="Diagram1"/>
+          </v:shape>
+        </w:pict>
+      </w:r>
+    </w:p>
+    <w:p>
+      <w:pPr>
+        <w:pStyle w:val="ListParagraph"/>
+        <w:numPr>
+          <w:ilvl w:val="0"/>
+          <w:numId w:val="5"/>
+        </w:numPr>
+      </w:pPr>
+      <w:r>
+        <w:rPr>
+          <w:b/>
+        </w:rPr>
+        <w:t>Performance</w:t>
+      </w:r>
+      <w:r>
+        <w:t>:</w:t>
+      </w:r>
+    </w:p>
+    <w:p>
+      <w:pPr>
+        <w:pStyle w:val="ListParagraph"/>
+        <w:numPr>
+          <w:ilvl w:val="1"/>
+          <w:numId w:val="5"/>
+        </w:numPr>
+      </w:pPr>
+      <w:r>
+        <w:t xml:space="preserve">Red-black trees are slightly </w:t>
+      </w:r>
+      <w:r>
+        <w:rPr>
+          <w:b/>
+        </w:rPr>
+        <w:t>more</w:t>
+      </w:r>
+      <w:r>
+        <w:t xml:space="preserve"> </w:t>
+      </w:r>
+      <w:r>
+        <w:rPr>
+          <w:b/>
+        </w:rPr>
+        <w:t>complicated</w:t>
+      </w:r>
+      <w:r>
+        <w:t xml:space="preserve"> to code than AVL trees.</w:t>
+      </w:r>
+    </w:p>
+    <w:p>
+      <w:pPr>
+        <w:pStyle w:val="ListParagraph"/>
+        <w:numPr>
+          <w:ilvl w:val="1"/>
+          <w:numId w:val="5"/>
+        </w:numPr>
+      </w:pPr>
+      <w:r>
+        <w:t xml:space="preserve">Red-black trees tend to be slightly </w:t>
+      </w:r>
+      <w:r>
+        <w:rPr>
+          <w:b/>
+        </w:rPr>
+        <w:t>less</w:t>
+      </w:r>
+      <w:r>
+        <w:t xml:space="preserve"> </w:t>
+      </w:r>
+      <w:r>
+        <w:rPr>
+          <w:b/>
+        </w:rPr>
+        <w:t>compact</w:t>
+      </w:r>
+      <w:r>
+        <w:t xml:space="preserve"> than AVL trees.</w:t>
+      </w:r>
+    </w:p>
+    <w:p>
+      <w:pPr>
+        <w:pStyle w:val="ListParagraph"/>
+        <w:numPr>
+          <w:ilvl w:val="1"/>
+          <w:numId w:val="5"/>
+        </w:numPr>
+      </w:pPr>
+      <w:r>
+        <w:t xml:space="preserve">However, </w:t>
+      </w:r>
+      <w:r>
+        <w:rPr>
+          <w:b/>
+        </w:rPr>
+        <w:t>insertion</w:t>
+      </w:r>
+      <w:r>
+        <w:t xml:space="preserve"> and </w:t>
+      </w:r>
+      <w:r>
+        <w:rPr>
+          <w:b/>
+        </w:rPr>
+        <w:t>deletion</w:t>
+      </w:r>
+      <w:r>
+        <w:t xml:space="preserve"> run slightly </w:t>
+      </w:r>
+      <w:r>
+        <w:rPr>
+          <w:b/>
+        </w:rPr>
+        <w:t>quicker</w:t>
+      </w:r>
+      <w:r>
+        <w:t>.</w:t>
+      </w:r>
+    </w:p>
+    <w:p/>
+    <w:p>
+      <w:pPr>
+        <w:rPr>
+          <w:i/>
+        </w:rPr>
+      </w:pPr>
+      <w:r>
+        <w:rPr>
+          <w:i/>
+        </w:rPr>
+        <w:t>Lesson 7:</w:t>
+      </w:r>
+    </w:p>
+    <w:p>
+      <w:pPr>
+        <w:rPr>
+          <w:b/>
+        </w:rPr>
+      </w:pPr>
+      <w:r>
+        <w:rPr>
+          <w:b/>
+        </w:rPr>
+        <w:t>Heaps</w:t>
+      </w:r>
+    </w:p>
+    <w:p>
+      <w:pPr>
+        <w:pStyle w:val="ListParagraph"/>
+        <w:numPr>
+          <w:ilvl w:val="0"/>
+          <w:numId w:val="5"/>
+        </w:numPr>
+      </w:pPr>
+      <w:r>
+        <w:t xml:space="preserve">A heap is a binary tree satisfying </w:t>
+      </w:r>
+      <w:r>
+        <w:rPr>
+          <w:b/>
+        </w:rPr>
+        <w:t>two</w:t>
+      </w:r>
+      <w:r>
+        <w:t xml:space="preserve"> </w:t>
+      </w:r>
+      <w:r>
+        <w:rPr>
+          <w:b/>
+        </w:rPr>
+        <w:t>constraints</w:t>
+      </w:r>
+      <w:r>
+        <w:t>:</w:t>
+      </w:r>
+    </w:p>
+    <w:p>
+      <w:pPr>
+        <w:pStyle w:val="ListParagraph"/>
+        <w:numPr>
+          <w:ilvl w:val="1"/>
+          <w:numId w:val="5"/>
+        </w:numPr>
+      </w:pPr>
+      <w:r>
+        <w:lastRenderedPageBreak/>
+        <w:t xml:space="preserve">It is a </w:t>
+      </w:r>
+      <w:r>
+        <w:rPr>
+          <w:b/>
+        </w:rPr>
+        <w:t>complete</w:t>
+      </w:r>
+      <w:r>
+        <w:t xml:space="preserve"> </w:t>
+      </w:r>
+      <w:r>
+        <w:rPr>
+          <w:b/>
+        </w:rPr>
+        <w:t>tree</w:t>
+      </w:r>
+      <w:r>
+        <w:t xml:space="preserve">: every level is fully occupied above the lowest level and the nodes on the </w:t>
+      </w:r>
+      <w:r>
+        <w:rPr>
+          <w:b/>
+        </w:rPr>
+        <w:t>lowest</w:t>
+      </w:r>
+      <w:r>
+        <w:t xml:space="preserve"> </w:t>
+      </w:r>
+      <w:r>
+        <w:rPr>
+          <w:b/>
+        </w:rPr>
+        <w:t>level</w:t>
+      </w:r>
+      <w:r>
+        <w:t xml:space="preserve"> are all to the </w:t>
+      </w:r>
+      <w:r>
+        <w:rPr>
+          <w:b/>
+        </w:rPr>
+        <w:t>left</w:t>
+      </w:r>
+      <w:r>
+        <w:t>.</w:t>
+      </w:r>
+    </w:p>
+    <w:p>
+      <w:pPr>
+        <w:pStyle w:val="ListParagraph"/>
+        <w:numPr>
+          <w:ilvl w:val="1"/>
+          <w:numId w:val="5"/>
+        </w:numPr>
+      </w:pPr>
+      <w:r>
+        <w:t xml:space="preserve">Each </w:t>
+      </w:r>
+      <w:r>
+        <w:rPr>
+          <w:b/>
+        </w:rPr>
+        <w:t>child</w:t>
+      </w:r>
+      <w:r>
+        <w:t xml:space="preserve"> has a </w:t>
+      </w:r>
+      <w:r>
+        <w:rPr>
+          <w:b/>
+        </w:rPr>
+        <w:t>value</w:t>
+      </w:r>
+      <w:r>
+        <w:t xml:space="preserve"> ‘</w:t>
+      </w:r>
+      <w:r>
+        <w:rPr>
+          <w:b/>
+        </w:rPr>
+        <w:t>greater</w:t>
+      </w:r>
+      <w:r>
+        <w:t xml:space="preserve"> </w:t>
+      </w:r>
+      <w:r>
+        <w:rPr>
+          <w:b/>
+        </w:rPr>
+        <w:t>than</w:t>
+      </w:r>
+      <w:r>
+        <w:t xml:space="preserve"> </w:t>
+      </w:r>
+      <w:r>
+        <w:rPr>
+          <w:b/>
+        </w:rPr>
+        <w:t>or</w:t>
+      </w:r>
+      <w:r>
+        <w:t xml:space="preserve"> </w:t>
+      </w:r>
+      <w:r>
+        <w:rPr>
+          <w:b/>
+        </w:rPr>
+        <w:t>equal</w:t>
+      </w:r>
+      <w:r>
+        <w:t xml:space="preserve"> to’ its </w:t>
+      </w:r>
+      <w:r>
+        <w:rPr>
+          <w:b/>
+        </w:rPr>
+        <w:t>parent</w:t>
+      </w:r>
+      <w:r>
+        <w:t>.</w:t>
+      </w:r>
+    </w:p>
+    <w:p>
+      <w:r>
+        <w:pict>
+          <v:shape id="_x0000_i1029" type="#_x0000_t75" style="width:273pt;height:553.8pt">
+            <v:imagedata r:id="rId11" o:title="insert"/>
+          </v:shape>
+        </w:pict>
+      </w:r>
+    </w:p>
+    <w:p/>
+    <w:p>
+      <w:pPr>
+        <w:pStyle w:val="ListParagraph"/>
+        <w:numPr>
+          <w:ilvl w:val="0"/>
+          <w:numId w:val="5"/>
+        </w:numPr>
+      </w:pPr>
+      <w:r>
+        <w:t xml:space="preserve">One of the prime uses of heaps is to </w:t>
+      </w:r>
+      <w:r>
+        <w:rPr>
+          <w:b/>
+        </w:rPr>
+        <w:t>implement</w:t>
+      </w:r>
+      <w:r>
+        <w:t xml:space="preserve"> a </w:t>
+      </w:r>
+      <w:r>
+        <w:rPr>
+          <w:b/>
+        </w:rPr>
+        <w:t>Priority</w:t>
+      </w:r>
+      <w:r>
+        <w:t xml:space="preserve"> </w:t>
+      </w:r>
+      <w:r>
+        <w:rPr>
+          <w:b/>
+        </w:rPr>
+        <w:t>Queue</w:t>
+      </w:r>
+      <w:r>
+        <w:t>.</w:t>
+      </w:r>
+    </w:p>
+    <w:p>
+      <w:pPr>
+        <w:pStyle w:val="ListParagraph"/>
+        <w:numPr>
+          <w:ilvl w:val="1"/>
+          <w:numId w:val="5"/>
+        </w:numPr>
+      </w:pPr>
+      <w:r>
+        <w:t>A</w:t>
+      </w:r>
+      <w:r>
+        <w:t xml:space="preserve">ssign a </w:t>
+      </w:r>
+      <w:r>
+        <w:rPr>
+          <w:b/>
+        </w:rPr>
+        <w:t>priority</w:t>
+      </w:r>
+      <w:r>
+        <w:t xml:space="preserve"> to </w:t>
+      </w:r>
+      <w:r>
+        <w:rPr>
+          <w:b/>
+        </w:rPr>
+        <w:t>each</w:t>
+      </w:r>
+      <w:r>
+        <w:t xml:space="preserve"> </w:t>
+      </w:r>
+      <w:r>
+        <w:rPr>
+          <w:b/>
+        </w:rPr>
+        <w:t>element</w:t>
+      </w:r>
+      <w:r>
+        <w:t xml:space="preserve"> we add</w:t>
+      </w:r>
+      <w:r>
+        <w:t xml:space="preserve">. </w:t>
+      </w:r>
+    </w:p>
+    <w:p>
+      <w:pPr>
+        <w:pStyle w:val="ListParagraph"/>
+        <w:numPr>
+          <w:ilvl w:val="1"/>
+          <w:numId w:val="5"/>
+        </w:numPr>
+      </w:pPr>
+      <w:r>
+        <w:t xml:space="preserve">The </w:t>
+      </w:r>
+      <w:r>
+        <w:rPr>
+          <w:b/>
+        </w:rPr>
+        <w:t>head</w:t>
+      </w:r>
+      <w:r>
+        <w:t xml:space="preserve"> </w:t>
+      </w:r>
+      <w:r>
+        <w:rPr>
+          <w:b/>
+        </w:rPr>
+        <w:t>of</w:t>
+      </w:r>
+      <w:r>
+        <w:t xml:space="preserve"> </w:t>
+      </w:r>
+      <w:r>
+        <w:rPr>
+          <w:b/>
+        </w:rPr>
+        <w:t>the</w:t>
+      </w:r>
+      <w:r>
+        <w:t xml:space="preserve"> </w:t>
+      </w:r>
+      <w:r>
+        <w:rPr>
+          <w:b/>
+        </w:rPr>
+        <w:t>queue</w:t>
+      </w:r>
+      <w:r>
+        <w:t xml:space="preserve"> is the element with </w:t>
+      </w:r>
+      <w:r>
+        <w:rPr>
+          <w:b/>
+        </w:rPr>
+        <w:t>hi</w:t>
+      </w:r>
+      <w:r>
+        <w:rPr>
+          <w:b/>
+        </w:rPr>
+        <w:t>ghest</w:t>
+      </w:r>
+      <w:r>
+        <w:t xml:space="preserve"> </w:t>
+      </w:r>
+      <w:r>
+        <w:rPr>
+          <w:b/>
+        </w:rPr>
+        <w:t>priority</w:t>
+      </w:r>
+      <w:r>
+        <w:t xml:space="preserve"> (</w:t>
+      </w:r>
+      <w:r>
+        <w:rPr>
+          <w:b/>
+        </w:rPr>
+        <w:t>smallest</w:t>
+      </w:r>
+      <w:r>
+        <w:t xml:space="preserve"> </w:t>
+      </w:r>
+      <w:r>
+        <w:rPr>
+          <w:b/>
+        </w:rPr>
+        <w:t>number</w:t>
+      </w:r>
+      <w:r>
+        <w:t>).</w:t>
+      </w:r>
+    </w:p>
+    <w:p>
+      <w:pPr>
+        <w:pStyle w:val="ListParagraph"/>
+        <w:numPr>
+          <w:ilvl w:val="0"/>
+          <w:numId w:val="5"/>
+        </w:numPr>
+      </w:pPr>
+      <w:r>
+        <w:t>Used, for example, to implement “</w:t>
+      </w:r>
+      <w:r>
+        <w:rPr>
+          <w:b/>
+        </w:rPr>
+        <w:t>greedy</w:t>
+      </w:r>
+      <w:r>
+        <w:t xml:space="preserve"> </w:t>
+      </w:r>
+      <w:r>
+        <w:rPr>
+          <w:b/>
+        </w:rPr>
+        <w:t>algorithms</w:t>
+      </w:r>
+      <w:r>
+        <w:t>”.</w:t>
+      </w:r>
+    </w:p>
+    <w:p>
+      <w:pPr>
+        <w:pStyle w:val="ListParagraph"/>
+        <w:numPr>
+          <w:ilvl w:val="0"/>
+          <w:numId w:val="5"/>
+        </w:numPr>
+      </w:pPr>
+      <w:r>
+        <w:lastRenderedPageBreak/>
+        <w:t xml:space="preserve">If we </w:t>
+      </w:r>
+      <w:r>
+        <w:rPr>
+          <w:b/>
+        </w:rPr>
+        <w:t>delete</w:t>
+      </w:r>
+      <w:r>
+        <w:t xml:space="preserve"> </w:t>
+      </w:r>
+      <w:r>
+        <w:rPr>
+          <w:b/>
+        </w:rPr>
+        <w:t>the</w:t>
+      </w:r>
+      <w:r>
+        <w:t xml:space="preserve"> </w:t>
+      </w:r>
+      <w:r>
+        <w:rPr>
+          <w:b/>
+        </w:rPr>
+        <w:t>root</w:t>
+      </w:r>
+      <w:r>
+        <w:t>:</w:t>
+      </w:r>
+    </w:p>
+    <w:p>
+      <w:r>
+        <w:pict>
+          <v:shape id="_x0000_i1030" type="#_x0000_t75" style="width:211.2pt;height:404.4pt">
+            <v:imagedata r:id="rId12" o:title="unnamed"/>
+          </v:shape>
+        </w:pict>
+      </w:r>
+    </w:p>
+    <w:p/>
+    <w:p>
+      <w:pPr>
+        <w:pStyle w:val="ListParagraph"/>
+        <w:numPr>
+          <w:ilvl w:val="0"/>
+          <w:numId w:val="5"/>
+        </w:numPr>
+      </w:pPr>
+      <w:r>
+        <w:t xml:space="preserve">We can </w:t>
+      </w:r>
+      <w:r>
+        <w:rPr>
+          <w:b/>
+        </w:rPr>
+        <w:t>implement</w:t>
+      </w:r>
+      <w:r>
+        <w:t xml:space="preserve"> a </w:t>
+      </w:r>
+      <w:r>
+        <w:rPr>
+          <w:b/>
+        </w:rPr>
+        <w:t>heap</w:t>
+      </w:r>
+      <w:r>
+        <w:t xml:space="preserve"> </w:t>
+      </w:r>
+      <w:r>
+        <w:rPr>
+          <w:b/>
+        </w:rPr>
+        <w:t>using</w:t>
+      </w:r>
+      <w:r>
+        <w:t xml:space="preserve"> an </w:t>
+      </w:r>
+      <w:r>
+        <w:rPr>
+          <w:b/>
+        </w:rPr>
+        <w:t>array</w:t>
+      </w:r>
+      <w:r>
+        <w:t>, because the tree is complete.</w:t>
+      </w:r>
+    </w:p>
+    <w:p>
+      <w:pPr>
+        <w:pStyle w:val="ListParagraph"/>
+        <w:numPr>
+          <w:ilvl w:val="0"/>
+          <w:numId w:val="5"/>
+        </w:numPr>
+        <w:rPr>
+          <w:b/>
+        </w:rPr>
+      </w:pPr>
+      <w:r>
+        <w:rPr>
+          <w:b/>
+        </w:rPr>
+        <w:t>To navigate a heap we note that:</w:t>
+      </w:r>
+    </w:p>
+    <w:p>
+      <w:pPr>
+        <w:pStyle w:val="ListParagraph"/>
+        <w:numPr>
+          <w:ilvl w:val="1"/>
+          <w:numId w:val="5"/>
+        </w:numPr>
+        <w:rPr>
+          <w:b/>
+        </w:rPr>
+      </w:pPr>
+      <w:r>
+        <w:rPr>
+          <w:b/>
+        </w:rPr>
+        <w:t>The root of the tree is at array location 0.</w:t>
+      </w:r>
+    </w:p>
+    <w:p>
+      <w:pPr>
+        <w:pStyle w:val="ListParagraph"/>
+        <w:numPr>
+          <w:ilvl w:val="1"/>
+          <w:numId w:val="5"/>
+        </w:numPr>
+        <w:rPr>
+          <w:b/>
+        </w:rPr>
+      </w:pPr>
+      <w:r>
+        <w:rPr>
+          <w:b/>
+        </w:rPr>
+        <w:t>The last element in the heap is at array location size()-1.</w:t>
+      </w:r>
+    </w:p>
+    <w:p>
+      <w:pPr>
+        <w:pStyle w:val="ListParagraph"/>
+        <w:numPr>
+          <w:ilvl w:val="1"/>
+          <w:numId w:val="5"/>
+        </w:numPr>
+        <w:rPr>
+          <w:b/>
+        </w:rPr>
+      </w:pPr>
+      <w:r>
+        <w:rPr>
+          <w:b/>
+        </w:rPr>
+        <w:t>The parent of a node k is at array location (k − 1)/2 (lower bound).</w:t>
+      </w:r>
+    </w:p>
+    <w:p>
+      <w:pPr>
+        <w:pStyle w:val="ListParagraph"/>
+        <w:numPr>
+          <w:ilvl w:val="1"/>
+          <w:numId w:val="5"/>
+        </w:numPr>
+        <w:rPr>
+          <w:b/>
+        </w:rPr>
+      </w:pPr>
+      <w:r>
+        <w:rPr>
+          <w:b/>
+        </w:rPr>
+        <w:t>The children of node k are at array locations 2k + 1 and 2k + 2.</w:t>
+      </w:r>
+    </w:p>
+    <w:p>
+      <w:pPr>
+        <w:rPr>
+          <w:b/>
+        </w:rPr>
+      </w:pPr>
+    </w:p>
+    <w:p>
+      <w:pPr>
+        <w:pStyle w:val="ListParagraph"/>
+        <w:numPr>
+          <w:ilvl w:val="0"/>
+          <w:numId w:val="5"/>
+        </w:numPr>
+        <w:rPr>
+          <w:b/>
+        </w:rPr>
+      </w:pPr>
+      <w:r>
+        <w:rPr>
+          <w:b/>
+        </w:rPr>
+        <w:t>Time complexity of heaps:</w:t>
+      </w:r>
+    </w:p>
+    <w:p>
+      <w:pPr>
+        <w:pStyle w:val="ListParagraph"/>
+        <w:numPr>
+          <w:ilvl w:val="1"/>
+          <w:numId w:val="5"/>
+        </w:numPr>
+        <w:rPr>
+          <w:b/>
+        </w:rPr>
+      </w:pPr>
+      <w:r>
+        <w:t>The two important operations are add and removeMin.</w:t>
+      </w:r>
+    </w:p>
+    <w:p>
+      <w:pPr>
+        <w:pStyle w:val="ListParagraph"/>
+        <w:numPr>
+          <w:ilvl w:val="1"/>
+          <w:numId w:val="5"/>
+        </w:numPr>
+        <w:rPr>
+          <w:b/>
+        </w:rPr>
+      </w:pPr>
+      <w:r>
+        <w:t>The number of elementary operations in add/removeMin depends on the depth of the tree, which is Θ(log(n)).</w:t>
+      </w:r>
+    </w:p>
+    <w:p>
+      <w:pPr>
+        <w:pStyle w:val="ListParagraph"/>
+        <w:numPr>
+          <w:ilvl w:val="1"/>
+          <w:numId w:val="5"/>
+        </w:numPr>
+        <w:rPr>
+          <w:b/>
+        </w:rPr>
+      </w:pPr>
+      <w:r>
+        <w:t xml:space="preserve">Thus </w:t>
+      </w:r>
+      <w:r>
+        <w:rPr>
+          <w:b/>
+        </w:rPr>
+        <w:t>add</w:t>
+      </w:r>
+      <w:r>
+        <w:t xml:space="preserve"> and </w:t>
+      </w:r>
+      <w:r>
+        <w:rPr>
+          <w:b/>
+        </w:rPr>
+        <w:t>removeMin</w:t>
+      </w:r>
+      <w:r>
+        <w:t xml:space="preserve"> are </w:t>
+      </w:r>
+      <w:r>
+        <w:rPr>
+          <w:b/>
+        </w:rPr>
+        <w:t>Θ(log(n))</w:t>
+      </w:r>
+      <w:r>
+        <w:t xml:space="preserve"> in the </w:t>
+      </w:r>
+      <w:r>
+        <w:rPr>
+          <w:b/>
+        </w:rPr>
+        <w:t>worst</w:t>
+      </w:r>
+      <w:r>
+        <w:t xml:space="preserve"> </w:t>
+      </w:r>
+      <w:r>
+        <w:rPr>
+          <w:b/>
+        </w:rPr>
+        <w:t>case</w:t>
+      </w:r>
+      <w:r>
+        <w:t>.</w:t>
+      </w:r>
+    </w:p>
+    <w:p>
+      <w:pPr>
+        <w:pStyle w:val="ListParagraph"/>
+        <w:numPr>
+          <w:ilvl w:val="1"/>
+          <w:numId w:val="5"/>
+        </w:numPr>
+        <w:rPr>
+          <w:b/>
+        </w:rPr>
+      </w:pPr>
+      <w:r>
+        <w:t xml:space="preserve">Except add could also require resizing the array, but the </w:t>
+      </w:r>
+      <w:r>
+        <w:t>amortized</w:t>
+      </w:r>
+      <w:r>
+        <w:t xml:space="preserve"> cost of this is low.</w:t>
+      </w:r>
+    </w:p>
+    <w:p/>
+    <w:p>
+      <w:pPr>
+        <w:pStyle w:val="ListParagraph"/>
+        <w:numPr>
+          <w:ilvl w:val="0"/>
+          <w:numId w:val="5"/>
+        </w:numPr>
+      </w:pPr>
+      <w:r>
+        <w:rPr>
+          <w:b/>
+        </w:rPr>
+        <w:lastRenderedPageBreak/>
+        <w:t>Heap sort: (To see it properly, look at the slides)</w:t>
+      </w:r>
+    </w:p>
+    <w:p>
+      <w:pPr>
+        <w:pStyle w:val="ListParagraph"/>
+        <w:numPr>
+          <w:ilvl w:val="1"/>
+          <w:numId w:val="5"/>
+        </w:numPr>
+        <w:rPr>
+          <w:b/>
+        </w:rPr>
+      </w:pPr>
+      <w:r>
+        <w:rPr>
+          <w:b/>
+        </w:rPr>
+        <w:t>We simply add elements to a heap and then take them off again.</w:t>
+      </w:r>
+    </w:p>
+    <w:p>
+      <w:pPr>
+        <w:pStyle w:val="ListParagraph"/>
+        <w:numPr>
+          <w:ilvl w:val="1"/>
+          <w:numId w:val="5"/>
+        </w:numPr>
+      </w:pPr>
+      <w:r>
+        <w:t xml:space="preserve">Note that this is not an in-place sort algorithm – it uses </w:t>
+      </w:r>
+      <w:r>
+        <w:rPr>
+          <w:b/>
+        </w:rPr>
+        <w:t>Θ(n) additional memory</w:t>
+      </w:r>
+      <w:r>
+        <w:t>!</w:t>
+      </w:r>
+    </w:p>
+    <w:p>
+      <w:pPr>
+        <w:pStyle w:val="ListParagraph"/>
+        <w:numPr>
+          <w:ilvl w:val="1"/>
+          <w:numId w:val="5"/>
+        </w:numPr>
+      </w:pPr>
+      <w:r>
+        <w:t xml:space="preserve">As we have to </w:t>
+      </w:r>
+      <w:r>
+        <w:rPr>
+          <w:b/>
+        </w:rPr>
+        <w:t>add</w:t>
+      </w:r>
+      <w:r>
+        <w:t xml:space="preserve"> </w:t>
+      </w:r>
+      <w:r>
+        <w:rPr>
+          <w:b/>
+        </w:rPr>
+        <w:t>n</w:t>
+      </w:r>
+      <w:r>
+        <w:t xml:space="preserve"> </w:t>
+      </w:r>
+      <w:r>
+        <w:rPr>
+          <w:b/>
+        </w:rPr>
+        <w:t>elements</w:t>
+      </w:r>
+      <w:r>
+        <w:t xml:space="preserve"> and then </w:t>
+      </w:r>
+      <w:r>
+        <w:rPr>
+          <w:b/>
+        </w:rPr>
+        <w:t>remove</w:t>
+      </w:r>
+      <w:r>
+        <w:t xml:space="preserve"> </w:t>
+      </w:r>
+      <w:r>
+        <w:rPr>
+          <w:b/>
+        </w:rPr>
+        <w:t>n</w:t>
+      </w:r>
+      <w:r>
+        <w:t xml:space="preserve"> </w:t>
+      </w:r>
+      <w:r>
+        <w:rPr>
+          <w:b/>
+        </w:rPr>
+        <w:t>elements</w:t>
+      </w:r>
+      <w:r>
+        <w:t xml:space="preserve">, the </w:t>
+      </w:r>
+      <w:r>
+        <w:rPr>
+          <w:b/>
+        </w:rPr>
+        <w:t>worst-case</w:t>
+      </w:r>
+      <w:r>
+        <w:t xml:space="preserve"> </w:t>
+      </w:r>
+      <w:r>
+        <w:rPr>
+          <w:b/>
+        </w:rPr>
+        <w:t>time</w:t>
+      </w:r>
+      <w:r>
+        <w:t xml:space="preserve"> </w:t>
+      </w:r>
+      <w:r>
+        <w:rPr>
+          <w:b/>
+        </w:rPr>
+        <w:t>complexity</w:t>
+      </w:r>
+      <w:r>
+        <w:t xml:space="preserve"> is </w:t>
+      </w:r>
+      <w:r>
+        <w:rPr>
+          <w:b/>
+        </w:rPr>
+        <w:t>log-linear</w:t>
+      </w:r>
+      <w:r>
+        <w:t xml:space="preserve">, i.e. </w:t>
+      </w:r>
+      <w:r>
+        <w:rPr>
+          <w:b/>
+        </w:rPr>
+        <w:t>O(n log(n))</w:t>
+      </w:r>
+      <w:r>
+        <w:rPr>
+          <w:b/>
+        </w:rPr>
+        <w:t>.</w:t>
+      </w:r>
+    </w:p>
+    <w:p/>
+    <w:p>
+      <w:pPr>
+        <w:rPr>
+          <w:i/>
+        </w:rPr>
+      </w:pPr>
+      <w:r>
+        <w:rPr>
+          <w:i/>
+        </w:rPr>
+        <w:t>Lesson 8: wait for exam</w:t>
+      </w:r>
+    </w:p>
+    <w:p>
+      <w:pPr>
+        <w:rPr>
+          <w:i/>
+        </w:rPr>
+      </w:pPr>
+    </w:p>
+    <w:p>
+      <w:pPr>
+        <w:rPr>
+          <w:i/>
+        </w:rPr>
+      </w:pPr>
+      <w:r>
+        <w:rPr>
+          <w:i/>
+        </w:rPr>
+        <w:t>Lesson 9:</w:t>
+      </w:r>
+    </w:p>
+    <w:p>
+      <w:pPr>
+        <w:rPr>
+          <w:i/>
+        </w:rPr>
+      </w:pPr>
+    </w:p>
+    <w:p>
+      <w:r>
+        <w:rPr>
+          <w:b/>
+        </w:rPr>
+        <w:t>Hashing</w:t>
+      </w:r>
+      <w:r>
+        <w:rPr>
+          <w:b/>
+        </w:rPr>
+        <w:t xml:space="preserve"> - </w:t>
+      </w:r>
+      <w:r>
+        <w:t xml:space="preserve">often referred to as </w:t>
+      </w:r>
+      <w:r>
+        <w:rPr>
+          <w:b/>
+        </w:rPr>
+        <w:t>associative</w:t>
+      </w:r>
+      <w:r>
+        <w:t xml:space="preserve"> </w:t>
+      </w:r>
+      <w:r>
+        <w:rPr>
+          <w:b/>
+        </w:rPr>
+        <w:t>memory</w:t>
+      </w:r>
+      <w:r>
+        <w:t xml:space="preserve"> </w:t>
+      </w:r>
+      <w:r>
+        <w:rPr>
+          <w:b/>
+        </w:rPr>
+        <w:t>structure</w:t>
+      </w:r>
+      <w:r>
+        <w:t xml:space="preserve">. Search for a </w:t>
+      </w:r>
+      <w:r>
+        <w:rPr>
+          <w:b/>
+        </w:rPr>
         <w:t>key</w:t>
       </w:r>
-      <w:proofErr w:type="gramStart"/>
-      <w:r>
-        <w:t>:data</w:t>
-      </w:r>
-      <w:proofErr w:type="spellEnd"/>
-      <w:proofErr w:type="gramEnd"/>
+      <w:r>
+        <w:t xml:space="preserve">, (keys are represented as an </w:t>
+      </w:r>
+      <w:r>
+        <w:rPr>
+          <w:b/>
+        </w:rPr>
+        <w:t>array</w:t>
+      </w:r>
+      <w:r>
+        <w:t xml:space="preserve">, thus making search time to be </w:t>
+      </w:r>
+      <w:r>
+        <w:rPr>
+          <w:b/>
+        </w:rPr>
+        <w:t>Θ(1)</w:t>
+      </w:r>
+      <w:r>
+        <w:t xml:space="preserve">), and with the key, find the </w:t>
+      </w:r>
+      <w:r>
+        <w:rPr>
+          <w:b/>
+        </w:rPr>
+        <w:t>value</w:t>
+      </w:r>
+      <w:r>
+        <w:t xml:space="preserve"> associated to it.</w:t>
+      </w:r>
+    </w:p>
+    <w:p>
+      <w:pPr>
+        <w:rPr>
+          <w:b/>
+        </w:rPr>
+      </w:pPr>
+      <w:r>
+        <w:rPr>
+          <w:b/>
+        </w:rPr>
+        <w:t>(</w:t>
+      </w:r>
+      <w:r>
+        <w:rPr>
+          <w:b/>
+        </w:rPr>
+        <w:t>NOT SURE ABOUT THE HASHCODE BS).</w:t>
+      </w:r>
+    </w:p>
+    <w:p>
+      <w:pPr>
+        <w:rPr>
+          <w:b/>
+        </w:rPr>
+      </w:pPr>
+    </w:p>
+    <w:p>
+      <w:pPr>
+        <w:rPr>
+          <w:b/>
+        </w:rPr>
+      </w:pPr>
+      <w:r>
+        <w:rPr>
+          <w:b/>
+        </w:rPr>
+        <w:t>Collision resolution</w:t>
+      </w:r>
+    </w:p>
+    <w:p>
+      <w:pPr>
+        <w:pStyle w:val="ListParagraph"/>
+        <w:numPr>
+          <w:ilvl w:val="0"/>
+          <w:numId w:val="5"/>
+        </w:numPr>
+      </w:pPr>
+      <w:r>
+        <w:t xml:space="preserve">There are </w:t>
+      </w:r>
+      <w:r>
+        <w:rPr>
+          <w:b/>
+        </w:rPr>
+        <w:t>two</w:t>
+      </w:r>
+      <w:r>
+        <w:t xml:space="preserve"> </w:t>
+      </w:r>
+      <w:r>
+        <w:rPr>
+          <w:b/>
+        </w:rPr>
+        <w:t>commonly</w:t>
+      </w:r>
+      <w:r>
+        <w:t xml:space="preserve"> </w:t>
+      </w:r>
+      <w:r>
+        <w:rPr>
+          <w:b/>
+        </w:rPr>
+        <w:t>used</w:t>
+      </w:r>
+      <w:r>
+        <w:t xml:space="preserve"> </w:t>
+      </w:r>
+      <w:r>
+        <w:rPr>
+          <w:b/>
+        </w:rPr>
+        <w:t>strategies</w:t>
+      </w:r>
+      <w:r>
+        <w:t>:</w:t>
+      </w:r>
+    </w:p>
+    <w:p>
+      <w:pPr>
+        <w:pStyle w:val="ListParagraph"/>
+        <w:numPr>
+          <w:ilvl w:val="1"/>
+          <w:numId w:val="5"/>
+        </w:numPr>
+      </w:pPr>
+      <w:r>
+        <w:rPr>
+          <w:b/>
+        </w:rPr>
+        <w:t>Separate</w:t>
+      </w:r>
+      <w:r>
+        <w:t xml:space="preserve"> </w:t>
+      </w:r>
+      <w:r>
+        <w:rPr>
+          <w:b/>
+        </w:rPr>
+        <w:t>chaining</w:t>
+      </w:r>
+      <w:r>
+        <w:t xml:space="preserve"> – make a hash table of lists.</w:t>
+      </w:r>
+    </w:p>
+    <w:p>
+      <w:pPr>
+        <w:pStyle w:val="ListParagraph"/>
+        <w:numPr>
+          <w:ilvl w:val="1"/>
+          <w:numId w:val="5"/>
+        </w:numPr>
+      </w:pPr>
+      <w:r>
+        <w:rPr>
+          <w:b/>
+        </w:rPr>
+        <w:t>Open</w:t>
+      </w:r>
+      <w:r>
+        <w:t xml:space="preserve"> </w:t>
+      </w:r>
+      <w:r>
+        <w:rPr>
+          <w:b/>
+        </w:rPr>
+        <w:t>addressing</w:t>
+      </w:r>
+      <w:r>
+        <w:t xml:space="preserve"> – find a new position in the hash table.</w:t>
+      </w:r>
+    </w:p>
+    <w:p>
+      <w:pPr>
+        <w:pStyle w:val="ListParagraph"/>
+        <w:numPr>
+          <w:ilvl w:val="0"/>
+          <w:numId w:val="5"/>
+        </w:numPr>
+      </w:pPr>
+      <w:r>
+        <w:rPr>
+          <w:b/>
+        </w:rPr>
+        <w:t>Collisions</w:t>
+      </w:r>
+      <w:r>
+        <w:t xml:space="preserve"> occur when the hash table becomes </w:t>
+      </w:r>
+      <w:r>
+        <w:rPr>
+          <w:b/>
+        </w:rPr>
+        <w:t>full</w:t>
+      </w:r>
       <w:r>
         <w:t>.</w:t>
       </w:r>
     </w:p>
     <w:p>
       <w:pPr>
-        <w:pStyle w:val="ListBullet"/>
-        <w:numPr>
-          <w:ilvl w:val="0"/>
-          <w:numId w:val="8"/>
-        </w:numPr>
-        <w:rPr>
-          <w:b/>
-        </w:rPr>
-      </w:pPr>
-      <w:r>
-        <w:t>It provides fast access to the data through the key</w:t>
-      </w:r>
-      <w:r>
-        <w:t xml:space="preserve"> (no duplicate keys).</w:t>
-      </w:r>
-    </w:p>
-    <w:p>
-      <w:pPr>
-        <w:pStyle w:val="ListBullet"/>
-        <w:numPr>
-          <w:ilvl w:val="0"/>
-          <w:numId w:val="8"/>
-        </w:numPr>
-        <w:rPr>
-          <w:b/>
-        </w:rPr>
-      </w:pPr>
-      <w:proofErr w:type="spellStart"/>
-      <w:r>
-        <w:t>Multimaps</w:t>
-      </w:r>
-      <w:proofErr w:type="spellEnd"/>
-      <w:r>
-        <w:t xml:space="preserve"> allow each key to be associated with multiple values</w:t>
+        <w:pStyle w:val="ListParagraph"/>
+        <w:numPr>
+          <w:ilvl w:val="0"/>
+          <w:numId w:val="5"/>
+        </w:numPr>
+      </w:pPr>
+      <w:r>
+        <w:t xml:space="preserve">If the hash table becomes too </w:t>
+      </w:r>
+      <w:r>
+        <w:rPr>
+          <w:b/>
+        </w:rPr>
+        <w:t>full</w:t>
+      </w:r>
+      <w:r>
+        <w:t xml:space="preserve"> then it may need to be </w:t>
+      </w:r>
+      <w:r>
+        <w:rPr>
+          <w:b/>
+        </w:rPr>
+        <w:t>resized</w:t>
+      </w:r>
+      <w:r>
+        <w:t>.</w:t>
+      </w:r>
+    </w:p>
+    <w:p>
+      <w:pPr>
+        <w:pStyle w:val="ListParagraph"/>
+        <w:numPr>
+          <w:ilvl w:val="0"/>
+          <w:numId w:val="5"/>
+        </w:numPr>
+        <w:rPr>
+          <w:b/>
+        </w:rPr>
+      </w:pPr>
+      <w:r>
+        <w:t>You can try resizing the</w:t>
+      </w:r>
+      <w:r>
+        <w:t xml:space="preserve"> hash table:</w:t>
+      </w:r>
+    </w:p>
+    <w:p>
+      <w:pPr>
+        <w:pStyle w:val="ListParagraph"/>
+        <w:numPr>
+          <w:ilvl w:val="1"/>
+          <w:numId w:val="5"/>
+        </w:numPr>
+        <w:rPr>
+          <w:b/>
+        </w:rPr>
+      </w:pPr>
+      <w:r>
+        <w:t>Create a new hash table of, say, twice the size.</w:t>
+      </w:r>
+    </w:p>
+    <w:p>
+      <w:pPr>
+        <w:pStyle w:val="ListParagraph"/>
+        <w:numPr>
+          <w:ilvl w:val="1"/>
+          <w:numId w:val="5"/>
+        </w:numPr>
+        <w:rPr>
+          <w:b/>
+        </w:rPr>
+      </w:pPr>
+      <w:r>
+        <w:t>Iterate through the old hash table adding each element to the new hash table.</w:t>
+      </w:r>
+    </w:p>
+    <w:p>
+      <w:pPr>
+        <w:pStyle w:val="ListParagraph"/>
+        <w:numPr>
+          <w:ilvl w:val="1"/>
+          <w:numId w:val="5"/>
+        </w:numPr>
+        <w:rPr>
+          <w:b/>
+        </w:rPr>
+      </w:pPr>
+      <w:r>
+        <w:t xml:space="preserve">Resizing a hash table has a small amortized cost, but can give you a very </w:t>
+      </w:r>
+      <w:r>
+        <w:rPr>
+          <w:b/>
+        </w:rPr>
+        <w:t>hiccupy</w:t>
+      </w:r>
+      <w:r>
+        <w:t xml:space="preserve"> </w:t>
+      </w:r>
+      <w:r>
+        <w:rPr>
+          <w:b/>
+        </w:rPr>
+        <w:t>performance</w:t>
+      </w:r>
+      <w:r>
+        <w:t>.</w:t>
+      </w:r>
+    </w:p>
+    <w:p>
+      <w:pPr>
+        <w:rPr>
+          <w:b/>
+        </w:rPr>
+      </w:pPr>
+    </w:p>
+    <w:p>
+      <w:pPr>
+        <w:rPr>
+          <w:b/>
+        </w:rPr>
+      </w:pPr>
+      <w:r>
+        <w:rPr>
+          <w:b/>
+        </w:rPr>
+        <w:t>Separate Chaining:</w:t>
+      </w:r>
+    </w:p>
+    <w:p>
+      <w:pPr>
+        <w:pStyle w:val="ListParagraph"/>
+        <w:numPr>
+          <w:ilvl w:val="1"/>
+          <w:numId w:val="5"/>
+        </w:numPr>
+        <w:rPr>
+          <w:b/>
+        </w:rPr>
+      </w:pPr>
+      <w:r>
+        <w:t>In separate chaining we build a singly-linked list at each table entry.</w:t>
+      </w:r>
+    </w:p>
+    <w:p>
+      <w:pPr>
+        <w:pStyle w:val="ListParagraph"/>
+        <w:numPr>
+          <w:ilvl w:val="1"/>
+          <w:numId w:val="5"/>
+        </w:numPr>
+        <w:rPr>
+          <w:b/>
+        </w:rPr>
+      </w:pPr>
+      <w:r>
+        <w:t xml:space="preserve">We use a formula to calculate the key. </w:t>
+      </w:r>
+      <w:r>
+        <w:rPr>
+          <w:b/>
+        </w:rPr>
+        <w:t>LOOK AT SLIDES.</w:t>
+      </w:r>
+    </w:p>
+    <w:p>
+      <w:pPr>
+        <w:pStyle w:val="ListParagraph"/>
+        <w:numPr>
+          <w:ilvl w:val="0"/>
+          <w:numId w:val="5"/>
+        </w:numPr>
+        <w:rPr>
+          <w:b/>
+        </w:rPr>
+      </w:pPr>
+      <w:r>
+        <w:rPr>
+          <w:b/>
+        </w:rPr>
+        <w:t>To find an entry in a hash table we again use the hash function on a key to find the table entry and then we search the list.</w:t>
+      </w:r>
+    </w:p>
+    <w:p>
+      <w:pPr>
+        <w:pStyle w:val="ListParagraph"/>
+        <w:numPr>
+          <w:ilvl w:val="0"/>
+          <w:numId w:val="5"/>
+        </w:numPr>
+        <w:rPr>
+          <w:b/>
+        </w:rPr>
+      </w:pPr>
+      <w:r>
+        <w:rPr>
+          <w:b/>
+        </w:rPr>
+        <w:t>The time complexity depends on the objects hashed:</w:t>
+      </w:r>
+    </w:p>
+    <w:p>
+      <w:pPr>
+        <w:pStyle w:val="ListParagraph"/>
+        <w:numPr>
+          <w:ilvl w:val="1"/>
+          <w:numId w:val="5"/>
+        </w:numPr>
+        <w:rPr>
+          <w:b/>
+        </w:rPr>
+      </w:pPr>
+      <w:r>
+        <w:rPr>
+          <w:b/>
+        </w:rPr>
+        <w:t>If the objects are evenly dispersed in the table, search (and insertion) is O(1).</w:t>
+      </w:r>
+    </w:p>
+    <w:p>
+      <w:pPr>
+        <w:pStyle w:val="ListParagraph"/>
+        <w:numPr>
+          <w:ilvl w:val="1"/>
+          <w:numId w:val="5"/>
+        </w:numPr>
+        <w:rPr>
+          <w:b/>
+        </w:rPr>
+      </w:pPr>
+      <w:r>
+        <w:rPr>
+          <w:b/>
+        </w:rPr>
+        <w:t>If the objects are hashed to the same entry in the hash table then search is O(n).</w:t>
+      </w:r>
+    </w:p>
+    <w:p>
+      <w:pPr>
+        <w:pStyle w:val="ListParagraph"/>
+        <w:numPr>
+          <w:ilvl w:val="0"/>
+          <w:numId w:val="5"/>
+        </w:numPr>
+        <w:rPr>
+          <w:b/>
+        </w:rPr>
+      </w:pPr>
+      <w:r>
+        <w:rPr>
+          <w:b/>
+        </w:rPr>
+        <w:t>Provided you have a good hashing function and the hash table isn’t too full you can expect Θ(1) average case performance</w:t>
+      </w:r>
+    </w:p>
+    <w:p>
+      <w:pPr>
+        <w:rPr>
+          <w:b/>
+        </w:rPr>
+      </w:pPr>
+    </w:p>
+    <w:p>
+      <w:pPr>
+        <w:pStyle w:val="ListParagraph"/>
+        <w:numPr>
+          <w:ilvl w:val="0"/>
+          <w:numId w:val="5"/>
+        </w:numPr>
+        <w:rPr>
+          <w:b/>
+        </w:rPr>
+      </w:pPr>
+      <w:r>
+        <w:t xml:space="preserve">To </w:t>
+      </w:r>
+      <w:r>
+        <w:rPr>
+          <w:b/>
+        </w:rPr>
+        <w:t>iterate</w:t>
+      </w:r>
+      <w:r>
+        <w:t xml:space="preserve"> over a hash table we:</w:t>
+      </w:r>
+    </w:p>
+    <w:p>
+      <w:pPr>
+        <w:pStyle w:val="ListParagraph"/>
+        <w:rPr>
+          <w:b/>
+        </w:rPr>
+      </w:pPr>
+    </w:p>
+    <w:p>
+      <w:pPr>
+        <w:pStyle w:val="ListParagraph"/>
+        <w:numPr>
+          <w:ilvl w:val="1"/>
+          <w:numId w:val="5"/>
+        </w:numPr>
+        <w:rPr>
+          <w:b/>
+        </w:rPr>
+      </w:pPr>
+      <w:r>
+        <w:rPr>
+          <w:b/>
+        </w:rPr>
+        <w:t>Iterate</w:t>
+      </w:r>
+      <w:r>
+        <w:t xml:space="preserve"> through the </w:t>
+      </w:r>
+      <w:r>
+        <w:rPr>
+          <w:b/>
+        </w:rPr>
+        <w:t>array</w:t>
+      </w:r>
+      <w:r>
+        <w:t>.</w:t>
+      </w:r>
+    </w:p>
+    <w:p>
+      <w:pPr>
+        <w:pStyle w:val="ListParagraph"/>
+        <w:numPr>
+          <w:ilvl w:val="1"/>
+          <w:numId w:val="5"/>
+        </w:numPr>
+        <w:rPr>
+          <w:b/>
+        </w:rPr>
+      </w:pPr>
+      <w:r>
+        <w:lastRenderedPageBreak/>
+        <w:t xml:space="preserve">At </w:t>
+      </w:r>
+      <w:r>
+        <w:rPr>
+          <w:b/>
+        </w:rPr>
+        <w:t>each</w:t>
+      </w:r>
+      <w:r>
+        <w:t xml:space="preserve"> </w:t>
+      </w:r>
+      <w:r>
+        <w:rPr>
+          <w:b/>
+        </w:rPr>
+        <w:t>element</w:t>
+      </w:r>
+      <w:r>
+        <w:t xml:space="preserve"> </w:t>
+      </w:r>
+      <w:r>
+        <w:rPr>
+          <w:b/>
+        </w:rPr>
+        <w:t>iterate</w:t>
+      </w:r>
+      <w:r>
+        <w:t xml:space="preserve"> through the </w:t>
+      </w:r>
+      <w:r>
+        <w:rPr>
+          <w:b/>
+        </w:rPr>
+        <w:t>linked</w:t>
+      </w:r>
+      <w:r>
+        <w:t xml:space="preserve"> </w:t>
+      </w:r>
+      <w:r>
+        <w:rPr>
+          <w:b/>
+        </w:rPr>
+        <w:t>list</w:t>
+      </w:r>
+      <w:r>
+        <w:t>.</w:t>
+      </w:r>
+    </w:p>
+    <w:p>
+      <w:pPr>
+        <w:rPr>
+          <w:b/>
+        </w:rPr>
+      </w:pPr>
+    </w:p>
+    <w:p>
+      <w:pPr>
+        <w:rPr>
+          <w:b/>
+        </w:rPr>
+      </w:pPr>
+      <w:r>
+        <w:rPr>
+          <w:b/>
+        </w:rPr>
+        <w:t>Open addressing</w:t>
+      </w:r>
+    </w:p>
+    <w:p>
+      <w:pPr>
+        <w:pStyle w:val="ListParagraph"/>
+        <w:numPr>
+          <w:ilvl w:val="0"/>
+          <w:numId w:val="5"/>
+        </w:numPr>
+      </w:pPr>
+      <w:r>
+        <w:t xml:space="preserve">In open addressing we have a </w:t>
+      </w:r>
+      <w:r>
+        <w:rPr>
+          <w:b/>
+        </w:rPr>
+        <w:t>single</w:t>
+      </w:r>
+      <w:r>
+        <w:t xml:space="preserve"> </w:t>
+      </w:r>
+      <w:r>
+        <w:rPr>
+          <w:b/>
+        </w:rPr>
+        <w:t>table</w:t>
+      </w:r>
+      <w:r>
+        <w:t xml:space="preserve"> of </w:t>
+      </w:r>
+      <w:r>
+        <w:rPr>
+          <w:b/>
+        </w:rPr>
+        <w:t>objects</w:t>
+      </w:r>
+      <w:r>
+        <w:t xml:space="preserve"> (without a linked-list).</w:t>
+      </w:r>
+    </w:p>
+    <w:p>
+      <w:pPr>
+        <w:pStyle w:val="ListParagraph"/>
+        <w:numPr>
+          <w:ilvl w:val="0"/>
+          <w:numId w:val="5"/>
+        </w:numPr>
+      </w:pPr>
+      <w:r>
+        <w:t xml:space="preserve">In the case of a collision a </w:t>
+      </w:r>
+      <w:r>
+        <w:rPr>
+          <w:b/>
+        </w:rPr>
+        <w:t>new</w:t>
+      </w:r>
+      <w:r>
+        <w:t xml:space="preserve"> </w:t>
+      </w:r>
+      <w:r>
+        <w:rPr>
+          <w:b/>
+        </w:rPr>
+        <w:t>location</w:t>
+      </w:r>
+      <w:r>
+        <w:t xml:space="preserve"> in the table is found.</w:t>
+      </w:r>
+    </w:p>
+    <w:p>
+      <w:pPr>
+        <w:pStyle w:val="ListParagraph"/>
+        <w:numPr>
+          <w:ilvl w:val="0"/>
+          <w:numId w:val="5"/>
+        </w:numPr>
+        <w:rPr>
+          <w:b/>
+        </w:rPr>
+      </w:pPr>
+      <w:r>
+        <w:t xml:space="preserve">The simplest mechanism is known as </w:t>
+      </w:r>
+      <w:r>
+        <w:rPr>
+          <w:b/>
+        </w:rPr>
+        <w:t>linear</w:t>
+      </w:r>
+      <w:r>
+        <w:t xml:space="preserve"> </w:t>
+      </w:r>
+      <w:r>
+        <w:rPr>
+          <w:b/>
+        </w:rPr>
+        <w:t>probing</w:t>
+      </w:r>
+      <w:r>
+        <w:t xml:space="preserve"> where we move the entry to the </w:t>
+      </w:r>
+      <w:r>
+        <w:rPr>
+          <w:b/>
+        </w:rPr>
+        <w:t>next available location.</w:t>
+      </w:r>
+      <w:r>
+        <w:rPr>
+          <w:b/>
+        </w:rPr>
+        <w:t xml:space="preserve"> (LOOK AT SLIDES FOR VISUAL REPRESENTATION</w:t>
+      </w:r>
+      <w:r>
+        <w:rPr>
+          <w:b/>
+        </w:rPr>
+        <w:t>).</w:t>
+      </w:r>
+    </w:p>
+    <w:p>
+      <w:pPr>
+        <w:pStyle w:val="ListParagraph"/>
+        <w:numPr>
+          <w:ilvl w:val="0"/>
+          <w:numId w:val="5"/>
+        </w:numPr>
+        <w:rPr>
+          <w:b/>
+        </w:rPr>
+      </w:pPr>
+      <w:r>
+        <w:t xml:space="preserve">The </w:t>
+      </w:r>
+      <w:r>
+        <w:rPr>
+          <w:b/>
+        </w:rPr>
+        <w:t>entries</w:t>
+      </w:r>
+      <w:r>
+        <w:t xml:space="preserve"> will tend to </w:t>
+      </w:r>
+      <w:r>
+        <w:rPr>
+          <w:b/>
+        </w:rPr>
+        <w:t>pile</w:t>
+      </w:r>
+      <w:r>
+        <w:t xml:space="preserve"> </w:t>
+      </w:r>
+      <w:r>
+        <w:rPr>
+          <w:b/>
+        </w:rPr>
+        <w:t>up</w:t>
+      </w:r>
+      <w:r>
+        <w:t xml:space="preserve"> or </w:t>
+      </w:r>
+      <w:r>
+        <w:rPr>
+          <w:b/>
+        </w:rPr>
+        <w:t>cluster</w:t>
+      </w:r>
+      <w:r>
+        <w:t xml:space="preserve"> – this is sometimes referred to as </w:t>
+      </w:r>
+      <w:r>
+        <w:rPr>
+          <w:b/>
+        </w:rPr>
+        <w:t>primary</w:t>
+      </w:r>
+      <w:r>
+        <w:t xml:space="preserve"> </w:t>
+      </w:r>
+      <w:r>
+        <w:rPr>
+          <w:b/>
+        </w:rPr>
+        <w:t>clustering</w:t>
+      </w:r>
+      <w:r>
+        <w:rPr>
+          <w:b/>
+        </w:rPr>
+        <w:t>.</w:t>
+      </w:r>
+    </w:p>
+    <w:p>
+      <w:pPr>
+        <w:pStyle w:val="ListParagraph"/>
+        <w:numPr>
+          <w:ilvl w:val="0"/>
+          <w:numId w:val="5"/>
+        </w:numPr>
+        <w:rPr>
+          <w:b/>
+        </w:rPr>
+      </w:pPr>
+      <w:r>
+        <w:rPr>
+          <w:b/>
+        </w:rPr>
+        <w:t>Clusters</w:t>
+      </w:r>
+      <w:r>
+        <w:t xml:space="preserve"> </w:t>
+      </w:r>
+      <w:r>
+        <w:rPr>
+          <w:b/>
+        </w:rPr>
+        <w:t>become</w:t>
+      </w:r>
+      <w:r>
+        <w:t xml:space="preserve"> </w:t>
+      </w:r>
+      <w:r>
+        <w:rPr>
+          <w:b/>
+        </w:rPr>
+        <w:t>worse</w:t>
+      </w:r>
+      <w:r>
+        <w:t xml:space="preserve"> as the number of </w:t>
+      </w:r>
+      <w:r>
+        <w:rPr>
+          <w:b/>
+        </w:rPr>
+        <w:t>entries</w:t>
+      </w:r>
+      <w:r>
+        <w:t xml:space="preserve"> </w:t>
+      </w:r>
+      <w:r>
+        <w:rPr>
+          <w:b/>
+        </w:rPr>
+        <w:t>grow</w:t>
+      </w:r>
+      <w:r>
+        <w:t>.</w:t>
+      </w:r>
+    </w:p>
+    <w:p>
+      <w:pPr>
+        <w:pStyle w:val="ListParagraph"/>
+        <w:numPr>
+          <w:ilvl w:val="0"/>
+          <w:numId w:val="5"/>
+        </w:numPr>
+        <w:rPr>
+          <w:b/>
+        </w:rPr>
+      </w:pPr>
+      <w:r>
+        <w:rPr>
+          <w:b/>
+        </w:rPr>
+        <w:t>Clusters</w:t>
+      </w:r>
+      <w:r>
+        <w:t xml:space="preserve"> will </w:t>
+      </w:r>
+      <w:r>
+        <w:rPr>
+          <w:b/>
+        </w:rPr>
+        <w:t>increase</w:t>
+      </w:r>
+      <w:r>
+        <w:t xml:space="preserve"> the </w:t>
+      </w:r>
+      <w:r>
+        <w:rPr>
+          <w:b/>
+        </w:rPr>
+        <w:t>number</w:t>
+      </w:r>
+      <w:r>
+        <w:t xml:space="preserve"> </w:t>
+      </w:r>
+      <w:r>
+        <w:rPr>
+          <w:b/>
+        </w:rPr>
+        <w:t>of</w:t>
+      </w:r>
+      <w:r>
+        <w:t xml:space="preserve"> </w:t>
+      </w:r>
+      <w:r>
+        <w:rPr>
+          <w:b/>
+        </w:rPr>
+        <w:t>probes</w:t>
+      </w:r>
+      <w:r>
+        <w:t xml:space="preserve"> needed to find an </w:t>
+      </w:r>
+      <w:r>
+        <w:rPr>
+          <w:b/>
+        </w:rPr>
+        <w:t>insert</w:t>
+      </w:r>
+      <w:r>
+        <w:t xml:space="preserve"> </w:t>
+      </w:r>
+      <w:r>
+        <w:rPr>
+          <w:b/>
+        </w:rPr>
+        <w:t>location.</w:t>
+      </w:r>
+    </w:p>
+    <w:p>
+      <w:pPr>
+        <w:pStyle w:val="ListParagraph"/>
+        <w:numPr>
+          <w:ilvl w:val="0"/>
+          <w:numId w:val="5"/>
+        </w:numPr>
+        <w:rPr>
+          <w:b/>
+        </w:rPr>
+      </w:pPr>
+      <w:r>
+        <w:t xml:space="preserve">The </w:t>
+      </w:r>
+      <w:r>
+        <w:rPr>
+          <w:b/>
+        </w:rPr>
+        <w:t>proportion</w:t>
+      </w:r>
+      <w:r>
+        <w:t xml:space="preserve"> of </w:t>
+      </w:r>
+      <w:r>
+        <w:rPr>
+          <w:b/>
+        </w:rPr>
+        <w:t>full</w:t>
+      </w:r>
+      <w:r>
+        <w:t xml:space="preserve"> </w:t>
+      </w:r>
+      <w:r>
+        <w:rPr>
+          <w:b/>
+        </w:rPr>
+        <w:t>entries</w:t>
+      </w:r>
+      <w:r>
+        <w:t xml:space="preserve"> in the table is known as the </w:t>
+      </w:r>
+      <w:r>
+        <w:rPr>
+          <w:b/>
+        </w:rPr>
+        <w:t>loading</w:t>
+      </w:r>
+      <w:r>
+        <w:t xml:space="preserve"> </w:t>
+      </w:r>
+      <w:r>
+        <w:rPr>
+          <w:b/>
+        </w:rPr>
+        <w:t>factor.</w:t>
+      </w:r>
+    </w:p>
+    <w:p>
+      <w:pPr>
+        <w:rPr>
+          <w:b/>
+        </w:rPr>
+      </w:pPr>
+    </w:p>
+    <w:p>
+      <w:pPr>
+        <w:rPr>
+          <w:b/>
+        </w:rPr>
+      </w:pPr>
+      <w:r>
+        <w:rPr>
+          <w:b/>
+        </w:rPr>
+        <w:t>Reducing number of probes:</w:t>
+      </w:r>
+    </w:p>
+    <w:p>
+      <w:pPr>
+        <w:pStyle w:val="ListParagraph"/>
+        <w:numPr>
+          <w:ilvl w:val="0"/>
+          <w:numId w:val="5"/>
+        </w:numPr>
+        <w:rPr>
+          <w:b/>
+        </w:rPr>
+      </w:pPr>
+      <w:r>
+        <w:t xml:space="preserve">The </w:t>
+      </w:r>
+      <w:r>
+        <w:rPr>
+          <w:b/>
+        </w:rPr>
+        <w:t>proportion</w:t>
+      </w:r>
+      <w:r>
+        <w:t xml:space="preserve"> of </w:t>
+      </w:r>
+      <w:r>
+        <w:rPr>
+          <w:b/>
+        </w:rPr>
+        <w:t>full</w:t>
+      </w:r>
+      <w:r>
+        <w:t xml:space="preserve"> </w:t>
+      </w:r>
+      <w:r>
+        <w:rPr>
+          <w:b/>
+        </w:rPr>
+        <w:t>entries</w:t>
+      </w:r>
+      <w:r>
+        <w:t xml:space="preserve"> in the table is known as the </w:t>
+      </w:r>
+      <w:r>
+        <w:rPr>
+          <w:b/>
+        </w:rPr>
+        <w:t>loading</w:t>
+      </w:r>
+      <w:r>
+        <w:t xml:space="preserve"> </w:t>
+      </w:r>
+      <w:r>
+        <w:rPr>
+          <w:b/>
+        </w:rPr>
+        <w:t>factor</w:t>
+      </w:r>
+      <w:r>
+        <w:t xml:space="preserve">, </w:t>
+      </w:r>
+      <w:r>
+        <w:rPr>
+          <w:b/>
+          <w:sz w:val="32"/>
+        </w:rPr>
+        <w:t>λ</w:t>
+      </w:r>
+      <w:r>
+        <w:t>;</w:t>
+      </w:r>
+    </w:p>
+    <w:p>
+      <w:pPr>
+        <w:pStyle w:val="ListParagraph"/>
+        <w:numPr>
+          <w:ilvl w:val="0"/>
+          <w:numId w:val="5"/>
+        </w:numPr>
+        <w:rPr>
+          <w:b/>
+        </w:rPr>
+      </w:pPr>
+      <w:r>
+        <w:t>With linear probing this is made worse by the tendency to cluster.</w:t>
+      </w:r>
+    </w:p>
+    <w:p>
+      <w:pPr>
+        <w:pStyle w:val="ListParagraph"/>
+        <w:numPr>
+          <w:ilvl w:val="0"/>
+          <w:numId w:val="5"/>
+        </w:numPr>
+        <w:rPr>
+          <w:b/>
+        </w:rPr>
+      </w:pPr>
+      <w:r>
+        <w:t>E.g. for a loading factor λ = 0.9 (1 in 10 locations is free):</w:t>
+      </w:r>
+    </w:p>
+    <w:p>
+      <w:pPr>
+        <w:pStyle w:val="ListParagraph"/>
+        <w:numPr>
+          <w:ilvl w:val="1"/>
+          <w:numId w:val="5"/>
+        </w:numPr>
+        <w:rPr>
+          <w:b/>
+        </w:rPr>
+      </w:pPr>
+      <w:r>
+        <w:t>Without clustering the expected number of probes would be 10.</w:t>
+      </w:r>
+      <w:r>
+        <w:t xml:space="preserve"> ???</w:t>
+      </w:r>
+    </w:p>
+    <w:p>
+      <w:pPr>
+        <w:pStyle w:val="ListParagraph"/>
+        <w:numPr>
+          <w:ilvl w:val="1"/>
+          <w:numId w:val="5"/>
+        </w:numPr>
+        <w:rPr>
+          <w:b/>
+        </w:rPr>
+      </w:pPr>
+      <w:r>
+        <w:t>Linear probing typically requires ≈50 probes for insertion.</w:t>
+      </w:r>
+      <w:r>
+        <w:t xml:space="preserve"> ???</w:t>
+      </w:r>
+    </w:p>
+    <w:p>
+      <w:pPr>
+        <w:pStyle w:val="ListParagraph"/>
+        <w:numPr>
+          <w:ilvl w:val="0"/>
+          <w:numId w:val="5"/>
+        </w:numPr>
+        <w:rPr>
+          <w:b/>
+        </w:rPr>
+      </w:pPr>
+      <w:r>
+        <w:rPr>
+          <w:b/>
+        </w:rPr>
+        <w:t>To avoid clustering two other strategies are commonly used:</w:t>
+      </w:r>
+    </w:p>
+    <w:p>
+      <w:pPr>
+        <w:pStyle w:val="ListParagraph"/>
+        <w:numPr>
+          <w:ilvl w:val="1"/>
+          <w:numId w:val="5"/>
+        </w:numPr>
+        <w:rPr>
+          <w:b/>
+        </w:rPr>
+      </w:pPr>
+      <w:r>
+        <w:rPr>
+          <w:b/>
+        </w:rPr>
+        <w:t>Quadratic probing.</w:t>
+      </w:r>
+    </w:p>
+    <w:p>
+      <w:pPr>
+        <w:pStyle w:val="ListParagraph"/>
+        <w:numPr>
+          <w:ilvl w:val="1"/>
+          <w:numId w:val="5"/>
+        </w:numPr>
+        <w:rPr>
+          <w:b/>
+        </w:rPr>
+      </w:pPr>
+      <w:r>
+        <w:rPr>
+          <w:b/>
+        </w:rPr>
+        <w:t>Double</w:t>
+      </w:r>
+      <w:r>
+        <w:t xml:space="preserve"> </w:t>
+      </w:r>
+      <w:r>
+        <w:rPr>
+          <w:b/>
+        </w:rPr>
+        <w:t>hashing</w:t>
+      </w:r>
+      <w:r>
+        <w:t>.</w:t>
+      </w:r>
+    </w:p>
+    <w:p>
+      <w:pPr>
+        <w:rPr>
+          <w:b/>
+        </w:rPr>
+      </w:pPr>
+    </w:p>
+    <w:p>
+      <w:pPr>
+        <w:rPr>
+          <w:b/>
+        </w:rPr>
+      </w:pPr>
+      <w:r>
+        <w:rPr>
+          <w:b/>
+        </w:rPr>
+        <w:t>Q</w:t>
+      </w:r>
+      <w:r>
+        <w:rPr>
+          <w:b/>
+        </w:rPr>
+        <w:t>uadratic P</w:t>
+      </w:r>
+      <w:r>
+        <w:rPr>
+          <w:b/>
+        </w:rPr>
+        <w:t>robing</w:t>
+      </w:r>
+      <w:r>
+        <w:rPr>
+          <w:b/>
+        </w:rPr>
+        <w:t xml:space="preserve"> (LOOK AT SLIDES)</w:t>
+      </w:r>
+    </w:p>
+    <w:p>
+      <w:pPr>
+        <w:pStyle w:val="ListParagraph"/>
+        <w:numPr>
+          <w:ilvl w:val="0"/>
+          <w:numId w:val="5"/>
+        </w:numPr>
+        <w:rPr>
+          <w:b/>
+        </w:rPr>
+      </w:pPr>
+      <w:r>
+        <w:t xml:space="preserve">In quadratic probing we try the locations </w:t>
+      </w:r>
+      <w:r>
+        <w:rPr>
+          <w:b/>
+        </w:rPr>
+        <w:t>h(x) + d</w:t>
+      </w:r>
+      <w:r>
+        <w:rPr>
+          <w:b/>
+          <w:sz w:val="36"/>
+          <w:vertAlign w:val="subscript"/>
+        </w:rPr>
+        <w:t>i</w:t>
+      </w:r>
+      <w:r>
+        <w:t xml:space="preserve"> where </w:t>
+      </w:r>
+      <w:r>
+        <w:rPr>
+          <w:b/>
+        </w:rPr>
+        <w:t>h(x)</w:t>
+      </w:r>
+      <w:r>
+        <w:t xml:space="preserve"> is the original hash code and </w:t>
+      </w:r>
+      <w:r>
+        <w:rPr>
+          <w:b/>
+        </w:rPr>
+        <w:t>d</w:t>
+      </w:r>
+      <w:r>
+        <w:rPr>
+          <w:b/>
+          <w:sz w:val="32"/>
+          <w:vertAlign w:val="subscript"/>
+        </w:rPr>
+        <w:t xml:space="preserve">i </w:t>
+      </w:r>
+      <w:r>
+        <w:rPr>
+          <w:b/>
+        </w:rPr>
+        <w:t>= i^2.</w:t>
+      </w:r>
+    </w:p>
+    <w:p>
+      <w:pPr>
+        <w:pStyle w:val="ListParagraph"/>
+        <w:numPr>
+          <w:ilvl w:val="0"/>
+          <w:numId w:val="5"/>
+        </w:numPr>
+        <w:rPr>
+          <w:b/>
+        </w:rPr>
+      </w:pPr>
+      <w:r>
+        <w:t>That is we takes steps 1, 4, 9, 16, . . .</w:t>
+      </w:r>
+    </w:p>
+    <w:p>
+      <w:pPr>
+        <w:pStyle w:val="ListParagraph"/>
+        <w:numPr>
+          <w:ilvl w:val="0"/>
+          <w:numId w:val="5"/>
+        </w:numPr>
+        <w:rPr>
+          <w:b/>
+        </w:rPr>
+      </w:pPr>
+      <w:r>
+        <w:t>Quadratic probing prevents primary clustering so dramatically decreases the number of probes needed to find a free location when the table is reasonably full.</w:t>
+      </w:r>
+    </w:p>
+    <w:p>
+      <w:pPr>
+        <w:pStyle w:val="ListParagraph"/>
+        <w:numPr>
+          <w:ilvl w:val="0"/>
+          <w:numId w:val="5"/>
+        </w:numPr>
+        <w:rPr>
+          <w:b/>
+        </w:rPr>
+      </w:pPr>
+      <w:r>
+        <w:t>One problem is that if we are unlucky we might not be able to add an element to the hash table even if the table isn’t full.</w:t>
+      </w:r>
+    </w:p>
+    <w:p>
+      <w:pPr>
+        <w:pStyle w:val="ListParagraph"/>
+        <w:numPr>
+          <w:ilvl w:val="0"/>
+          <w:numId w:val="5"/>
+        </w:numPr>
+        <w:rPr>
+          <w:b/>
+        </w:rPr>
+      </w:pPr>
+      <w:r>
+        <w:t>However, if the size of the table is prime then quadratic probing will always find a free position provided it is not more than half full.</w:t>
+      </w:r>
+    </w:p>
+    <w:p>
+      <w:pPr>
+        <w:rPr>
+          <w:b/>
+        </w:rPr>
+      </w:pPr>
+    </w:p>
+    <w:p>
+      <w:pPr>
+        <w:rPr>
+          <w:b/>
+        </w:rPr>
+      </w:pPr>
+      <w:r>
+        <w:rPr>
+          <w:b/>
+        </w:rPr>
+        <w:t>Double Hashing</w:t>
+      </w:r>
+    </w:p>
+    <w:p>
+      <w:pPr>
+        <w:pStyle w:val="ListParagraph"/>
+        <w:numPr>
+          <w:ilvl w:val="0"/>
+          <w:numId w:val="5"/>
+        </w:numPr>
+        <w:rPr>
+          <w:b/>
+        </w:rPr>
+      </w:pPr>
+      <w:r>
+        <w:t xml:space="preserve">An alternative strategy is known as double hashing where the locations tried are </w:t>
+      </w:r>
+      <w:r>
+        <w:rPr>
+          <w:b/>
+        </w:rPr>
+        <w:t>h(x) + d</w:t>
+      </w:r>
+      <w:r>
+        <w:rPr>
+          <w:b/>
+          <w:sz w:val="32"/>
+          <w:vertAlign w:val="subscript"/>
+        </w:rPr>
+        <w:t>i</w:t>
+      </w:r>
+      <w:r>
+        <w:rPr>
+          <w:sz w:val="32"/>
+        </w:rPr>
+        <w:t xml:space="preserve"> </w:t>
+      </w:r>
+      <w:r>
+        <w:t xml:space="preserve">where </w:t>
+      </w:r>
+      <w:r>
+        <w:rPr>
+          <w:b/>
+        </w:rPr>
+        <w:t>d</w:t>
+      </w:r>
+      <w:r>
+        <w:rPr>
+          <w:b/>
+          <w:sz w:val="32"/>
+          <w:vertAlign w:val="subscript"/>
+        </w:rPr>
+        <w:t>i</w:t>
+      </w:r>
+      <w:r>
+        <w:rPr>
+          <w:b/>
+        </w:rPr>
+        <w:t xml:space="preserve"> = i × h</w:t>
+      </w:r>
+      <w:r>
+        <w:rPr>
+          <w:b/>
+          <w:sz w:val="28"/>
+          <w:vertAlign w:val="subscript"/>
+        </w:rPr>
+        <w:t>2</w:t>
+      </w:r>
+      <w:r>
+        <w:rPr>
+          <w:b/>
+        </w:rPr>
+        <w:t>(x)</w:t>
+      </w:r>
+      <w:r>
+        <w:rPr>
+          <w:b/>
+        </w:rPr>
+        <w:t>.</w:t>
+      </w:r>
+    </w:p>
+    <w:p>
+      <w:pPr>
+        <w:pStyle w:val="ListParagraph"/>
+        <w:numPr>
+          <w:ilvl w:val="0"/>
+          <w:numId w:val="5"/>
+        </w:numPr>
+        <w:rPr>
+          <w:b/>
+        </w:rPr>
+      </w:pPr>
+      <w:r>
+        <w:rPr>
+          <w:b/>
+        </w:rPr>
+        <w:t>h</w:t>
+      </w:r>
+      <w:r>
+        <w:rPr>
+          <w:b/>
+          <w:sz w:val="28"/>
+          <w:vertAlign w:val="subscript"/>
+        </w:rPr>
+        <w:t>2</w:t>
+      </w:r>
+      <w:r>
+        <w:rPr>
+          <w:b/>
+        </w:rPr>
+        <w:t>(x)</w:t>
+      </w:r>
+      <w:r>
+        <w:t xml:space="preserve"> is a second hash function that depends on the key.</w:t>
+      </w:r>
+    </w:p>
+    <w:p>
+      <w:pPr>
+        <w:pStyle w:val="ListParagraph"/>
+        <w:numPr>
+          <w:ilvl w:val="0"/>
+          <w:numId w:val="5"/>
+        </w:numPr>
+        <w:rPr>
+          <w:b/>
+        </w:rPr>
+      </w:pPr>
+      <w:r>
+        <w:t xml:space="preserve">A good choice is </w:t>
+      </w:r>
+      <w:r>
+        <w:rPr>
+          <w:b/>
+        </w:rPr>
+        <w:t>h</w:t>
+      </w:r>
+      <w:r>
+        <w:rPr>
+          <w:b/>
+          <w:sz w:val="28"/>
+          <w:vertAlign w:val="subscript"/>
+        </w:rPr>
+        <w:t>2</w:t>
+      </w:r>
+      <w:r>
+        <w:rPr>
+          <w:b/>
+        </w:rPr>
+        <w:t>(x) = R − (x%R)</w:t>
+      </w:r>
+      <w:r>
+        <w:t xml:space="preserve"> where </w:t>
+      </w:r>
+      <w:r>
+        <w:rPr>
+          <w:b/>
+        </w:rPr>
+        <w:t>R</w:t>
+      </w:r>
+      <w:r>
+        <w:t xml:space="preserve"> is a prime smaller than the table size.</w:t>
+      </w:r>
+    </w:p>
+    <w:p>
+      <w:pPr>
+        <w:pStyle w:val="ListParagraph"/>
+        <w:numPr>
+          <w:ilvl w:val="0"/>
+          <w:numId w:val="5"/>
+        </w:numPr>
+        <w:rPr>
+          <w:b/>
+        </w:rPr>
+      </w:pPr>
+      <w:r>
+        <w:lastRenderedPageBreak/>
+        <w:t xml:space="preserve">It is important that </w:t>
+      </w:r>
+      <w:r>
+        <w:rPr>
+          <w:b/>
+        </w:rPr>
+        <w:t>h</w:t>
+      </w:r>
+      <w:r>
+        <w:rPr>
+          <w:b/>
+          <w:sz w:val="28"/>
+          <w:vertAlign w:val="subscript"/>
+        </w:rPr>
+        <w:t>2</w:t>
+      </w:r>
+      <w:r>
+        <w:rPr>
+          <w:b/>
+        </w:rPr>
+        <w:t>(x)</w:t>
+      </w:r>
+      <w:r>
+        <w:t xml:space="preserve"> is not a divisor of the table size.</w:t>
+      </w:r>
+    </w:p>
+    <w:p>
+      <w:pPr>
+        <w:pStyle w:val="ListParagraph"/>
+        <w:numPr>
+          <w:ilvl w:val="1"/>
+          <w:numId w:val="5"/>
+        </w:numPr>
+        <w:rPr>
+          <w:b/>
+        </w:rPr>
+      </w:pPr>
+      <w:r>
+        <w:t>Make sure the table size is prime.</w:t>
+      </w:r>
+    </w:p>
+    <w:p>
+      <w:pPr>
+        <w:rPr>
+          <w:b/>
+        </w:rPr>
+      </w:pPr>
+    </w:p>
+    <w:p>
+      <w:pPr>
+        <w:rPr>
+          <w:b/>
+        </w:rPr>
+      </w:pPr>
+      <w:r>
+        <w:rPr>
+          <w:b/>
+        </w:rPr>
+        <w:t>Removing elements from a Hash table</w:t>
+      </w:r>
+    </w:p>
+    <w:p>
+      <w:pPr>
+        <w:pStyle w:val="ListParagraph"/>
+        <w:numPr>
+          <w:ilvl w:val="0"/>
+          <w:numId w:val="5"/>
+        </w:numPr>
+        <w:rPr>
+          <w:b/>
+        </w:rPr>
+      </w:pPr>
+      <w:r>
+        <w:t>For all open addressing hash systems removing an entry is a problem.</w:t>
+      </w:r>
+    </w:p>
+    <w:p>
+      <w:pPr>
+        <w:pStyle w:val="ListParagraph"/>
+        <w:numPr>
+          <w:ilvl w:val="0"/>
+          <w:numId w:val="5"/>
+        </w:numPr>
+        <w:rPr>
+          <w:b/>
+        </w:rPr>
+      </w:pPr>
+      <w:r>
+        <w:t>Remember our strategy to find an input x is</w:t>
+      </w:r>
+      <w:r>
+        <w:t>:</w:t>
+      </w:r>
+    </w:p>
+    <w:p>
+      <w:pPr>
+        <w:pStyle w:val="ListParagraph"/>
+        <w:numPr>
+          <w:ilvl w:val="1"/>
+          <w:numId w:val="5"/>
+        </w:numPr>
+        <w:rPr>
+          <w:b/>
+        </w:rPr>
+      </w:pPr>
+      <w:r>
+        <w:t>1. Compute the array index based on the hash code of x</w:t>
+      </w:r>
+      <w:r>
+        <w:t>.</w:t>
+      </w:r>
+    </w:p>
+    <w:p>
+      <w:pPr>
+        <w:pStyle w:val="ListParagraph"/>
+        <w:numPr>
+          <w:ilvl w:val="1"/>
+          <w:numId w:val="5"/>
+        </w:numPr>
+        <w:rPr>
+          <w:b/>
+        </w:rPr>
+      </w:pPr>
+      <w:r>
+        <w:t>2. If the array location is empty then the search fails</w:t>
+      </w:r>
+      <w:r>
+        <w:t>.</w:t>
+      </w:r>
+    </w:p>
+    <w:p>
+      <w:pPr>
+        <w:pStyle w:val="ListParagraph"/>
+        <w:numPr>
+          <w:ilvl w:val="1"/>
+          <w:numId w:val="5"/>
+        </w:numPr>
+        <w:rPr>
+          <w:b/>
+        </w:rPr>
+      </w:pPr>
+      <w:r>
+        <w:t>3. If the array location contains the key the search succeeds</w:t>
+      </w:r>
+      <w:r>
+        <w:t>.</w:t>
+      </w:r>
+    </w:p>
+    <w:p>
+      <w:pPr>
+        <w:pStyle w:val="ListParagraph"/>
+        <w:numPr>
+          <w:ilvl w:val="1"/>
+          <w:numId w:val="5"/>
+        </w:numPr>
+        <w:rPr>
+          <w:b/>
+        </w:rPr>
+      </w:pPr>
+      <w:r>
+        <w:t>4. O</w:t>
+      </w:r>
+      <w:r>
+        <w:t>therwise find a new location using an open addressing strategy and go to 2</w:t>
+      </w:r>
+      <w:r>
+        <w:t>.</w:t>
+      </w:r>
+    </w:p>
+    <w:p>
+      <w:pPr>
+        <w:pStyle w:val="ListParagraph"/>
+        <w:numPr>
+          <w:ilvl w:val="0"/>
+          <w:numId w:val="5"/>
+        </w:numPr>
+        <w:rPr>
+          <w:b/>
+        </w:rPr>
+      </w:pPr>
+      <w:r>
+        <w:t>If we remove an entry then find might reach an empty location which was previously full</w:t>
+      </w:r>
+      <w:r>
+        <w:t>.</w:t>
+      </w:r>
+    </w:p>
+    <w:p>
+      <w:pPr>
+        <w:pStyle w:val="ListParagraph"/>
+        <w:numPr>
+          <w:ilvl w:val="0"/>
+          <w:numId w:val="5"/>
+        </w:numPr>
+        <w:rPr>
+          <w:b/>
+        </w:rPr>
+      </w:pPr>
+      <w:r>
+        <w:t>This can prevent us finding a true entry</w:t>
+      </w:r>
+      <w:r>
+        <w:t>.</w:t>
+      </w:r>
+    </w:p>
+    <w:p>
+      <w:pPr>
+        <w:pStyle w:val="ListParagraph"/>
+        <w:numPr>
+          <w:ilvl w:val="0"/>
+          <w:numId w:val="5"/>
+        </w:numPr>
+        <w:rPr>
+          <w:b/>
+        </w:rPr>
+      </w:pPr>
+      <w:r>
+        <w:rPr>
+          <w:b/>
+        </w:rPr>
+        <w:t>LOOK SLIDES FOR EXAMPLE</w:t>
+      </w:r>
+    </w:p>
+    <w:p>
+      <w:pPr>
+        <w:pStyle w:val="ListParagraph"/>
+        <w:numPr>
+          <w:ilvl w:val="0"/>
+          <w:numId w:val="5"/>
+        </w:numPr>
+        <w:rPr>
+          <w:b/>
+        </w:rPr>
+      </w:pPr>
+      <w:r>
+        <w:t xml:space="preserve">Use </w:t>
+      </w:r>
+      <w:r>
+        <w:rPr>
+          <w:b/>
+        </w:rPr>
+        <w:t>lazy</w:t>
+      </w:r>
+      <w:r>
+        <w:t xml:space="preserve"> </w:t>
+      </w:r>
+      <w:r>
+        <w:rPr>
+          <w:b/>
+        </w:rPr>
+        <w:t>remove</w:t>
+      </w:r>
+      <w:r>
+        <w:t xml:space="preserve"> to fix this:</w:t>
+      </w:r>
+      <w:r>
+        <w:t xml:space="preserve"> </w:t>
+      </w:r>
+      <w:r>
+        <w:rPr>
+          <w:b/>
+        </w:rPr>
+        <w:t>(</w:t>
+      </w:r>
+      <w:r>
+        <w:rPr>
+          <w:b/>
+        </w:rPr>
+        <w:t>AGAIN SLIDES)</w:t>
+      </w:r>
+    </w:p>
+    <w:p>
+      <w:pPr>
+        <w:pStyle w:val="ListParagraph"/>
+        <w:numPr>
+          <w:ilvl w:val="1"/>
+          <w:numId w:val="5"/>
+        </w:numPr>
+        <w:rPr>
+          <w:b/>
+        </w:rPr>
+      </w:pPr>
+      <w:r>
+        <w:t xml:space="preserve"> One easy fix is to mark the deleted table with a special entry</w:t>
+      </w:r>
+      <w:r>
+        <w:t>.</w:t>
+      </w:r>
+    </w:p>
+    <w:p>
+      <w:pPr>
+        <w:pStyle w:val="ListParagraph"/>
+        <w:numPr>
+          <w:ilvl w:val="1"/>
+          <w:numId w:val="5"/>
+        </w:numPr>
+        <w:rPr>
+          <w:b/>
+        </w:rPr>
+      </w:pPr>
+      <w:r>
+        <w:t>A find method would consider this entry as full</w:t>
+      </w:r>
+      <w:r>
+        <w:t>.</w:t>
+      </w:r>
+    </w:p>
+    <w:p>
+      <w:pPr>
+        <w:pStyle w:val="ListParagraph"/>
+        <w:numPr>
+          <w:ilvl w:val="1"/>
+          <w:numId w:val="5"/>
+        </w:numPr>
+        <w:rPr>
+          <w:b/>
+        </w:rPr>
+      </w:pPr>
+      <w:r>
+        <w:t>An iterator would ignore this entry</w:t>
+      </w:r>
+      <w:r>
+        <w:t>.</w:t>
+      </w:r>
+    </w:p>
+    <w:p>
+      <w:pPr>
+        <w:pStyle w:val="ListParagraph"/>
+        <w:numPr>
+          <w:ilvl w:val="1"/>
+          <w:numId w:val="5"/>
+        </w:numPr>
+        <w:rPr>
+          <w:b/>
+        </w:rPr>
+      </w:pPr>
+      <w:r>
+        <w:t>An insert operator could insert a new entry in these special locations</w:t>
+      </w:r>
+      <w:r>
+        <w:t>.</w:t>
+      </w:r>
+    </w:p>
+    <w:p>
+      <w:pPr>
+        <w:rPr>
+          <w:b/>
+        </w:rPr>
+      </w:pPr>
+      <w:r>
+        <w:rPr>
+          <w:b/>
+        </w:rPr>
+        <w:t>Hashsets and Hashmaps:</w:t>
+      </w:r>
+    </w:p>
+    <w:p>
+      <w:pPr>
+        <w:pStyle w:val="ListParagraph"/>
+        <w:numPr>
+          <w:ilvl w:val="0"/>
+          <w:numId w:val="5"/>
+        </w:numPr>
+        <w:rPr>
+          <w:b/>
+        </w:rPr>
+      </w:pPr>
+      <w:r>
+        <w:t xml:space="preserve">It’s performance is asymptotically superior to TreeSet, </w:t>
+      </w:r>
+      <w:r>
+        <w:rPr>
+          <w:b/>
+        </w:rPr>
+        <w:t>O(1)</w:t>
+      </w:r>
+      <w:r>
+        <w:t xml:space="preserve"> rather than O(log(n))</w:t>
+      </w:r>
+      <w:r>
+        <w:t>.</w:t>
+      </w:r>
+    </w:p>
+    <w:p>
+      <w:pPr>
+        <w:pStyle w:val="ListParagraph"/>
+        <w:numPr>
+          <w:ilvl w:val="0"/>
+          <w:numId w:val="5"/>
+        </w:numPr>
+        <w:rPr>
+          <w:b/>
+        </w:rPr>
+      </w:pPr>
+      <w:r>
+        <w:t>Hash functions can take time to compute, so HashSets might not be faster than TreeSets</w:t>
+      </w:r>
+      <w:r>
+        <w:t>.</w:t>
+      </w:r>
+    </w:p>
+    <w:p>
+      <w:pPr>
+        <w:pStyle w:val="ListParagraph"/>
+        <w:numPr>
+          <w:ilvl w:val="0"/>
+          <w:numId w:val="5"/>
+        </w:numPr>
+        <w:rPr>
+          <w:b/>
+        </w:rPr>
+      </w:pPr>
+      <w:r>
+        <w:t>One major difference is that the iterator for TreeSets returns the elements in order, whereas the HashSet iterator doesn’t!</w:t>
+      </w:r>
+    </w:p>
+    <w:p>
+      <w:pPr>
+        <w:pStyle w:val="ListParagraph"/>
+        <w:numPr>
+          <w:ilvl w:val="0"/>
+          <w:numId w:val="5"/>
+        </w:numPr>
+        <w:rPr>
+          <w:b/>
+        </w:rPr>
+      </w:pPr>
+      <w:r>
+        <w:t>Hash tables are used everywhere</w:t>
+      </w:r>
+      <w:r>
+        <w:t>:</w:t>
+      </w:r>
+    </w:p>
+    <w:p>
+      <w:pPr>
+        <w:pStyle w:val="ListParagraph"/>
+        <w:numPr>
+          <w:ilvl w:val="1"/>
+          <w:numId w:val="5"/>
+        </w:numPr>
+        <w:rPr>
+          <w:b/>
+        </w:rPr>
+      </w:pPr>
+      <w:r>
+        <w:t>D</w:t>
+      </w:r>
+      <w:r>
+        <w:t>atabases</w:t>
+      </w:r>
+      <w:r>
+        <w:t>.</w:t>
+      </w:r>
+    </w:p>
+    <w:p>
+      <w:pPr>
+        <w:pStyle w:val="ListParagraph"/>
+        <w:numPr>
+          <w:ilvl w:val="1"/>
+          <w:numId w:val="5"/>
+        </w:numPr>
+        <w:rPr>
+          <w:b/>
+        </w:rPr>
+      </w:pPr>
+      <w:r>
+        <w:t>In many document applications hash tables are being generated in the background</w:t>
       </w:r>
       <w:r>
         <w:t>.</w:t>
       </w:r>
       <w:bookmarkStart w:id="0" w:name="_GoBack"/>
       <w:bookmarkEnd w:id="0"/>
-    </w:p>
-    <w:p>
-      <w:pPr>
-        <w:pStyle w:val="ListBullet"/>
-        <w:numPr>
-          <w:ilvl w:val="0"/>
-          <w:numId w:val="0"/>
-        </w:numPr>
-        <w:ind w:left="360" w:hanging="360"/>
-        <w:rPr>
-          <w:b/>
-        </w:rPr>
-      </w:pPr>
-    </w:p>
-    <w:p>
-      <w:pPr>
-        <w:pStyle w:val="ListBullet"/>
-        <w:numPr>
-          <w:ilvl w:val="0"/>
-          <w:numId w:val="0"/>
-        </w:numPr>
-        <w:ind w:left="360" w:hanging="360"/>
-      </w:pPr>
-    </w:p>
-    <w:p>
-      <w:pPr>
-        <w:pStyle w:val="ListBullet"/>
-        <w:numPr>
-          <w:ilvl w:val="0"/>
-          <w:numId w:val="0"/>
-        </w:numPr>
-        <w:ind w:left="360"/>
-        <w:rPr>
-          <w:rFonts w:cstheme="minorHAnsi"/>
-          <w:lang w:val="bg-BG"/>
-        </w:rPr>
-      </w:pPr>
-    </w:p>
-    <w:p>
-      <w:pPr>
-        <w:pStyle w:val="ListBullet"/>
-        <w:numPr>
-          <w:ilvl w:val="0"/>
-          <w:numId w:val="0"/>
-        </w:numPr>
-        <w:ind w:left="360" w:hanging="360"/>
-        <w:jc w:val="both"/>
-        <w:rPr>
-          <w:b/>
-          <w:lang w:val="bg-BG"/>
-        </w:rPr>
-      </w:pPr>
-    </w:p>
-    <w:p>
-      <w:pPr>
-        <w:pStyle w:val="ListBullet"/>
-        <w:numPr>
-          <w:ilvl w:val="0"/>
-          <w:numId w:val="0"/>
-        </w:numPr>
-        <w:ind w:left="360" w:hanging="360"/>
-        <w:jc w:val="both"/>
-        <w:rPr>
-          <w:b/>
-        </w:rPr>
-      </w:pPr>
     </w:p>
     <w:sectPr>
       <w:pgSz w:w="11906" w:h="16838"/>
@@ -1519,6 +9097,56 @@
     </w:sectPr>
   </w:body>
 </w:document>
+</file>
+
+<file path=word/endnotes.xml><?xml version="1.0" encoding="utf-8"?>
+<w:endnotes xmlns:wpc="http://schemas.microsoft.com/office/word/2010/wordprocessingCanvas" xmlns:mc="http://schemas.openxmlformats.org/markup-compatibility/2006" xmlns:o="urn:schemas-microsoft-com:office:office" xmlns:r="http://schemas.openxmlformats.org/officeDocument/2006/relationships" xmlns:m="http://schemas.openxmlformats.org/officeDocument/2006/math" xmlns:v="urn:schemas-microsoft-com:vml" xmlns:wp14="http://schemas.microsoft.com/office/word/2010/wordprocessingDrawing" xmlns:wp="http://schemas.openxmlformats.org/drawingml/2006/wordprocessingDrawing" xmlns:w10="urn:schemas-microsoft-com:office:word" xmlns:w="http://schemas.openxmlformats.org/wordprocessingml/2006/main" xmlns:w14="http://schemas.microsoft.com/office/word/2010/wordml" xmlns:w15="http://schemas.microsoft.com/office/word/2012/wordml" xmlns:wpg="http://schemas.microsoft.com/office/word/2010/wordprocessingGroup" xmlns:wpi="http://schemas.microsoft.com/office/word/2010/wordprocessingInk" xmlns:wne="http://schemas.microsoft.com/office/word/2006/wordml" xmlns:wps="http://schemas.microsoft.com/office/word/2010/wordprocessingShape" mc:Ignorable="w14 w15 wp14">
+  <w:endnote w:type="separator" w:id="-1">
+    <w:p>
+      <w:pPr>
+        <w:spacing w:after="0" w:line="240" w:lineRule="auto"/>
+      </w:pPr>
+      <w:r>
+        <w:separator/>
+      </w:r>
+    </w:p>
+  </w:endnote>
+  <w:endnote w:type="continuationSeparator" w:id="0">
+    <w:p>
+      <w:pPr>
+        <w:spacing w:after="0" w:line="240" w:lineRule="auto"/>
+      </w:pPr>
+      <w:r>
+        <w:continuationSeparator/>
+      </w:r>
+    </w:p>
+  </w:endnote>
+</w:endnotes>
+</file>
+
+<file path=word/footnotes.xml><?xml version="1.0" encoding="utf-8"?>
+<w:footnotes xmlns:wpc="http://schemas.microsoft.com/office/word/2010/wordprocessingCanvas" xmlns:mc="http://schemas.openxmlformats.org/markup-compatibility/2006" xmlns:o="urn:schemas-microsoft-com:office:office" xmlns:r="http://schemas.openxmlformats.org/officeDocument/2006/relationships" xmlns:m="http://schemas.openxmlformats.org/officeDocument/2006/math" xmlns:v="urn:schemas-microsoft-com:vml" xmlns:wp14="http://schemas.microsoft.com/office/word/2010/wordprocessingDrawing" xmlns:wp="http://schemas.openxmlformats.org/drawingml/2006/wordprocessingDrawing" xmlns:w10="urn:schemas-microsoft-com:office:word" xmlns:w="http://schemas.openxmlformats.org/wordprocessingml/2006/main" xmlns:w14="http://schemas.microsoft.com/office/word/2010/wordml" xmlns:w15="http://schemas.microsoft.com/office/word/2012/wordml" xmlns:wpg="http://schemas.microsoft.com/office/word/2010/wordprocessingGroup" xmlns:wpi="http://schemas.microsoft.com/office/word/2010/wordprocessingInk" xmlns:wne="http://schemas.microsoft.com/office/word/2006/wordml" xmlns:wps="http://schemas.microsoft.com/office/word/2010/wordprocessingShape" mc:Ignorable="w14 w15 wp14">
+  <w:footnote w:type="separator" w:id="-1">
+    <w:p>
+      <w:pPr>
+        <w:spacing w:after="0" w:line="240" w:lineRule="auto"/>
+      </w:pPr>
+      <w:r>
+        <w:separator/>
+      </w:r>
+    </w:p>
+  </w:footnote>
+  <w:footnote w:type="continuationSeparator" w:id="0">
+    <w:p>
+      <w:pPr>
+        <w:spacing w:after="0" w:line="240" w:lineRule="auto"/>
+      </w:pPr>
+      <w:r>
+        <w:continuationSeparator/>
+      </w:r>
+    </w:p>
+  </w:footnote>
+</w:footnotes>
 </file>
 
 <file path=word/numbering.xml><?xml version="1.0" encoding="utf-8"?>
@@ -1571,7 +9199,7 @@
         <w:rFonts w:ascii="Courier New" w:hAnsi="Courier New" w:cs="Courier New" w:hint="default"/>
       </w:rPr>
     </w:lvl>
-    <w:lvl w:ilvl="2" w:tplc="04020005" w:tentative="1">
+    <w:lvl w:ilvl="2" w:tplc="04020005">
       <w:start w:val="1"/>
       <w:numFmt w:val="bullet"/>
       <w:lvlText w:val=""/>
@@ -1770,6 +9398,118 @@
     </w:lvl>
   </w:abstractNum>
   <w:abstractNum w:abstractNumId="3" w15:restartNumberingAfterBreak="0">
+    <w:nsid w:val="43195525"/>
+    <w:multiLevelType w:val="hybridMultilevel"/>
+    <w:tmpl w:val="5E820024"/>
+    <w:lvl w:ilvl="0" w:tplc="DE1A1C42">
+      <w:numFmt w:val="bullet"/>
+      <w:lvlText w:val=""/>
+      <w:lvlJc w:val="left"/>
+      <w:pPr>
+        <w:ind w:left="720" w:hanging="360"/>
+      </w:pPr>
+      <w:rPr>
+        <w:rFonts w:ascii="Wingdings" w:eastAsiaTheme="minorHAnsi" w:hAnsi="Wingdings" w:cstheme="minorBidi" w:hint="default"/>
+      </w:rPr>
+    </w:lvl>
+    <w:lvl w:ilvl="1" w:tplc="04020003" w:tentative="1">
+      <w:start w:val="1"/>
+      <w:numFmt w:val="bullet"/>
+      <w:lvlText w:val="o"/>
+      <w:lvlJc w:val="left"/>
+      <w:pPr>
+        <w:ind w:left="1440" w:hanging="360"/>
+      </w:pPr>
+      <w:rPr>
+        <w:rFonts w:ascii="Courier New" w:hAnsi="Courier New" w:cs="Courier New" w:hint="default"/>
+      </w:rPr>
+    </w:lvl>
+    <w:lvl w:ilvl="2" w:tplc="04020005" w:tentative="1">
+      <w:start w:val="1"/>
+      <w:numFmt w:val="bullet"/>
+      <w:lvlText w:val=""/>
+      <w:lvlJc w:val="left"/>
+      <w:pPr>
+        <w:ind w:left="2160" w:hanging="360"/>
+      </w:pPr>
+      <w:rPr>
+        <w:rFonts w:ascii="Wingdings" w:hAnsi="Wingdings" w:hint="default"/>
+      </w:rPr>
+    </w:lvl>
+    <w:lvl w:ilvl="3" w:tplc="04020001" w:tentative="1">
+      <w:start w:val="1"/>
+      <w:numFmt w:val="bullet"/>
+      <w:lvlText w:val=""/>
+      <w:lvlJc w:val="left"/>
+      <w:pPr>
+        <w:ind w:left="2880" w:hanging="360"/>
+      </w:pPr>
+      <w:rPr>
+        <w:rFonts w:ascii="Symbol" w:hAnsi="Symbol" w:hint="default"/>
+      </w:rPr>
+    </w:lvl>
+    <w:lvl w:ilvl="4" w:tplc="04020003" w:tentative="1">
+      <w:start w:val="1"/>
+      <w:numFmt w:val="bullet"/>
+      <w:lvlText w:val="o"/>
+      <w:lvlJc w:val="left"/>
+      <w:pPr>
+        <w:ind w:left="3600" w:hanging="360"/>
+      </w:pPr>
+      <w:rPr>
+        <w:rFonts w:ascii="Courier New" w:hAnsi="Courier New" w:cs="Courier New" w:hint="default"/>
+      </w:rPr>
+    </w:lvl>
+    <w:lvl w:ilvl="5" w:tplc="04020005" w:tentative="1">
+      <w:start w:val="1"/>
+      <w:numFmt w:val="bullet"/>
+      <w:lvlText w:val=""/>
+      <w:lvlJc w:val="left"/>
+      <w:pPr>
+        <w:ind w:left="4320" w:hanging="360"/>
+      </w:pPr>
+      <w:rPr>
+        <w:rFonts w:ascii="Wingdings" w:hAnsi="Wingdings" w:hint="default"/>
+      </w:rPr>
+    </w:lvl>
+    <w:lvl w:ilvl="6" w:tplc="04020001" w:tentative="1">
+      <w:start w:val="1"/>
+      <w:numFmt w:val="bullet"/>
+      <w:lvlText w:val=""/>
+      <w:lvlJc w:val="left"/>
+      <w:pPr>
+        <w:ind w:left="5040" w:hanging="360"/>
+      </w:pPr>
+      <w:rPr>
+        <w:rFonts w:ascii="Symbol" w:hAnsi="Symbol" w:hint="default"/>
+      </w:rPr>
+    </w:lvl>
+    <w:lvl w:ilvl="7" w:tplc="04020003" w:tentative="1">
+      <w:start w:val="1"/>
+      <w:numFmt w:val="bullet"/>
+      <w:lvlText w:val="o"/>
+      <w:lvlJc w:val="left"/>
+      <w:pPr>
+        <w:ind w:left="5760" w:hanging="360"/>
+      </w:pPr>
+      <w:rPr>
+        <w:rFonts w:ascii="Courier New" w:hAnsi="Courier New" w:cs="Courier New" w:hint="default"/>
+      </w:rPr>
+    </w:lvl>
+    <w:lvl w:ilvl="8" w:tplc="04020005" w:tentative="1">
+      <w:start w:val="1"/>
+      <w:numFmt w:val="bullet"/>
+      <w:lvlText w:val=""/>
+      <w:lvlJc w:val="left"/>
+      <w:pPr>
+        <w:ind w:left="6480" w:hanging="360"/>
+      </w:pPr>
+      <w:rPr>
+        <w:rFonts w:ascii="Wingdings" w:hAnsi="Wingdings" w:hint="default"/>
+      </w:rPr>
+    </w:lvl>
+  </w:abstractNum>
+  <w:abstractNum w:abstractNumId="4" w15:restartNumberingAfterBreak="0">
     <w:nsid w:val="56A07E5F"/>
     <w:multiLevelType w:val="hybridMultilevel"/>
     <w:tmpl w:val="B992B2B8"/>
@@ -1882,7 +9622,7 @@
       </w:rPr>
     </w:lvl>
   </w:abstractNum>
-  <w:abstractNum w:abstractNumId="4" w15:restartNumberingAfterBreak="0">
+  <w:abstractNum w:abstractNumId="5" w15:restartNumberingAfterBreak="0">
     <w:nsid w:val="58FA3518"/>
     <w:multiLevelType w:val="hybridMultilevel"/>
     <w:tmpl w:val="37E0ED2A"/>
@@ -1997,17 +9737,20 @@
   <w:num w:numId="1">
     <w:abstractNumId w:val="0"/>
   </w:num>
+  <w:num w:numId="2">
+    <w:abstractNumId w:val="2"/>
+  </w:num>
+  <w:num w:numId="3">
+    <w:abstractNumId w:val="4"/>
+  </w:num>
+  <w:num w:numId="4">
+    <w:abstractNumId w:val="5"/>
+  </w:num>
   <w:num w:numId="5">
-    <w:abstractNumId w:val="2"/>
+    <w:abstractNumId w:val="1"/>
   </w:num>
   <w:num w:numId="6">
     <w:abstractNumId w:val="3"/>
-  </w:num>
-  <w:num w:numId="7">
-    <w:abstractNumId w:val="4"/>
-  </w:num>
-  <w:num w:numId="8">
-    <w:abstractNumId w:val="1"/>
   </w:num>
 </w:numbering>
 </file>
@@ -2449,6 +10192,78 @@
       <w:contextualSpacing/>
     </w:pPr>
   </w:style>
+  <w:style w:type="character" w:styleId="Hyperlink">
+    <w:name w:val="Hyperlink"/>
+    <w:basedOn w:val="DefaultParagraphFont"/>
+    <w:uiPriority w:val="99"/>
+    <w:unhideWhenUsed/>
+    <w:rsid w:val="00B2195F"/>
+    <w:rPr>
+      <w:color w:val="0563C1" w:themeColor="hyperlink"/>
+      <w:u w:val="single"/>
+    </w:rPr>
+  </w:style>
+  <w:style w:type="paragraph" w:styleId="Header">
+    <w:name w:val="header"/>
+    <w:basedOn w:val="Normal"/>
+    <w:link w:val="HeaderChar"/>
+    <w:uiPriority w:val="99"/>
+    <w:unhideWhenUsed/>
+    <w:rsid w:val="004F1F6E"/>
+    <w:pPr>
+      <w:tabs>
+        <w:tab w:val="center" w:pos="4536"/>
+        <w:tab w:val="right" w:pos="9072"/>
+      </w:tabs>
+      <w:spacing w:after="0" w:line="240" w:lineRule="auto"/>
+    </w:pPr>
+  </w:style>
+  <w:style w:type="character" w:customStyle="1" w:styleId="HeaderChar">
+    <w:name w:val="Header Char"/>
+    <w:basedOn w:val="DefaultParagraphFont"/>
+    <w:link w:val="Header"/>
+    <w:uiPriority w:val="99"/>
+    <w:rsid w:val="004F1F6E"/>
+    <w:rPr>
+      <w:lang w:val="en-US"/>
+    </w:rPr>
+  </w:style>
+  <w:style w:type="paragraph" w:styleId="Footer">
+    <w:name w:val="footer"/>
+    <w:basedOn w:val="Normal"/>
+    <w:link w:val="FooterChar"/>
+    <w:uiPriority w:val="99"/>
+    <w:unhideWhenUsed/>
+    <w:rsid w:val="004F1F6E"/>
+    <w:pPr>
+      <w:tabs>
+        <w:tab w:val="center" w:pos="4536"/>
+        <w:tab w:val="right" w:pos="9072"/>
+      </w:tabs>
+      <w:spacing w:after="0" w:line="240" w:lineRule="auto"/>
+    </w:pPr>
+  </w:style>
+  <w:style w:type="character" w:customStyle="1" w:styleId="FooterChar">
+    <w:name w:val="Footer Char"/>
+    <w:basedOn w:val="DefaultParagraphFont"/>
+    <w:link w:val="Footer"/>
+    <w:uiPriority w:val="99"/>
+    <w:rsid w:val="004F1F6E"/>
+    <w:rPr>
+      <w:lang w:val="en-US"/>
+    </w:rPr>
+  </w:style>
+  <w:style w:type="paragraph" w:styleId="ListParagraph">
+    <w:name w:val="List Paragraph"/>
+    <w:basedOn w:val="Normal"/>
+    <w:uiPriority w:val="34"/>
+    <w:qFormat/>
+    <w:rsid w:val="003958E8"/>
+    <w:pPr>
+      <w:ind w:left="720"/>
+      <w:contextualSpacing/>
+    </w:pPr>
+  </w:style>
 </w:styles>
 </file>
 

--- a/Algorithmics/Notes/Notes.docx
+++ b/Algorithmics/Notes/Notes.docx
@@ -5629,7 +5629,12 @@
         </w:rPr>
       </w:pPr>
       <w:r>
-        <w:t>One difference is that after performing a rotation the tree may still not satisfy the AVL criteria so higher levels need to be examined.</w:t>
+        <w:t>One difference is that after performing a rotation the tr</w:t>
+      </w:r>
+      <w:bookmarkStart w:id="0" w:name="_GoBack"/>
+      <w:bookmarkEnd w:id="0"/>
+      <w:r>
+        <w:t>ee may still not satisfy the AVL criteria so higher levels need to be examined.</w:t>
       </w:r>
     </w:p>
     <w:p>
@@ -5845,7 +5850,13 @@
         <w:rPr>
           <w:b/>
         </w:rPr>
-        <w:t>Reb-black trees:</w:t>
+        <w:t>Red</w:t>
+      </w:r>
+      <w:r>
+        <w:rPr>
+          <w:b/>
+        </w:rPr>
+        <w:t>-black trees:</w:t>
       </w:r>
     </w:p>
     <w:p>
@@ -8702,10 +8713,7 @@
         </w:rPr>
       </w:pPr>
       <w:r>
-        <w:t>Remember our strategy to find an input x is</w:t>
-      </w:r>
-      <w:r>
-        <w:t>:</w:t>
+        <w:t>Remember our strategy to find an input x is:</w:t>
       </w:r>
     </w:p>
     <w:p>
@@ -8720,10 +8728,7 @@
         </w:rPr>
       </w:pPr>
       <w:r>
-        <w:t>1. Compute the array index based on the hash code of x</w:t>
-      </w:r>
-      <w:r>
-        <w:t>.</w:t>
+        <w:t>1. Compute the array index based on the hash code of x.</w:t>
       </w:r>
     </w:p>
     <w:p>
@@ -8738,10 +8743,7 @@
         </w:rPr>
       </w:pPr>
       <w:r>
-        <w:t>2. If the array location is empty then the search fails</w:t>
-      </w:r>
-      <w:r>
-        <w:t>.</w:t>
+        <w:t>2. If the array location is empty then the search fails.</w:t>
       </w:r>
     </w:p>
     <w:p>
@@ -8756,10 +8758,7 @@
         </w:rPr>
       </w:pPr>
       <w:r>
-        <w:t>3. If the array location contains the key the search succeeds</w:t>
-      </w:r>
-      <w:r>
-        <w:t>.</w:t>
+        <w:t>3. If the array location contains the key the search succeeds.</w:t>
       </w:r>
     </w:p>
     <w:p>
@@ -8774,13 +8773,7 @@
         </w:rPr>
       </w:pPr>
       <w:r>
-        <w:t>4. O</w:t>
-      </w:r>
-      <w:r>
-        <w:t>therwise find a new location using an open addressing strategy and go to 2</w:t>
-      </w:r>
-      <w:r>
-        <w:t>.</w:t>
+        <w:t>4. Otherwise find a new location using an open addressing strategy and go to 2.</w:t>
       </w:r>
     </w:p>
     <w:p>
@@ -8795,10 +8788,7 @@
         </w:rPr>
       </w:pPr>
       <w:r>
-        <w:t>If we remove an entry then find might reach an empty location which was previously full</w:t>
-      </w:r>
-      <w:r>
-        <w:t>.</w:t>
+        <w:t>If we remove an entry then find might reach an empty location which was previously full.</w:t>
       </w:r>
     </w:p>
     <w:p>
@@ -8813,10 +8803,7 @@
         </w:rPr>
       </w:pPr>
       <w:r>
-        <w:t>This can prevent us finding a true entry</w:t>
-      </w:r>
-      <w:r>
-        <w:t>.</w:t>
+        <w:t>This can prevent us finding a true entry.</w:t>
       </w:r>
     </w:p>
     <w:p>
@@ -8897,10 +8884,7 @@
         </w:rPr>
       </w:pPr>
       <w:r>
-        <w:t xml:space="preserve"> One easy fix is to mark the deleted table with a special entry</w:t>
-      </w:r>
-      <w:r>
-        <w:t>.</w:t>
+        <w:t xml:space="preserve"> One easy fix is to mark the deleted table with a special entry.</w:t>
       </w:r>
     </w:p>
     <w:p>
@@ -8915,10 +8899,7 @@
         </w:rPr>
       </w:pPr>
       <w:r>
-        <w:t>A find method would consider this entry as full</w:t>
-      </w:r>
-      <w:r>
-        <w:t>.</w:t>
+        <w:t>A find method would consider this entry as full.</w:t>
       </w:r>
     </w:p>
     <w:p>
@@ -8933,10 +8914,7 @@
         </w:rPr>
       </w:pPr>
       <w:r>
-        <w:t>An iterator would ignore this entry</w:t>
-      </w:r>
-      <w:r>
-        <w:t>.</w:t>
+        <w:t>An iterator would ignore this entry.</w:t>
       </w:r>
     </w:p>
     <w:p>
@@ -8951,10 +8929,7 @@
         </w:rPr>
       </w:pPr>
       <w:r>
-        <w:t>An insert operator could insert a new entry in these special locations</w:t>
-      </w:r>
-      <w:r>
-        <w:t>.</w:t>
+        <w:t>An insert operator could insert a new entry in these special locations.</w:t>
       </w:r>
     </w:p>
     <w:p>
@@ -8991,10 +8966,7 @@
         <w:t>O(1)</w:t>
       </w:r>
       <w:r>
-        <w:t xml:space="preserve"> rather than O(log(n))</w:t>
-      </w:r>
-      <w:r>
-        <w:t>.</w:t>
+        <w:t xml:space="preserve"> rather than O(log(n)).</w:t>
       </w:r>
     </w:p>
     <w:p>
@@ -9009,10 +8981,7 @@
         </w:rPr>
       </w:pPr>
       <w:r>
-        <w:t>Hash functions can take time to compute, so HashSets might not be faster than TreeSets</w:t>
-      </w:r>
-      <w:r>
-        <w:t>.</w:t>
+        <w:t>Hash functions can take time to compute, so HashSets might not be faster than TreeSets.</w:t>
       </w:r>
     </w:p>
     <w:p>
@@ -9042,10 +9011,7 @@
         </w:rPr>
       </w:pPr>
       <w:r>
-        <w:t>Hash tables are used everywhere</w:t>
-      </w:r>
-      <w:r>
-        <w:t>:</w:t>
+        <w:t>Hash tables are used everywhere:</w:t>
       </w:r>
     </w:p>
     <w:p>
@@ -9060,13 +9026,7 @@
         </w:rPr>
       </w:pPr>
       <w:r>
-        <w:t>D</w:t>
-      </w:r>
-      <w:r>
-        <w:t>atabases</w:t>
-      </w:r>
-      <w:r>
-        <w:t>.</w:t>
+        <w:t>Databases.</w:t>
       </w:r>
     </w:p>
     <w:p>
@@ -9081,13 +9041,8 @@
         </w:rPr>
       </w:pPr>
       <w:r>
-        <w:t>In many document applications hash tables are being generated in the background</w:t>
-      </w:r>
-      <w:r>
-        <w:t>.</w:t>
-      </w:r>
-      <w:bookmarkStart w:id="0" w:name="_GoBack"/>
-      <w:bookmarkEnd w:id="0"/>
+        <w:t>In many document applications hash tables are being generated in the background.</w:t>
+      </w:r>
     </w:p>
     <w:sectPr>
       <w:pgSz w:w="11906" w:h="16838"/>

--- a/Algorithmics/Notes/Notes.docx
+++ b/Algorithmics/Notes/Notes.docx
@@ -602,33 +602,14 @@
       </w:r>
     </w:p>
     <w:p>
-      <w:pPr>
-        <w:pStyle w:val="ListBullet"/>
-        <w:numPr>
-          <w:ilvl w:val="0"/>
-          <w:numId w:val="0"/>
-        </w:numPr>
-        <w:ind w:left="360" w:hanging="360"/>
-        <w:jc w:val="both"/>
-      </w:pPr>
-    </w:p>
-    <w:p>
-      <w:pPr>
-        <w:pStyle w:val="ListBullet"/>
-        <w:numPr>
-          <w:ilvl w:val="0"/>
-          <w:numId w:val="0"/>
-        </w:numPr>
-        <w:ind w:left="360" w:hanging="360"/>
-        <w:jc w:val="both"/>
+      <w:r>
+        <w:br w:type="page"/>
+      </w:r>
+      <w:r>
         <w:rPr>
           <w:i/>
         </w:rPr>
-      </w:pPr>
-      <w:r>
-        <w:rPr>
-          <w:i/>
-        </w:rPr>
+        <w:lastRenderedPageBreak/>
         <w:t>Lesson 2:</w:t>
       </w:r>
     </w:p>
@@ -1348,6 +1329,19 @@
     </w:p>
     <w:p>
       <w:pPr>
+        <w:rPr>
+          <w:b/>
+        </w:rPr>
+      </w:pPr>
+      <w:r>
+        <w:rPr>
+          <w:b/>
+        </w:rPr>
+        <w:br w:type="page"/>
+      </w:r>
+    </w:p>
+    <w:p>
+      <w:pPr>
         <w:pStyle w:val="ListBullet"/>
         <w:numPr>
           <w:ilvl w:val="0"/>
@@ -1355,19 +1349,6 @@
         </w:numPr>
         <w:ind w:left="360" w:hanging="360"/>
         <w:rPr>
-          <w:b/>
-        </w:rPr>
-      </w:pPr>
-    </w:p>
-    <w:p>
-      <w:pPr>
-        <w:pStyle w:val="ListBullet"/>
-        <w:numPr>
-          <w:ilvl w:val="0"/>
-          <w:numId w:val="0"/>
-        </w:numPr>
-        <w:ind w:left="360" w:hanging="360"/>
-        <w:rPr>
           <w:i/>
         </w:rPr>
       </w:pPr>
@@ -1375,6 +1356,7 @@
         <w:rPr>
           <w:i/>
         </w:rPr>
+        <w:lastRenderedPageBreak/>
         <w:t>Lesson 3:</w:t>
       </w:r>
     </w:p>
@@ -2197,17 +2179,16 @@
     </w:p>
     <w:p>
       <w:pPr>
-        <w:pStyle w:val="ListBullet"/>
-        <w:numPr>
-          <w:ilvl w:val="0"/>
-          <w:numId w:val="0"/>
-        </w:numPr>
-        <w:ind w:left="360" w:hanging="360"/>
-        <w:jc w:val="both"/>
-        <w:rPr>
-          <w:b/>
-        </w:rPr>
-      </w:pPr>
+        <w:rPr>
+          <w:b/>
+        </w:rPr>
+      </w:pPr>
+      <w:r>
+        <w:rPr>
+          <w:b/>
+        </w:rPr>
+        <w:br w:type="page"/>
+      </w:r>
     </w:p>
     <w:p>
       <w:pPr>
@@ -2813,6 +2794,11 @@
       </w:r>
     </w:p>
     <w:p>
+      <w:r>
+        <w:br w:type="page"/>
+      </w:r>
+    </w:p>
+    <w:p>
       <w:pPr>
         <w:pStyle w:val="ListBullet"/>
         <w:numPr>
@@ -2821,7 +2807,17 @@
         </w:numPr>
         <w:ind w:left="360" w:hanging="360"/>
         <w:jc w:val="both"/>
-      </w:pPr>
+        <w:rPr>
+          <w:i/>
+        </w:rPr>
+      </w:pPr>
+      <w:r>
+        <w:rPr>
+          <w:i/>
+        </w:rPr>
+        <w:lastRenderedPageBreak/>
+        <w:t>Lesson 5:</w:t>
+      </w:r>
     </w:p>
     <w:p>
       <w:pPr>
@@ -2836,11 +2832,1048 @@
           <w:i/>
         </w:rPr>
       </w:pPr>
-      <w:r>
+    </w:p>
+    <w:p>
+      <w:pPr>
+        <w:pStyle w:val="ListBullet"/>
+        <w:numPr>
+          <w:ilvl w:val="0"/>
+          <w:numId w:val="0"/>
+        </w:numPr>
+        <w:ind w:left="360" w:hanging="360"/>
+        <w:jc w:val="both"/>
+        <w:rPr>
+          <w:b/>
+        </w:rPr>
+      </w:pPr>
+      <w:r>
+        <w:rPr>
+          <w:b/>
+        </w:rPr>
+        <w:t>Trees</w:t>
+      </w:r>
+    </w:p>
+    <w:p>
+      <w:pPr>
+        <w:pStyle w:val="ListBullet"/>
+        <w:numPr>
+          <w:ilvl w:val="0"/>
+          <w:numId w:val="5"/>
+        </w:numPr>
+        <w:jc w:val="both"/>
+      </w:pPr>
+      <w:r>
+        <w:t xml:space="preserve">Mathematically a tree is an </w:t>
+      </w:r>
+      <w:r>
+        <w:rPr>
+          <w:b/>
+        </w:rPr>
+        <w:t>acyclic</w:t>
+      </w:r>
+      <w:r>
+        <w:t xml:space="preserve"> </w:t>
+      </w:r>
+      <w:r>
+        <w:rPr>
+          <w:b/>
+        </w:rPr>
+        <w:t>undirected</w:t>
+      </w:r>
+      <w:r>
+        <w:t xml:space="preserve"> </w:t>
+      </w:r>
+      <w:r>
+        <w:rPr>
+          <w:b/>
+        </w:rPr>
+        <w:t>graph</w:t>
+      </w:r>
+      <w:r>
+        <w:t xml:space="preserve"> </w:t>
+      </w:r>
+    </w:p>
+    <w:p>
+      <w:pPr>
+        <w:pStyle w:val="ListBullet"/>
+        <w:numPr>
+          <w:ilvl w:val="1"/>
+          <w:numId w:val="5"/>
+        </w:numPr>
+        <w:jc w:val="both"/>
+      </w:pPr>
+      <w:r>
+        <w:rPr>
+          <w:b/>
+        </w:rPr>
+        <w:t>Graph</w:t>
+      </w:r>
+      <w:r>
+        <w:t>: a structure consisting of nodes or vertices joined by edges.</w:t>
+      </w:r>
+    </w:p>
+    <w:p>
+      <w:pPr>
+        <w:pStyle w:val="ListBullet"/>
+        <w:numPr>
+          <w:ilvl w:val="1"/>
+          <w:numId w:val="5"/>
+        </w:numPr>
+        <w:jc w:val="both"/>
+      </w:pPr>
+      <w:r>
+        <w:rPr>
+          <w:b/>
+        </w:rPr>
+        <w:t>Undirected</w:t>
+      </w:r>
+      <w:r>
+        <w:t>: the edges have no ”direction”.</w:t>
+      </w:r>
+    </w:p>
+    <w:p>
+      <w:pPr>
+        <w:pStyle w:val="ListBullet"/>
+        <w:numPr>
+          <w:ilvl w:val="1"/>
+          <w:numId w:val="5"/>
+        </w:numPr>
+        <w:jc w:val="both"/>
+      </w:pPr>
+      <w:r>
+        <w:rPr>
+          <w:b/>
+        </w:rPr>
+        <w:t>Acyclic</w:t>
+      </w:r>
+      <w:r>
+        <w:t>: there are no cycles in the graph.</w:t>
+      </w:r>
+    </w:p>
+    <w:p>
+      <w:pPr>
+        <w:pStyle w:val="ListBullet"/>
+        <w:numPr>
+          <w:ilvl w:val="0"/>
+          <w:numId w:val="5"/>
+        </w:numPr>
+        <w:jc w:val="both"/>
+        <w:rPr>
+          <w:b/>
+        </w:rPr>
+      </w:pPr>
+      <w:r>
+        <w:t xml:space="preserve">We take the </w:t>
+      </w:r>
+      <w:r>
+        <w:rPr>
+          <w:b/>
+        </w:rPr>
+        <w:t>level</w:t>
+      </w:r>
+      <w:r>
+        <w:t xml:space="preserve"> of a node in a tree as its </w:t>
+      </w:r>
+      <w:r>
+        <w:rPr>
+          <w:b/>
+        </w:rPr>
+        <w:t>distance</w:t>
+      </w:r>
+      <w:r>
+        <w:t xml:space="preserve"> </w:t>
+      </w:r>
+      <w:r>
+        <w:rPr>
+          <w:b/>
+        </w:rPr>
+        <w:t>from</w:t>
+      </w:r>
+      <w:r>
+        <w:t xml:space="preserve"> </w:t>
+      </w:r>
+      <w:r>
+        <w:rPr>
+          <w:b/>
+        </w:rPr>
+        <w:t>the</w:t>
+      </w:r>
+      <w:r>
+        <w:t xml:space="preserve"> </w:t>
+      </w:r>
+      <w:r>
+        <w:rPr>
+          <w:b/>
+        </w:rPr>
+        <w:t>root</w:t>
+      </w:r>
+      <w:r>
+        <w:t>.</w:t>
+      </w:r>
+      <w:r>
+        <w:t xml:space="preserve"> </w:t>
+      </w:r>
+      <w:r>
+        <w:rPr>
+          <w:b/>
+        </w:rPr>
+        <w:t>(level: 0 (root) -&gt; 1 -&gt; 2 -&gt; 3)</w:t>
+      </w:r>
+      <w:r>
+        <w:rPr>
+          <w:b/>
+        </w:rPr>
+        <w:t>.</w:t>
+      </w:r>
+    </w:p>
+    <w:p>
+      <w:pPr>
+        <w:pStyle w:val="ListBullet"/>
+        <w:numPr>
+          <w:ilvl w:val="0"/>
+          <w:numId w:val="5"/>
+        </w:numPr>
+        <w:jc w:val="both"/>
+        <w:rPr>
+          <w:b/>
+        </w:rPr>
+      </w:pPr>
+      <w:r>
+        <w:t xml:space="preserve">We take the </w:t>
+      </w:r>
+      <w:r>
+        <w:rPr>
+          <w:b/>
+        </w:rPr>
+        <w:t>height</w:t>
+      </w:r>
+      <w:r>
+        <w:t xml:space="preserve"> of a tree to be the </w:t>
+      </w:r>
+      <w:r>
+        <w:rPr>
+          <w:b/>
+        </w:rPr>
+        <w:t>number</w:t>
+      </w:r>
+      <w:r>
+        <w:t xml:space="preserve"> </w:t>
+      </w:r>
+      <w:r>
+        <w:rPr>
+          <w:b/>
+        </w:rPr>
+        <w:t>of</w:t>
+      </w:r>
+      <w:r>
+        <w:t xml:space="preserve"> levels.</w:t>
+      </w:r>
+      <w:r>
+        <w:t xml:space="preserve"> </w:t>
+      </w:r>
+      <w:r>
+        <w:rPr>
+          <w:b/>
+        </w:rPr>
+        <w:t>(height = number of levels = 4)</w:t>
+      </w:r>
+      <w:r>
+        <w:rPr>
+          <w:b/>
+        </w:rPr>
+        <w:t>.</w:t>
+      </w:r>
+    </w:p>
+    <w:p>
+      <w:pPr>
+        <w:pStyle w:val="ListBullet"/>
+        <w:numPr>
+          <w:ilvl w:val="0"/>
+          <w:numId w:val="0"/>
+        </w:numPr>
+        <w:ind w:left="360" w:hanging="360"/>
+        <w:jc w:val="both"/>
+        <w:rPr>
+          <w:b/>
+        </w:rPr>
+      </w:pPr>
+    </w:p>
+    <w:p>
+      <w:pPr>
+        <w:pStyle w:val="ListBullet"/>
+        <w:numPr>
+          <w:ilvl w:val="0"/>
+          <w:numId w:val="0"/>
+        </w:numPr>
+        <w:ind w:left="360" w:hanging="360"/>
+        <w:jc w:val="both"/>
+        <w:rPr>
+          <w:b/>
+        </w:rPr>
+      </w:pPr>
+      <w:r>
+        <w:rPr>
+          <w:b/>
+        </w:rPr>
+        <w:t>Binary trees</w:t>
+      </w:r>
+    </w:p>
+    <w:p>
+      <w:pPr>
+        <w:pStyle w:val="ListBullet"/>
+        <w:numPr>
+          <w:ilvl w:val="0"/>
+          <w:numId w:val="5"/>
+        </w:numPr>
+        <w:jc w:val="both"/>
+      </w:pPr>
+      <w:r>
+        <w:t xml:space="preserve">A binary tree is a tree where </w:t>
+      </w:r>
+      <w:r>
+        <w:rPr>
+          <w:b/>
+        </w:rPr>
+        <w:t>each</w:t>
+      </w:r>
+      <w:r>
+        <w:t xml:space="preserve"> </w:t>
+      </w:r>
+      <w:r>
+        <w:rPr>
+          <w:b/>
+        </w:rPr>
+        <w:t>node</w:t>
+      </w:r>
+      <w:r>
+        <w:t xml:space="preserve"> can have </w:t>
+      </w:r>
+      <w:r>
+        <w:rPr>
+          <w:b/>
+        </w:rPr>
+        <w:t>zero</w:t>
+      </w:r>
+      <w:r>
+        <w:t xml:space="preserve">, </w:t>
+      </w:r>
+      <w:r>
+        <w:rPr>
+          <w:b/>
+        </w:rPr>
+        <w:t>one</w:t>
+      </w:r>
+      <w:r>
+        <w:t xml:space="preserve"> or </w:t>
+      </w:r>
+      <w:r>
+        <w:rPr>
+          <w:b/>
+        </w:rPr>
+        <w:t>two</w:t>
+      </w:r>
+      <w:r>
+        <w:t xml:space="preserve"> </w:t>
+      </w:r>
+      <w:r>
+        <w:rPr>
+          <w:b/>
+        </w:rPr>
+        <w:t>children</w:t>
+      </w:r>
+      <w:r>
+        <w:t>.</w:t>
+      </w:r>
+    </w:p>
+    <w:p>
+      <w:pPr>
+        <w:pStyle w:val="ListBullet"/>
+        <w:numPr>
+          <w:ilvl w:val="0"/>
+          <w:numId w:val="5"/>
+        </w:numPr>
+        <w:jc w:val="both"/>
+      </w:pPr>
+      <w:r>
+        <w:t xml:space="preserve">The total number of </w:t>
+      </w:r>
+      <w:r>
+        <w:rPr>
+          <w:b/>
+        </w:rPr>
+        <w:t>possible</w:t>
+      </w:r>
+      <w:r>
+        <w:t xml:space="preserve"> </w:t>
+      </w:r>
+      <w:r>
+        <w:rPr>
+          <w:b/>
+        </w:rPr>
+        <w:t>nodes</w:t>
+      </w:r>
+      <w:r>
+        <w:t xml:space="preserve"> at </w:t>
+      </w:r>
+      <w:r>
+        <w:rPr>
+          <w:b/>
+        </w:rPr>
+        <w:t>level</w:t>
+      </w:r>
+      <w:r>
+        <w:t xml:space="preserve"> </w:t>
+      </w:r>
+      <w:r>
+        <w:rPr>
+          <w:b/>
+        </w:rPr>
+        <w:t>x</w:t>
+      </w:r>
+      <w:r>
+        <w:t xml:space="preserve"> is </w:t>
+      </w:r>
+      <w:r>
+        <w:rPr>
+          <w:b/>
+        </w:rPr>
+        <w:t>2^x</w:t>
+      </w:r>
+      <w:r>
+        <w:t>.</w:t>
+      </w:r>
+    </w:p>
+    <w:p>
+      <w:pPr>
+        <w:pStyle w:val="ListBullet"/>
+        <w:numPr>
+          <w:ilvl w:val="0"/>
+          <w:numId w:val="5"/>
+        </w:numPr>
+        <w:jc w:val="both"/>
+      </w:pPr>
+      <w:r>
+        <w:t xml:space="preserve">The total number of </w:t>
+      </w:r>
+      <w:r>
+        <w:rPr>
+          <w:b/>
+        </w:rPr>
+        <w:t>possible</w:t>
+      </w:r>
+      <w:r>
+        <w:t xml:space="preserve"> </w:t>
+      </w:r>
+      <w:r>
+        <w:rPr>
+          <w:b/>
+        </w:rPr>
+        <w:t>nodes</w:t>
+      </w:r>
+      <w:r>
+        <w:t xml:space="preserve"> of a tree of </w:t>
+      </w:r>
+      <w:r>
+        <w:rPr>
+          <w:b/>
+        </w:rPr>
+        <w:t>height</w:t>
+      </w:r>
+      <w:r>
+        <w:t xml:space="preserve"> </w:t>
+      </w:r>
+      <w:r>
+        <w:rPr>
+          <w:b/>
+        </w:rPr>
+        <w:t>h</w:t>
+      </w:r>
+      <w:r>
+        <w:t xml:space="preserve"> is </w:t>
+      </w:r>
+      <w:r>
+        <w:rPr>
+          <w:b/>
+        </w:rPr>
+        <w:t>2^h – 1</w:t>
+      </w:r>
+      <w:r>
+        <w:t>.</w:t>
+      </w:r>
+    </w:p>
+    <w:p>
+      <w:pPr>
+        <w:pStyle w:val="ListBullet"/>
+        <w:numPr>
+          <w:ilvl w:val="0"/>
+          <w:numId w:val="5"/>
+        </w:numPr>
+        <w:jc w:val="both"/>
+      </w:pPr>
+      <w:r>
+        <w:t>Can be used as expression trees to represent expressions.</w:t>
+      </w:r>
+    </w:p>
+    <w:p>
+      <w:pPr>
+        <w:pStyle w:val="ListBullet"/>
+        <w:numPr>
+          <w:ilvl w:val="0"/>
+          <w:numId w:val="0"/>
+        </w:numPr>
+        <w:ind w:left="360" w:hanging="360"/>
+        <w:jc w:val="both"/>
+      </w:pPr>
+      <w:r>
+        <w:t xml:space="preserve">When implementing them with code, each node (except the root) </w:t>
+      </w:r>
+      <w:r>
+        <w:rPr>
+          <w:b/>
+        </w:rPr>
+        <w:t>must</w:t>
+      </w:r>
+      <w:r>
+        <w:t xml:space="preserve"> </w:t>
+      </w:r>
+      <w:r>
+        <w:rPr>
+          <w:b/>
+        </w:rPr>
+        <w:t>have</w:t>
+      </w:r>
+      <w:r>
+        <w:t xml:space="preserve"> a </w:t>
+      </w:r>
+      <w:r>
+        <w:rPr>
+          <w:b/>
+        </w:rPr>
+        <w:t>reference</w:t>
+      </w:r>
+      <w:r>
+        <w:t xml:space="preserve"> to their </w:t>
+      </w:r>
+      <w:r>
+        <w:rPr>
+          <w:b/>
+        </w:rPr>
+        <w:t>parent</w:t>
+      </w:r>
+      <w:r>
+        <w:t xml:space="preserve"> </w:t>
+      </w:r>
+      <w:r>
+        <w:rPr>
+          <w:b/>
+        </w:rPr>
+        <w:t>node</w:t>
+      </w:r>
+      <w:r>
+        <w:t xml:space="preserve">, and a </w:t>
+      </w:r>
+      <w:r>
+        <w:rPr>
+          <w:b/>
+        </w:rPr>
+        <w:t>reference</w:t>
+      </w:r>
+      <w:r>
+        <w:t xml:space="preserve"> to their </w:t>
+      </w:r>
+      <w:r>
+        <w:rPr>
+          <w:b/>
+        </w:rPr>
+        <w:t>children’s</w:t>
+      </w:r>
+      <w:r>
+        <w:t xml:space="preserve"> </w:t>
+      </w:r>
+      <w:r>
+        <w:rPr>
+          <w:b/>
+        </w:rPr>
+        <w:t>nodes</w:t>
+      </w:r>
+      <w:r>
+        <w:t>.</w:t>
+      </w:r>
+    </w:p>
+    <w:p>
+      <w:pPr>
+        <w:pStyle w:val="ListBullet"/>
+        <w:numPr>
+          <w:ilvl w:val="0"/>
+          <w:numId w:val="0"/>
+        </w:numPr>
+        <w:ind w:left="360" w:hanging="360"/>
+        <w:jc w:val="both"/>
+      </w:pPr>
+    </w:p>
+    <w:p>
+      <w:pPr>
+        <w:pStyle w:val="ListBullet"/>
+        <w:numPr>
+          <w:ilvl w:val="0"/>
+          <w:numId w:val="0"/>
+        </w:numPr>
+        <w:ind w:left="360" w:hanging="360"/>
+        <w:jc w:val="both"/>
+        <w:rPr>
+          <w:b/>
+        </w:rPr>
+      </w:pPr>
+      <w:r>
+        <w:rPr>
+          <w:b/>
+        </w:rPr>
+        <w:t>Binary search trees</w:t>
+      </w:r>
+    </w:p>
+    <w:p>
+      <w:pPr>
+        <w:pStyle w:val="ListBullet"/>
+        <w:numPr>
+          <w:ilvl w:val="0"/>
+          <w:numId w:val="5"/>
+        </w:numPr>
+        <w:jc w:val="both"/>
+      </w:pPr>
+      <w:r>
+        <w:t xml:space="preserve">The binary search tree </w:t>
+      </w:r>
+      <w:r>
+        <w:rPr>
+          <w:b/>
+        </w:rPr>
+        <w:t>keeps</w:t>
+      </w:r>
+      <w:r>
+        <w:t xml:space="preserve"> the </w:t>
+      </w:r>
+      <w:r>
+        <w:rPr>
+          <w:b/>
+        </w:rPr>
+        <w:t>elements</w:t>
+      </w:r>
+      <w:r>
+        <w:t xml:space="preserve"> </w:t>
+      </w:r>
+      <w:r>
+        <w:rPr>
+          <w:b/>
+        </w:rPr>
+        <w:t>ordered</w:t>
+      </w:r>
+      <w:r>
+        <w:t>.</w:t>
+      </w:r>
+    </w:p>
+    <w:p>
+      <w:pPr>
+        <w:pStyle w:val="ListBullet"/>
+        <w:numPr>
+          <w:ilvl w:val="0"/>
+          <w:numId w:val="5"/>
+        </w:numPr>
+        <w:jc w:val="both"/>
+      </w:pPr>
+      <w:r>
+        <w:rPr>
+          <w:b/>
+        </w:rPr>
+        <w:t>1. Each element in the left subtree is less than the root element</w:t>
+      </w:r>
+      <w:r>
+        <w:rPr>
+          <w:b/>
+        </w:rPr>
+        <w:t>.</w:t>
+      </w:r>
+    </w:p>
+    <w:p>
+      <w:pPr>
+        <w:pStyle w:val="ListBullet"/>
+        <w:numPr>
+          <w:ilvl w:val="0"/>
+          <w:numId w:val="5"/>
+        </w:numPr>
+        <w:jc w:val="both"/>
+        <w:rPr>
+          <w:b/>
+        </w:rPr>
+      </w:pPr>
+      <w:r>
+        <w:rPr>
+          <w:b/>
+        </w:rPr>
+        <w:t>2. Each element in the right subtree is greater than the root element.</w:t>
+      </w:r>
+    </w:p>
+    <w:p>
+      <w:pPr>
+        <w:pStyle w:val="ListBullet"/>
+        <w:numPr>
+          <w:ilvl w:val="0"/>
+          <w:numId w:val="5"/>
+        </w:numPr>
+        <w:jc w:val="both"/>
+        <w:rPr>
+          <w:b/>
+        </w:rPr>
+      </w:pPr>
+      <w:r>
+        <w:rPr>
+          <w:b/>
+        </w:rPr>
+        <w:t>3. Both left and right subtrees are binary search trees.</w:t>
+      </w:r>
+    </w:p>
+    <w:p>
+      <w:pPr>
+        <w:pStyle w:val="ListBullet"/>
+        <w:numPr>
+          <w:ilvl w:val="0"/>
+          <w:numId w:val="0"/>
+        </w:numPr>
+        <w:ind w:left="360" w:hanging="360"/>
+        <w:jc w:val="both"/>
+      </w:pPr>
+      <w:r>
+        <w:rPr>
+          <w:b/>
+        </w:rPr>
+        <w:t>Searching</w:t>
+      </w:r>
+      <w:r>
+        <w:t xml:space="preserve"> a binary search tree:</w:t>
+      </w:r>
+    </w:p>
+    <w:p>
+      <w:pPr>
+        <w:pStyle w:val="ListBullet"/>
+        <w:numPr>
+          <w:ilvl w:val="0"/>
+          <w:numId w:val="5"/>
+        </w:numPr>
+        <w:jc w:val="both"/>
+      </w:pPr>
+      <w:r>
+        <w:t>Start at the root.</w:t>
+      </w:r>
+    </w:p>
+    <w:p>
+      <w:pPr>
+        <w:pStyle w:val="ListBullet"/>
+        <w:numPr>
+          <w:ilvl w:val="0"/>
+          <w:numId w:val="5"/>
+        </w:numPr>
+        <w:jc w:val="both"/>
+      </w:pPr>
+      <w:r>
+        <w:t>Compare with element.</w:t>
+      </w:r>
+    </w:p>
+    <w:p>
+      <w:pPr>
+        <w:pStyle w:val="ListBullet"/>
+        <w:numPr>
+          <w:ilvl w:val="1"/>
+          <w:numId w:val="5"/>
+        </w:numPr>
+        <w:jc w:val="both"/>
+      </w:pPr>
+      <w:r>
+        <w:t>If less than element go left.</w:t>
+      </w:r>
+    </w:p>
+    <w:p>
+      <w:pPr>
+        <w:pStyle w:val="ListBullet"/>
+        <w:numPr>
+          <w:ilvl w:val="1"/>
+          <w:numId w:val="5"/>
+        </w:numPr>
+        <w:jc w:val="both"/>
+      </w:pPr>
+      <w:r>
+        <w:t>If greater than element go right.</w:t>
+      </w:r>
+    </w:p>
+    <w:p>
+      <w:pPr>
+        <w:pStyle w:val="ListBullet"/>
+        <w:numPr>
+          <w:ilvl w:val="1"/>
+          <w:numId w:val="5"/>
+        </w:numPr>
+        <w:jc w:val="both"/>
+      </w:pPr>
+      <w:r>
+        <w:t>If equal to element found.</w:t>
+      </w:r>
+    </w:p>
+    <w:p>
+      <w:pPr>
+        <w:pStyle w:val="ListBullet"/>
+        <w:numPr>
+          <w:ilvl w:val="0"/>
+          <w:numId w:val="5"/>
+        </w:numPr>
+        <w:jc w:val="both"/>
+        <w:rPr>
+          <w:b/>
+        </w:rPr>
+      </w:pPr>
+      <w:r>
+        <w:rPr>
+          <w:b/>
+        </w:rPr>
+        <w:t>The number of comparisons necessary to find an element in a binary tree depends on the level of the node in the tree</w:t>
+      </w:r>
+      <w:r>
+        <w:rPr>
+          <w:b/>
+        </w:rPr>
+        <w:t>.</w:t>
+      </w:r>
+    </w:p>
+    <w:p>
+      <w:pPr>
+        <w:pStyle w:val="ListBullet"/>
+        <w:numPr>
+          <w:ilvl w:val="0"/>
+          <w:numId w:val="5"/>
+        </w:numPr>
+        <w:jc w:val="both"/>
+        <w:rPr>
+          <w:b/>
+        </w:rPr>
+      </w:pPr>
+      <w:r>
+        <w:rPr>
+          <w:b/>
+        </w:rPr>
+        <w:t>The worst case number of comparisons is therefore the height of the tree. This depends if the tree is full or not.</w:t>
+      </w:r>
+    </w:p>
+    <w:p>
+      <w:pPr>
+        <w:pStyle w:val="ListBullet"/>
+        <w:numPr>
+          <w:ilvl w:val="0"/>
+          <w:numId w:val="0"/>
+        </w:numPr>
+        <w:ind w:left="360" w:hanging="360"/>
+        <w:jc w:val="both"/>
+        <w:rPr>
+          <w:b/>
+        </w:rPr>
+      </w:pPr>
+    </w:p>
+    <w:p>
+      <w:pPr>
+        <w:pStyle w:val="ListBullet"/>
+        <w:numPr>
+          <w:ilvl w:val="0"/>
+          <w:numId w:val="0"/>
+        </w:numPr>
+        <w:ind w:left="360" w:hanging="360"/>
+        <w:jc w:val="both"/>
+        <w:rPr>
+          <w:b/>
+        </w:rPr>
+      </w:pPr>
+      <w:r>
+        <w:rPr>
+          <w:b/>
+        </w:rPr>
+        <w:t>Sets, yet again</w:t>
+      </w:r>
+    </w:p>
+    <w:p>
+      <w:pPr>
+        <w:pStyle w:val="ListBullet"/>
+        <w:numPr>
+          <w:ilvl w:val="0"/>
+          <w:numId w:val="5"/>
+        </w:numPr>
+        <w:jc w:val="both"/>
+      </w:pPr>
+      <w:r>
+        <w:t>No repetitions and no order.</w:t>
+      </w:r>
+    </w:p>
+    <w:p>
+      <w:pPr>
+        <w:pStyle w:val="ListBullet"/>
+        <w:numPr>
+          <w:ilvl w:val="0"/>
+          <w:numId w:val="5"/>
+        </w:numPr>
+        <w:jc w:val="both"/>
+      </w:pPr>
+      <w:r>
+        <w:t>Binary trees are an eff</w:t>
+      </w:r>
+      <w:r>
+        <w:t>ective way of implementing sets. (because we can order the set easily, and just use it as a binary tree).</w:t>
+      </w:r>
+    </w:p>
+    <w:p>
+      <w:pPr>
+        <w:pStyle w:val="ListBullet"/>
+        <w:numPr>
+          <w:ilvl w:val="0"/>
+          <w:numId w:val="0"/>
+        </w:numPr>
+        <w:ind w:left="360" w:hanging="360"/>
+        <w:jc w:val="both"/>
+      </w:pPr>
+    </w:p>
+    <w:p>
+      <w:pPr>
+        <w:pStyle w:val="ListBullet"/>
+        <w:numPr>
+          <w:ilvl w:val="0"/>
+          <w:numId w:val="0"/>
+        </w:numPr>
+        <w:ind w:left="360" w:hanging="360"/>
+        <w:jc w:val="both"/>
+        <w:rPr>
+          <w:b/>
+        </w:rPr>
+      </w:pPr>
+      <w:r>
+        <w:rPr>
+          <w:b/>
+        </w:rPr>
+        <w:t>Iterating through a tree</w:t>
+      </w:r>
+    </w:p>
+    <w:p>
+      <w:pPr>
+        <w:pStyle w:val="ListBullet"/>
+        <w:numPr>
+          <w:ilvl w:val="0"/>
+          <w:numId w:val="5"/>
+        </w:numPr>
+        <w:jc w:val="both"/>
+        <w:rPr>
+          <w:b/>
+        </w:rPr>
+      </w:pPr>
+      <w:r>
+        <w:rPr>
+          <w:b/>
+        </w:rPr>
+        <w:t>To iterate through the elements we start in the left most branch</w:t>
+      </w:r>
+      <w:r>
+        <w:rPr>
+          <w:b/>
+        </w:rPr>
+        <w:t>.</w:t>
+      </w:r>
+    </w:p>
+    <w:p>
+      <w:pPr>
+        <w:pStyle w:val="ListBullet"/>
+        <w:numPr>
+          <w:ilvl w:val="0"/>
+          <w:numId w:val="5"/>
+        </w:numPr>
+        <w:jc w:val="both"/>
+        <w:rPr>
+          <w:b/>
+        </w:rPr>
+      </w:pPr>
+      <w:r>
+        <w:rPr>
+          <w:b/>
+        </w:rPr>
+        <w:t>To find the successor of the current element we follow two rules:</w:t>
+      </w:r>
+    </w:p>
+    <w:p>
+      <w:pPr>
+        <w:pStyle w:val="ListBullet"/>
+        <w:numPr>
+          <w:ilvl w:val="1"/>
+          <w:numId w:val="5"/>
+        </w:numPr>
+        <w:jc w:val="both"/>
+        <w:rPr>
+          <w:b/>
+        </w:rPr>
+      </w:pPr>
+      <w:r>
+        <w:rPr>
+          <w:b/>
+        </w:rPr>
+        <w:t>If right child exist then move right once and then move as far left as possible.</w:t>
+      </w:r>
+    </w:p>
+    <w:p>
+      <w:pPr>
+        <w:pStyle w:val="ListBullet"/>
+        <w:numPr>
+          <w:ilvl w:val="1"/>
+          <w:numId w:val="5"/>
+        </w:numPr>
+        <w:jc w:val="both"/>
+        <w:rPr>
+          <w:b/>
+        </w:rPr>
+      </w:pPr>
+      <w:r>
+        <w:rPr>
+          <w:b/>
+        </w:rPr>
+        <w:t>Else go up to the left as far as possible and then move up right</w:t>
+      </w:r>
+      <w:r>
+        <w:rPr>
+          <w:b/>
+        </w:rPr>
+        <w:t>.</w:t>
+      </w:r>
+    </w:p>
+    <w:p>
+      <w:pPr>
+        <w:rPr>
+          <w:b/>
+        </w:rPr>
+      </w:pPr>
+      <w:r>
+        <w:rPr>
+          <w:b/>
+        </w:rPr>
+        <w:br w:type="page"/>
+      </w:r>
+    </w:p>
+    <w:p>
+      <w:pPr>
+        <w:pStyle w:val="ListBullet"/>
+        <w:numPr>
+          <w:ilvl w:val="0"/>
+          <w:numId w:val="0"/>
+        </w:numPr>
+        <w:ind w:left="360" w:hanging="360"/>
+        <w:jc w:val="both"/>
         <w:rPr>
           <w:i/>
         </w:rPr>
-        <w:t>Lesson 5:</w:t>
+      </w:pPr>
+      <w:r>
+        <w:rPr>
+          <w:i/>
+        </w:rPr>
+        <w:lastRenderedPageBreak/>
+        <w:t>Lesson 6:</w:t>
       </w:r>
     </w:p>
     <w:p>
@@ -2856,6 +3889,12 @@
           <w:i/>
         </w:rPr>
       </w:pPr>
+      <w:r>
+        <w:rPr>
+          <w:i/>
+        </w:rPr>
+        <w:tab/>
+      </w:r>
     </w:p>
     <w:p>
       <w:pPr>
@@ -2874,47 +3913,64 @@
         <w:rPr>
           <w:b/>
         </w:rPr>
-        <w:t>Trees</w:t>
-      </w:r>
-    </w:p>
-    <w:p>
-      <w:pPr>
-        <w:pStyle w:val="ListBullet"/>
-        <w:numPr>
-          <w:ilvl w:val="0"/>
-          <w:numId w:val="5"/>
-        </w:numPr>
-        <w:jc w:val="both"/>
-      </w:pPr>
-      <w:r>
-        <w:t xml:space="preserve">Mathematically a tree is an </w:t>
-      </w:r>
-      <w:r>
-        <w:rPr>
-          <w:b/>
-        </w:rPr>
-        <w:t>acyclic</w:t>
-      </w:r>
-      <w:r>
-        <w:t xml:space="preserve"> </w:t>
-      </w:r>
-      <w:r>
-        <w:rPr>
-          <w:b/>
-        </w:rPr>
-        <w:t>undirected</w:t>
-      </w:r>
-      <w:r>
-        <w:t xml:space="preserve"> </w:t>
-      </w:r>
-      <w:r>
-        <w:rPr>
-          <w:b/>
-        </w:rPr>
-        <w:t>graph</w:t>
-      </w:r>
-      <w:r>
-        <w:t xml:space="preserve"> </w:t>
+        <w:t>Deletion in binary search trees</w:t>
+      </w:r>
+    </w:p>
+    <w:p>
+      <w:pPr>
+        <w:pStyle w:val="ListBullet"/>
+        <w:numPr>
+          <w:ilvl w:val="0"/>
+          <w:numId w:val="5"/>
+        </w:numPr>
+        <w:jc w:val="both"/>
+        <w:rPr>
+          <w:b/>
+        </w:rPr>
+      </w:pPr>
+      <w:r>
+        <w:rPr>
+          <w:b/>
+        </w:rPr>
+        <w:t>If we want to remove a node, with no children, then we just remove it.</w:t>
+      </w:r>
+    </w:p>
+    <w:p>
+      <w:pPr>
+        <w:pStyle w:val="ListBullet"/>
+        <w:numPr>
+          <w:ilvl w:val="0"/>
+          <w:numId w:val="5"/>
+        </w:numPr>
+        <w:jc w:val="both"/>
+        <w:rPr>
+          <w:b/>
+        </w:rPr>
+      </w:pPr>
+      <w:r>
+        <w:rPr>
+          <w:b/>
+        </w:rPr>
+        <w:t>If it has one child, the child takes the place of the parent.</w:t>
+      </w:r>
+    </w:p>
+    <w:p>
+      <w:pPr>
+        <w:pStyle w:val="ListBullet"/>
+        <w:numPr>
+          <w:ilvl w:val="0"/>
+          <w:numId w:val="5"/>
+        </w:numPr>
+        <w:jc w:val="both"/>
+        <w:rPr>
+          <w:b/>
+        </w:rPr>
+      </w:pPr>
+      <w:r>
+        <w:rPr>
+          <w:b/>
+        </w:rPr>
+        <w:t>If it has two children then:</w:t>
       </w:r>
     </w:p>
     <w:p>
@@ -2925,15 +3981,15 @@
           <w:numId w:val="5"/>
         </w:numPr>
         <w:jc w:val="both"/>
-      </w:pPr>
-      <w:r>
-        <w:rPr>
-          <w:b/>
-        </w:rPr>
-        <w:t>Graph</w:t>
-      </w:r>
-      <w:r>
-        <w:t>: a structure consisting of nodes or vertices joined by edges.</w:t>
+        <w:rPr>
+          <w:b/>
+        </w:rPr>
+      </w:pPr>
+      <w:r>
+        <w:rPr>
+          <w:b/>
+        </w:rPr>
+        <w:t>Replace the element by its successor.</w:t>
       </w:r>
     </w:p>
     <w:p>
@@ -2944,168 +4000,15 @@
           <w:numId w:val="5"/>
         </w:numPr>
         <w:jc w:val="both"/>
-      </w:pPr>
-      <w:r>
-        <w:rPr>
-          <w:b/>
-        </w:rPr>
-        <w:t>Undirected</w:t>
-      </w:r>
-      <w:r>
-        <w:t>: the edges have no ”direction”.</w:t>
-      </w:r>
-    </w:p>
-    <w:p>
-      <w:pPr>
-        <w:pStyle w:val="ListBullet"/>
-        <w:numPr>
-          <w:ilvl w:val="1"/>
-          <w:numId w:val="5"/>
-        </w:numPr>
-        <w:jc w:val="both"/>
-      </w:pPr>
-      <w:r>
-        <w:rPr>
-          <w:b/>
-        </w:rPr>
-        <w:t>Acyclic</w:t>
-      </w:r>
-      <w:r>
-        <w:t>: there are no cycles in the graph.</w:t>
-      </w:r>
-    </w:p>
-    <w:p>
-      <w:pPr>
-        <w:pStyle w:val="ListBullet"/>
-        <w:numPr>
-          <w:ilvl w:val="0"/>
-          <w:numId w:val="5"/>
-        </w:numPr>
-        <w:jc w:val="both"/>
-        <w:rPr>
-          <w:b/>
-        </w:rPr>
-      </w:pPr>
-      <w:r>
-        <w:t xml:space="preserve">We take the </w:t>
-      </w:r>
-      <w:r>
-        <w:rPr>
-          <w:b/>
-        </w:rPr>
-        <w:t>level</w:t>
-      </w:r>
-      <w:r>
-        <w:t xml:space="preserve"> of a node in a tree as its </w:t>
-      </w:r>
-      <w:r>
-        <w:rPr>
-          <w:b/>
-        </w:rPr>
-        <w:t>distance</w:t>
-      </w:r>
-      <w:r>
-        <w:t xml:space="preserve"> </w:t>
-      </w:r>
-      <w:r>
-        <w:rPr>
-          <w:b/>
-        </w:rPr>
-        <w:t>from</w:t>
-      </w:r>
-      <w:r>
-        <w:t xml:space="preserve"> </w:t>
-      </w:r>
-      <w:r>
-        <w:rPr>
-          <w:b/>
-        </w:rPr>
-        <w:t>the</w:t>
-      </w:r>
-      <w:r>
-        <w:t xml:space="preserve"> </w:t>
-      </w:r>
-      <w:r>
-        <w:rPr>
-          <w:b/>
-        </w:rPr>
-        <w:t>root</w:t>
-      </w:r>
-      <w:r>
-        <w:t>.</w:t>
-      </w:r>
-      <w:r>
-        <w:t xml:space="preserve"> </w:t>
-      </w:r>
-      <w:r>
-        <w:rPr>
-          <w:b/>
-        </w:rPr>
-        <w:t>(level: 0 (root) -&gt; 1 -&gt; 2 -&gt; 3)</w:t>
-      </w:r>
-      <w:r>
-        <w:rPr>
-          <w:b/>
-        </w:rPr>
-        <w:t>.</w:t>
-      </w:r>
-    </w:p>
-    <w:p>
-      <w:pPr>
-        <w:pStyle w:val="ListBullet"/>
-        <w:numPr>
-          <w:ilvl w:val="0"/>
-          <w:numId w:val="5"/>
-        </w:numPr>
-        <w:jc w:val="both"/>
-        <w:rPr>
-          <w:b/>
-        </w:rPr>
-      </w:pPr>
-      <w:r>
-        <w:t xml:space="preserve">We take the </w:t>
-      </w:r>
-      <w:r>
-        <w:rPr>
-          <w:b/>
-        </w:rPr>
-        <w:t>height</w:t>
-      </w:r>
-      <w:r>
-        <w:t xml:space="preserve"> of a tree to be the </w:t>
-      </w:r>
-      <w:r>
-        <w:rPr>
-          <w:b/>
-        </w:rPr>
-        <w:t>number</w:t>
-      </w:r>
-      <w:r>
-        <w:t xml:space="preserve"> </w:t>
-      </w:r>
-      <w:r>
-        <w:rPr>
-          <w:b/>
-        </w:rPr>
-        <w:t>of</w:t>
-      </w:r>
-      <w:r>
-        <w:t xml:space="preserve"> levels.</w:t>
-      </w:r>
-      <w:r>
-        <w:t xml:space="preserve"> </w:t>
-      </w:r>
-      <w:r>
-        <w:rPr>
-          <w:b/>
-        </w:rPr>
-        <w:t>(height = number of levels = 4)</w:t>
-      </w:r>
-      <w:r>
-        <w:rPr>
-          <w:b/>
-        </w:rPr>
-        <w:t>.</w:t>
+        <w:rPr>
+          <w:b/>
+        </w:rPr>
+      </w:pPr>
+      <w:r>
+        <w:rPr>
+          <w:b/>
+        </w:rPr>
+        <w:t>And then remove the successor using the above procedures.</w:t>
       </w:r>
     </w:p>
     <w:p>
@@ -3139,934 +4042,6 @@
         <w:rPr>
           <w:b/>
         </w:rPr>
-        <w:lastRenderedPageBreak/>
-        <w:t>Binary trees</w:t>
-      </w:r>
-    </w:p>
-    <w:p>
-      <w:pPr>
-        <w:pStyle w:val="ListBullet"/>
-        <w:numPr>
-          <w:ilvl w:val="0"/>
-          <w:numId w:val="5"/>
-        </w:numPr>
-        <w:jc w:val="both"/>
-      </w:pPr>
-      <w:r>
-        <w:t xml:space="preserve">A binary tree is a tree where </w:t>
-      </w:r>
-      <w:r>
-        <w:rPr>
-          <w:b/>
-        </w:rPr>
-        <w:t>each</w:t>
-      </w:r>
-      <w:r>
-        <w:t xml:space="preserve"> </w:t>
-      </w:r>
-      <w:r>
-        <w:rPr>
-          <w:b/>
-        </w:rPr>
-        <w:t>node</w:t>
-      </w:r>
-      <w:r>
-        <w:t xml:space="preserve"> can have </w:t>
-      </w:r>
-      <w:r>
-        <w:rPr>
-          <w:b/>
-        </w:rPr>
-        <w:t>zero</w:t>
-      </w:r>
-      <w:r>
-        <w:t xml:space="preserve">, </w:t>
-      </w:r>
-      <w:r>
-        <w:rPr>
-          <w:b/>
-        </w:rPr>
-        <w:t>one</w:t>
-      </w:r>
-      <w:r>
-        <w:t xml:space="preserve"> or </w:t>
-      </w:r>
-      <w:r>
-        <w:rPr>
-          <w:b/>
-        </w:rPr>
-        <w:t>two</w:t>
-      </w:r>
-      <w:r>
-        <w:t xml:space="preserve"> </w:t>
-      </w:r>
-      <w:r>
-        <w:rPr>
-          <w:b/>
-        </w:rPr>
-        <w:t>children</w:t>
-      </w:r>
-      <w:r>
-        <w:t>.</w:t>
-      </w:r>
-    </w:p>
-    <w:p>
-      <w:pPr>
-        <w:pStyle w:val="ListBullet"/>
-        <w:numPr>
-          <w:ilvl w:val="0"/>
-          <w:numId w:val="5"/>
-        </w:numPr>
-        <w:jc w:val="both"/>
-      </w:pPr>
-      <w:r>
-        <w:t xml:space="preserve">The total number of </w:t>
-      </w:r>
-      <w:r>
-        <w:rPr>
-          <w:b/>
-        </w:rPr>
-        <w:t>possible</w:t>
-      </w:r>
-      <w:r>
-        <w:t xml:space="preserve"> </w:t>
-      </w:r>
-      <w:r>
-        <w:rPr>
-          <w:b/>
-        </w:rPr>
-        <w:t>nodes</w:t>
-      </w:r>
-      <w:r>
-        <w:t xml:space="preserve"> at </w:t>
-      </w:r>
-      <w:r>
-        <w:rPr>
-          <w:b/>
-        </w:rPr>
-        <w:t>level</w:t>
-      </w:r>
-      <w:r>
-        <w:t xml:space="preserve"> </w:t>
-      </w:r>
-      <w:r>
-        <w:rPr>
-          <w:b/>
-        </w:rPr>
-        <w:t>x</w:t>
-      </w:r>
-      <w:r>
-        <w:t xml:space="preserve"> is </w:t>
-      </w:r>
-      <w:r>
-        <w:rPr>
-          <w:b/>
-        </w:rPr>
-        <w:t>2^x</w:t>
-      </w:r>
-      <w:r>
-        <w:t>.</w:t>
-      </w:r>
-    </w:p>
-    <w:p>
-      <w:pPr>
-        <w:pStyle w:val="ListBullet"/>
-        <w:numPr>
-          <w:ilvl w:val="0"/>
-          <w:numId w:val="5"/>
-        </w:numPr>
-        <w:jc w:val="both"/>
-      </w:pPr>
-      <w:r>
-        <w:t xml:space="preserve">The total number of </w:t>
-      </w:r>
-      <w:r>
-        <w:rPr>
-          <w:b/>
-        </w:rPr>
-        <w:t>possible</w:t>
-      </w:r>
-      <w:r>
-        <w:t xml:space="preserve"> </w:t>
-      </w:r>
-      <w:r>
-        <w:rPr>
-          <w:b/>
-        </w:rPr>
-        <w:t>nodes</w:t>
-      </w:r>
-      <w:r>
-        <w:t xml:space="preserve"> of a tree of </w:t>
-      </w:r>
-      <w:r>
-        <w:rPr>
-          <w:b/>
-        </w:rPr>
-        <w:t>height</w:t>
-      </w:r>
-      <w:r>
-        <w:t xml:space="preserve"> </w:t>
-      </w:r>
-      <w:r>
-        <w:rPr>
-          <w:b/>
-        </w:rPr>
-        <w:t>h</w:t>
-      </w:r>
-      <w:r>
-        <w:t xml:space="preserve"> is </w:t>
-      </w:r>
-      <w:r>
-        <w:rPr>
-          <w:b/>
-        </w:rPr>
-        <w:t>2^h – 1</w:t>
-      </w:r>
-      <w:r>
-        <w:t>.</w:t>
-      </w:r>
-    </w:p>
-    <w:p>
-      <w:pPr>
-        <w:pStyle w:val="ListBullet"/>
-        <w:numPr>
-          <w:ilvl w:val="0"/>
-          <w:numId w:val="5"/>
-        </w:numPr>
-        <w:jc w:val="both"/>
-      </w:pPr>
-      <w:r>
-        <w:t>Can be used as expression trees to represent expressions.</w:t>
-      </w:r>
-    </w:p>
-    <w:p>
-      <w:pPr>
-        <w:pStyle w:val="ListBullet"/>
-        <w:numPr>
-          <w:ilvl w:val="0"/>
-          <w:numId w:val="0"/>
-        </w:numPr>
-        <w:ind w:left="360" w:hanging="360"/>
-        <w:jc w:val="both"/>
-      </w:pPr>
-      <w:r>
-        <w:t xml:space="preserve">When implementing them with code, each node (except the root) </w:t>
-      </w:r>
-      <w:r>
-        <w:rPr>
-          <w:b/>
-        </w:rPr>
-        <w:t>must</w:t>
-      </w:r>
-      <w:r>
-        <w:t xml:space="preserve"> </w:t>
-      </w:r>
-      <w:r>
-        <w:rPr>
-          <w:b/>
-        </w:rPr>
-        <w:t>have</w:t>
-      </w:r>
-      <w:r>
-        <w:t xml:space="preserve"> a </w:t>
-      </w:r>
-      <w:r>
-        <w:rPr>
-          <w:b/>
-        </w:rPr>
-        <w:t>reference</w:t>
-      </w:r>
-      <w:r>
-        <w:t xml:space="preserve"> to their </w:t>
-      </w:r>
-      <w:r>
-        <w:rPr>
-          <w:b/>
-        </w:rPr>
-        <w:t>parent</w:t>
-      </w:r>
-      <w:r>
-        <w:t xml:space="preserve"> </w:t>
-      </w:r>
-      <w:r>
-        <w:rPr>
-          <w:b/>
-        </w:rPr>
-        <w:t>node</w:t>
-      </w:r>
-      <w:r>
-        <w:t xml:space="preserve">, and a </w:t>
-      </w:r>
-      <w:r>
-        <w:rPr>
-          <w:b/>
-        </w:rPr>
-        <w:t>reference</w:t>
-      </w:r>
-      <w:r>
-        <w:t xml:space="preserve"> to their </w:t>
-      </w:r>
-      <w:r>
-        <w:rPr>
-          <w:b/>
-        </w:rPr>
-        <w:t>children’s</w:t>
-      </w:r>
-      <w:r>
-        <w:t xml:space="preserve"> </w:t>
-      </w:r>
-      <w:r>
-        <w:rPr>
-          <w:b/>
-        </w:rPr>
-        <w:t>nodes</w:t>
-      </w:r>
-      <w:r>
-        <w:t>.</w:t>
-      </w:r>
-    </w:p>
-    <w:p>
-      <w:pPr>
-        <w:pStyle w:val="ListBullet"/>
-        <w:numPr>
-          <w:ilvl w:val="0"/>
-          <w:numId w:val="0"/>
-        </w:numPr>
-        <w:ind w:left="360" w:hanging="360"/>
-        <w:jc w:val="both"/>
-      </w:pPr>
-    </w:p>
-    <w:p>
-      <w:pPr>
-        <w:pStyle w:val="ListBullet"/>
-        <w:numPr>
-          <w:ilvl w:val="0"/>
-          <w:numId w:val="0"/>
-        </w:numPr>
-        <w:ind w:left="360" w:hanging="360"/>
-        <w:jc w:val="both"/>
-        <w:rPr>
-          <w:b/>
-        </w:rPr>
-      </w:pPr>
-      <w:r>
-        <w:rPr>
-          <w:b/>
-        </w:rPr>
-        <w:t>Binary search trees</w:t>
-      </w:r>
-    </w:p>
-    <w:p>
-      <w:pPr>
-        <w:pStyle w:val="ListBullet"/>
-        <w:numPr>
-          <w:ilvl w:val="0"/>
-          <w:numId w:val="5"/>
-        </w:numPr>
-        <w:jc w:val="both"/>
-      </w:pPr>
-      <w:r>
-        <w:t xml:space="preserve">The binary search tree </w:t>
-      </w:r>
-      <w:r>
-        <w:rPr>
-          <w:b/>
-        </w:rPr>
-        <w:t>keeps</w:t>
-      </w:r>
-      <w:r>
-        <w:t xml:space="preserve"> the </w:t>
-      </w:r>
-      <w:r>
-        <w:rPr>
-          <w:b/>
-        </w:rPr>
-        <w:t>elements</w:t>
-      </w:r>
-      <w:r>
-        <w:t xml:space="preserve"> </w:t>
-      </w:r>
-      <w:r>
-        <w:rPr>
-          <w:b/>
-        </w:rPr>
-        <w:t>ordered</w:t>
-      </w:r>
-      <w:r>
-        <w:t>.</w:t>
-      </w:r>
-    </w:p>
-    <w:p>
-      <w:pPr>
-        <w:pStyle w:val="ListBullet"/>
-        <w:numPr>
-          <w:ilvl w:val="0"/>
-          <w:numId w:val="5"/>
-        </w:numPr>
-        <w:jc w:val="both"/>
-      </w:pPr>
-      <w:r>
-        <w:rPr>
-          <w:b/>
-        </w:rPr>
-        <w:t>1. Each element in the left subtree is less than the root element</w:t>
-      </w:r>
-      <w:r>
-        <w:rPr>
-          <w:b/>
-        </w:rPr>
-        <w:t>.</w:t>
-      </w:r>
-    </w:p>
-    <w:p>
-      <w:pPr>
-        <w:pStyle w:val="ListBullet"/>
-        <w:numPr>
-          <w:ilvl w:val="0"/>
-          <w:numId w:val="5"/>
-        </w:numPr>
-        <w:jc w:val="both"/>
-        <w:rPr>
-          <w:b/>
-        </w:rPr>
-      </w:pPr>
-      <w:r>
-        <w:rPr>
-          <w:b/>
-        </w:rPr>
-        <w:t>2. Each element in the right subtree is greater than the root element.</w:t>
-      </w:r>
-    </w:p>
-    <w:p>
-      <w:pPr>
-        <w:pStyle w:val="ListBullet"/>
-        <w:numPr>
-          <w:ilvl w:val="0"/>
-          <w:numId w:val="5"/>
-        </w:numPr>
-        <w:jc w:val="both"/>
-        <w:rPr>
-          <w:b/>
-        </w:rPr>
-      </w:pPr>
-      <w:r>
-        <w:rPr>
-          <w:b/>
-        </w:rPr>
-        <w:t>3. Both left and right subtrees are binary search trees.</w:t>
-      </w:r>
-    </w:p>
-    <w:p>
-      <w:pPr>
-        <w:pStyle w:val="ListBullet"/>
-        <w:numPr>
-          <w:ilvl w:val="0"/>
-          <w:numId w:val="0"/>
-        </w:numPr>
-        <w:ind w:left="360" w:hanging="360"/>
-        <w:jc w:val="both"/>
-      </w:pPr>
-      <w:r>
-        <w:rPr>
-          <w:b/>
-        </w:rPr>
-        <w:t>Searching</w:t>
-      </w:r>
-      <w:r>
-        <w:t xml:space="preserve"> a binary search tree:</w:t>
-      </w:r>
-    </w:p>
-    <w:p>
-      <w:pPr>
-        <w:pStyle w:val="ListBullet"/>
-        <w:numPr>
-          <w:ilvl w:val="0"/>
-          <w:numId w:val="5"/>
-        </w:numPr>
-        <w:jc w:val="both"/>
-      </w:pPr>
-      <w:r>
-        <w:t>Start at the root.</w:t>
-      </w:r>
-    </w:p>
-    <w:p>
-      <w:pPr>
-        <w:pStyle w:val="ListBullet"/>
-        <w:numPr>
-          <w:ilvl w:val="0"/>
-          <w:numId w:val="5"/>
-        </w:numPr>
-        <w:jc w:val="both"/>
-      </w:pPr>
-      <w:r>
-        <w:t>Compare with element.</w:t>
-      </w:r>
-    </w:p>
-    <w:p>
-      <w:pPr>
-        <w:pStyle w:val="ListBullet"/>
-        <w:numPr>
-          <w:ilvl w:val="1"/>
-          <w:numId w:val="5"/>
-        </w:numPr>
-        <w:jc w:val="both"/>
-      </w:pPr>
-      <w:r>
-        <w:t>If less than element go left.</w:t>
-      </w:r>
-    </w:p>
-    <w:p>
-      <w:pPr>
-        <w:pStyle w:val="ListBullet"/>
-        <w:numPr>
-          <w:ilvl w:val="1"/>
-          <w:numId w:val="5"/>
-        </w:numPr>
-        <w:jc w:val="both"/>
-      </w:pPr>
-      <w:r>
-        <w:t>If greater than element go right.</w:t>
-      </w:r>
-    </w:p>
-    <w:p>
-      <w:pPr>
-        <w:pStyle w:val="ListBullet"/>
-        <w:numPr>
-          <w:ilvl w:val="1"/>
-          <w:numId w:val="5"/>
-        </w:numPr>
-        <w:jc w:val="both"/>
-      </w:pPr>
-      <w:r>
-        <w:t>If equal to element found.</w:t>
-      </w:r>
-    </w:p>
-    <w:p>
-      <w:pPr>
-        <w:pStyle w:val="ListBullet"/>
-        <w:numPr>
-          <w:ilvl w:val="0"/>
-          <w:numId w:val="5"/>
-        </w:numPr>
-        <w:jc w:val="both"/>
-        <w:rPr>
-          <w:b/>
-        </w:rPr>
-      </w:pPr>
-      <w:r>
-        <w:rPr>
-          <w:b/>
-        </w:rPr>
-        <w:t>The number of comparisons necessary to find an element in a binary tree depends on the level of the node in the tree</w:t>
-      </w:r>
-      <w:r>
-        <w:rPr>
-          <w:b/>
-        </w:rPr>
-        <w:t>.</w:t>
-      </w:r>
-    </w:p>
-    <w:p>
-      <w:pPr>
-        <w:pStyle w:val="ListBullet"/>
-        <w:numPr>
-          <w:ilvl w:val="0"/>
-          <w:numId w:val="5"/>
-        </w:numPr>
-        <w:jc w:val="both"/>
-        <w:rPr>
-          <w:b/>
-        </w:rPr>
-      </w:pPr>
-      <w:r>
-        <w:rPr>
-          <w:b/>
-        </w:rPr>
-        <w:t>The worst case number of comparisons is therefore the height of the tree. This depends if the tree is full or not.</w:t>
-      </w:r>
-    </w:p>
-    <w:p>
-      <w:pPr>
-        <w:pStyle w:val="ListBullet"/>
-        <w:numPr>
-          <w:ilvl w:val="0"/>
-          <w:numId w:val="0"/>
-        </w:numPr>
-        <w:ind w:left="360" w:hanging="360"/>
-        <w:jc w:val="both"/>
-        <w:rPr>
-          <w:b/>
-        </w:rPr>
-      </w:pPr>
-    </w:p>
-    <w:p>
-      <w:pPr>
-        <w:pStyle w:val="ListBullet"/>
-        <w:numPr>
-          <w:ilvl w:val="0"/>
-          <w:numId w:val="0"/>
-        </w:numPr>
-        <w:ind w:left="360" w:hanging="360"/>
-        <w:jc w:val="both"/>
-        <w:rPr>
-          <w:b/>
-        </w:rPr>
-      </w:pPr>
-      <w:r>
-        <w:rPr>
-          <w:b/>
-        </w:rPr>
-        <w:t>Sets, yet again</w:t>
-      </w:r>
-    </w:p>
-    <w:p>
-      <w:pPr>
-        <w:pStyle w:val="ListBullet"/>
-        <w:numPr>
-          <w:ilvl w:val="0"/>
-          <w:numId w:val="5"/>
-        </w:numPr>
-        <w:jc w:val="both"/>
-      </w:pPr>
-      <w:r>
-        <w:t>No repetitions and no order.</w:t>
-      </w:r>
-    </w:p>
-    <w:p>
-      <w:pPr>
-        <w:pStyle w:val="ListBullet"/>
-        <w:numPr>
-          <w:ilvl w:val="0"/>
-          <w:numId w:val="5"/>
-        </w:numPr>
-        <w:jc w:val="both"/>
-      </w:pPr>
-      <w:r>
-        <w:t>Binary trees are an eff</w:t>
-      </w:r>
-      <w:r>
-        <w:t>ective way of implementing sets. (because we can order the set easily, and just use it as a binary tree).</w:t>
-      </w:r>
-    </w:p>
-    <w:p>
-      <w:pPr>
-        <w:pStyle w:val="ListBullet"/>
-        <w:numPr>
-          <w:ilvl w:val="0"/>
-          <w:numId w:val="0"/>
-        </w:numPr>
-        <w:ind w:left="360" w:hanging="360"/>
-        <w:jc w:val="both"/>
-      </w:pPr>
-    </w:p>
-    <w:p>
-      <w:pPr>
-        <w:pStyle w:val="ListBullet"/>
-        <w:numPr>
-          <w:ilvl w:val="0"/>
-          <w:numId w:val="0"/>
-        </w:numPr>
-        <w:ind w:left="360" w:hanging="360"/>
-        <w:jc w:val="both"/>
-        <w:rPr>
-          <w:b/>
-        </w:rPr>
-      </w:pPr>
-      <w:r>
-        <w:rPr>
-          <w:b/>
-        </w:rPr>
-        <w:t>Iterating through a tree</w:t>
-      </w:r>
-    </w:p>
-    <w:p>
-      <w:pPr>
-        <w:pStyle w:val="ListBullet"/>
-        <w:numPr>
-          <w:ilvl w:val="0"/>
-          <w:numId w:val="5"/>
-        </w:numPr>
-        <w:jc w:val="both"/>
-        <w:rPr>
-          <w:b/>
-        </w:rPr>
-      </w:pPr>
-      <w:r>
-        <w:rPr>
-          <w:b/>
-        </w:rPr>
-        <w:t>To iterate through the elements we start in the left most branch</w:t>
-      </w:r>
-      <w:r>
-        <w:rPr>
-          <w:b/>
-        </w:rPr>
-        <w:t>.</w:t>
-      </w:r>
-    </w:p>
-    <w:p>
-      <w:pPr>
-        <w:pStyle w:val="ListBullet"/>
-        <w:numPr>
-          <w:ilvl w:val="0"/>
-          <w:numId w:val="5"/>
-        </w:numPr>
-        <w:jc w:val="both"/>
-        <w:rPr>
-          <w:b/>
-        </w:rPr>
-      </w:pPr>
-      <w:r>
-        <w:rPr>
-          <w:b/>
-        </w:rPr>
-        <w:t>To find the successor of the current element we follow two rules:</w:t>
-      </w:r>
-    </w:p>
-    <w:p>
-      <w:pPr>
-        <w:pStyle w:val="ListBullet"/>
-        <w:numPr>
-          <w:ilvl w:val="1"/>
-          <w:numId w:val="5"/>
-        </w:numPr>
-        <w:jc w:val="both"/>
-        <w:rPr>
-          <w:b/>
-        </w:rPr>
-      </w:pPr>
-      <w:r>
-        <w:rPr>
-          <w:b/>
-        </w:rPr>
-        <w:t>If right child exist then move right once and then move as far left as possible.</w:t>
-      </w:r>
-    </w:p>
-    <w:p>
-      <w:pPr>
-        <w:pStyle w:val="ListBullet"/>
-        <w:numPr>
-          <w:ilvl w:val="1"/>
-          <w:numId w:val="5"/>
-        </w:numPr>
-        <w:jc w:val="both"/>
-        <w:rPr>
-          <w:b/>
-        </w:rPr>
-      </w:pPr>
-      <w:r>
-        <w:rPr>
-          <w:b/>
-        </w:rPr>
-        <w:t>Else go up to the left as far as possible and then move up right</w:t>
-      </w:r>
-      <w:r>
-        <w:rPr>
-          <w:b/>
-        </w:rPr>
-        <w:t>.</w:t>
-      </w:r>
-    </w:p>
-    <w:p>
-      <w:pPr>
-        <w:pStyle w:val="ListBullet"/>
-        <w:numPr>
-          <w:ilvl w:val="0"/>
-          <w:numId w:val="0"/>
-        </w:numPr>
-        <w:ind w:left="360" w:hanging="360"/>
-        <w:jc w:val="both"/>
-        <w:rPr>
-          <w:b/>
-        </w:rPr>
-      </w:pPr>
-    </w:p>
-    <w:p>
-      <w:pPr>
-        <w:pStyle w:val="ListBullet"/>
-        <w:numPr>
-          <w:ilvl w:val="0"/>
-          <w:numId w:val="0"/>
-        </w:numPr>
-        <w:ind w:left="360" w:hanging="360"/>
-        <w:jc w:val="both"/>
-        <w:rPr>
-          <w:i/>
-        </w:rPr>
-      </w:pPr>
-      <w:r>
-        <w:rPr>
-          <w:i/>
-        </w:rPr>
-        <w:t>Lesson 6:</w:t>
-      </w:r>
-    </w:p>
-    <w:p>
-      <w:pPr>
-        <w:pStyle w:val="ListBullet"/>
-        <w:numPr>
-          <w:ilvl w:val="0"/>
-          <w:numId w:val="0"/>
-        </w:numPr>
-        <w:ind w:left="360" w:hanging="360"/>
-        <w:jc w:val="both"/>
-        <w:rPr>
-          <w:i/>
-        </w:rPr>
-      </w:pPr>
-      <w:r>
-        <w:rPr>
-          <w:i/>
-        </w:rPr>
-        <w:tab/>
-      </w:r>
-    </w:p>
-    <w:p>
-      <w:pPr>
-        <w:pStyle w:val="ListBullet"/>
-        <w:numPr>
-          <w:ilvl w:val="0"/>
-          <w:numId w:val="0"/>
-        </w:numPr>
-        <w:ind w:left="360" w:hanging="360"/>
-        <w:jc w:val="both"/>
-        <w:rPr>
-          <w:b/>
-        </w:rPr>
-      </w:pPr>
-      <w:r>
-        <w:rPr>
-          <w:b/>
-        </w:rPr>
-        <w:t>Deletion in binary search trees</w:t>
-      </w:r>
-    </w:p>
-    <w:p>
-      <w:pPr>
-        <w:pStyle w:val="ListBullet"/>
-        <w:numPr>
-          <w:ilvl w:val="0"/>
-          <w:numId w:val="5"/>
-        </w:numPr>
-        <w:jc w:val="both"/>
-        <w:rPr>
-          <w:b/>
-        </w:rPr>
-      </w:pPr>
-      <w:r>
-        <w:rPr>
-          <w:b/>
-        </w:rPr>
-        <w:t>If we want to remove a node, with no children, then we just remove it.</w:t>
-      </w:r>
-    </w:p>
-    <w:p>
-      <w:pPr>
-        <w:pStyle w:val="ListBullet"/>
-        <w:numPr>
-          <w:ilvl w:val="0"/>
-          <w:numId w:val="5"/>
-        </w:numPr>
-        <w:jc w:val="both"/>
-        <w:rPr>
-          <w:b/>
-        </w:rPr>
-      </w:pPr>
-      <w:r>
-        <w:rPr>
-          <w:b/>
-        </w:rPr>
-        <w:t>If it has one child, the child takes the place of the parent.</w:t>
-      </w:r>
-    </w:p>
-    <w:p>
-      <w:pPr>
-        <w:pStyle w:val="ListBullet"/>
-        <w:numPr>
-          <w:ilvl w:val="0"/>
-          <w:numId w:val="5"/>
-        </w:numPr>
-        <w:jc w:val="both"/>
-        <w:rPr>
-          <w:b/>
-        </w:rPr>
-      </w:pPr>
-      <w:r>
-        <w:rPr>
-          <w:b/>
-        </w:rPr>
-        <w:t>If it has two children then:</w:t>
-      </w:r>
-    </w:p>
-    <w:p>
-      <w:pPr>
-        <w:pStyle w:val="ListBullet"/>
-        <w:numPr>
-          <w:ilvl w:val="1"/>
-          <w:numId w:val="5"/>
-        </w:numPr>
-        <w:jc w:val="both"/>
-        <w:rPr>
-          <w:b/>
-        </w:rPr>
-      </w:pPr>
-      <w:r>
-        <w:rPr>
-          <w:b/>
-        </w:rPr>
-        <w:t>Replace the element by its successor.</w:t>
-      </w:r>
-    </w:p>
-    <w:p>
-      <w:pPr>
-        <w:pStyle w:val="ListBullet"/>
-        <w:numPr>
-          <w:ilvl w:val="1"/>
-          <w:numId w:val="5"/>
-        </w:numPr>
-        <w:jc w:val="both"/>
-        <w:rPr>
-          <w:b/>
-        </w:rPr>
-      </w:pPr>
-      <w:r>
-        <w:rPr>
-          <w:b/>
-        </w:rPr>
-        <w:t>And then remove the successor using the above procedures.</w:t>
-      </w:r>
-    </w:p>
-    <w:p>
-      <w:pPr>
-        <w:pStyle w:val="ListBullet"/>
-        <w:numPr>
-          <w:ilvl w:val="0"/>
-          <w:numId w:val="0"/>
-        </w:numPr>
-        <w:ind w:left="360" w:hanging="360"/>
-        <w:jc w:val="both"/>
-        <w:rPr>
-          <w:b/>
-        </w:rPr>
-      </w:pPr>
-    </w:p>
-    <w:p>
-      <w:pPr>
-        <w:pStyle w:val="ListBullet"/>
-        <w:numPr>
-          <w:ilvl w:val="0"/>
-          <w:numId w:val="0"/>
-        </w:numPr>
-        <w:ind w:left="360" w:hanging="360"/>
-        <w:jc w:val="both"/>
-        <w:rPr>
-          <w:b/>
-        </w:rPr>
-      </w:pPr>
-      <w:r>
-        <w:rPr>
-          <w:b/>
-        </w:rPr>
         <w:t>Balancing trees</w:t>
       </w:r>
     </w:p>
@@ -4119,7 +4094,6 @@
         <w:jc w:val="both"/>
       </w:pPr>
       <w:r>
-        <w:lastRenderedPageBreak/>
         <w:t xml:space="preserve">In the </w:t>
       </w:r>
       <w:r>
@@ -4545,6 +4519,7 @@
         <w:ind w:left="360" w:hanging="360"/>
       </w:pPr>
       <w:r>
+        <w:lastRenderedPageBreak/>
         <w:pict>
           <v:shape id="_x0000_i1026" type="#_x0000_t75" style="width:453.6pt;height:340.2pt">
             <v:imagedata r:id="rId8" o:title="AVL_INSERTION2-1"/>
@@ -4574,362 +4549,362 @@
         <w:rPr>
           <w:b/>
         </w:rPr>
+        <w:t>Coding rotations:</w:t>
+      </w:r>
+      <w:r>
+        <w:t xml:space="preserve"> </w:t>
+      </w:r>
+      <w:r>
+        <w:t xml:space="preserve"> (READ AGAIN)</w:t>
+      </w:r>
+    </w:p>
+    <w:p>
+      <w:pPr>
+        <w:pStyle w:val="ListBullet"/>
+        <w:numPr>
+          <w:ilvl w:val="0"/>
+          <w:numId w:val="0"/>
+        </w:numPr>
+        <w:ind w:left="360" w:hanging="360"/>
+      </w:pPr>
+      <w:r>
+        <w:t xml:space="preserve">void </w:t>
+      </w:r>
+      <w:r>
+        <w:rPr>
+          <w:b/>
+        </w:rPr>
+        <w:t>rotateLeft</w:t>
+      </w:r>
+      <w:r>
+        <w:t xml:space="preserve">(Node e) { </w:t>
+      </w:r>
+    </w:p>
+    <w:p>
+      <w:pPr>
+        <w:pStyle w:val="ListBullet"/>
+        <w:numPr>
+          <w:ilvl w:val="0"/>
+          <w:numId w:val="0"/>
+        </w:numPr>
+      </w:pPr>
+      <w:r>
+        <w:t xml:space="preserve">Node r = e.right; </w:t>
+      </w:r>
+    </w:p>
+    <w:p>
+      <w:pPr>
+        <w:pStyle w:val="ListBullet"/>
+        <w:numPr>
+          <w:ilvl w:val="0"/>
+          <w:numId w:val="0"/>
+        </w:numPr>
+      </w:pPr>
+      <w:r>
+        <w:t>e.right = r.left;</w:t>
+      </w:r>
+    </w:p>
+    <w:p>
+      <w:pPr>
+        <w:pStyle w:val="ListBullet"/>
+        <w:numPr>
+          <w:ilvl w:val="0"/>
+          <w:numId w:val="0"/>
+        </w:numPr>
+      </w:pPr>
+    </w:p>
+    <w:p>
+      <w:pPr>
+        <w:pStyle w:val="ListBullet"/>
+        <w:numPr>
+          <w:ilvl w:val="0"/>
+          <w:numId w:val="0"/>
+        </w:numPr>
+        <w:ind w:left="360" w:hanging="360"/>
+      </w:pPr>
+      <w:r>
+        <w:rPr>
+          <w:b/>
+        </w:rPr>
+        <w:t>if</w:t>
+      </w:r>
+      <w:r>
+        <w:t xml:space="preserve"> (r.left != null) r.left.parent = e;</w:t>
+      </w:r>
+    </w:p>
+    <w:p>
+      <w:pPr>
+        <w:pStyle w:val="ListBullet"/>
+        <w:numPr>
+          <w:ilvl w:val="0"/>
+          <w:numId w:val="0"/>
+        </w:numPr>
+        <w:ind w:left="360" w:hanging="360"/>
+      </w:pPr>
+    </w:p>
+    <w:p>
+      <w:pPr>
+        <w:pStyle w:val="ListBullet"/>
+        <w:numPr>
+          <w:ilvl w:val="0"/>
+          <w:numId w:val="0"/>
+        </w:numPr>
+        <w:ind w:left="360" w:hanging="360"/>
+      </w:pPr>
+      <w:r>
+        <w:t xml:space="preserve">r.parent = e.parent; </w:t>
+      </w:r>
+    </w:p>
+    <w:p>
+      <w:pPr>
+        <w:pStyle w:val="ListBullet"/>
+        <w:numPr>
+          <w:ilvl w:val="0"/>
+          <w:numId w:val="0"/>
+        </w:numPr>
+        <w:ind w:left="360" w:hanging="360"/>
+      </w:pPr>
+    </w:p>
+    <w:p>
+      <w:pPr>
+        <w:pStyle w:val="ListBullet"/>
+        <w:numPr>
+          <w:ilvl w:val="0"/>
+          <w:numId w:val="0"/>
+        </w:numPr>
+        <w:ind w:left="360" w:hanging="360"/>
+      </w:pPr>
+      <w:r>
+        <w:rPr>
+          <w:b/>
+        </w:rPr>
+        <w:t>if</w:t>
+      </w:r>
+      <w:r>
+        <w:t xml:space="preserve"> (e.parent == null) root = r;</w:t>
+      </w:r>
+    </w:p>
+    <w:p>
+      <w:pPr>
+        <w:pStyle w:val="ListBullet"/>
+        <w:numPr>
+          <w:ilvl w:val="0"/>
+          <w:numId w:val="0"/>
+        </w:numPr>
+        <w:ind w:left="360" w:hanging="360"/>
+      </w:pPr>
+    </w:p>
+    <w:p>
+      <w:pPr>
+        <w:pStyle w:val="ListBullet"/>
+        <w:numPr>
+          <w:ilvl w:val="0"/>
+          <w:numId w:val="0"/>
+        </w:numPr>
+        <w:ind w:left="360" w:hanging="360"/>
+      </w:pPr>
+      <w:r>
+        <w:rPr>
+          <w:b/>
+        </w:rPr>
+        <w:t>else</w:t>
+      </w:r>
+      <w:r>
+        <w:t xml:space="preserve"> </w:t>
+      </w:r>
+      <w:r>
+        <w:rPr>
+          <w:b/>
+        </w:rPr>
+        <w:t>if</w:t>
+      </w:r>
+      <w:r>
+        <w:t xml:space="preserve"> (e.parent.left == e) e.parent.left = r;</w:t>
+      </w:r>
+    </w:p>
+    <w:p>
+      <w:pPr>
+        <w:pStyle w:val="ListBullet"/>
+        <w:numPr>
+          <w:ilvl w:val="0"/>
+          <w:numId w:val="0"/>
+        </w:numPr>
+        <w:ind w:left="360" w:hanging="360"/>
+      </w:pPr>
+    </w:p>
+    <w:p>
+      <w:pPr>
+        <w:pStyle w:val="ListBullet"/>
+        <w:numPr>
+          <w:ilvl w:val="0"/>
+          <w:numId w:val="0"/>
+        </w:numPr>
+        <w:ind w:left="360" w:hanging="360"/>
+      </w:pPr>
+      <w:r>
+        <w:rPr>
+          <w:b/>
+        </w:rPr>
+        <w:t>else</w:t>
+      </w:r>
+      <w:r>
+        <w:t xml:space="preserve"> e.parent.right = r;</w:t>
+      </w:r>
+    </w:p>
+    <w:p>
+      <w:pPr>
+        <w:pStyle w:val="ListBullet"/>
+        <w:numPr>
+          <w:ilvl w:val="0"/>
+          <w:numId w:val="0"/>
+        </w:numPr>
+        <w:ind w:left="360" w:hanging="360"/>
+      </w:pPr>
+    </w:p>
+    <w:p>
+      <w:pPr>
+        <w:pStyle w:val="ListBullet"/>
+        <w:numPr>
+          <w:ilvl w:val="0"/>
+          <w:numId w:val="0"/>
+        </w:numPr>
+        <w:ind w:left="360" w:hanging="360"/>
+      </w:pPr>
+      <w:r>
+        <w:t xml:space="preserve">r.left = e; </w:t>
+      </w:r>
+    </w:p>
+    <w:p>
+      <w:pPr>
+        <w:pStyle w:val="ListBullet"/>
+        <w:numPr>
+          <w:ilvl w:val="0"/>
+          <w:numId w:val="0"/>
+        </w:numPr>
+        <w:ind w:left="360" w:hanging="360"/>
+      </w:pPr>
+      <w:r>
+        <w:t xml:space="preserve">e.parent = r; </w:t>
+      </w:r>
+    </w:p>
+    <w:p>
+      <w:pPr>
+        <w:pStyle w:val="ListBullet"/>
+        <w:numPr>
+          <w:ilvl w:val="0"/>
+          <w:numId w:val="0"/>
+        </w:numPr>
+        <w:ind w:left="360" w:hanging="360"/>
+      </w:pPr>
+    </w:p>
+    <w:p>
+      <w:pPr>
+        <w:pStyle w:val="ListBullet"/>
+        <w:numPr>
+          <w:ilvl w:val="0"/>
+          <w:numId w:val="0"/>
+        </w:numPr>
+        <w:ind w:left="360" w:hanging="360"/>
+      </w:pPr>
+      <w:r>
+        <w:t>}</w:t>
+      </w:r>
+    </w:p>
+    <w:p>
+      <w:pPr>
+        <w:pStyle w:val="ListBullet"/>
+        <w:numPr>
+          <w:ilvl w:val="0"/>
+          <w:numId w:val="0"/>
+        </w:numPr>
+        <w:ind w:left="360" w:hanging="360"/>
+      </w:pPr>
+    </w:p>
+    <w:p>
+      <w:pPr>
+        <w:pStyle w:val="ListBullet"/>
+        <w:numPr>
+          <w:ilvl w:val="0"/>
+          <w:numId w:val="5"/>
+        </w:numPr>
+        <w:rPr>
+          <w:b/>
+        </w:rPr>
+      </w:pPr>
+      <w:r>
+        <w:rPr>
+          <w:b/>
+        </w:rPr>
+        <w:t>Single rotations balance the tree when the unbalanced subtree is on the outside.</w:t>
+      </w:r>
+    </w:p>
+    <w:p>
+      <w:pPr>
+        <w:pStyle w:val="ListBullet"/>
+        <w:numPr>
+          <w:ilvl w:val="0"/>
+          <w:numId w:val="5"/>
+        </w:numPr>
+      </w:pPr>
+      <w:r>
+        <w:t xml:space="preserve">If the </w:t>
+      </w:r>
+      <w:r>
+        <w:rPr>
+          <w:b/>
+        </w:rPr>
+        <w:t>unbalanced</w:t>
+      </w:r>
+      <w:r>
+        <w:t xml:space="preserve"> </w:t>
+      </w:r>
+      <w:r>
+        <w:rPr>
+          <w:b/>
+        </w:rPr>
+        <w:t>subtree</w:t>
+      </w:r>
+      <w:r>
+        <w:t xml:space="preserve"> is on the </w:t>
+      </w:r>
+      <w:r>
+        <w:rPr>
+          <w:b/>
+        </w:rPr>
+        <w:t>inside</w:t>
+      </w:r>
+      <w:r>
+        <w:t xml:space="preserve"> we need a </w:t>
+      </w:r>
+      <w:r>
+        <w:rPr>
+          <w:b/>
+        </w:rPr>
+        <w:t>double</w:t>
+      </w:r>
+      <w:r>
+        <w:t xml:space="preserve"> </w:t>
+      </w:r>
+      <w:r>
+        <w:rPr>
+          <w:b/>
+        </w:rPr>
+        <w:t>rotation</w:t>
+      </w:r>
+      <w:r>
+        <w:t>.</w:t>
+      </w:r>
+    </w:p>
+    <w:p>
+      <w:pPr>
+        <w:pStyle w:val="ListBullet"/>
+        <w:numPr>
+          <w:ilvl w:val="0"/>
+          <w:numId w:val="0"/>
+        </w:numPr>
+      </w:pPr>
+      <w:r>
         <w:lastRenderedPageBreak/>
-        <w:t>Coding rotations:</w:t>
-      </w:r>
-      <w:r>
-        <w:t xml:space="preserve"> </w:t>
-      </w:r>
-      <w:r>
-        <w:t xml:space="preserve"> (READ AGAIN)</w:t>
-      </w:r>
-    </w:p>
-    <w:p>
-      <w:pPr>
-        <w:pStyle w:val="ListBullet"/>
-        <w:numPr>
-          <w:ilvl w:val="0"/>
-          <w:numId w:val="0"/>
-        </w:numPr>
-        <w:ind w:left="360" w:hanging="360"/>
-      </w:pPr>
-      <w:r>
-        <w:t xml:space="preserve">void </w:t>
-      </w:r>
-      <w:r>
-        <w:rPr>
-          <w:b/>
-        </w:rPr>
-        <w:t>rotateLeft</w:t>
-      </w:r>
-      <w:r>
-        <w:t xml:space="preserve">(Node e) { </w:t>
-      </w:r>
-    </w:p>
-    <w:p>
-      <w:pPr>
-        <w:pStyle w:val="ListBullet"/>
-        <w:numPr>
-          <w:ilvl w:val="0"/>
-          <w:numId w:val="0"/>
-        </w:numPr>
-      </w:pPr>
-      <w:r>
-        <w:t xml:space="preserve">Node r = e.right; </w:t>
-      </w:r>
-    </w:p>
-    <w:p>
-      <w:pPr>
-        <w:pStyle w:val="ListBullet"/>
-        <w:numPr>
-          <w:ilvl w:val="0"/>
-          <w:numId w:val="0"/>
-        </w:numPr>
-      </w:pPr>
-      <w:r>
-        <w:t>e.right = r.left;</w:t>
-      </w:r>
-    </w:p>
-    <w:p>
-      <w:pPr>
-        <w:pStyle w:val="ListBullet"/>
-        <w:numPr>
-          <w:ilvl w:val="0"/>
-          <w:numId w:val="0"/>
-        </w:numPr>
-      </w:pPr>
-    </w:p>
-    <w:p>
-      <w:pPr>
-        <w:pStyle w:val="ListBullet"/>
-        <w:numPr>
-          <w:ilvl w:val="0"/>
-          <w:numId w:val="0"/>
-        </w:numPr>
-        <w:ind w:left="360" w:hanging="360"/>
-      </w:pPr>
-      <w:r>
-        <w:rPr>
-          <w:b/>
-        </w:rPr>
-        <w:t>if</w:t>
-      </w:r>
-      <w:r>
-        <w:t xml:space="preserve"> (r.left != null) r.left.parent = e;</w:t>
-      </w:r>
-    </w:p>
-    <w:p>
-      <w:pPr>
-        <w:pStyle w:val="ListBullet"/>
-        <w:numPr>
-          <w:ilvl w:val="0"/>
-          <w:numId w:val="0"/>
-        </w:numPr>
-        <w:ind w:left="360" w:hanging="360"/>
-      </w:pPr>
-    </w:p>
-    <w:p>
-      <w:pPr>
-        <w:pStyle w:val="ListBullet"/>
-        <w:numPr>
-          <w:ilvl w:val="0"/>
-          <w:numId w:val="0"/>
-        </w:numPr>
-        <w:ind w:left="360" w:hanging="360"/>
-      </w:pPr>
-      <w:r>
-        <w:t xml:space="preserve">r.parent = e.parent; </w:t>
-      </w:r>
-    </w:p>
-    <w:p>
-      <w:pPr>
-        <w:pStyle w:val="ListBullet"/>
-        <w:numPr>
-          <w:ilvl w:val="0"/>
-          <w:numId w:val="0"/>
-        </w:numPr>
-        <w:ind w:left="360" w:hanging="360"/>
-      </w:pPr>
-    </w:p>
-    <w:p>
-      <w:pPr>
-        <w:pStyle w:val="ListBullet"/>
-        <w:numPr>
-          <w:ilvl w:val="0"/>
-          <w:numId w:val="0"/>
-        </w:numPr>
-        <w:ind w:left="360" w:hanging="360"/>
-      </w:pPr>
-      <w:r>
-        <w:rPr>
-          <w:b/>
-        </w:rPr>
-        <w:t>if</w:t>
-      </w:r>
-      <w:r>
-        <w:t xml:space="preserve"> (e.parent == null) root = r;</w:t>
-      </w:r>
-    </w:p>
-    <w:p>
-      <w:pPr>
-        <w:pStyle w:val="ListBullet"/>
-        <w:numPr>
-          <w:ilvl w:val="0"/>
-          <w:numId w:val="0"/>
-        </w:numPr>
-        <w:ind w:left="360" w:hanging="360"/>
-      </w:pPr>
-    </w:p>
-    <w:p>
-      <w:pPr>
-        <w:pStyle w:val="ListBullet"/>
-        <w:numPr>
-          <w:ilvl w:val="0"/>
-          <w:numId w:val="0"/>
-        </w:numPr>
-        <w:ind w:left="360" w:hanging="360"/>
-      </w:pPr>
-      <w:r>
-        <w:rPr>
-          <w:b/>
-        </w:rPr>
-        <w:t>else</w:t>
-      </w:r>
-      <w:r>
-        <w:t xml:space="preserve"> </w:t>
-      </w:r>
-      <w:r>
-        <w:rPr>
-          <w:b/>
-        </w:rPr>
-        <w:t>if</w:t>
-      </w:r>
-      <w:r>
-        <w:t xml:space="preserve"> (e.parent.left == e) e.parent.left = r;</w:t>
-      </w:r>
-    </w:p>
-    <w:p>
-      <w:pPr>
-        <w:pStyle w:val="ListBullet"/>
-        <w:numPr>
-          <w:ilvl w:val="0"/>
-          <w:numId w:val="0"/>
-        </w:numPr>
-        <w:ind w:left="360" w:hanging="360"/>
-      </w:pPr>
-    </w:p>
-    <w:p>
-      <w:pPr>
-        <w:pStyle w:val="ListBullet"/>
-        <w:numPr>
-          <w:ilvl w:val="0"/>
-          <w:numId w:val="0"/>
-        </w:numPr>
-        <w:ind w:left="360" w:hanging="360"/>
-      </w:pPr>
-      <w:r>
-        <w:rPr>
-          <w:b/>
-        </w:rPr>
-        <w:t>else</w:t>
-      </w:r>
-      <w:r>
-        <w:t xml:space="preserve"> e.parent.right = r;</w:t>
-      </w:r>
-    </w:p>
-    <w:p>
-      <w:pPr>
-        <w:pStyle w:val="ListBullet"/>
-        <w:numPr>
-          <w:ilvl w:val="0"/>
-          <w:numId w:val="0"/>
-        </w:numPr>
-        <w:ind w:left="360" w:hanging="360"/>
-      </w:pPr>
-    </w:p>
-    <w:p>
-      <w:pPr>
-        <w:pStyle w:val="ListBullet"/>
-        <w:numPr>
-          <w:ilvl w:val="0"/>
-          <w:numId w:val="0"/>
-        </w:numPr>
-        <w:ind w:left="360" w:hanging="360"/>
-      </w:pPr>
-      <w:r>
-        <w:t xml:space="preserve">r.left = e; </w:t>
-      </w:r>
-    </w:p>
-    <w:p>
-      <w:pPr>
-        <w:pStyle w:val="ListBullet"/>
-        <w:numPr>
-          <w:ilvl w:val="0"/>
-          <w:numId w:val="0"/>
-        </w:numPr>
-        <w:ind w:left="360" w:hanging="360"/>
-      </w:pPr>
-      <w:r>
-        <w:t xml:space="preserve">e.parent = r; </w:t>
-      </w:r>
-    </w:p>
-    <w:p>
-      <w:pPr>
-        <w:pStyle w:val="ListBullet"/>
-        <w:numPr>
-          <w:ilvl w:val="0"/>
-          <w:numId w:val="0"/>
-        </w:numPr>
-        <w:ind w:left="360" w:hanging="360"/>
-      </w:pPr>
-    </w:p>
-    <w:p>
-      <w:pPr>
-        <w:pStyle w:val="ListBullet"/>
-        <w:numPr>
-          <w:ilvl w:val="0"/>
-          <w:numId w:val="0"/>
-        </w:numPr>
-        <w:ind w:left="360" w:hanging="360"/>
-      </w:pPr>
-      <w:r>
-        <w:t>}</w:t>
-      </w:r>
-    </w:p>
-    <w:p>
-      <w:pPr>
-        <w:pStyle w:val="ListBullet"/>
-        <w:numPr>
-          <w:ilvl w:val="0"/>
-          <w:numId w:val="0"/>
-        </w:numPr>
-        <w:ind w:left="360" w:hanging="360"/>
-      </w:pPr>
-    </w:p>
-    <w:p>
-      <w:pPr>
-        <w:pStyle w:val="ListBullet"/>
-        <w:numPr>
-          <w:ilvl w:val="0"/>
-          <w:numId w:val="5"/>
-        </w:numPr>
-        <w:rPr>
-          <w:b/>
-        </w:rPr>
-      </w:pPr>
-      <w:r>
-        <w:rPr>
-          <w:b/>
-        </w:rPr>
-        <w:t>Single rotations balance the tree when the unbalanced subtree is on the outside.</w:t>
-      </w:r>
-    </w:p>
-    <w:p>
-      <w:pPr>
-        <w:pStyle w:val="ListBullet"/>
-        <w:numPr>
-          <w:ilvl w:val="0"/>
-          <w:numId w:val="5"/>
-        </w:numPr>
-      </w:pPr>
-      <w:r>
-        <w:t xml:space="preserve">If the </w:t>
-      </w:r>
-      <w:r>
-        <w:rPr>
-          <w:b/>
-        </w:rPr>
-        <w:t>unbalanced</w:t>
-      </w:r>
-      <w:r>
-        <w:t xml:space="preserve"> </w:t>
-      </w:r>
-      <w:r>
-        <w:rPr>
-          <w:b/>
-        </w:rPr>
-        <w:t>subtree</w:t>
-      </w:r>
-      <w:r>
-        <w:t xml:space="preserve"> is on the </w:t>
-      </w:r>
-      <w:r>
-        <w:rPr>
-          <w:b/>
-        </w:rPr>
-        <w:t>inside</w:t>
-      </w:r>
-      <w:r>
-        <w:t xml:space="preserve"> we need a </w:t>
-      </w:r>
-      <w:r>
-        <w:rPr>
-          <w:b/>
-        </w:rPr>
-        <w:t>double</w:t>
-      </w:r>
-      <w:r>
-        <w:t xml:space="preserve"> </w:t>
-      </w:r>
-      <w:r>
-        <w:rPr>
-          <w:b/>
-        </w:rPr>
-        <w:t>rotation</w:t>
-      </w:r>
-      <w:r>
-        <w:t>.</w:t>
-      </w:r>
-    </w:p>
-    <w:p>
-      <w:pPr>
-        <w:pStyle w:val="ListBullet"/>
-        <w:numPr>
-          <w:ilvl w:val="0"/>
-          <w:numId w:val="0"/>
-        </w:numPr>
-      </w:pPr>
-      <w:r>
         <w:pict>
           <v:shape id="_x0000_i1027" type="#_x0000_t75" style="width:442.8pt;height:367.8pt">
             <v:imagedata r:id="rId9" o:title="doubleExamples"/>
@@ -4952,8 +4927,620 @@
         <w:rPr>
           <w:b/>
         </w:rPr>
+        <w:t>AVL Trees</w:t>
+      </w:r>
+    </w:p>
+    <w:p>
+      <w:pPr>
+        <w:pStyle w:val="ListBullet"/>
+        <w:numPr>
+          <w:ilvl w:val="0"/>
+          <w:numId w:val="0"/>
+        </w:numPr>
+        <w:rPr>
+          <w:b/>
+        </w:rPr>
+      </w:pPr>
+    </w:p>
+    <w:p>
+      <w:pPr>
+        <w:pStyle w:val="ListBullet"/>
+        <w:numPr>
+          <w:ilvl w:val="0"/>
+          <w:numId w:val="5"/>
+        </w:numPr>
+        <w:rPr>
+          <w:b/>
+        </w:rPr>
+      </w:pPr>
+      <w:r>
+        <w:t xml:space="preserve">The </w:t>
+      </w:r>
+      <w:r>
+        <w:rPr>
+          <w:b/>
+        </w:rPr>
+        <w:t>heights</w:t>
+      </w:r>
+      <w:r>
+        <w:t xml:space="preserve"> of the </w:t>
+      </w:r>
+      <w:r>
+        <w:rPr>
+          <w:b/>
+        </w:rPr>
+        <w:t>left</w:t>
+      </w:r>
+      <w:r>
+        <w:t xml:space="preserve"> and </w:t>
+      </w:r>
+      <w:r>
+        <w:rPr>
+          <w:b/>
+        </w:rPr>
+        <w:t>right</w:t>
+      </w:r>
+      <w:r>
+        <w:t xml:space="preserve"> </w:t>
+      </w:r>
+      <w:r>
+        <w:rPr>
+          <w:b/>
+        </w:rPr>
+        <w:t>subtree</w:t>
+      </w:r>
+      <w:r>
+        <w:t xml:space="preserve"> </w:t>
+      </w:r>
+      <w:r>
+        <w:rPr>
+          <w:b/>
+        </w:rPr>
+        <w:t>differ by at most 1.</w:t>
+      </w:r>
+    </w:p>
+    <w:p>
+      <w:pPr>
+        <w:pStyle w:val="ListBullet"/>
+        <w:numPr>
+          <w:ilvl w:val="0"/>
+          <w:numId w:val="5"/>
+        </w:numPr>
+        <w:rPr>
+          <w:b/>
+        </w:rPr>
+      </w:pPr>
+      <w:r>
+        <w:t xml:space="preserve">The </w:t>
+      </w:r>
+      <w:r>
+        <w:rPr>
+          <w:b/>
+        </w:rPr>
+        <w:t>left</w:t>
+      </w:r>
+      <w:r>
+        <w:t xml:space="preserve"> and </w:t>
+      </w:r>
+      <w:r>
+        <w:rPr>
+          <w:b/>
+        </w:rPr>
+        <w:t>right</w:t>
+      </w:r>
+      <w:r>
+        <w:t xml:space="preserve"> </w:t>
+      </w:r>
+      <w:r>
+        <w:rPr>
+          <w:b/>
+        </w:rPr>
+        <w:t>subtrees</w:t>
+      </w:r>
+      <w:r>
+        <w:t xml:space="preserve"> are </w:t>
+      </w:r>
+      <w:r>
+        <w:rPr>
+          <w:b/>
+        </w:rPr>
+        <w:t>AVL trees.</w:t>
+      </w:r>
+    </w:p>
+    <w:p>
+      <w:pPr>
+        <w:pStyle w:val="ListBullet"/>
+        <w:numPr>
+          <w:ilvl w:val="0"/>
+          <w:numId w:val="5"/>
+        </w:numPr>
+        <w:rPr>
+          <w:b/>
+        </w:rPr>
+      </w:pPr>
+      <w:r>
+        <w:rPr>
+          <w:b/>
+        </w:rPr>
+        <w:t>This guarantees that the worst case AVL tree has logarithmic depth</w:t>
+      </w:r>
+      <w:r>
+        <w:rPr>
+          <w:b/>
+        </w:rPr>
+        <w:t>.</w:t>
+      </w:r>
+    </w:p>
+    <w:p>
+      <w:pPr>
+        <w:pStyle w:val="ListBullet"/>
+        <w:numPr>
+          <w:ilvl w:val="0"/>
+          <w:numId w:val="5"/>
+        </w:numPr>
+        <w:rPr>
+          <w:b/>
+        </w:rPr>
+      </w:pPr>
+      <w:r>
+        <w:t xml:space="preserve">To see </w:t>
+      </w:r>
+      <w:r>
+        <w:rPr>
+          <w:b/>
+        </w:rPr>
+        <w:t>how</w:t>
+      </w:r>
+      <w:r>
+        <w:t xml:space="preserve"> </w:t>
+      </w:r>
+      <w:r>
+        <w:rPr>
+          <w:b/>
+        </w:rPr>
+        <w:t>fu</w:t>
+      </w:r>
+      <w:r>
+        <w:rPr>
+          <w:b/>
+        </w:rPr>
+        <w:t>ll</w:t>
+      </w:r>
+      <w:r>
+        <w:t xml:space="preserve"> an AVL tree has to be, at the </w:t>
+      </w:r>
+      <w:r>
+        <w:rPr>
+          <w:b/>
+        </w:rPr>
+        <w:t>minimum</w:t>
+      </w:r>
+      <w:r>
+        <w:t xml:space="preserve"> -&gt; </w:t>
+      </w:r>
+      <w:r>
+        <w:rPr>
+          <w:b/>
+        </w:rPr>
+        <w:t>m(h) = m(h-1) + m(h-2) + 1</w:t>
+      </w:r>
+      <w:r>
+        <w:t xml:space="preserve"> with m(1) = 1, m(2) = 2.</w:t>
+      </w:r>
+    </w:p>
+    <w:p>
+      <w:pPr>
+        <w:pStyle w:val="ListBullet"/>
+        <w:numPr>
+          <w:ilvl w:val="0"/>
+          <w:numId w:val="5"/>
+        </w:numPr>
+        <w:rPr>
+          <w:b/>
+        </w:rPr>
+      </w:pPr>
+      <w:r>
+        <w:t xml:space="preserve">The </w:t>
+      </w:r>
+      <w:r>
+        <w:rPr>
+          <w:b/>
+        </w:rPr>
+        <w:t>number</w:t>
+      </w:r>
+      <w:r>
+        <w:t xml:space="preserve"> of </w:t>
+      </w:r>
+      <w:r>
+        <w:rPr>
+          <w:b/>
+        </w:rPr>
+        <w:t>elements</w:t>
+      </w:r>
+      <w:r>
+        <w:t xml:space="preserve">, </w:t>
+      </w:r>
+      <w:r>
+        <w:rPr>
+          <w:b/>
+        </w:rPr>
+        <w:t>n</w:t>
+      </w:r>
+      <w:r>
+        <w:t xml:space="preserve">, we can </w:t>
+      </w:r>
+      <w:r>
+        <w:rPr>
+          <w:b/>
+        </w:rPr>
+        <w:t>store</w:t>
+      </w:r>
+      <w:r>
+        <w:t xml:space="preserve"> in an </w:t>
+      </w:r>
+      <w:r>
+        <w:rPr>
+          <w:b/>
+        </w:rPr>
+        <w:t>AVL</w:t>
+      </w:r>
+      <w:r>
+        <w:t xml:space="preserve"> </w:t>
+      </w:r>
+      <w:r>
+        <w:rPr>
+          <w:b/>
+        </w:rPr>
+        <w:t>tree</w:t>
+      </w:r>
+      <w:r>
+        <w:t xml:space="preserve"> of height </w:t>
+      </w:r>
+      <w:r>
+        <w:rPr>
+          <w:b/>
+        </w:rPr>
+        <w:t>h</w:t>
+      </w:r>
+      <w:r>
+        <w:t xml:space="preserve"> is </w:t>
+      </w:r>
+      <w:r>
+        <w:rPr>
+          <w:b/>
+        </w:rPr>
+        <w:t>n &gt;= m(h)</w:t>
+      </w:r>
+      <w:r>
+        <w:t xml:space="preserve"> thus </w:t>
+      </w:r>
+      <w:r>
+        <w:rPr>
+          <w:b/>
+        </w:rPr>
+        <w:t>h &lt;= O(log(n))</w:t>
+      </w:r>
+      <w:r>
+        <w:t>.</w:t>
+      </w:r>
+      <w:r>
+        <w:t xml:space="preserve"> (m(h) = m(h − 1) + m(h − 2) + 1 with m(1) = 1, m(2) = 2) Look at slides again.</w:t>
+      </w:r>
+    </w:p>
+    <w:p>
+      <w:pPr>
+        <w:pStyle w:val="ListBullet"/>
+        <w:numPr>
+          <w:ilvl w:val="0"/>
+          <w:numId w:val="0"/>
+        </w:numPr>
+        <w:ind w:left="360" w:hanging="360"/>
+      </w:pPr>
+    </w:p>
+    <w:p>
+      <w:pPr>
+        <w:pStyle w:val="ListBullet"/>
+        <w:numPr>
+          <w:ilvl w:val="0"/>
+          <w:numId w:val="0"/>
+        </w:numPr>
+        <w:ind w:left="360" w:hanging="360"/>
+        <w:rPr>
+          <w:b/>
+        </w:rPr>
+      </w:pPr>
+      <w:r>
+        <w:rPr>
+          <w:b/>
+        </w:rPr>
+        <w:t>Implementing AVL trees</w:t>
+      </w:r>
+    </w:p>
+    <w:p>
+      <w:pPr>
+        <w:pStyle w:val="ListBullet"/>
+        <w:numPr>
+          <w:ilvl w:val="0"/>
+          <w:numId w:val="0"/>
+        </w:numPr>
+        <w:ind w:left="360" w:hanging="360"/>
+        <w:rPr>
+          <w:b/>
+        </w:rPr>
+      </w:pPr>
+    </w:p>
+    <w:p>
+      <w:pPr>
+        <w:pStyle w:val="ListBullet"/>
+        <w:numPr>
+          <w:ilvl w:val="0"/>
+          <w:numId w:val="5"/>
+        </w:numPr>
+        <w:rPr>
+          <w:b/>
+        </w:rPr>
+      </w:pPr>
+      <w:r>
+        <w:t xml:space="preserve">To </w:t>
+      </w:r>
+      <w:r>
+        <w:rPr>
+          <w:b/>
+        </w:rPr>
+        <w:t>implement</w:t>
+      </w:r>
+      <w:r>
+        <w:t xml:space="preserve"> an AVL tree, we include additional </w:t>
+      </w:r>
+      <w:r>
+        <w:rPr>
+          <w:b/>
+        </w:rPr>
+        <w:t>information</w:t>
+      </w:r>
+      <w:r>
+        <w:t xml:space="preserve"> at each node </w:t>
+      </w:r>
+      <w:r>
+        <w:rPr>
+          <w:b/>
+        </w:rPr>
+        <w:t>indicating</w:t>
+      </w:r>
+      <w:r>
+        <w:t xml:space="preserve"> the </w:t>
+      </w:r>
+      <w:r>
+        <w:rPr>
+          <w:b/>
+        </w:rPr>
+        <w:t>balance</w:t>
+      </w:r>
+      <w:r>
+        <w:t xml:space="preserve"> </w:t>
+      </w:r>
+      <w:r>
+        <w:rPr>
+          <w:b/>
+        </w:rPr>
+        <w:t>of</w:t>
+      </w:r>
+      <w:r>
+        <w:t xml:space="preserve"> </w:t>
+      </w:r>
+      <w:r>
+        <w:rPr>
+          <w:b/>
+        </w:rPr>
+        <w:t>the</w:t>
+      </w:r>
+      <w:r>
+        <w:t xml:space="preserve"> </w:t>
+      </w:r>
+      <w:r>
+        <w:rPr>
+          <w:b/>
+        </w:rPr>
+        <w:t>subtrees</w:t>
+      </w:r>
+      <w:r>
+        <w:t>.</w:t>
+      </w:r>
+    </w:p>
+    <w:p>
+      <w:pPr>
+        <w:pStyle w:val="ListBullet"/>
+        <w:numPr>
+          <w:ilvl w:val="0"/>
+          <w:numId w:val="5"/>
+        </w:numPr>
+        <w:rPr>
+          <w:b/>
+        </w:rPr>
+      </w:pPr>
+      <w:r>
+        <w:rPr>
+          <w:b/>
+        </w:rPr>
+        <w:t>balanceFactor</w:t>
+      </w:r>
+      <w:r>
+        <w:t xml:space="preserve"> =</w:t>
+      </w:r>
+    </w:p>
+    <w:p>
+      <w:pPr>
+        <w:pStyle w:val="ListBullet"/>
+        <w:numPr>
+          <w:ilvl w:val="1"/>
+          <w:numId w:val="5"/>
+        </w:numPr>
+        <w:rPr>
+          <w:b/>
+        </w:rPr>
+      </w:pPr>
+      <w:r>
+        <w:t xml:space="preserve"> </w:t>
+      </w:r>
+      <w:r>
+        <w:rPr>
+          <w:b/>
+        </w:rPr>
+        <w:t>−1</w:t>
+      </w:r>
+      <w:r>
+        <w:t xml:space="preserve"> right subtree deeper than left subtree</w:t>
+      </w:r>
+      <w:r>
+        <w:t>.</w:t>
+      </w:r>
+    </w:p>
+    <w:p>
+      <w:pPr>
+        <w:pStyle w:val="ListBullet"/>
+        <w:numPr>
+          <w:ilvl w:val="1"/>
+          <w:numId w:val="5"/>
+        </w:numPr>
+        <w:rPr>
+          <w:b/>
+        </w:rPr>
+      </w:pPr>
+      <w:r>
+        <w:t xml:space="preserve"> </w:t>
+      </w:r>
+      <w:r>
+        <w:rPr>
+          <w:b/>
+        </w:rPr>
+        <w:t>0</w:t>
+      </w:r>
+      <w:r>
+        <w:t xml:space="preserve"> left and right subtrees equal.</w:t>
+      </w:r>
+    </w:p>
+    <w:p>
+      <w:pPr>
+        <w:pStyle w:val="ListBullet"/>
+        <w:numPr>
+          <w:ilvl w:val="1"/>
+          <w:numId w:val="5"/>
+        </w:numPr>
+        <w:rPr>
+          <w:b/>
+        </w:rPr>
+      </w:pPr>
+      <w:r>
+        <w:rPr>
+          <w:b/>
+        </w:rPr>
+        <w:t>+1</w:t>
+      </w:r>
+      <w:r>
+        <w:t xml:space="preserve"> left subtree deeper than right subtree</w:t>
+      </w:r>
+      <w:r>
+        <w:t>.</w:t>
+      </w:r>
+    </w:p>
+    <w:p>
+      <w:pPr>
+        <w:pStyle w:val="ListBullet"/>
+        <w:numPr>
+          <w:ilvl w:val="0"/>
+          <w:numId w:val="5"/>
+        </w:numPr>
+        <w:rPr>
+          <w:b/>
+        </w:rPr>
+      </w:pPr>
+      <w:r>
+        <w:t xml:space="preserve">While we are adding elements, we use </w:t>
+      </w:r>
+      <w:r>
+        <w:rPr>
+          <w:b/>
+        </w:rPr>
+        <w:t>rotations</w:t>
+      </w:r>
+      <w:r>
+        <w:t xml:space="preserve"> to balance the tree.</w:t>
+      </w:r>
+    </w:p>
+    <w:p>
+      <w:pPr>
+        <w:pStyle w:val="ListBullet"/>
+        <w:numPr>
+          <w:ilvl w:val="0"/>
+          <w:numId w:val="5"/>
+        </w:numPr>
+        <w:rPr>
+          <w:b/>
+        </w:rPr>
+      </w:pPr>
+      <w:r>
+        <w:t>When adding an element to an AVL tree:</w:t>
+      </w:r>
+    </w:p>
+    <w:p>
+      <w:pPr>
+        <w:pStyle w:val="ListBullet"/>
+        <w:numPr>
+          <w:ilvl w:val="1"/>
+          <w:numId w:val="5"/>
+        </w:numPr>
+        <w:rPr>
+          <w:b/>
+        </w:rPr>
+      </w:pPr>
+      <w:r>
+        <w:t>Find the location where it is to be inserted, and insert.</w:t>
+      </w:r>
+    </w:p>
+    <w:p>
+      <w:pPr>
+        <w:pStyle w:val="ListBullet"/>
+        <w:numPr>
+          <w:ilvl w:val="1"/>
+          <w:numId w:val="5"/>
+        </w:numPr>
+        <w:rPr>
+          <w:b/>
+        </w:rPr>
+      </w:pPr>
+      <w:r>
+        <w:t>Iterate up through the parents re-adjusting the balanceFactor.</w:t>
+      </w:r>
+    </w:p>
+    <w:p>
+      <w:pPr>
+        <w:pStyle w:val="ListBullet"/>
+        <w:numPr>
+          <w:ilvl w:val="1"/>
+          <w:numId w:val="5"/>
+        </w:numPr>
+        <w:rPr>
+          <w:b/>
+        </w:rPr>
+      </w:pPr>
+      <w:r>
         <w:lastRenderedPageBreak/>
-        <w:t>AVL Trees</w:t>
+        <w:t>If the balance factor exceeds ±1 then re-balance the tree and stop.</w:t>
+      </w:r>
+    </w:p>
+    <w:p>
+      <w:pPr>
+        <w:pStyle w:val="ListBullet"/>
+        <w:numPr>
+          <w:ilvl w:val="1"/>
+          <w:numId w:val="5"/>
+        </w:numPr>
+        <w:rPr>
+          <w:b/>
+        </w:rPr>
+      </w:pPr>
+      <w:r>
+        <w:t>Else if the balance factor goes to zero then stop.</w:t>
       </w:r>
     </w:p>
     <w:p>
@@ -4963,303 +5550,6 @@
           <w:ilvl w:val="0"/>
           <w:numId w:val="0"/>
         </w:numPr>
-        <w:rPr>
-          <w:b/>
-        </w:rPr>
-      </w:pPr>
-    </w:p>
-    <w:p>
-      <w:pPr>
-        <w:pStyle w:val="ListBullet"/>
-        <w:numPr>
-          <w:ilvl w:val="0"/>
-          <w:numId w:val="5"/>
-        </w:numPr>
-        <w:rPr>
-          <w:b/>
-        </w:rPr>
-      </w:pPr>
-      <w:r>
-        <w:t xml:space="preserve">The </w:t>
-      </w:r>
-      <w:r>
-        <w:rPr>
-          <w:b/>
-        </w:rPr>
-        <w:t>heights</w:t>
-      </w:r>
-      <w:r>
-        <w:t xml:space="preserve"> of the </w:t>
-      </w:r>
-      <w:r>
-        <w:rPr>
-          <w:b/>
-        </w:rPr>
-        <w:t>left</w:t>
-      </w:r>
-      <w:r>
-        <w:t xml:space="preserve"> and </w:t>
-      </w:r>
-      <w:r>
-        <w:rPr>
-          <w:b/>
-        </w:rPr>
-        <w:t>right</w:t>
-      </w:r>
-      <w:r>
-        <w:t xml:space="preserve"> </w:t>
-      </w:r>
-      <w:r>
-        <w:rPr>
-          <w:b/>
-        </w:rPr>
-        <w:t>subtree</w:t>
-      </w:r>
-      <w:r>
-        <w:t xml:space="preserve"> </w:t>
-      </w:r>
-      <w:r>
-        <w:rPr>
-          <w:b/>
-        </w:rPr>
-        <w:t>differ by at most 1.</w:t>
-      </w:r>
-    </w:p>
-    <w:p>
-      <w:pPr>
-        <w:pStyle w:val="ListBullet"/>
-        <w:numPr>
-          <w:ilvl w:val="0"/>
-          <w:numId w:val="5"/>
-        </w:numPr>
-        <w:rPr>
-          <w:b/>
-        </w:rPr>
-      </w:pPr>
-      <w:r>
-        <w:t xml:space="preserve">The </w:t>
-      </w:r>
-      <w:r>
-        <w:rPr>
-          <w:b/>
-        </w:rPr>
-        <w:t>left</w:t>
-      </w:r>
-      <w:r>
-        <w:t xml:space="preserve"> and </w:t>
-      </w:r>
-      <w:r>
-        <w:rPr>
-          <w:b/>
-        </w:rPr>
-        <w:t>right</w:t>
-      </w:r>
-      <w:r>
-        <w:t xml:space="preserve"> </w:t>
-      </w:r>
-      <w:r>
-        <w:rPr>
-          <w:b/>
-        </w:rPr>
-        <w:t>subtrees</w:t>
-      </w:r>
-      <w:r>
-        <w:t xml:space="preserve"> are </w:t>
-      </w:r>
-      <w:r>
-        <w:rPr>
-          <w:b/>
-        </w:rPr>
-        <w:t>AVL trees.</w:t>
-      </w:r>
-    </w:p>
-    <w:p>
-      <w:pPr>
-        <w:pStyle w:val="ListBullet"/>
-        <w:numPr>
-          <w:ilvl w:val="0"/>
-          <w:numId w:val="5"/>
-        </w:numPr>
-        <w:rPr>
-          <w:b/>
-        </w:rPr>
-      </w:pPr>
-      <w:r>
-        <w:rPr>
-          <w:b/>
-        </w:rPr>
-        <w:t>This guarantees that the worst case AVL tree has logarithmic depth</w:t>
-      </w:r>
-      <w:r>
-        <w:rPr>
-          <w:b/>
-        </w:rPr>
-        <w:t>.</w:t>
-      </w:r>
-    </w:p>
-    <w:p>
-      <w:pPr>
-        <w:pStyle w:val="ListBullet"/>
-        <w:numPr>
-          <w:ilvl w:val="0"/>
-          <w:numId w:val="5"/>
-        </w:numPr>
-        <w:rPr>
-          <w:b/>
-        </w:rPr>
-      </w:pPr>
-      <w:r>
-        <w:t xml:space="preserve">To see </w:t>
-      </w:r>
-      <w:r>
-        <w:rPr>
-          <w:b/>
-        </w:rPr>
-        <w:t>how</w:t>
-      </w:r>
-      <w:r>
-        <w:t xml:space="preserve"> </w:t>
-      </w:r>
-      <w:r>
-        <w:rPr>
-          <w:b/>
-        </w:rPr>
-        <w:t>fu</w:t>
-      </w:r>
-      <w:r>
-        <w:rPr>
-          <w:b/>
-        </w:rPr>
-        <w:t>ll</w:t>
-      </w:r>
-      <w:r>
-        <w:t xml:space="preserve"> an AVL tree has to be, at the </w:t>
-      </w:r>
-      <w:r>
-        <w:rPr>
-          <w:b/>
-        </w:rPr>
-        <w:t>minimum</w:t>
-      </w:r>
-      <w:r>
-        <w:t xml:space="preserve"> -&gt; </w:t>
-      </w:r>
-      <w:r>
-        <w:rPr>
-          <w:b/>
-        </w:rPr>
-        <w:t>m(h) = m(h-1) + m(h-2) + 1</w:t>
-      </w:r>
-      <w:r>
-        <w:t xml:space="preserve"> with m(1) = 1, m(2) = 2.</w:t>
-      </w:r>
-    </w:p>
-    <w:p>
-      <w:pPr>
-        <w:pStyle w:val="ListBullet"/>
-        <w:numPr>
-          <w:ilvl w:val="0"/>
-          <w:numId w:val="5"/>
-        </w:numPr>
-        <w:rPr>
-          <w:b/>
-        </w:rPr>
-      </w:pPr>
-      <w:r>
-        <w:t xml:space="preserve">The </w:t>
-      </w:r>
-      <w:r>
-        <w:rPr>
-          <w:b/>
-        </w:rPr>
-        <w:t>number</w:t>
-      </w:r>
-      <w:r>
-        <w:t xml:space="preserve"> of </w:t>
-      </w:r>
-      <w:r>
-        <w:rPr>
-          <w:b/>
-        </w:rPr>
-        <w:t>elements</w:t>
-      </w:r>
-      <w:r>
-        <w:t xml:space="preserve">, </w:t>
-      </w:r>
-      <w:r>
-        <w:rPr>
-          <w:b/>
-        </w:rPr>
-        <w:t>n</w:t>
-      </w:r>
-      <w:r>
-        <w:t xml:space="preserve">, we can </w:t>
-      </w:r>
-      <w:r>
-        <w:rPr>
-          <w:b/>
-        </w:rPr>
-        <w:t>store</w:t>
-      </w:r>
-      <w:r>
-        <w:t xml:space="preserve"> in an </w:t>
-      </w:r>
-      <w:r>
-        <w:rPr>
-          <w:b/>
-        </w:rPr>
-        <w:t>AVL</w:t>
-      </w:r>
-      <w:r>
-        <w:t xml:space="preserve"> </w:t>
-      </w:r>
-      <w:r>
-        <w:rPr>
-          <w:b/>
-        </w:rPr>
-        <w:t>tree</w:t>
-      </w:r>
-      <w:r>
-        <w:t xml:space="preserve"> of height </w:t>
-      </w:r>
-      <w:r>
-        <w:rPr>
-          <w:b/>
-        </w:rPr>
-        <w:t>h</w:t>
-      </w:r>
-      <w:r>
-        <w:t xml:space="preserve"> is </w:t>
-      </w:r>
-      <w:r>
-        <w:rPr>
-          <w:b/>
-        </w:rPr>
-        <w:t>n &gt;= m(h)</w:t>
-      </w:r>
-      <w:r>
-        <w:t xml:space="preserve"> thus </w:t>
-      </w:r>
-      <w:r>
-        <w:rPr>
-          <w:b/>
-        </w:rPr>
-        <w:t>h &lt;= O(log(n))</w:t>
-      </w:r>
-      <w:r>
-        <w:t>.</w:t>
-      </w:r>
-      <w:r>
-        <w:t xml:space="preserve"> (m(h) = m(h − 1) + m(h − 2) + 1 with m(1) = 1, m(2) = 2) Look at slides again.</w:t>
-      </w:r>
-    </w:p>
-    <w:p>
-      <w:pPr>
-        <w:pStyle w:val="ListBullet"/>
-        <w:numPr>
-          <w:ilvl w:val="0"/>
-          <w:numId w:val="0"/>
-        </w:numPr>
         <w:ind w:left="360" w:hanging="360"/>
       </w:pPr>
     </w:p>
@@ -5268,130 +5558,23 @@
         <w:pStyle w:val="ListBullet"/>
         <w:numPr>
           <w:ilvl w:val="0"/>
-          <w:numId w:val="0"/>
-        </w:numPr>
-        <w:ind w:left="360" w:hanging="360"/>
-        <w:rPr>
-          <w:b/>
-        </w:rPr>
-      </w:pPr>
-      <w:r>
-        <w:rPr>
-          <w:b/>
-        </w:rPr>
-        <w:t>Implementing AVL trees</w:t>
-      </w:r>
-    </w:p>
-    <w:p>
-      <w:pPr>
-        <w:pStyle w:val="ListBullet"/>
-        <w:numPr>
-          <w:ilvl w:val="0"/>
-          <w:numId w:val="0"/>
-        </w:numPr>
-        <w:ind w:left="360" w:hanging="360"/>
-        <w:rPr>
-          <w:b/>
-        </w:rPr>
-      </w:pPr>
-    </w:p>
-    <w:p>
-      <w:pPr>
-        <w:pStyle w:val="ListBullet"/>
-        <w:numPr>
-          <w:ilvl w:val="0"/>
-          <w:numId w:val="5"/>
-        </w:numPr>
-        <w:rPr>
-          <w:b/>
-        </w:rPr>
-      </w:pPr>
-      <w:r>
-        <w:t xml:space="preserve">To </w:t>
-      </w:r>
-      <w:r>
-        <w:rPr>
-          <w:b/>
-        </w:rPr>
-        <w:t>implement</w:t>
-      </w:r>
-      <w:r>
-        <w:t xml:space="preserve"> an AVL tree, we include additional </w:t>
-      </w:r>
-      <w:r>
-        <w:rPr>
-          <w:b/>
-        </w:rPr>
-        <w:t>information</w:t>
-      </w:r>
-      <w:r>
-        <w:t xml:space="preserve"> at each node </w:t>
-      </w:r>
-      <w:r>
-        <w:rPr>
-          <w:b/>
-        </w:rPr>
-        <w:t>indicating</w:t>
-      </w:r>
-      <w:r>
-        <w:t xml:space="preserve"> the </w:t>
-      </w:r>
-      <w:r>
-        <w:rPr>
-          <w:b/>
-        </w:rPr>
-        <w:t>balance</w:t>
-      </w:r>
-      <w:r>
-        <w:t xml:space="preserve"> </w:t>
-      </w:r>
-      <w:r>
-        <w:rPr>
-          <w:b/>
-        </w:rPr>
-        <w:t>of</w:t>
-      </w:r>
-      <w:r>
-        <w:t xml:space="preserve"> </w:t>
-      </w:r>
-      <w:r>
-        <w:rPr>
-          <w:b/>
-        </w:rPr>
-        <w:t>the</w:t>
-      </w:r>
-      <w:r>
-        <w:t xml:space="preserve"> </w:t>
-      </w:r>
-      <w:r>
-        <w:rPr>
-          <w:b/>
-        </w:rPr>
-        <w:t>subtrees</w:t>
-      </w:r>
-      <w:r>
-        <w:t>.</w:t>
-      </w:r>
-    </w:p>
-    <w:p>
-      <w:pPr>
-        <w:pStyle w:val="ListBullet"/>
-        <w:numPr>
-          <w:ilvl w:val="0"/>
-          <w:numId w:val="5"/>
-        </w:numPr>
-        <w:rPr>
-          <w:b/>
-        </w:rPr>
-      </w:pPr>
-      <w:r>
-        <w:rPr>
-          <w:b/>
-        </w:rPr>
-        <w:t>balanceFactor</w:t>
-      </w:r>
-      <w:r>
-        <w:t xml:space="preserve"> =</w:t>
+          <w:numId w:val="5"/>
+        </w:numPr>
+        <w:rPr>
+          <w:b/>
+        </w:rPr>
+      </w:pPr>
+      <w:r>
+        <w:t xml:space="preserve">AVL </w:t>
+      </w:r>
+      <w:r>
+        <w:rPr>
+          <w:b/>
+        </w:rPr>
+        <w:t>deletions</w:t>
+      </w:r>
+      <w:r>
+        <w:t>:</w:t>
       </w:r>
     </w:p>
     <w:p>
@@ -5406,19 +5589,7 @@
         </w:rPr>
       </w:pPr>
       <w:r>
-        <w:t xml:space="preserve"> </w:t>
-      </w:r>
-      <w:r>
-        <w:rPr>
-          <w:b/>
-        </w:rPr>
-        <w:t>−1</w:t>
-      </w:r>
-      <w:r>
-        <w:t xml:space="preserve"> right subtree deeper than left subtree</w:t>
-      </w:r>
-      <w:r>
-        <w:t>.</w:t>
+        <w:t>AVL deletions are similar to AVL insertions.</w:t>
       </w:r>
     </w:p>
     <w:p>
@@ -5433,208 +5604,7 @@
         </w:rPr>
       </w:pPr>
       <w:r>
-        <w:t xml:space="preserve"> </w:t>
-      </w:r>
-      <w:r>
-        <w:rPr>
-          <w:b/>
-        </w:rPr>
-        <w:t>0</w:t>
-      </w:r>
-      <w:r>
-        <w:t xml:space="preserve"> left and right subtrees equal.</w:t>
-      </w:r>
-    </w:p>
-    <w:p>
-      <w:pPr>
-        <w:pStyle w:val="ListBullet"/>
-        <w:numPr>
-          <w:ilvl w:val="1"/>
-          <w:numId w:val="5"/>
-        </w:numPr>
-        <w:rPr>
-          <w:b/>
-        </w:rPr>
-      </w:pPr>
-      <w:r>
-        <w:rPr>
-          <w:b/>
-        </w:rPr>
-        <w:t>+1</w:t>
-      </w:r>
-      <w:r>
-        <w:t xml:space="preserve"> left subtree deeper than right subtree</w:t>
-      </w:r>
-      <w:r>
-        <w:t>.</w:t>
-      </w:r>
-    </w:p>
-    <w:p>
-      <w:pPr>
-        <w:pStyle w:val="ListBullet"/>
-        <w:numPr>
-          <w:ilvl w:val="0"/>
-          <w:numId w:val="5"/>
-        </w:numPr>
-        <w:rPr>
-          <w:b/>
-        </w:rPr>
-      </w:pPr>
-      <w:r>
-        <w:t xml:space="preserve">While we are adding elements, we use </w:t>
-      </w:r>
-      <w:r>
-        <w:rPr>
-          <w:b/>
-        </w:rPr>
-        <w:t>rotations</w:t>
-      </w:r>
-      <w:r>
-        <w:t xml:space="preserve"> to balance the tree.</w:t>
-      </w:r>
-    </w:p>
-    <w:p>
-      <w:pPr>
-        <w:pStyle w:val="ListBullet"/>
-        <w:numPr>
-          <w:ilvl w:val="0"/>
-          <w:numId w:val="5"/>
-        </w:numPr>
-        <w:rPr>
-          <w:b/>
-        </w:rPr>
-      </w:pPr>
-      <w:r>
-        <w:t>When adding an element to an AVL tree:</w:t>
-      </w:r>
-    </w:p>
-    <w:p>
-      <w:pPr>
-        <w:pStyle w:val="ListBullet"/>
-        <w:numPr>
-          <w:ilvl w:val="1"/>
-          <w:numId w:val="5"/>
-        </w:numPr>
-        <w:rPr>
-          <w:b/>
-        </w:rPr>
-      </w:pPr>
-      <w:r>
-        <w:t>Find the location where it is to be inserted, and insert.</w:t>
-      </w:r>
-    </w:p>
-    <w:p>
-      <w:pPr>
-        <w:pStyle w:val="ListBullet"/>
-        <w:numPr>
-          <w:ilvl w:val="1"/>
-          <w:numId w:val="5"/>
-        </w:numPr>
-        <w:rPr>
-          <w:b/>
-        </w:rPr>
-      </w:pPr>
-      <w:r>
-        <w:t>Iterate up through the parents re-adjusting the balanceFactor.</w:t>
-      </w:r>
-    </w:p>
-    <w:p>
-      <w:pPr>
-        <w:pStyle w:val="ListBullet"/>
-        <w:numPr>
-          <w:ilvl w:val="1"/>
-          <w:numId w:val="5"/>
-        </w:numPr>
-        <w:rPr>
-          <w:b/>
-        </w:rPr>
-      </w:pPr>
-      <w:r>
-        <w:t>If the balance factor exceeds ±1 then re-balance the tree and stop.</w:t>
-      </w:r>
-    </w:p>
-    <w:p>
-      <w:pPr>
-        <w:pStyle w:val="ListBullet"/>
-        <w:numPr>
-          <w:ilvl w:val="1"/>
-          <w:numId w:val="5"/>
-        </w:numPr>
-        <w:rPr>
-          <w:b/>
-        </w:rPr>
-      </w:pPr>
-      <w:r>
-        <w:t>Else if the balance factor goes to zero then stop.</w:t>
-      </w:r>
-    </w:p>
-    <w:p>
-      <w:pPr>
-        <w:pStyle w:val="ListBullet"/>
-        <w:numPr>
-          <w:ilvl w:val="0"/>
-          <w:numId w:val="0"/>
-        </w:numPr>
-        <w:ind w:left="360" w:hanging="360"/>
-      </w:pPr>
-    </w:p>
-    <w:p>
-      <w:pPr>
-        <w:pStyle w:val="ListBullet"/>
-        <w:numPr>
-          <w:ilvl w:val="0"/>
-          <w:numId w:val="5"/>
-        </w:numPr>
-        <w:rPr>
-          <w:b/>
-        </w:rPr>
-      </w:pPr>
-      <w:r>
-        <w:t xml:space="preserve">AVL </w:t>
-      </w:r>
-      <w:r>
-        <w:rPr>
-          <w:b/>
-        </w:rPr>
-        <w:t>deletions</w:t>
-      </w:r>
-      <w:r>
-        <w:t>:</w:t>
-      </w:r>
-    </w:p>
-    <w:p>
-      <w:pPr>
-        <w:pStyle w:val="ListBullet"/>
-        <w:numPr>
-          <w:ilvl w:val="1"/>
-          <w:numId w:val="5"/>
-        </w:numPr>
-        <w:rPr>
-          <w:b/>
-        </w:rPr>
-      </w:pPr>
-      <w:r>
-        <w:t>AVL deletions are similar to AVL insertions.</w:t>
-      </w:r>
-    </w:p>
-    <w:p>
-      <w:pPr>
-        <w:pStyle w:val="ListBullet"/>
-        <w:numPr>
-          <w:ilvl w:val="1"/>
-          <w:numId w:val="5"/>
-        </w:numPr>
-        <w:rPr>
-          <w:b/>
-        </w:rPr>
-      </w:pPr>
-      <w:r>
-        <w:t>One difference is that after performing a rotation the tr</w:t>
-      </w:r>
-      <w:bookmarkStart w:id="0" w:name="_GoBack"/>
-      <w:bookmarkEnd w:id="0"/>
-      <w:r>
-        <w:t>ee may still not satisfy the AVL criteria so higher levels need to be examined.</w:t>
+        <w:t>One difference is that after performing a rotation the tree may still not satisfy the AVL criteria so higher levels need to be examined.</w:t>
       </w:r>
     </w:p>
     <w:p>
@@ -6079,7 +6049,11 @@
         <w:t>.</w:t>
       </w:r>
     </w:p>
-    <w:p/>
+    <w:p>
+      <w:r>
+        <w:br w:type="page"/>
+      </w:r>
+    </w:p>
     <w:p>
       <w:pPr>
         <w:rPr>
@@ -6090,6 +6064,7 @@
         <w:rPr>
           <w:i/>
         </w:rPr>
+        <w:lastRenderedPageBreak/>
         <w:t>Lesson 7:</w:t>
       </w:r>
     </w:p>
@@ -6145,7 +6120,6 @@
         </w:numPr>
       </w:pPr>
       <w:r>
-        <w:lastRenderedPageBreak/>
         <w:t xml:space="preserve">It is a </w:t>
       </w:r>
       <w:r>
@@ -6288,6 +6262,7 @@
         </w:numPr>
       </w:pPr>
       <w:r>
+        <w:lastRenderedPageBreak/>
         <w:t xml:space="preserve">One of the prime uses of heaps is to </w:t>
       </w:r>
       <w:r>
@@ -6492,7 +6467,6 @@
         </w:numPr>
       </w:pPr>
       <w:r>
-        <w:lastRenderedPageBreak/>
         <w:t xml:space="preserve">If we </w:t>
       </w:r>
       <w:r>
@@ -6738,6 +6712,7 @@
         </w:rPr>
       </w:pPr>
       <w:r>
+        <w:lastRenderedPageBreak/>
         <w:t xml:space="preserve">Thus </w:t>
       </w:r>
       <w:r>
@@ -6820,8 +6795,1344 @@
         <w:rPr>
           <w:b/>
         </w:rPr>
+        <w:t>Heap sort: (To see it properly, look at the slides)</w:t>
+      </w:r>
+    </w:p>
+    <w:p>
+      <w:pPr>
+        <w:pStyle w:val="ListParagraph"/>
+        <w:numPr>
+          <w:ilvl w:val="1"/>
+          <w:numId w:val="5"/>
+        </w:numPr>
+        <w:rPr>
+          <w:b/>
+        </w:rPr>
+      </w:pPr>
+      <w:r>
+        <w:rPr>
+          <w:b/>
+        </w:rPr>
+        <w:t>We simply add elements to a heap and then take them off again.</w:t>
+      </w:r>
+    </w:p>
+    <w:p>
+      <w:pPr>
+        <w:pStyle w:val="ListParagraph"/>
+        <w:numPr>
+          <w:ilvl w:val="1"/>
+          <w:numId w:val="5"/>
+        </w:numPr>
+      </w:pPr>
+      <w:r>
+        <w:t xml:space="preserve">Note that this is not an in-place sort algorithm – it uses </w:t>
+      </w:r>
+      <w:r>
+        <w:rPr>
+          <w:b/>
+        </w:rPr>
+        <w:t>Θ(n) additional memory</w:t>
+      </w:r>
+      <w:r>
+        <w:t>!</w:t>
+      </w:r>
+    </w:p>
+    <w:p>
+      <w:pPr>
+        <w:pStyle w:val="ListParagraph"/>
+        <w:numPr>
+          <w:ilvl w:val="1"/>
+          <w:numId w:val="5"/>
+        </w:numPr>
+      </w:pPr>
+      <w:r>
+        <w:t xml:space="preserve">As we have to </w:t>
+      </w:r>
+      <w:r>
+        <w:rPr>
+          <w:b/>
+        </w:rPr>
+        <w:t>add</w:t>
+      </w:r>
+      <w:r>
+        <w:t xml:space="preserve"> </w:t>
+      </w:r>
+      <w:r>
+        <w:rPr>
+          <w:b/>
+        </w:rPr>
+        <w:t>n</w:t>
+      </w:r>
+      <w:r>
+        <w:t xml:space="preserve"> </w:t>
+      </w:r>
+      <w:r>
+        <w:rPr>
+          <w:b/>
+        </w:rPr>
+        <w:t>elements</w:t>
+      </w:r>
+      <w:r>
+        <w:t xml:space="preserve"> and then </w:t>
+      </w:r>
+      <w:r>
+        <w:rPr>
+          <w:b/>
+        </w:rPr>
+        <w:t>remove</w:t>
+      </w:r>
+      <w:r>
+        <w:t xml:space="preserve"> </w:t>
+      </w:r>
+      <w:r>
+        <w:rPr>
+          <w:b/>
+        </w:rPr>
+        <w:t>n</w:t>
+      </w:r>
+      <w:r>
+        <w:t xml:space="preserve"> </w:t>
+      </w:r>
+      <w:r>
+        <w:rPr>
+          <w:b/>
+        </w:rPr>
+        <w:t>elements</w:t>
+      </w:r>
+      <w:r>
+        <w:t xml:space="preserve">, the </w:t>
+      </w:r>
+      <w:r>
+        <w:rPr>
+          <w:b/>
+        </w:rPr>
+        <w:t>worst-case</w:t>
+      </w:r>
+      <w:r>
+        <w:t xml:space="preserve"> </w:t>
+      </w:r>
+      <w:r>
+        <w:rPr>
+          <w:b/>
+        </w:rPr>
+        <w:t>time</w:t>
+      </w:r>
+      <w:r>
+        <w:t xml:space="preserve"> </w:t>
+      </w:r>
+      <w:r>
+        <w:rPr>
+          <w:b/>
+        </w:rPr>
+        <w:t>complexity</w:t>
+      </w:r>
+      <w:r>
+        <w:t xml:space="preserve"> is </w:t>
+      </w:r>
+      <w:r>
+        <w:rPr>
+          <w:b/>
+        </w:rPr>
+        <w:t>log-linear</w:t>
+      </w:r>
+      <w:r>
+        <w:t xml:space="preserve">, i.e. </w:t>
+      </w:r>
+      <w:r>
+        <w:rPr>
+          <w:b/>
+        </w:rPr>
+        <w:t>O(n log(n))</w:t>
+      </w:r>
+      <w:r>
+        <w:rPr>
+          <w:b/>
+        </w:rPr>
+        <w:t>.</w:t>
+      </w:r>
+    </w:p>
+    <w:p>
+      <w:r>
+        <w:br w:type="page"/>
+      </w:r>
+    </w:p>
+    <w:p>
+      <w:pPr>
+        <w:rPr>
+          <w:i/>
+        </w:rPr>
+      </w:pPr>
+      <w:r>
+        <w:rPr>
+          <w:i/>
+        </w:rPr>
         <w:lastRenderedPageBreak/>
-        <w:t>Heap sort: (To see it properly, look at the slides)</w:t>
+        <w:t xml:space="preserve">Lesson 8: </w:t>
+      </w:r>
+      <w:r>
+        <w:rPr>
+          <w:i/>
+        </w:rPr>
+        <w:t>Sometimes it pays not to be binary</w:t>
+      </w:r>
+    </w:p>
+    <w:p>
+      <w:pPr>
+        <w:rPr>
+          <w:i/>
+        </w:rPr>
+      </w:pPr>
+    </w:p>
+    <w:p>
+      <w:pPr>
+        <w:rPr>
+          <w:b/>
+        </w:rPr>
+      </w:pPr>
+      <w:r>
+        <w:rPr>
+          <w:b/>
+        </w:rPr>
+        <w:t>B-Trees</w:t>
+      </w:r>
+    </w:p>
+    <w:p>
+      <w:pPr>
+        <w:pStyle w:val="ListParagraph"/>
+        <w:numPr>
+          <w:ilvl w:val="0"/>
+          <w:numId w:val="5"/>
+        </w:numPr>
+      </w:pPr>
+      <w:r>
+        <w:rPr>
+          <w:b/>
+        </w:rPr>
+        <w:t>Balanced</w:t>
+      </w:r>
+      <w:r>
+        <w:t xml:space="preserve"> </w:t>
+      </w:r>
+      <w:r>
+        <w:rPr>
+          <w:b/>
+        </w:rPr>
+        <w:t>trees</w:t>
+      </w:r>
+      <w:r>
+        <w:t xml:space="preserve"> which are complex, but </w:t>
+      </w:r>
+      <w:r>
+        <w:rPr>
+          <w:b/>
+        </w:rPr>
+        <w:t>very fast</w:t>
+      </w:r>
+      <w:r>
+        <w:t xml:space="preserve"> </w:t>
+      </w:r>
+      <w:r>
+        <w:t>regarding most</w:t>
+      </w:r>
+      <w:r>
+        <w:t xml:space="preserve"> (if not all) operations.</w:t>
+      </w:r>
+    </w:p>
+    <w:p>
+      <w:pPr>
+        <w:pStyle w:val="ListParagraph"/>
+        <w:numPr>
+          <w:ilvl w:val="0"/>
+          <w:numId w:val="5"/>
+        </w:numPr>
+      </w:pPr>
+      <w:r>
+        <w:t xml:space="preserve">They are fast because they are designed to </w:t>
+      </w:r>
+      <w:r>
+        <w:rPr>
+          <w:b/>
+        </w:rPr>
+        <w:t>keep related data close to each other in (disk) memory to minimize retrieval time.</w:t>
+      </w:r>
+    </w:p>
+    <w:p>
+      <w:pPr>
+        <w:pStyle w:val="ListParagraph"/>
+        <w:numPr>
+          <w:ilvl w:val="0"/>
+          <w:numId w:val="5"/>
+        </w:numPr>
+      </w:pPr>
+      <w:r>
+        <w:t>B-Trees are very important when w</w:t>
+      </w:r>
+      <w:r>
+        <w:t xml:space="preserve">orking with </w:t>
+      </w:r>
+      <w:r>
+        <w:rPr>
+          <w:b/>
+        </w:rPr>
+        <w:t>big amounts of data</w:t>
+      </w:r>
+      <w:r>
+        <w:t xml:space="preserve"> stored on secondary storage (disks)</w:t>
+      </w:r>
+      <w:r>
+        <w:t>.</w:t>
+      </w:r>
+    </w:p>
+    <w:p>
+      <w:pPr>
+        <w:pStyle w:val="ListParagraph"/>
+        <w:numPr>
+          <w:ilvl w:val="0"/>
+          <w:numId w:val="5"/>
+        </w:numPr>
+      </w:pPr>
+      <w:r>
+        <w:t xml:space="preserve">Used extensively in </w:t>
+      </w:r>
+      <w:r>
+        <w:rPr>
+          <w:b/>
+        </w:rPr>
+        <w:t>databases</w:t>
+      </w:r>
+      <w:r>
+        <w:t>.</w:t>
+      </w:r>
+    </w:p>
+    <w:p/>
+    <w:p>
+      <w:r>
+        <w:t>Why disk access is slow:</w:t>
+      </w:r>
+    </w:p>
+    <w:p>
+      <w:pPr>
+        <w:pStyle w:val="ListParagraph"/>
+        <w:numPr>
+          <w:ilvl w:val="0"/>
+          <w:numId w:val="5"/>
+        </w:numPr>
+      </w:pPr>
+      <w:r>
+        <w:t xml:space="preserve">The typical time of an </w:t>
+      </w:r>
+      <w:r>
+        <w:rPr>
+          <w:b/>
+        </w:rPr>
+        <w:t>elementary</w:t>
+      </w:r>
+      <w:r>
+        <w:t xml:space="preserve"> </w:t>
+      </w:r>
+      <w:r>
+        <w:rPr>
+          <w:b/>
+        </w:rPr>
+        <w:t>operation</w:t>
+      </w:r>
+      <w:r>
+        <w:t xml:space="preserve"> on a modern processor </w:t>
+      </w:r>
+      <w:r>
+        <w:rPr>
+          <w:b/>
+        </w:rPr>
+        <w:t>is 10^-9 seconds</w:t>
+      </w:r>
+      <w:r>
+        <w:t>.</w:t>
+      </w:r>
+    </w:p>
+    <w:p>
+      <w:pPr>
+        <w:pStyle w:val="ListParagraph"/>
+        <w:numPr>
+          <w:ilvl w:val="0"/>
+          <w:numId w:val="5"/>
+        </w:numPr>
+        <w:rPr>
+          <w:b/>
+        </w:rPr>
+      </w:pPr>
+      <w:r>
+        <w:t xml:space="preserve">The typical time for a </w:t>
+      </w:r>
+      <w:r>
+        <w:rPr>
+          <w:b/>
+        </w:rPr>
+        <w:t>HDD</w:t>
+      </w:r>
+      <w:r>
+        <w:t xml:space="preserve"> to locate a record is around </w:t>
+      </w:r>
+      <w:r>
+        <w:rPr>
+          <w:b/>
+        </w:rPr>
+        <w:t>10ms or 10^7 times slower than an elementary operation.</w:t>
+      </w:r>
+    </w:p>
+    <w:p>
+      <w:pPr>
+        <w:rPr>
+          <w:b/>
+        </w:rPr>
+      </w:pPr>
+    </w:p>
+    <w:p>
+      <w:r>
+        <w:rPr>
+          <w:b/>
+        </w:rPr>
+        <w:t>Multiway-Trees</w:t>
+      </w:r>
+      <w:r>
+        <w:t>:</w:t>
+      </w:r>
+    </w:p>
+    <w:p>
+      <w:pPr>
+        <w:pStyle w:val="ListParagraph"/>
+        <w:numPr>
+          <w:ilvl w:val="0"/>
+          <w:numId w:val="5"/>
+        </w:numPr>
+      </w:pPr>
+      <w:r>
+        <w:t>When accessing data from a disk minimizing the number of disk accesses is critical for good performance</w:t>
+      </w:r>
+      <w:r>
+        <w:t>.</w:t>
+      </w:r>
+    </w:p>
+    <w:p>
+      <w:pPr>
+        <w:pStyle w:val="ListParagraph"/>
+        <w:numPr>
+          <w:ilvl w:val="0"/>
+          <w:numId w:val="5"/>
+        </w:numPr>
+      </w:pPr>
+      <w:r>
+        <w:t xml:space="preserve">Storing data in normal </w:t>
+      </w:r>
+      <w:r>
+        <w:rPr>
+          <w:b/>
+        </w:rPr>
+        <w:t>binary</w:t>
+      </w:r>
+      <w:r>
+        <w:t xml:space="preserve"> </w:t>
+      </w:r>
+      <w:r>
+        <w:rPr>
+          <w:b/>
+        </w:rPr>
+        <w:t>trees</w:t>
+      </w:r>
+      <w:r>
+        <w:t xml:space="preserve"> is </w:t>
+      </w:r>
+      <w:r>
+        <w:rPr>
+          <w:b/>
+        </w:rPr>
+        <w:t>really</w:t>
+      </w:r>
+      <w:r>
+        <w:t xml:space="preserve"> </w:t>
+      </w:r>
+      <w:r>
+        <w:rPr>
+          <w:b/>
+        </w:rPr>
+        <w:t>slow</w:t>
+      </w:r>
+      <w:r>
+        <w:t xml:space="preserve">. (for inputs of </w:t>
+      </w:r>
+      <w:r>
+        <w:t xml:space="preserve">eg. </w:t>
+      </w:r>
+      <w:r>
+        <w:t>10 000 000)</w:t>
+      </w:r>
+      <w:r>
+        <w:t>.</w:t>
+      </w:r>
+    </w:p>
+    <w:p>
+      <w:pPr>
+        <w:pStyle w:val="ListParagraph"/>
+        <w:numPr>
+          <w:ilvl w:val="0"/>
+          <w:numId w:val="5"/>
+        </w:numPr>
+      </w:pPr>
+      <w:r>
+        <w:t xml:space="preserve">To remedy this we use </w:t>
+      </w:r>
+      <w:r>
+        <w:rPr>
+          <w:b/>
+        </w:rPr>
+        <w:t>M-way</w:t>
+      </w:r>
+      <w:r>
+        <w:t xml:space="preserve"> trees (i.e. </w:t>
+      </w:r>
+      <w:r>
+        <w:rPr>
+          <w:b/>
+        </w:rPr>
+        <w:t>trees where each non-leaf node has M children</w:t>
+      </w:r>
+      <w:r>
+        <w:t xml:space="preserve">) so that the </w:t>
+      </w:r>
+      <w:r>
+        <w:rPr>
+          <w:b/>
+        </w:rPr>
+        <w:t>access</w:t>
+      </w:r>
+      <w:r>
+        <w:t xml:space="preserve"> </w:t>
+      </w:r>
+      <w:r>
+        <w:rPr>
+          <w:b/>
+        </w:rPr>
+        <w:t>time</w:t>
+      </w:r>
+      <w:r>
+        <w:t xml:space="preserve"> is: </w:t>
+      </w:r>
+      <w:r>
+        <w:rPr>
+          <w:b/>
+        </w:rPr>
+        <w:t xml:space="preserve">log </w:t>
+      </w:r>
+      <w:r>
+        <w:rPr>
+          <w:b/>
+          <w:vertAlign w:val="subscript"/>
+        </w:rPr>
+        <w:t xml:space="preserve">M </w:t>
+      </w:r>
+      <w:r>
+        <w:rPr>
+          <w:b/>
+        </w:rPr>
+        <w:t xml:space="preserve">(n) =  log </w:t>
+      </w:r>
+      <w:r>
+        <w:rPr>
+          <w:b/>
+          <w:vertAlign w:val="subscript"/>
+        </w:rPr>
+        <w:t>2</w:t>
+      </w:r>
+      <w:r>
+        <w:rPr>
+          <w:b/>
+        </w:rPr>
+        <w:t xml:space="preserve"> (n) / log </w:t>
+      </w:r>
+      <w:r>
+        <w:rPr>
+          <w:b/>
+          <w:vertAlign w:val="subscript"/>
+        </w:rPr>
+        <w:t>2</w:t>
+      </w:r>
+      <w:r>
+        <w:rPr>
+          <w:b/>
+        </w:rPr>
+        <w:t xml:space="preserve"> (M)</w:t>
+      </w:r>
+    </w:p>
+    <w:p>
+      <w:pPr>
+        <w:pStyle w:val="ListParagraph"/>
+        <w:numPr>
+          <w:ilvl w:val="0"/>
+          <w:numId w:val="5"/>
+        </w:numPr>
+      </w:pPr>
+      <w:r>
+        <w:t>The basic data structure for</w:t>
+      </w:r>
+      <w:r>
+        <w:rPr>
+          <w:b/>
+        </w:rPr>
+        <w:t xml:space="preserve"> performing this operation is B-</w:t>
+      </w:r>
+      <w:r>
+        <w:rPr>
+          <w:b/>
+        </w:rPr>
+        <w:t>T</w:t>
+      </w:r>
+      <w:r>
+        <w:rPr>
+          <w:b/>
+        </w:rPr>
+        <w:t>ree.</w:t>
+      </w:r>
+      <w:r>
+        <w:rPr>
+          <w:b/>
+        </w:rPr>
+        <w:t xml:space="preserve"> </w:t>
+      </w:r>
+      <w:r>
+        <w:t>(There are many types of B-trees).</w:t>
+      </w:r>
+    </w:p>
+    <w:p/>
+    <w:p>
+      <w:pPr>
+        <w:rPr>
+          <w:b/>
+        </w:rPr>
+      </w:pPr>
+      <w:r>
+        <w:rPr>
+          <w:b/>
+        </w:rPr>
+        <w:t>How B-Trees work:</w:t>
+      </w:r>
+    </w:p>
+    <w:p>
+      <w:r>
+        <w:t xml:space="preserve">1) The data </w:t>
+      </w:r>
+      <w:r>
+        <w:rPr>
+          <w:b/>
+        </w:rPr>
+        <w:t>items</w:t>
+      </w:r>
+      <w:r>
+        <w:t xml:space="preserve"> are </w:t>
+      </w:r>
+      <w:r>
+        <w:rPr>
+          <w:b/>
+        </w:rPr>
+        <w:t>stored</w:t>
+      </w:r>
+      <w:r>
+        <w:t xml:space="preserve"> </w:t>
+      </w:r>
+      <w:r>
+        <w:rPr>
+          <w:b/>
+        </w:rPr>
+        <w:t>in</w:t>
+      </w:r>
+      <w:r>
+        <w:t xml:space="preserve"> </w:t>
+      </w:r>
+      <w:r>
+        <w:rPr>
+          <w:b/>
+        </w:rPr>
+        <w:t>leaves</w:t>
+      </w:r>
+      <w:r>
+        <w:t>.</w:t>
+      </w:r>
+    </w:p>
+    <w:p>
+      <w:pPr>
+        <w:rPr>
+          <w:b/>
+        </w:rPr>
+      </w:pPr>
+      <w:r>
+        <w:t xml:space="preserve">2) The </w:t>
+      </w:r>
+      <w:r>
+        <w:rPr>
+          <w:b/>
+        </w:rPr>
+        <w:t>non-leaf nodes</w:t>
+      </w:r>
+      <w:r>
+        <w:t xml:space="preserve"> store </w:t>
+      </w:r>
+      <w:r>
+        <w:rPr>
+          <w:b/>
+        </w:rPr>
+        <w:t>up to M-1 keys</w:t>
+      </w:r>
+      <w:r>
+        <w:t xml:space="preserve"> to guide the search: </w:t>
+      </w:r>
+      <w:r>
+        <w:rPr>
+          <w:b/>
+        </w:rPr>
+        <w:t>key i represents the smallest key in subtree i + 1.</w:t>
+      </w:r>
+    </w:p>
+    <w:p>
+      <w:r>
+        <w:t xml:space="preserve">3) The </w:t>
+      </w:r>
+      <w:r>
+        <w:rPr>
+          <w:b/>
+        </w:rPr>
+        <w:t>root</w:t>
+      </w:r>
+      <w:r>
+        <w:t xml:space="preserve"> is </w:t>
+      </w:r>
+      <w:r>
+        <w:rPr>
+          <w:b/>
+        </w:rPr>
+        <w:t>either</w:t>
+      </w:r>
+      <w:r>
+        <w:t xml:space="preserve"> a </w:t>
+      </w:r>
+      <w:r>
+        <w:rPr>
+          <w:b/>
+        </w:rPr>
+        <w:t>leaf</w:t>
+      </w:r>
+      <w:r>
+        <w:t xml:space="preserve"> or </w:t>
+      </w:r>
+      <w:r>
+        <w:rPr>
+          <w:b/>
+        </w:rPr>
+        <w:t>has between 2 and M children</w:t>
+      </w:r>
+      <w:r>
+        <w:t>.</w:t>
+      </w:r>
+    </w:p>
+    <w:p>
+      <w:r>
+        <w:t xml:space="preserve">4) </w:t>
+      </w:r>
+      <w:r>
+        <w:rPr>
+          <w:b/>
+        </w:rPr>
+        <w:t>All non-leaf nodes</w:t>
+      </w:r>
+      <w:r>
+        <w:t>,</w:t>
+      </w:r>
+      <w:r>
+        <w:t xml:space="preserve"> except the root</w:t>
+      </w:r>
+      <w:r>
+        <w:t>,</w:t>
+      </w:r>
+      <w:r>
+        <w:t xml:space="preserve"> </w:t>
+      </w:r>
+      <w:r>
+        <w:rPr>
+          <w:b/>
+        </w:rPr>
+        <w:t>have between (ceiling) M/2 and M children.</w:t>
+      </w:r>
+    </w:p>
+    <w:p>
+      <w:pPr>
+        <w:rPr>
+          <w:b/>
+        </w:rPr>
+      </w:pPr>
+      <w:r>
+        <w:t xml:space="preserve">5) </w:t>
+      </w:r>
+      <w:r>
+        <w:rPr>
+          <w:b/>
+        </w:rPr>
+        <w:t>All leaves</w:t>
+      </w:r>
+      <w:r>
+        <w:t xml:space="preserve">, except the root, </w:t>
+      </w:r>
+      <w:r>
+        <w:rPr>
+          <w:b/>
+        </w:rPr>
+        <w:t>are at the same depth and have between (</w:t>
+      </w:r>
+      <w:r>
+        <w:rPr>
+          <w:b/>
+        </w:rPr>
+        <w:t>ceiling</w:t>
+      </w:r>
+      <w:r>
+        <w:rPr>
+          <w:b/>
+        </w:rPr>
+        <w:t xml:space="preserve">) </w:t>
+      </w:r>
+      <w:r>
+        <w:rPr>
+          <w:b/>
+        </w:rPr>
+        <w:t>L</w:t>
+      </w:r>
+      <w:r>
+        <w:rPr>
+          <w:b/>
+        </w:rPr>
+        <w:t xml:space="preserve">/2 and </w:t>
+      </w:r>
+      <w:r>
+        <w:rPr>
+          <w:b/>
+        </w:rPr>
+        <w:t>L data entries.</w:t>
+      </w:r>
+    </w:p>
+    <w:p>
+      <w:pPr>
+        <w:pStyle w:val="ListParagraph"/>
+        <w:numPr>
+          <w:ilvl w:val="0"/>
+          <w:numId w:val="8"/>
+        </w:numPr>
+      </w:pPr>
+      <w:r>
+        <w:t xml:space="preserve">The choice of </w:t>
+      </w:r>
+      <w:r>
+        <w:rPr>
+          <w:b/>
+        </w:rPr>
+        <w:t>M</w:t>
+      </w:r>
+      <w:r>
+        <w:t xml:space="preserve"> </w:t>
+      </w:r>
+      <w:r>
+        <w:rPr>
+          <w:b/>
+        </w:rPr>
+        <w:t>and</w:t>
+      </w:r>
+      <w:r>
+        <w:t xml:space="preserve"> </w:t>
+      </w:r>
+      <w:r>
+        <w:rPr>
+          <w:b/>
+        </w:rPr>
+        <w:t>L</w:t>
+      </w:r>
+      <w:r>
+        <w:t xml:space="preserve"> </w:t>
+      </w:r>
+      <w:r>
+        <w:rPr>
+          <w:b/>
+        </w:rPr>
+        <w:t>depends</w:t>
+      </w:r>
+      <w:r>
+        <w:t xml:space="preserve"> on the </w:t>
+      </w:r>
+      <w:r>
+        <w:rPr>
+          <w:b/>
+        </w:rPr>
+        <w:t>block</w:t>
+      </w:r>
+      <w:r>
+        <w:t xml:space="preserve"> </w:t>
+      </w:r>
+      <w:r>
+        <w:rPr>
+          <w:b/>
+        </w:rPr>
+        <w:t>size</w:t>
+      </w:r>
+      <w:r>
+        <w:t xml:space="preserve"> (the information read in one go from disk).</w:t>
+      </w:r>
+    </w:p>
+    <w:p>
+      <w:pPr>
+        <w:pStyle w:val="ListParagraph"/>
+        <w:numPr>
+          <w:ilvl w:val="0"/>
+          <w:numId w:val="8"/>
+        </w:numPr>
+      </w:pPr>
+      <w:r>
+        <w:t xml:space="preserve">It also </w:t>
+      </w:r>
+      <w:r>
+        <w:rPr>
+          <w:b/>
+        </w:rPr>
+        <w:t>depends</w:t>
+      </w:r>
+      <w:r>
+        <w:t xml:space="preserve"> on the </w:t>
+      </w:r>
+      <w:r>
+        <w:rPr>
+          <w:b/>
+        </w:rPr>
+        <w:t>type</w:t>
+      </w:r>
+      <w:r>
+        <w:t xml:space="preserve"> </w:t>
+      </w:r>
+      <w:r>
+        <w:rPr>
+          <w:b/>
+        </w:rPr>
+        <w:t>of</w:t>
+      </w:r>
+      <w:r>
+        <w:t xml:space="preserve"> </w:t>
+      </w:r>
+      <w:r>
+        <w:rPr>
+          <w:b/>
+        </w:rPr>
+        <w:t>data</w:t>
+      </w:r>
+      <w:r>
+        <w:t xml:space="preserve"> that is </w:t>
+      </w:r>
+      <w:r>
+        <w:rPr>
+          <w:b/>
+        </w:rPr>
+        <w:t>being</w:t>
+      </w:r>
+      <w:r>
+        <w:t xml:space="preserve"> </w:t>
+      </w:r>
+      <w:r>
+        <w:rPr>
+          <w:b/>
+        </w:rPr>
+        <w:t>stored</w:t>
+      </w:r>
+      <w:r>
+        <w:t xml:space="preserve"> (integer, reals, etc.)</w:t>
+      </w:r>
+      <w:r>
+        <w:t>.</w:t>
+      </w:r>
+    </w:p>
+    <w:p>
+      <w:pPr>
+        <w:pStyle w:val="ListParagraph"/>
+        <w:numPr>
+          <w:ilvl w:val="0"/>
+          <w:numId w:val="8"/>
+        </w:numPr>
+      </w:pPr>
+      <w:r>
+        <w:rPr>
+          <w:b/>
+        </w:rPr>
+        <w:t>M</w:t>
+      </w:r>
+      <w:r>
+        <w:t xml:space="preserve"> </w:t>
+      </w:r>
+      <w:r>
+        <w:rPr>
+          <w:b/>
+        </w:rPr>
+        <w:t>and</w:t>
+      </w:r>
+      <w:r>
+        <w:t xml:space="preserve"> </w:t>
+      </w:r>
+      <w:r>
+        <w:rPr>
+          <w:b/>
+        </w:rPr>
+        <w:t>L</w:t>
+      </w:r>
+      <w:r>
+        <w:t xml:space="preserve"> might be in the </w:t>
+      </w:r>
+      <w:r>
+        <w:rPr>
+          <w:b/>
+        </w:rPr>
+        <w:t>hundreds</w:t>
+      </w:r>
+      <w:r>
+        <w:t xml:space="preserve"> or </w:t>
+      </w:r>
+      <w:r>
+        <w:rPr>
+          <w:b/>
+        </w:rPr>
+        <w:t>thousands</w:t>
+      </w:r>
+      <w:r>
+        <w:t>.</w:t>
+      </w:r>
+    </w:p>
+    <w:p>
+      <w:r>
+        <w:rPr>
+          <w:b/>
+        </w:rPr>
+        <w:t>(LOOK AT EXAMPLE OF B-TREE IN PRESENTATION).</w:t>
+      </w:r>
+    </w:p>
+    <w:p>
+      <w:pPr>
+        <w:pStyle w:val="ListParagraph"/>
+        <w:numPr>
+          <w:ilvl w:val="0"/>
+          <w:numId w:val="8"/>
+        </w:numPr>
+      </w:pPr>
+      <w:r>
+        <w:rPr>
+          <w:b/>
+        </w:rPr>
+        <w:t>If the root is full</w:t>
+      </w:r>
+      <w:r>
+        <w:t xml:space="preserve"> then it can be </w:t>
+      </w:r>
+      <w:r>
+        <w:rPr>
+          <w:b/>
+        </w:rPr>
+        <w:t>split into two</w:t>
+      </w:r>
+      <w:r>
+        <w:t xml:space="preserve"> and a new root</w:t>
+      </w:r>
+      <w:r>
+        <w:t xml:space="preserve"> is</w:t>
+      </w:r>
+      <w:r>
+        <w:t xml:space="preserve"> created.</w:t>
+      </w:r>
+    </w:p>
+    <w:p>
+      <w:pPr>
+        <w:pStyle w:val="ListParagraph"/>
+        <w:numPr>
+          <w:ilvl w:val="0"/>
+          <w:numId w:val="8"/>
+        </w:numPr>
+      </w:pPr>
+      <w:r>
+        <w:lastRenderedPageBreak/>
+        <w:t xml:space="preserve">There are a number of strategies to </w:t>
+      </w:r>
+      <w:r>
+        <w:rPr>
+          <w:b/>
+        </w:rPr>
+        <w:t>further</w:t>
+      </w:r>
+      <w:r>
+        <w:t xml:space="preserve"> </w:t>
+      </w:r>
+      <w:r>
+        <w:rPr>
+          <w:b/>
+        </w:rPr>
+        <w:t>improve</w:t>
+      </w:r>
+      <w:r>
+        <w:t xml:space="preserve"> the </w:t>
+      </w:r>
+      <w:r>
+        <w:rPr>
+          <w:b/>
+        </w:rPr>
+        <w:t>performance</w:t>
+      </w:r>
+      <w:r>
+        <w:t xml:space="preserve"> (e.g. neighboring nodes can adopt a child if the current node cannot expand any more).</w:t>
+      </w:r>
+    </w:p>
+    <w:p>
+      <w:r>
+        <w:t>To summarize:</w:t>
+      </w:r>
+    </w:p>
+    <w:p>
+      <w:pPr>
+        <w:pStyle w:val="ListParagraph"/>
+        <w:numPr>
+          <w:ilvl w:val="0"/>
+          <w:numId w:val="8"/>
+        </w:numPr>
+        <w:rPr>
+          <w:b/>
+        </w:rPr>
+      </w:pPr>
+      <w:r>
+        <w:rPr>
+          <w:b/>
+        </w:rPr>
+        <w:t>B-Trees are an important data structure for databases where reducing the number of disk searches is vital.</w:t>
+      </w:r>
+    </w:p>
+    <w:p>
+      <w:pPr>
+        <w:rPr>
+          <w:b/>
+        </w:rPr>
+      </w:pPr>
+    </w:p>
+    <w:p>
+      <w:pPr>
+        <w:rPr>
+          <w:b/>
+        </w:rPr>
+      </w:pPr>
+      <w:r>
+        <w:rPr>
+          <w:b/>
+        </w:rPr>
+        <w:t>Tries</w:t>
+      </w:r>
+    </w:p>
+    <w:p>
+      <w:pPr>
+        <w:pStyle w:val="ListParagraph"/>
+        <w:numPr>
+          <w:ilvl w:val="0"/>
+          <w:numId w:val="8"/>
+        </w:numPr>
+      </w:pPr>
+      <w:r>
+        <w:t xml:space="preserve">A </w:t>
+      </w:r>
+      <w:r>
+        <w:rPr>
+          <w:b/>
+        </w:rPr>
+        <w:t>Trie</w:t>
+      </w:r>
+      <w:r>
+        <w:t xml:space="preserve"> or </w:t>
+      </w:r>
+      <w:r>
+        <w:rPr>
+          <w:b/>
+        </w:rPr>
+        <w:t>digital</w:t>
+      </w:r>
+      <w:r>
+        <w:t xml:space="preserve"> </w:t>
+      </w:r>
+      <w:r>
+        <w:rPr>
+          <w:b/>
+        </w:rPr>
+        <w:t>tree</w:t>
+      </w:r>
+      <w:r>
+        <w:t xml:space="preserve"> is a </w:t>
+      </w:r>
+      <w:r>
+        <w:rPr>
+          <w:b/>
+        </w:rPr>
+        <w:t xml:space="preserve">multiway tree </w:t>
+      </w:r>
+      <w:r>
+        <w:t xml:space="preserve">often used for </w:t>
+      </w:r>
+      <w:r>
+        <w:rPr>
+          <w:b/>
+        </w:rPr>
+        <w:t>storing</w:t>
+      </w:r>
+      <w:r>
+        <w:t xml:space="preserve"> </w:t>
+      </w:r>
+      <w:r>
+        <w:rPr>
+          <w:b/>
+        </w:rPr>
+        <w:t>large sets of words</w:t>
+      </w:r>
+      <w:r>
+        <w:t>.</w:t>
+      </w:r>
+    </w:p>
+    <w:p>
+      <w:pPr>
+        <w:pStyle w:val="ListParagraph"/>
+        <w:numPr>
+          <w:ilvl w:val="0"/>
+          <w:numId w:val="8"/>
+        </w:numPr>
+      </w:pPr>
+      <w:r>
+        <w:t xml:space="preserve">They are </w:t>
+      </w:r>
+      <w:r>
+        <w:rPr>
+          <w:b/>
+        </w:rPr>
+        <w:t>trees</w:t>
+      </w:r>
+      <w:r>
+        <w:t xml:space="preserve"> with a possible </w:t>
+      </w:r>
+      <w:r>
+        <w:rPr>
+          <w:b/>
+        </w:rPr>
+        <w:t>branch</w:t>
+      </w:r>
+      <w:r>
+        <w:t xml:space="preserve"> for </w:t>
+      </w:r>
+      <w:r>
+        <w:rPr>
+          <w:b/>
+        </w:rPr>
+        <w:t>every</w:t>
+      </w:r>
+      <w:r>
+        <w:t xml:space="preserve"> </w:t>
+      </w:r>
+      <w:r>
+        <w:rPr>
+          <w:b/>
+        </w:rPr>
+        <w:t>letter</w:t>
+      </w:r>
+      <w:r>
+        <w:t xml:space="preserve"> of an alphabet.</w:t>
+      </w:r>
+    </w:p>
+    <w:p>
+      <w:pPr>
+        <w:pStyle w:val="ListParagraph"/>
+        <w:numPr>
+          <w:ilvl w:val="0"/>
+          <w:numId w:val="8"/>
+        </w:numPr>
+      </w:pPr>
+      <w:r>
+        <w:rPr>
+          <w:b/>
+        </w:rPr>
+        <w:t>All</w:t>
+      </w:r>
+      <w:r>
+        <w:t xml:space="preserve"> </w:t>
+      </w:r>
+      <w:r>
+        <w:rPr>
+          <w:b/>
+        </w:rPr>
+        <w:t>words</w:t>
+      </w:r>
+      <w:r>
+        <w:t xml:space="preserve"> </w:t>
+      </w:r>
+      <w:r>
+        <w:rPr>
+          <w:b/>
+        </w:rPr>
+        <w:t>end</w:t>
+      </w:r>
+      <w:r>
+        <w:t xml:space="preserve"> with a special letter </w:t>
+      </w:r>
+      <w:r>
+        <w:rPr>
+          <w:b/>
+        </w:rPr>
+        <w:t>“$”</w:t>
+      </w:r>
+      <w:r>
+        <w:t>.</w:t>
+      </w:r>
+    </w:p>
+    <w:p>
+      <w:pPr>
+        <w:pStyle w:val="ListParagraph"/>
+        <w:numPr>
+          <w:ilvl w:val="0"/>
+          <w:numId w:val="8"/>
+        </w:numPr>
+      </w:pPr>
+      <w:r>
+        <w:t xml:space="preserve">Tries usually </w:t>
+      </w:r>
+      <w:r>
+        <w:rPr>
+          <w:b/>
+        </w:rPr>
+        <w:t>compactify</w:t>
+      </w:r>
+      <w:r>
+        <w:t xml:space="preserve"> the </w:t>
+      </w:r>
+      <w:r>
+        <w:rPr>
+          <w:b/>
+        </w:rPr>
+        <w:t>edges</w:t>
+      </w:r>
+      <w:r>
+        <w:t xml:space="preserve"> in the tree in </w:t>
+      </w:r>
+      <w:r>
+        <w:rPr>
+          <w:b/>
+        </w:rPr>
+        <w:t>order</w:t>
+      </w:r>
+      <w:r>
+        <w:t xml:space="preserve"> to </w:t>
+      </w:r>
+      <w:r>
+        <w:rPr>
+          <w:b/>
+        </w:rPr>
+        <w:t>remove</w:t>
+      </w:r>
+      <w:r>
+        <w:t>:</w:t>
       </w:r>
     </w:p>
     <w:p>
@@ -6829,17 +8140,23 @@
         <w:pStyle w:val="ListParagraph"/>
         <w:numPr>
           <w:ilvl w:val="1"/>
-          <w:numId w:val="5"/>
-        </w:numPr>
-        <w:rPr>
-          <w:b/>
-        </w:rPr>
-      </w:pPr>
-      <w:r>
-        <w:rPr>
-          <w:b/>
-        </w:rPr>
-        <w:t>We simply add elements to a heap and then take them off again.</w:t>
+          <w:numId w:val="8"/>
+        </w:numPr>
+        <w:rPr>
+          <w:b/>
+        </w:rPr>
+      </w:pPr>
+      <w:r>
+        <w:rPr>
+          <w:b/>
+        </w:rPr>
+        <w:t>Internal one-way branching (in the internal nodes)</w:t>
+      </w:r>
+      <w:r>
+        <w:rPr>
+          <w:b/>
+        </w:rPr>
+        <w:t>.</w:t>
       </w:r>
     </w:p>
     <w:p>
@@ -6847,20 +8164,327 @@
         <w:pStyle w:val="ListParagraph"/>
         <w:numPr>
           <w:ilvl w:val="1"/>
-          <w:numId w:val="5"/>
-        </w:numPr>
-      </w:pPr>
-      <w:r>
-        <w:t xml:space="preserve">Note that this is not an in-place sort algorithm – it uses </w:t>
-      </w:r>
-      <w:r>
-        <w:rPr>
-          <w:b/>
-        </w:rPr>
-        <w:t>Θ(n) additional memory</w:t>
-      </w:r>
-      <w:r>
-        <w:t>!</w:t>
+          <w:numId w:val="8"/>
+        </w:numPr>
+        <w:rPr>
+          <w:b/>
+        </w:rPr>
+      </w:pPr>
+      <w:r>
+        <w:rPr>
+          <w:b/>
+        </w:rPr>
+        <w:t>External one-way branching (in the leaves)</w:t>
+      </w:r>
+      <w:r>
+        <w:rPr>
+          <w:b/>
+        </w:rPr>
+        <w:t>.</w:t>
+      </w:r>
+    </w:p>
+    <w:p>
+      <w:pPr>
+        <w:pStyle w:val="ListParagraph"/>
+        <w:numPr>
+          <w:ilvl w:val="0"/>
+          <w:numId w:val="8"/>
+        </w:numPr>
+        <w:rPr>
+          <w:b/>
+        </w:rPr>
+      </w:pPr>
+      <w:r>
+        <w:rPr>
+          <w:b/>
+        </w:rPr>
+        <w:t>Tries</w:t>
+      </w:r>
+      <w:r>
+        <w:t xml:space="preserve"> are </w:t>
+      </w:r>
+      <w:r>
+        <w:rPr>
+          <w:b/>
+        </w:rPr>
+        <w:t>another</w:t>
+      </w:r>
+      <w:r>
+        <w:t xml:space="preserve"> </w:t>
+      </w:r>
+      <w:r>
+        <w:rPr>
+          <w:b/>
+        </w:rPr>
+        <w:t>way</w:t>
+      </w:r>
+      <w:r>
+        <w:t xml:space="preserve"> </w:t>
+      </w:r>
+      <w:r>
+        <w:rPr>
+          <w:b/>
+        </w:rPr>
+        <w:t>of</w:t>
+      </w:r>
+      <w:r>
+        <w:t xml:space="preserve"> </w:t>
+      </w:r>
+      <w:r>
+        <w:rPr>
+          <w:b/>
+        </w:rPr>
+        <w:t>implementing</w:t>
+      </w:r>
+      <w:r>
+        <w:t xml:space="preserve"> </w:t>
+      </w:r>
+      <w:r>
+        <w:rPr>
+          <w:b/>
+        </w:rPr>
+        <w:t>sets</w:t>
+      </w:r>
+      <w:r>
+        <w:t>.</w:t>
+      </w:r>
+    </w:p>
+    <w:p>
+      <w:pPr>
+        <w:pStyle w:val="ListParagraph"/>
+        <w:numPr>
+          <w:ilvl w:val="0"/>
+          <w:numId w:val="8"/>
+        </w:numPr>
+        <w:rPr>
+          <w:b/>
+        </w:rPr>
+      </w:pPr>
+      <w:r>
+        <w:t xml:space="preserve">They provide </w:t>
+      </w:r>
+      <w:r>
+        <w:rPr>
+          <w:b/>
+        </w:rPr>
+        <w:t>quick</w:t>
+      </w:r>
+      <w:r>
+        <w:t xml:space="preserve"> </w:t>
+      </w:r>
+      <w:r>
+        <w:rPr>
+          <w:b/>
+        </w:rPr>
+        <w:t>insertion</w:t>
+      </w:r>
+      <w:r>
+        <w:t xml:space="preserve">, </w:t>
+      </w:r>
+      <w:r>
+        <w:rPr>
+          <w:b/>
+        </w:rPr>
+        <w:t>deletion</w:t>
+      </w:r>
+      <w:r>
+        <w:t xml:space="preserve"> and </w:t>
+      </w:r>
+      <w:r>
+        <w:rPr>
+          <w:b/>
+        </w:rPr>
+        <w:t>find</w:t>
+      </w:r>
+      <w:r>
+        <w:t>.</w:t>
+      </w:r>
+    </w:p>
+    <w:p>
+      <w:pPr>
+        <w:pStyle w:val="ListParagraph"/>
+        <w:numPr>
+          <w:ilvl w:val="0"/>
+          <w:numId w:val="8"/>
+        </w:numPr>
+        <w:rPr>
+          <w:b/>
+        </w:rPr>
+      </w:pPr>
+      <w:r>
+        <w:t xml:space="preserve">Typically considerably </w:t>
+      </w:r>
+      <w:r>
+        <w:rPr>
+          <w:b/>
+        </w:rPr>
+        <w:t>quicker</w:t>
+      </w:r>
+      <w:r>
+        <w:t xml:space="preserve"> than </w:t>
+      </w:r>
+      <w:r>
+        <w:rPr>
+          <w:b/>
+        </w:rPr>
+        <w:t>binary</w:t>
+      </w:r>
+      <w:r>
+        <w:t xml:space="preserve"> </w:t>
+      </w:r>
+      <w:r>
+        <w:rPr>
+          <w:b/>
+        </w:rPr>
+        <w:t>trees</w:t>
+      </w:r>
+      <w:r>
+        <w:t xml:space="preserve"> and </w:t>
+      </w:r>
+      <w:r>
+        <w:rPr>
+          <w:b/>
+        </w:rPr>
+        <w:t>hash</w:t>
+      </w:r>
+      <w:r>
+        <w:t xml:space="preserve"> </w:t>
+      </w:r>
+      <w:r>
+        <w:rPr>
+          <w:b/>
+        </w:rPr>
+        <w:t>tables</w:t>
+      </w:r>
+      <w:r>
+        <w:t>.</w:t>
+      </w:r>
+    </w:p>
+    <w:p>
+      <w:pPr>
+        <w:pStyle w:val="ListParagraph"/>
+        <w:numPr>
+          <w:ilvl w:val="0"/>
+          <w:numId w:val="8"/>
+        </w:numPr>
+      </w:pPr>
+      <w:r>
+        <w:t xml:space="preserve">They are particularly good for </w:t>
+      </w:r>
+      <w:r>
+        <w:rPr>
+          <w:b/>
+        </w:rPr>
+        <w:t>spell</w:t>
+      </w:r>
+      <w:r>
+        <w:t xml:space="preserve"> </w:t>
+      </w:r>
+      <w:r>
+        <w:rPr>
+          <w:b/>
+        </w:rPr>
+        <w:t>checkers</w:t>
+      </w:r>
+      <w:r>
+        <w:t xml:space="preserve">, </w:t>
+      </w:r>
+      <w:r>
+        <w:rPr>
+          <w:b/>
+        </w:rPr>
+        <w:t>completion</w:t>
+      </w:r>
+      <w:r>
+        <w:t xml:space="preserve"> </w:t>
+      </w:r>
+      <w:r>
+        <w:rPr>
+          <w:b/>
+        </w:rPr>
+        <w:t>algorithms</w:t>
+      </w:r>
+      <w:r>
+        <w:t xml:space="preserve">, </w:t>
+      </w:r>
+      <w:r>
+        <w:rPr>
+          <w:b/>
+        </w:rPr>
+        <w:t>longest-prefix</w:t>
+      </w:r>
+      <w:r>
+        <w:t xml:space="preserve"> </w:t>
+      </w:r>
+      <w:r>
+        <w:rPr>
+          <w:b/>
+        </w:rPr>
+        <w:t>matching</w:t>
+      </w:r>
+      <w:r>
+        <w:t xml:space="preserve">, </w:t>
+      </w:r>
+      <w:r>
+        <w:t xml:space="preserve">and </w:t>
+      </w:r>
+      <w:r>
+        <w:rPr>
+          <w:b/>
+        </w:rPr>
+        <w:t>hyphenation</w:t>
+      </w:r>
+      <w:r>
+        <w:t>.</w:t>
+      </w:r>
+    </w:p>
+    <w:p>
+      <w:pPr>
+        <w:pStyle w:val="ListParagraph"/>
+        <w:numPr>
+          <w:ilvl w:val="0"/>
+          <w:numId w:val="8"/>
+        </w:numPr>
+        <w:rPr>
+          <w:b/>
+        </w:rPr>
+      </w:pPr>
+      <w:r>
+        <w:rPr>
+          <w:b/>
+        </w:rPr>
+        <w:t>Each search find the longest match between the words in the set and the query.</w:t>
+      </w:r>
+    </w:p>
+    <w:p>
+      <w:pPr>
+        <w:rPr>
+          <w:b/>
+        </w:rPr>
+      </w:pPr>
+      <w:r>
+        <w:rPr>
+          <w:b/>
+        </w:rPr>
+        <w:t>(LOOK AT EXAMPLE)</w:t>
+      </w:r>
+    </w:p>
+    <w:p>
+      <w:pPr>
+        <w:pStyle w:val="ListParagraph"/>
+        <w:numPr>
+          <w:ilvl w:val="0"/>
+          <w:numId w:val="8"/>
+        </w:numPr>
+      </w:pPr>
+      <w:r>
+        <w:rPr>
+          <w:b/>
+        </w:rPr>
+        <w:t>Tries typically waste large amounts of memory</w:t>
+      </w:r>
+      <w:r>
+        <w:t>.</w:t>
       </w:r>
     </w:p>
     <w:p>
@@ -6868,89 +8492,203 @@
         <w:pStyle w:val="ListParagraph"/>
         <w:numPr>
           <w:ilvl w:val="1"/>
-          <w:numId w:val="5"/>
-        </w:numPr>
-      </w:pPr>
-      <w:r>
-        <w:t xml:space="preserve">As we have to </w:t>
-      </w:r>
-      <w:r>
-        <w:rPr>
-          <w:b/>
-        </w:rPr>
-        <w:t>add</w:t>
-      </w:r>
-      <w:r>
-        <w:t xml:space="preserve"> </w:t>
-      </w:r>
-      <w:r>
-        <w:rPr>
-          <w:b/>
-        </w:rPr>
-        <w:t>n</w:t>
-      </w:r>
-      <w:r>
-        <w:t xml:space="preserve"> </w:t>
-      </w:r>
-      <w:r>
-        <w:rPr>
-          <w:b/>
-        </w:rPr>
-        <w:t>elements</w:t>
-      </w:r>
-      <w:r>
-        <w:t xml:space="preserve"> and then </w:t>
-      </w:r>
-      <w:r>
-        <w:rPr>
-          <w:b/>
-        </w:rPr>
-        <w:t>remove</w:t>
-      </w:r>
-      <w:r>
-        <w:t xml:space="preserve"> </w:t>
-      </w:r>
-      <w:r>
-        <w:rPr>
-          <w:b/>
-        </w:rPr>
-        <w:t>n</w:t>
-      </w:r>
-      <w:r>
-        <w:t xml:space="preserve"> </w:t>
-      </w:r>
-      <w:r>
-        <w:rPr>
-          <w:b/>
-        </w:rPr>
-        <w:t>elements</w:t>
-      </w:r>
-      <w:r>
-        <w:t xml:space="preserve">, the </w:t>
-      </w:r>
-      <w:r>
-        <w:rPr>
-          <w:b/>
-        </w:rPr>
-        <w:t>worst-case</w:t>
-      </w:r>
-      <w:r>
-        <w:t xml:space="preserve"> </w:t>
-      </w:r>
-      <w:r>
-        <w:rPr>
-          <w:b/>
-        </w:rPr>
-        <w:t>time</w:t>
-      </w:r>
-      <w:r>
-        <w:t xml:space="preserve"> </w:t>
-      </w:r>
-      <w:r>
-        <w:rPr>
-          <w:b/>
-        </w:rPr>
-        <w:t>complexity</w:t>
+          <w:numId w:val="8"/>
+        </w:numPr>
+      </w:pPr>
+      <w:r>
+        <w:t xml:space="preserve">Often tries are used for the </w:t>
+      </w:r>
+      <w:r>
+        <w:rPr>
+          <w:b/>
+        </w:rPr>
+        <w:t>first</w:t>
+      </w:r>
+      <w:r>
+        <w:t xml:space="preserve"> </w:t>
+      </w:r>
+      <w:r>
+        <w:rPr>
+          <w:b/>
+        </w:rPr>
+        <w:t>few</w:t>
+      </w:r>
+      <w:r>
+        <w:t xml:space="preserve"> </w:t>
+      </w:r>
+      <w:r>
+        <w:rPr>
+          <w:b/>
+        </w:rPr>
+        <w:t>layers</w:t>
+      </w:r>
+      <w:r>
+        <w:t>, while lower levels use a less memory intensive data structure.</w:t>
+      </w:r>
+    </w:p>
+    <w:p>
+      <w:pPr>
+        <w:pStyle w:val="ListParagraph"/>
+        <w:numPr>
+          <w:ilvl w:val="0"/>
+          <w:numId w:val="8"/>
+        </w:numPr>
+      </w:pPr>
+      <w:r>
+        <w:t>One extreme solution to address memory issues is to build a bit-level true so the resulting structure is a binary tree.</w:t>
+      </w:r>
+    </w:p>
+    <w:p>
+      <w:pPr>
+        <w:pStyle w:val="ListParagraph"/>
+        <w:numPr>
+          <w:ilvl w:val="0"/>
+          <w:numId w:val="8"/>
+        </w:numPr>
+      </w:pPr>
+      <w:r>
+        <w:t>It differs from a binary search tree in that the decision to go left or right depends on the current bit.</w:t>
+      </w:r>
+    </w:p>
+    <w:p>
+      <w:pPr>
+        <w:pStyle w:val="ListParagraph"/>
+        <w:numPr>
+          <w:ilvl w:val="0"/>
+          <w:numId w:val="8"/>
+        </w:numPr>
+      </w:pPr>
+      <w:r>
+        <w:t>Although you lose the advantage of a multiway tree (of reducing the depth), it does find the longest match and it speeds up find which fail.</w:t>
+      </w:r>
+    </w:p>
+    <w:p>
+      <w:pPr>
+        <w:pStyle w:val="ListParagraph"/>
+        <w:numPr>
+          <w:ilvl w:val="0"/>
+          <w:numId w:val="8"/>
+        </w:numPr>
+      </w:pPr>
+      <w:r>
+        <w:t>Tries are a classic example of a trade-off between memory and time complexity.</w:t>
+      </w:r>
+    </w:p>
+    <w:p/>
+    <w:p>
+      <w:pPr>
+        <w:rPr>
+          <w:b/>
+        </w:rPr>
+      </w:pPr>
+      <w:r>
+        <w:rPr>
+          <w:b/>
+        </w:rPr>
+        <w:t>Suffix Trees:</w:t>
+      </w:r>
+    </w:p>
+    <w:p>
+      <w:pPr>
+        <w:pStyle w:val="ListParagraph"/>
+        <w:numPr>
+          <w:ilvl w:val="0"/>
+          <w:numId w:val="8"/>
+        </w:numPr>
+      </w:pPr>
+      <w:r>
+        <w:t xml:space="preserve">A </w:t>
+      </w:r>
+      <w:r>
+        <w:rPr>
+          <w:b/>
+        </w:rPr>
+        <w:t>suffix</w:t>
+      </w:r>
+      <w:r>
+        <w:t xml:space="preserve"> </w:t>
+      </w:r>
+      <w:r>
+        <w:rPr>
+          <w:b/>
+        </w:rPr>
+        <w:t>tree</w:t>
+      </w:r>
+      <w:r>
+        <w:t xml:space="preserve"> is a </w:t>
+      </w:r>
+      <w:r>
+        <w:rPr>
+          <w:b/>
+        </w:rPr>
+        <w:t>trie</w:t>
+      </w:r>
+      <w:r>
+        <w:t xml:space="preserve"> of </w:t>
+      </w:r>
+      <w:r>
+        <w:rPr>
+          <w:b/>
+        </w:rPr>
+        <w:t>all</w:t>
+      </w:r>
+      <w:r>
+        <w:t xml:space="preserve"> </w:t>
+      </w:r>
+      <w:r>
+        <w:rPr>
+          <w:b/>
+        </w:rPr>
+        <w:t>suffixes</w:t>
+      </w:r>
+      <w:r>
+        <w:t xml:space="preserve"> of a </w:t>
+      </w:r>
+      <w:r>
+        <w:rPr>
+          <w:b/>
+        </w:rPr>
+        <w:t>string</w:t>
+      </w:r>
+    </w:p>
+    <w:p>
+      <w:pPr>
+        <w:rPr>
+          <w:b/>
+        </w:rPr>
+      </w:pPr>
+      <w:r>
+        <w:rPr>
+          <w:b/>
+        </w:rPr>
+        <w:t>(LOOK AT SLIDES)</w:t>
+      </w:r>
+    </w:p>
+    <w:p>
+      <w:pPr>
+        <w:pStyle w:val="ListParagraph"/>
+        <w:numPr>
+          <w:ilvl w:val="0"/>
+          <w:numId w:val="8"/>
+        </w:numPr>
+      </w:pPr>
+      <w:r>
+        <w:t xml:space="preserve">The </w:t>
+      </w:r>
+      <w:r>
+        <w:rPr>
+          <w:b/>
+        </w:rPr>
+        <w:t>classic</w:t>
+      </w:r>
+      <w:r>
+        <w:t xml:space="preserve"> </w:t>
+      </w:r>
+      <w:r>
+        <w:rPr>
+          <w:b/>
+        </w:rPr>
+        <w:t>application</w:t>
       </w:r>
       <w:r>
         <w:t xml:space="preserve"> is </w:t>
@@ -6959,21 +8697,66 @@
         <w:rPr>
           <w:b/>
         </w:rPr>
-        <w:t>log-linear</w:t>
-      </w:r>
-      <w:r>
-        <w:t xml:space="preserve">, i.e. </w:t>
-      </w:r>
-      <w:r>
-        <w:rPr>
-          <w:b/>
-        </w:rPr>
-        <w:t>O(n log(n))</w:t>
-      </w:r>
-      <w:r>
-        <w:rPr>
-          <w:b/>
-        </w:rPr>
+        <w:t>finding a match for a query string, Q, in a text, T.</w:t>
+      </w:r>
+    </w:p>
+    <w:p>
+      <w:pPr>
+        <w:pStyle w:val="ListParagraph"/>
+        <w:numPr>
+          <w:ilvl w:val="1"/>
+          <w:numId w:val="8"/>
+        </w:numPr>
+      </w:pPr>
+      <w:r>
+        <w:t>To find a match of a query string, Q, in a text, T, we can first construct the suffix tree of the string T; we then simply look up the query, Q, using the trie.</w:t>
+      </w:r>
+    </w:p>
+    <w:p>
+      <w:pPr>
+        <w:pStyle w:val="ListParagraph"/>
+        <w:numPr>
+          <w:ilvl w:val="0"/>
+          <w:numId w:val="8"/>
+        </w:numPr>
+      </w:pPr>
+      <w:r>
+        <w:t xml:space="preserve">Suffix trees are </w:t>
+      </w:r>
+      <w:r>
+        <w:rPr>
+          <w:b/>
+        </w:rPr>
+        <w:t>efficient</w:t>
+      </w:r>
+      <w:r>
+        <w:t xml:space="preserve"> </w:t>
+      </w:r>
+      <w:r>
+        <w:rPr>
+          <w:b/>
+        </w:rPr>
+        <w:t>whenever</w:t>
+      </w:r>
+      <w:r>
+        <w:t xml:space="preserve"> it is likely that you will do </w:t>
+      </w:r>
+      <w:r>
+        <w:rPr>
+          <w:b/>
+        </w:rPr>
+        <w:t>multiple</w:t>
+      </w:r>
+      <w:r>
+        <w:t xml:space="preserve"> </w:t>
+      </w:r>
+      <w:r>
+        <w:rPr>
+          <w:b/>
+        </w:rPr>
+        <w:t>searches</w:t>
+      </w:r>
+      <w:r>
         <w:t>.</w:t>
       </w:r>
     </w:p>
@@ -6981,6 +8764,27 @@
     <w:p>
       <w:pPr>
         <w:rPr>
+          <w:b/>
+        </w:rPr>
+      </w:pPr>
+      <w:r>
+        <w:rPr>
+          <w:b/>
+        </w:rPr>
+        <w:t xml:space="preserve">In general: </w:t>
+      </w:r>
+      <w:r>
+        <w:t>Multiway trees can considerably speed up search over binary trees.</w:t>
+      </w:r>
+      <w:bookmarkStart w:id="0" w:name="_GoBack"/>
+      <w:bookmarkEnd w:id="0"/>
+      <w:r>
+        <w:br w:type="page"/>
+      </w:r>
+    </w:p>
+    <w:p>
+      <w:pPr>
+        <w:rPr>
           <w:i/>
         </w:rPr>
       </w:pPr>
@@ -6988,7 +8792,8 @@
         <w:rPr>
           <w:i/>
         </w:rPr>
-        <w:t>Lesson 8: wait for exam</w:t>
+        <w:lastRenderedPageBreak/>
+        <w:t>Lesson 9:</w:t>
       </w:r>
     </w:p>
     <w:p>
@@ -6999,26 +8804,6 @@
       </w:pPr>
     </w:p>
     <w:p>
-      <w:pPr>
-        <w:rPr>
-          <w:i/>
-        </w:rPr>
-      </w:pPr>
-      <w:r>
-        <w:rPr>
-          <w:i/>
-        </w:rPr>
-        <w:t>Lesson 9:</w:t>
-      </w:r>
-    </w:p>
-    <w:p>
-      <w:pPr>
-        <w:rPr>
-          <w:i/>
-        </w:rPr>
-      </w:pPr>
-    </w:p>
-    <w:p>
       <w:r>
         <w:rPr>
           <w:b/>
@@ -7108,32 +8893,6 @@
         <w:rPr>
           <w:b/>
         </w:rPr>
-        <w:t>(</w:t>
-      </w:r>
-      <w:r>
-        <w:rPr>
-          <w:b/>
-        </w:rPr>
-        <w:t>NOT SURE ABOUT THE HASHCODE BS).</w:t>
-      </w:r>
-    </w:p>
-    <w:p>
-      <w:pPr>
-        <w:rPr>
-          <w:b/>
-        </w:rPr>
-      </w:pPr>
-    </w:p>
-    <w:p>
-      <w:pPr>
-        <w:rPr>
-          <w:b/>
-        </w:rPr>
-      </w:pPr>
-      <w:r>
-        <w:rPr>
-          <w:b/>
-        </w:rPr>
         <w:t>Collision resolution</w:t>
       </w:r>
     </w:p>
@@ -7604,408 +9363,408 @@
         </w:rPr>
       </w:pPr>
       <w:r>
+        <w:t xml:space="preserve">At </w:t>
+      </w:r>
+      <w:r>
+        <w:rPr>
+          <w:b/>
+        </w:rPr>
+        <w:t>each</w:t>
+      </w:r>
+      <w:r>
+        <w:t xml:space="preserve"> </w:t>
+      </w:r>
+      <w:r>
+        <w:rPr>
+          <w:b/>
+        </w:rPr>
+        <w:t>element</w:t>
+      </w:r>
+      <w:r>
+        <w:t xml:space="preserve"> </w:t>
+      </w:r>
+      <w:r>
+        <w:rPr>
+          <w:b/>
+        </w:rPr>
+        <w:t>iterate</w:t>
+      </w:r>
+      <w:r>
+        <w:t xml:space="preserve"> through the </w:t>
+      </w:r>
+      <w:r>
+        <w:rPr>
+          <w:b/>
+        </w:rPr>
+        <w:t>linked</w:t>
+      </w:r>
+      <w:r>
+        <w:t xml:space="preserve"> </w:t>
+      </w:r>
+      <w:r>
+        <w:rPr>
+          <w:b/>
+        </w:rPr>
+        <w:t>list</w:t>
+      </w:r>
+      <w:r>
+        <w:t>.</w:t>
+      </w:r>
+    </w:p>
+    <w:p>
+      <w:pPr>
+        <w:rPr>
+          <w:b/>
+        </w:rPr>
+      </w:pPr>
+    </w:p>
+    <w:p>
+      <w:pPr>
+        <w:rPr>
+          <w:b/>
+        </w:rPr>
+      </w:pPr>
+      <w:r>
+        <w:rPr>
+          <w:b/>
+        </w:rPr>
+        <w:t>Open addressing</w:t>
+      </w:r>
+    </w:p>
+    <w:p>
+      <w:pPr>
+        <w:pStyle w:val="ListParagraph"/>
+        <w:numPr>
+          <w:ilvl w:val="0"/>
+          <w:numId w:val="5"/>
+        </w:numPr>
+      </w:pPr>
+      <w:r>
+        <w:t xml:space="preserve">In open addressing we have a </w:t>
+      </w:r>
+      <w:r>
+        <w:rPr>
+          <w:b/>
+        </w:rPr>
+        <w:t>single</w:t>
+      </w:r>
+      <w:r>
+        <w:t xml:space="preserve"> </w:t>
+      </w:r>
+      <w:r>
+        <w:rPr>
+          <w:b/>
+        </w:rPr>
+        <w:t>table</w:t>
+      </w:r>
+      <w:r>
+        <w:t xml:space="preserve"> of </w:t>
+      </w:r>
+      <w:r>
+        <w:rPr>
+          <w:b/>
+        </w:rPr>
+        <w:t>objects</w:t>
+      </w:r>
+      <w:r>
+        <w:t xml:space="preserve"> (without a linked-list).</w:t>
+      </w:r>
+    </w:p>
+    <w:p>
+      <w:pPr>
+        <w:pStyle w:val="ListParagraph"/>
+        <w:numPr>
+          <w:ilvl w:val="0"/>
+          <w:numId w:val="5"/>
+        </w:numPr>
+      </w:pPr>
+      <w:r>
+        <w:t xml:space="preserve">In the case of a collision a </w:t>
+      </w:r>
+      <w:r>
+        <w:rPr>
+          <w:b/>
+        </w:rPr>
+        <w:t>new</w:t>
+      </w:r>
+      <w:r>
+        <w:t xml:space="preserve"> </w:t>
+      </w:r>
+      <w:r>
+        <w:rPr>
+          <w:b/>
+        </w:rPr>
+        <w:t>location</w:t>
+      </w:r>
+      <w:r>
+        <w:t xml:space="preserve"> in the table is found.</w:t>
+      </w:r>
+    </w:p>
+    <w:p>
+      <w:pPr>
+        <w:pStyle w:val="ListParagraph"/>
+        <w:numPr>
+          <w:ilvl w:val="0"/>
+          <w:numId w:val="5"/>
+        </w:numPr>
+        <w:rPr>
+          <w:b/>
+        </w:rPr>
+      </w:pPr>
+      <w:r>
+        <w:t xml:space="preserve">The simplest mechanism is known as </w:t>
+      </w:r>
+      <w:r>
+        <w:rPr>
+          <w:b/>
+        </w:rPr>
+        <w:t>linear</w:t>
+      </w:r>
+      <w:r>
+        <w:t xml:space="preserve"> </w:t>
+      </w:r>
+      <w:r>
+        <w:rPr>
+          <w:b/>
+        </w:rPr>
+        <w:t>probing</w:t>
+      </w:r>
+      <w:r>
+        <w:t xml:space="preserve"> where we move the entry to the </w:t>
+      </w:r>
+      <w:r>
+        <w:rPr>
+          <w:b/>
+        </w:rPr>
+        <w:t>next available location.</w:t>
+      </w:r>
+      <w:r>
+        <w:rPr>
+          <w:b/>
+        </w:rPr>
+        <w:t xml:space="preserve"> (LOOK AT SLIDES FOR VISUAL REPRESENTATION</w:t>
+      </w:r>
+      <w:r>
+        <w:rPr>
+          <w:b/>
+        </w:rPr>
+        <w:t>).</w:t>
+      </w:r>
+    </w:p>
+    <w:p>
+      <w:pPr>
+        <w:pStyle w:val="ListParagraph"/>
+        <w:numPr>
+          <w:ilvl w:val="0"/>
+          <w:numId w:val="5"/>
+        </w:numPr>
+        <w:rPr>
+          <w:b/>
+        </w:rPr>
+      </w:pPr>
+      <w:r>
+        <w:t xml:space="preserve">The </w:t>
+      </w:r>
+      <w:r>
+        <w:rPr>
+          <w:b/>
+        </w:rPr>
+        <w:t>entries</w:t>
+      </w:r>
+      <w:r>
+        <w:t xml:space="preserve"> will tend to </w:t>
+      </w:r>
+      <w:r>
+        <w:rPr>
+          <w:b/>
+        </w:rPr>
+        <w:t>pile</w:t>
+      </w:r>
+      <w:r>
+        <w:t xml:space="preserve"> </w:t>
+      </w:r>
+      <w:r>
+        <w:rPr>
+          <w:b/>
+        </w:rPr>
+        <w:t>up</w:t>
+      </w:r>
+      <w:r>
+        <w:t xml:space="preserve"> or </w:t>
+      </w:r>
+      <w:r>
+        <w:rPr>
+          <w:b/>
+        </w:rPr>
+        <w:t>cluster</w:t>
+      </w:r>
+      <w:r>
+        <w:t xml:space="preserve"> – this is sometimes referred to as </w:t>
+      </w:r>
+      <w:r>
+        <w:rPr>
+          <w:b/>
+        </w:rPr>
+        <w:t>primary</w:t>
+      </w:r>
+      <w:r>
+        <w:t xml:space="preserve"> </w:t>
+      </w:r>
+      <w:r>
+        <w:rPr>
+          <w:b/>
+        </w:rPr>
+        <w:t>clustering</w:t>
+      </w:r>
+      <w:r>
+        <w:rPr>
+          <w:b/>
+        </w:rPr>
+        <w:t>.</w:t>
+      </w:r>
+    </w:p>
+    <w:p>
+      <w:pPr>
+        <w:pStyle w:val="ListParagraph"/>
+        <w:numPr>
+          <w:ilvl w:val="0"/>
+          <w:numId w:val="5"/>
+        </w:numPr>
+        <w:rPr>
+          <w:b/>
+        </w:rPr>
+      </w:pPr>
+      <w:r>
+        <w:rPr>
+          <w:b/>
+        </w:rPr>
+        <w:t>Clusters</w:t>
+      </w:r>
+      <w:r>
+        <w:t xml:space="preserve"> </w:t>
+      </w:r>
+      <w:r>
+        <w:rPr>
+          <w:b/>
+        </w:rPr>
+        <w:t>become</w:t>
+      </w:r>
+      <w:r>
+        <w:t xml:space="preserve"> </w:t>
+      </w:r>
+      <w:r>
+        <w:rPr>
+          <w:b/>
+        </w:rPr>
+        <w:t>worse</w:t>
+      </w:r>
+      <w:r>
+        <w:t xml:space="preserve"> as the number of </w:t>
+      </w:r>
+      <w:r>
+        <w:rPr>
+          <w:b/>
+        </w:rPr>
+        <w:t>entries</w:t>
+      </w:r>
+      <w:r>
+        <w:t xml:space="preserve"> </w:t>
+      </w:r>
+      <w:r>
+        <w:rPr>
+          <w:b/>
+        </w:rPr>
+        <w:t>grow</w:t>
+      </w:r>
+      <w:r>
+        <w:t>.</w:t>
+      </w:r>
+    </w:p>
+    <w:p>
+      <w:pPr>
+        <w:pStyle w:val="ListParagraph"/>
+        <w:numPr>
+          <w:ilvl w:val="0"/>
+          <w:numId w:val="5"/>
+        </w:numPr>
+        <w:rPr>
+          <w:b/>
+        </w:rPr>
+      </w:pPr>
+      <w:r>
+        <w:rPr>
+          <w:b/>
+        </w:rPr>
+        <w:t>Clusters</w:t>
+      </w:r>
+      <w:r>
+        <w:t xml:space="preserve"> will </w:t>
+      </w:r>
+      <w:r>
+        <w:rPr>
+          <w:b/>
+        </w:rPr>
+        <w:t>increase</w:t>
+      </w:r>
+      <w:r>
+        <w:t xml:space="preserve"> the </w:t>
+      </w:r>
+      <w:r>
+        <w:rPr>
+          <w:b/>
+        </w:rPr>
+        <w:t>number</w:t>
+      </w:r>
+      <w:r>
+        <w:t xml:space="preserve"> </w:t>
+      </w:r>
+      <w:r>
+        <w:rPr>
+          <w:b/>
+        </w:rPr>
+        <w:t>of</w:t>
+      </w:r>
+      <w:r>
+        <w:t xml:space="preserve"> </w:t>
+      </w:r>
+      <w:r>
+        <w:rPr>
+          <w:b/>
+        </w:rPr>
+        <w:t>probes</w:t>
+      </w:r>
+      <w:r>
+        <w:t xml:space="preserve"> needed to find an </w:t>
+      </w:r>
+      <w:r>
+        <w:rPr>
+          <w:b/>
+        </w:rPr>
+        <w:t>insert</w:t>
+      </w:r>
+      <w:r>
+        <w:t xml:space="preserve"> </w:t>
+      </w:r>
+      <w:r>
+        <w:rPr>
+          <w:b/>
+        </w:rPr>
+        <w:t>location.</w:t>
+      </w:r>
+    </w:p>
+    <w:p>
+      <w:pPr>
+        <w:pStyle w:val="ListParagraph"/>
+        <w:numPr>
+          <w:ilvl w:val="0"/>
+          <w:numId w:val="5"/>
+        </w:numPr>
+        <w:rPr>
+          <w:b/>
+        </w:rPr>
+      </w:pPr>
+      <w:r>
         <w:lastRenderedPageBreak/>
-        <w:t xml:space="preserve">At </w:t>
-      </w:r>
-      <w:r>
-        <w:rPr>
-          <w:b/>
-        </w:rPr>
-        <w:t>each</w:t>
-      </w:r>
-      <w:r>
-        <w:t xml:space="preserve"> </w:t>
-      </w:r>
-      <w:r>
-        <w:rPr>
-          <w:b/>
-        </w:rPr>
-        <w:t>element</w:t>
-      </w:r>
-      <w:r>
-        <w:t xml:space="preserve"> </w:t>
-      </w:r>
-      <w:r>
-        <w:rPr>
-          <w:b/>
-        </w:rPr>
-        <w:t>iterate</w:t>
-      </w:r>
-      <w:r>
-        <w:t xml:space="preserve"> through the </w:t>
-      </w:r>
-      <w:r>
-        <w:rPr>
-          <w:b/>
-        </w:rPr>
-        <w:t>linked</w:t>
-      </w:r>
-      <w:r>
-        <w:t xml:space="preserve"> </w:t>
-      </w:r>
-      <w:r>
-        <w:rPr>
-          <w:b/>
-        </w:rPr>
-        <w:t>list</w:t>
-      </w:r>
-      <w:r>
-        <w:t>.</w:t>
-      </w:r>
-    </w:p>
-    <w:p>
-      <w:pPr>
-        <w:rPr>
-          <w:b/>
-        </w:rPr>
-      </w:pPr>
-    </w:p>
-    <w:p>
-      <w:pPr>
-        <w:rPr>
-          <w:b/>
-        </w:rPr>
-      </w:pPr>
-      <w:r>
-        <w:rPr>
-          <w:b/>
-        </w:rPr>
-        <w:t>Open addressing</w:t>
-      </w:r>
-    </w:p>
-    <w:p>
-      <w:pPr>
-        <w:pStyle w:val="ListParagraph"/>
-        <w:numPr>
-          <w:ilvl w:val="0"/>
-          <w:numId w:val="5"/>
-        </w:numPr>
-      </w:pPr>
-      <w:r>
-        <w:t xml:space="preserve">In open addressing we have a </w:t>
-      </w:r>
-      <w:r>
-        <w:rPr>
-          <w:b/>
-        </w:rPr>
-        <w:t>single</w:t>
-      </w:r>
-      <w:r>
-        <w:t xml:space="preserve"> </w:t>
-      </w:r>
-      <w:r>
-        <w:rPr>
-          <w:b/>
-        </w:rPr>
-        <w:t>table</w:t>
-      </w:r>
-      <w:r>
-        <w:t xml:space="preserve"> of </w:t>
-      </w:r>
-      <w:r>
-        <w:rPr>
-          <w:b/>
-        </w:rPr>
-        <w:t>objects</w:t>
-      </w:r>
-      <w:r>
-        <w:t xml:space="preserve"> (without a linked-list).</w:t>
-      </w:r>
-    </w:p>
-    <w:p>
-      <w:pPr>
-        <w:pStyle w:val="ListParagraph"/>
-        <w:numPr>
-          <w:ilvl w:val="0"/>
-          <w:numId w:val="5"/>
-        </w:numPr>
-      </w:pPr>
-      <w:r>
-        <w:t xml:space="preserve">In the case of a collision a </w:t>
-      </w:r>
-      <w:r>
-        <w:rPr>
-          <w:b/>
-        </w:rPr>
-        <w:t>new</w:t>
-      </w:r>
-      <w:r>
-        <w:t xml:space="preserve"> </w:t>
-      </w:r>
-      <w:r>
-        <w:rPr>
-          <w:b/>
-        </w:rPr>
-        <w:t>location</w:t>
-      </w:r>
-      <w:r>
-        <w:t xml:space="preserve"> in the table is found.</w:t>
-      </w:r>
-    </w:p>
-    <w:p>
-      <w:pPr>
-        <w:pStyle w:val="ListParagraph"/>
-        <w:numPr>
-          <w:ilvl w:val="0"/>
-          <w:numId w:val="5"/>
-        </w:numPr>
-        <w:rPr>
-          <w:b/>
-        </w:rPr>
-      </w:pPr>
-      <w:r>
-        <w:t xml:space="preserve">The simplest mechanism is known as </w:t>
-      </w:r>
-      <w:r>
-        <w:rPr>
-          <w:b/>
-        </w:rPr>
-        <w:t>linear</w:t>
-      </w:r>
-      <w:r>
-        <w:t xml:space="preserve"> </w:t>
-      </w:r>
-      <w:r>
-        <w:rPr>
-          <w:b/>
-        </w:rPr>
-        <w:t>probing</w:t>
-      </w:r>
-      <w:r>
-        <w:t xml:space="preserve"> where we move the entry to the </w:t>
-      </w:r>
-      <w:r>
-        <w:rPr>
-          <w:b/>
-        </w:rPr>
-        <w:t>next available location.</w:t>
-      </w:r>
-      <w:r>
-        <w:rPr>
-          <w:b/>
-        </w:rPr>
-        <w:t xml:space="preserve"> (LOOK AT SLIDES FOR VISUAL REPRESENTATION</w:t>
-      </w:r>
-      <w:r>
-        <w:rPr>
-          <w:b/>
-        </w:rPr>
-        <w:t>).</w:t>
-      </w:r>
-    </w:p>
-    <w:p>
-      <w:pPr>
-        <w:pStyle w:val="ListParagraph"/>
-        <w:numPr>
-          <w:ilvl w:val="0"/>
-          <w:numId w:val="5"/>
-        </w:numPr>
-        <w:rPr>
-          <w:b/>
-        </w:rPr>
-      </w:pPr>
-      <w:r>
-        <w:t xml:space="preserve">The </w:t>
-      </w:r>
-      <w:r>
-        <w:rPr>
-          <w:b/>
-        </w:rPr>
-        <w:t>entries</w:t>
-      </w:r>
-      <w:r>
-        <w:t xml:space="preserve"> will tend to </w:t>
-      </w:r>
-      <w:r>
-        <w:rPr>
-          <w:b/>
-        </w:rPr>
-        <w:t>pile</w:t>
-      </w:r>
-      <w:r>
-        <w:t xml:space="preserve"> </w:t>
-      </w:r>
-      <w:r>
-        <w:rPr>
-          <w:b/>
-        </w:rPr>
-        <w:t>up</w:t>
-      </w:r>
-      <w:r>
-        <w:t xml:space="preserve"> or </w:t>
-      </w:r>
-      <w:r>
-        <w:rPr>
-          <w:b/>
-        </w:rPr>
-        <w:t>cluster</w:t>
-      </w:r>
-      <w:r>
-        <w:t xml:space="preserve"> – this is sometimes referred to as </w:t>
-      </w:r>
-      <w:r>
-        <w:rPr>
-          <w:b/>
-        </w:rPr>
-        <w:t>primary</w:t>
-      </w:r>
-      <w:r>
-        <w:t xml:space="preserve"> </w:t>
-      </w:r>
-      <w:r>
-        <w:rPr>
-          <w:b/>
-        </w:rPr>
-        <w:t>clustering</w:t>
-      </w:r>
-      <w:r>
-        <w:rPr>
-          <w:b/>
-        </w:rPr>
-        <w:t>.</w:t>
-      </w:r>
-    </w:p>
-    <w:p>
-      <w:pPr>
-        <w:pStyle w:val="ListParagraph"/>
-        <w:numPr>
-          <w:ilvl w:val="0"/>
-          <w:numId w:val="5"/>
-        </w:numPr>
-        <w:rPr>
-          <w:b/>
-        </w:rPr>
-      </w:pPr>
-      <w:r>
-        <w:rPr>
-          <w:b/>
-        </w:rPr>
-        <w:t>Clusters</w:t>
-      </w:r>
-      <w:r>
-        <w:t xml:space="preserve"> </w:t>
-      </w:r>
-      <w:r>
-        <w:rPr>
-          <w:b/>
-        </w:rPr>
-        <w:t>become</w:t>
-      </w:r>
-      <w:r>
-        <w:t xml:space="preserve"> </w:t>
-      </w:r>
-      <w:r>
-        <w:rPr>
-          <w:b/>
-        </w:rPr>
-        <w:t>worse</w:t>
-      </w:r>
-      <w:r>
-        <w:t xml:space="preserve"> as the number of </w:t>
-      </w:r>
-      <w:r>
-        <w:rPr>
-          <w:b/>
-        </w:rPr>
-        <w:t>entries</w:t>
-      </w:r>
-      <w:r>
-        <w:t xml:space="preserve"> </w:t>
-      </w:r>
-      <w:r>
-        <w:rPr>
-          <w:b/>
-        </w:rPr>
-        <w:t>grow</w:t>
-      </w:r>
-      <w:r>
-        <w:t>.</w:t>
-      </w:r>
-    </w:p>
-    <w:p>
-      <w:pPr>
-        <w:pStyle w:val="ListParagraph"/>
-        <w:numPr>
-          <w:ilvl w:val="0"/>
-          <w:numId w:val="5"/>
-        </w:numPr>
-        <w:rPr>
-          <w:b/>
-        </w:rPr>
-      </w:pPr>
-      <w:r>
-        <w:rPr>
-          <w:b/>
-        </w:rPr>
-        <w:t>Clusters</w:t>
-      </w:r>
-      <w:r>
-        <w:t xml:space="preserve"> will </w:t>
-      </w:r>
-      <w:r>
-        <w:rPr>
-          <w:b/>
-        </w:rPr>
-        <w:t>increase</w:t>
-      </w:r>
-      <w:r>
-        <w:t xml:space="preserve"> the </w:t>
-      </w:r>
-      <w:r>
-        <w:rPr>
-          <w:b/>
-        </w:rPr>
-        <w:t>number</w:t>
-      </w:r>
-      <w:r>
-        <w:t xml:space="preserve"> </w:t>
-      </w:r>
-      <w:r>
-        <w:rPr>
-          <w:b/>
-        </w:rPr>
-        <w:t>of</w:t>
-      </w:r>
-      <w:r>
-        <w:t xml:space="preserve"> </w:t>
-      </w:r>
-      <w:r>
-        <w:rPr>
-          <w:b/>
-        </w:rPr>
-        <w:t>probes</w:t>
-      </w:r>
-      <w:r>
-        <w:t xml:space="preserve"> needed to find an </w:t>
-      </w:r>
-      <w:r>
-        <w:rPr>
-          <w:b/>
-        </w:rPr>
-        <w:t>insert</w:t>
-      </w:r>
-      <w:r>
-        <w:t xml:space="preserve"> </w:t>
-      </w:r>
-      <w:r>
-        <w:rPr>
-          <w:b/>
-        </w:rPr>
-        <w:t>location.</w:t>
-      </w:r>
-    </w:p>
-    <w:p>
-      <w:pPr>
-        <w:pStyle w:val="ListParagraph"/>
-        <w:numPr>
-          <w:ilvl w:val="0"/>
-          <w:numId w:val="5"/>
-        </w:numPr>
-        <w:rPr>
-          <w:b/>
-        </w:rPr>
-      </w:pPr>
-      <w:r>
         <w:t xml:space="preserve">The </w:t>
       </w:r>
       <w:r>
@@ -8624,7 +10383,6 @@
         </w:rPr>
       </w:pPr>
       <w:r>
-        <w:lastRenderedPageBreak/>
         <w:t xml:space="preserve">It is important that </w:t>
       </w:r>
       <w:r>
@@ -8788,6 +10546,7 @@
         </w:rPr>
       </w:pPr>
       <w:r>
+        <w:lastRenderedPageBreak/>
         <w:t>If we remove an entry then find might reach an empty location which was previously full.</w:t>
       </w:r>
     </w:p>
@@ -9128,6 +10887,118 @@
     </w:lvl>
   </w:abstractNum>
   <w:abstractNum w:abstractNumId="1" w15:restartNumberingAfterBreak="0">
+    <w:nsid w:val="085B4648"/>
+    <w:multiLevelType w:val="hybridMultilevel"/>
+    <w:tmpl w:val="0D222E2C"/>
+    <w:lvl w:ilvl="0" w:tplc="61E05D0A">
+      <w:numFmt w:val="bullet"/>
+      <w:lvlText w:val="-"/>
+      <w:lvlJc w:val="left"/>
+      <w:pPr>
+        <w:ind w:left="720" w:hanging="360"/>
+      </w:pPr>
+      <w:rPr>
+        <w:rFonts w:ascii="Calibri" w:eastAsiaTheme="minorHAnsi" w:hAnsi="Calibri" w:cs="Calibri" w:hint="default"/>
+      </w:rPr>
+    </w:lvl>
+    <w:lvl w:ilvl="1" w:tplc="04020003" w:tentative="1">
+      <w:start w:val="1"/>
+      <w:numFmt w:val="bullet"/>
+      <w:lvlText w:val="o"/>
+      <w:lvlJc w:val="left"/>
+      <w:pPr>
+        <w:ind w:left="1440" w:hanging="360"/>
+      </w:pPr>
+      <w:rPr>
+        <w:rFonts w:ascii="Courier New" w:hAnsi="Courier New" w:cs="Courier New" w:hint="default"/>
+      </w:rPr>
+    </w:lvl>
+    <w:lvl w:ilvl="2" w:tplc="04020005" w:tentative="1">
+      <w:start w:val="1"/>
+      <w:numFmt w:val="bullet"/>
+      <w:lvlText w:val=""/>
+      <w:lvlJc w:val="left"/>
+      <w:pPr>
+        <w:ind w:left="2160" w:hanging="360"/>
+      </w:pPr>
+      <w:rPr>
+        <w:rFonts w:ascii="Wingdings" w:hAnsi="Wingdings" w:hint="default"/>
+      </w:rPr>
+    </w:lvl>
+    <w:lvl w:ilvl="3" w:tplc="04020001" w:tentative="1">
+      <w:start w:val="1"/>
+      <w:numFmt w:val="bullet"/>
+      <w:lvlText w:val=""/>
+      <w:lvlJc w:val="left"/>
+      <w:pPr>
+        <w:ind w:left="2880" w:hanging="360"/>
+      </w:pPr>
+      <w:rPr>
+        <w:rFonts w:ascii="Symbol" w:hAnsi="Symbol" w:hint="default"/>
+      </w:rPr>
+    </w:lvl>
+    <w:lvl w:ilvl="4" w:tplc="04020003" w:tentative="1">
+      <w:start w:val="1"/>
+      <w:numFmt w:val="bullet"/>
+      <w:lvlText w:val="o"/>
+      <w:lvlJc w:val="left"/>
+      <w:pPr>
+        <w:ind w:left="3600" w:hanging="360"/>
+      </w:pPr>
+      <w:rPr>
+        <w:rFonts w:ascii="Courier New" w:hAnsi="Courier New" w:cs="Courier New" w:hint="default"/>
+      </w:rPr>
+    </w:lvl>
+    <w:lvl w:ilvl="5" w:tplc="04020005" w:tentative="1">
+      <w:start w:val="1"/>
+      <w:numFmt w:val="bullet"/>
+      <w:lvlText w:val=""/>
+      <w:lvlJc w:val="left"/>
+      <w:pPr>
+        <w:ind w:left="4320" w:hanging="360"/>
+      </w:pPr>
+      <w:rPr>
+        <w:rFonts w:ascii="Wingdings" w:hAnsi="Wingdings" w:hint="default"/>
+      </w:rPr>
+    </w:lvl>
+    <w:lvl w:ilvl="6" w:tplc="04020001" w:tentative="1">
+      <w:start w:val="1"/>
+      <w:numFmt w:val="bullet"/>
+      <w:lvlText w:val=""/>
+      <w:lvlJc w:val="left"/>
+      <w:pPr>
+        <w:ind w:left="5040" w:hanging="360"/>
+      </w:pPr>
+      <w:rPr>
+        <w:rFonts w:ascii="Symbol" w:hAnsi="Symbol" w:hint="default"/>
+      </w:rPr>
+    </w:lvl>
+    <w:lvl w:ilvl="7" w:tplc="04020003" w:tentative="1">
+      <w:start w:val="1"/>
+      <w:numFmt w:val="bullet"/>
+      <w:lvlText w:val="o"/>
+      <w:lvlJc w:val="left"/>
+      <w:pPr>
+        <w:ind w:left="5760" w:hanging="360"/>
+      </w:pPr>
+      <w:rPr>
+        <w:rFonts w:ascii="Courier New" w:hAnsi="Courier New" w:cs="Courier New" w:hint="default"/>
+      </w:rPr>
+    </w:lvl>
+    <w:lvl w:ilvl="8" w:tplc="04020005" w:tentative="1">
+      <w:start w:val="1"/>
+      <w:numFmt w:val="bullet"/>
+      <w:lvlText w:val=""/>
+      <w:lvlJc w:val="left"/>
+      <w:pPr>
+        <w:ind w:left="6480" w:hanging="360"/>
+      </w:pPr>
+      <w:rPr>
+        <w:rFonts w:ascii="Wingdings" w:hAnsi="Wingdings" w:hint="default"/>
+      </w:rPr>
+    </w:lvl>
+  </w:abstractNum>
+  <w:abstractNum w:abstractNumId="2" w15:restartNumberingAfterBreak="0">
     <w:nsid w:val="088F7E89"/>
     <w:multiLevelType w:val="hybridMultilevel"/>
     <w:tmpl w:val="E2AEE824"/>
@@ -9239,7 +11110,7 @@
       </w:rPr>
     </w:lvl>
   </w:abstractNum>
-  <w:abstractNum w:abstractNumId="2" w15:restartNumberingAfterBreak="0">
+  <w:abstractNum w:abstractNumId="3" w15:restartNumberingAfterBreak="0">
     <w:nsid w:val="26C226C8"/>
     <w:multiLevelType w:val="multilevel"/>
     <w:tmpl w:val="04020021"/>
@@ -9352,7 +11223,119 @@
       </w:rPr>
     </w:lvl>
   </w:abstractNum>
-  <w:abstractNum w:abstractNumId="3" w15:restartNumberingAfterBreak="0">
+  <w:abstractNum w:abstractNumId="4" w15:restartNumberingAfterBreak="0">
+    <w:nsid w:val="30026BBB"/>
+    <w:multiLevelType w:val="hybridMultilevel"/>
+    <w:tmpl w:val="7822185E"/>
+    <w:lvl w:ilvl="0" w:tplc="61E05D0A">
+      <w:numFmt w:val="bullet"/>
+      <w:lvlText w:val="-"/>
+      <w:lvlJc w:val="left"/>
+      <w:pPr>
+        <w:ind w:left="720" w:hanging="360"/>
+      </w:pPr>
+      <w:rPr>
+        <w:rFonts w:ascii="Calibri" w:eastAsiaTheme="minorHAnsi" w:hAnsi="Calibri" w:cs="Calibri" w:hint="default"/>
+      </w:rPr>
+    </w:lvl>
+    <w:lvl w:ilvl="1" w:tplc="04020003">
+      <w:start w:val="1"/>
+      <w:numFmt w:val="bullet"/>
+      <w:lvlText w:val="o"/>
+      <w:lvlJc w:val="left"/>
+      <w:pPr>
+        <w:ind w:left="1440" w:hanging="360"/>
+      </w:pPr>
+      <w:rPr>
+        <w:rFonts w:ascii="Courier New" w:hAnsi="Courier New" w:cs="Courier New" w:hint="default"/>
+      </w:rPr>
+    </w:lvl>
+    <w:lvl w:ilvl="2" w:tplc="04020005" w:tentative="1">
+      <w:start w:val="1"/>
+      <w:numFmt w:val="bullet"/>
+      <w:lvlText w:val=""/>
+      <w:lvlJc w:val="left"/>
+      <w:pPr>
+        <w:ind w:left="2160" w:hanging="360"/>
+      </w:pPr>
+      <w:rPr>
+        <w:rFonts w:ascii="Wingdings" w:hAnsi="Wingdings" w:hint="default"/>
+      </w:rPr>
+    </w:lvl>
+    <w:lvl w:ilvl="3" w:tplc="04020001" w:tentative="1">
+      <w:start w:val="1"/>
+      <w:numFmt w:val="bullet"/>
+      <w:lvlText w:val=""/>
+      <w:lvlJc w:val="left"/>
+      <w:pPr>
+        <w:ind w:left="2880" w:hanging="360"/>
+      </w:pPr>
+      <w:rPr>
+        <w:rFonts w:ascii="Symbol" w:hAnsi="Symbol" w:hint="default"/>
+      </w:rPr>
+    </w:lvl>
+    <w:lvl w:ilvl="4" w:tplc="04020003" w:tentative="1">
+      <w:start w:val="1"/>
+      <w:numFmt w:val="bullet"/>
+      <w:lvlText w:val="o"/>
+      <w:lvlJc w:val="left"/>
+      <w:pPr>
+        <w:ind w:left="3600" w:hanging="360"/>
+      </w:pPr>
+      <w:rPr>
+        <w:rFonts w:ascii="Courier New" w:hAnsi="Courier New" w:cs="Courier New" w:hint="default"/>
+      </w:rPr>
+    </w:lvl>
+    <w:lvl w:ilvl="5" w:tplc="04020005" w:tentative="1">
+      <w:start w:val="1"/>
+      <w:numFmt w:val="bullet"/>
+      <w:lvlText w:val=""/>
+      <w:lvlJc w:val="left"/>
+      <w:pPr>
+        <w:ind w:left="4320" w:hanging="360"/>
+      </w:pPr>
+      <w:rPr>
+        <w:rFonts w:ascii="Wingdings" w:hAnsi="Wingdings" w:hint="default"/>
+      </w:rPr>
+    </w:lvl>
+    <w:lvl w:ilvl="6" w:tplc="04020001" w:tentative="1">
+      <w:start w:val="1"/>
+      <w:numFmt w:val="bullet"/>
+      <w:lvlText w:val=""/>
+      <w:lvlJc w:val="left"/>
+      <w:pPr>
+        <w:ind w:left="5040" w:hanging="360"/>
+      </w:pPr>
+      <w:rPr>
+        <w:rFonts w:ascii="Symbol" w:hAnsi="Symbol" w:hint="default"/>
+      </w:rPr>
+    </w:lvl>
+    <w:lvl w:ilvl="7" w:tplc="04020003" w:tentative="1">
+      <w:start w:val="1"/>
+      <w:numFmt w:val="bullet"/>
+      <w:lvlText w:val="o"/>
+      <w:lvlJc w:val="left"/>
+      <w:pPr>
+        <w:ind w:left="5760" w:hanging="360"/>
+      </w:pPr>
+      <w:rPr>
+        <w:rFonts w:ascii="Courier New" w:hAnsi="Courier New" w:cs="Courier New" w:hint="default"/>
+      </w:rPr>
+    </w:lvl>
+    <w:lvl w:ilvl="8" w:tplc="04020005" w:tentative="1">
+      <w:start w:val="1"/>
+      <w:numFmt w:val="bullet"/>
+      <w:lvlText w:val=""/>
+      <w:lvlJc w:val="left"/>
+      <w:pPr>
+        <w:ind w:left="6480" w:hanging="360"/>
+      </w:pPr>
+      <w:rPr>
+        <w:rFonts w:ascii="Wingdings" w:hAnsi="Wingdings" w:hint="default"/>
+      </w:rPr>
+    </w:lvl>
+  </w:abstractNum>
+  <w:abstractNum w:abstractNumId="5" w15:restartNumberingAfterBreak="0">
     <w:nsid w:val="43195525"/>
     <w:multiLevelType w:val="hybridMultilevel"/>
     <w:tmpl w:val="5E820024"/>
@@ -9464,7 +11447,7 @@
       </w:rPr>
     </w:lvl>
   </w:abstractNum>
-  <w:abstractNum w:abstractNumId="4" w15:restartNumberingAfterBreak="0">
+  <w:abstractNum w:abstractNumId="6" w15:restartNumberingAfterBreak="0">
     <w:nsid w:val="56A07E5F"/>
     <w:multiLevelType w:val="hybridMultilevel"/>
     <w:tmpl w:val="B992B2B8"/>
@@ -9577,7 +11560,7 @@
       </w:rPr>
     </w:lvl>
   </w:abstractNum>
-  <w:abstractNum w:abstractNumId="5" w15:restartNumberingAfterBreak="0">
+  <w:abstractNum w:abstractNumId="7" w15:restartNumberingAfterBreak="0">
     <w:nsid w:val="58FA3518"/>
     <w:multiLevelType w:val="hybridMultilevel"/>
     <w:tmpl w:val="37E0ED2A"/>
@@ -9693,19 +11676,25 @@
     <w:abstractNumId w:val="0"/>
   </w:num>
   <w:num w:numId="2">
+    <w:abstractNumId w:val="3"/>
+  </w:num>
+  <w:num w:numId="3">
+    <w:abstractNumId w:val="6"/>
+  </w:num>
+  <w:num w:numId="4">
+    <w:abstractNumId w:val="7"/>
+  </w:num>
+  <w:num w:numId="5">
     <w:abstractNumId w:val="2"/>
   </w:num>
-  <w:num w:numId="3">
-    <w:abstractNumId w:val="4"/>
-  </w:num>
-  <w:num w:numId="4">
+  <w:num w:numId="6">
     <w:abstractNumId w:val="5"/>
   </w:num>
-  <w:num w:numId="5">
+  <w:num w:numId="7">
     <w:abstractNumId w:val="1"/>
   </w:num>
-  <w:num w:numId="6">
-    <w:abstractNumId w:val="3"/>
+  <w:num w:numId="8">
+    <w:abstractNumId w:val="4"/>
   </w:num>
 </w:numbering>
 </file>
